--- a/pdf/CV_short_CN.docx
+++ b/pdf/CV_short_CN.docx
@@ -464,7 +464,7 @@
               <v:path o:extrusionok="f" gradientshapeok="t" o:connecttype="rect"/>
               <o:lock v:ext="edit" aspectratio="t"/>
             </v:shapetype>
-            <v:shape id="_x0000_i1025" type="#_x0000_t75" style="width:21.8pt;height:21.8pt">
+            <v:shape id="_x0000_i1025" type="#_x0000_t75" style="width:22pt;height:22pt">
               <v:imagedata r:id="rId12" o:title="ORCID"/>
             </v:shape>
           </w:pict>
@@ -489,7 +489,7 @@
             <w:szCs w:val="24"/>
           </w:rPr>
           <w:pict w14:anchorId="6887E002">
-            <v:shape id="_x0000_i1026" type="#_x0000_t75" style="width:21.25pt;height:21.8pt">
+            <v:shape id="_x0000_i1026" type="#_x0000_t75" style="width:21.5pt;height:22pt">
               <v:imagedata r:id="rId14" o:title="Google Scholar"/>
             </v:shape>
           </w:pict>
@@ -514,7 +514,7 @@
             <w:szCs w:val="24"/>
           </w:rPr>
           <w:pict w14:anchorId="21A99458">
-            <v:shape id="_x0000_i1027" type="#_x0000_t75" style="width:23.45pt;height:23.45pt">
+            <v:shape id="_x0000_i1027" type="#_x0000_t75" style="width:23.5pt;height:23.5pt">
               <v:imagedata r:id="rId16" o:title="publons"/>
             </v:shape>
           </w:pict>
@@ -1281,18 +1281,7 @@
           <w:szCs w:val="24"/>
           <w:lang w:eastAsia="zh-CN"/>
         </w:rPr>
-        <w:t>对城市建成环境的主观感知空间制图和城</w:t>
-      </w:r>
-      <w:bookmarkStart w:id="0" w:name="_GoBack"/>
-      <w:bookmarkEnd w:id="0"/>
-      <w:r>
-        <w:rPr>
-          <w:rFonts w:ascii="Garamond" w:hAnsi="Garamond" w:hint="eastAsia"/>
-          <w:sz w:val="24"/>
-          <w:szCs w:val="24"/>
-          <w:lang w:eastAsia="zh-CN"/>
-        </w:rPr>
-        <w:t>市空间结构对</w:t>
+        <w:t>对城市建成环境的主观感知空间制图和城市空间结构对</w:t>
       </w:r>
       <w:r>
         <w:rPr>
@@ -1564,7 +1553,42 @@
           <w:sz w:val="24"/>
           <w:szCs w:val="24"/>
         </w:rPr>
-        <w:t xml:space="preserve">[SCI, </w:t>
+        <w:t>[</w:t>
+      </w:r>
+      <w:r>
+        <w:rPr>
+          <w:rFonts w:ascii="Garamond" w:hAnsi="Garamond" w:hint="eastAsia"/>
+          <w:sz w:val="24"/>
+          <w:szCs w:val="24"/>
+          <w:lang w:eastAsia="zh-CN"/>
+        </w:rPr>
+        <w:t>高被引论文</w:t>
+      </w:r>
+      <w:r>
+        <w:rPr>
+          <w:rFonts w:ascii="Garamond" w:hAnsi="Garamond" w:hint="eastAsia"/>
+          <w:sz w:val="24"/>
+          <w:szCs w:val="24"/>
+          <w:lang w:eastAsia="zh-CN"/>
+        </w:rPr>
+        <w:t>,</w:t>
+      </w:r>
+      <w:r>
+        <w:rPr>
+          <w:rFonts w:ascii="Garamond" w:hAnsi="Garamond"/>
+          <w:sz w:val="24"/>
+          <w:szCs w:val="24"/>
+          <w:lang w:eastAsia="zh-CN"/>
+        </w:rPr>
+        <w:t xml:space="preserve"> </w:t>
+      </w:r>
+      <w:r>
+        <w:rPr>
+          <w:rFonts w:ascii="Garamond" w:hAnsi="Garamond" w:hint="eastAsia"/>
+          <w:sz w:val="24"/>
+          <w:szCs w:val="24"/>
+        </w:rPr>
+        <w:t>SCI,</w:t>
       </w:r>
       <w:r>
         <w:rPr>
@@ -1811,6 +1835,33 @@
           <w:rFonts w:ascii="Garamond" w:hAnsi="Garamond" w:hint="eastAsia"/>
           <w:sz w:val="24"/>
           <w:szCs w:val="24"/>
+          <w:lang w:eastAsia="zh-CN"/>
+        </w:rPr>
+        <w:t>高被引论文</w:t>
+      </w:r>
+      <w:r>
+        <w:rPr>
+          <w:rFonts w:ascii="Garamond" w:hAnsi="Garamond" w:hint="eastAsia"/>
+          <w:sz w:val="24"/>
+          <w:szCs w:val="24"/>
+          <w:lang w:eastAsia="zh-CN"/>
+        </w:rPr>
+        <w:t>,</w:t>
+      </w:r>
+      <w:r>
+        <w:rPr>
+          <w:rFonts w:ascii="Garamond" w:hAnsi="Garamond"/>
+          <w:sz w:val="24"/>
+          <w:szCs w:val="24"/>
+          <w:lang w:eastAsia="zh-CN"/>
+        </w:rPr>
+        <w:t xml:space="preserve"> </w:t>
+      </w:r>
+      <w:r>
+        <w:rPr>
+          <w:rFonts w:ascii="Garamond" w:hAnsi="Garamond" w:hint="eastAsia"/>
+          <w:sz w:val="24"/>
+          <w:szCs w:val="24"/>
         </w:rPr>
         <w:t>SCI/</w:t>
       </w:r>
@@ -1828,7 +1879,7 @@
           <w:sz w:val="24"/>
           <w:szCs w:val="24"/>
         </w:rPr>
-        <w:t xml:space="preserve">SCI, </w:t>
+        <w:t>SCI,</w:t>
       </w:r>
       <w:r>
         <w:rPr>
@@ -2023,7 +2074,18 @@
           <w:szCs w:val="24"/>
           <w:lang w:val="nl-NL" w:eastAsia="zh-CN"/>
         </w:rPr>
-        <w:t>022</w:t>
+        <w:t>0</w:t>
+      </w:r>
+      <w:bookmarkStart w:id="0" w:name="_GoBack"/>
+      <w:bookmarkEnd w:id="0"/>
+      <w:r>
+        <w:rPr>
+          <w:rFonts w:ascii="Garamond" w:hAnsi="Garamond"/>
+          <w:sz w:val="24"/>
+          <w:szCs w:val="24"/>
+          <w:lang w:val="nl-NL" w:eastAsia="zh-CN"/>
+        </w:rPr>
+        <w:t>22</w:t>
       </w:r>
       <w:r>
         <w:rPr>
@@ -2656,25 +2718,7 @@
           <w:sz w:val="24"/>
           <w:szCs w:val="24"/>
         </w:rPr>
-        <w:t xml:space="preserve">, L., </w:t>
-      </w:r>
-      <w:proofErr w:type="spellStart"/>
-      <w:r>
-        <w:rPr>
-          <w:rFonts w:ascii="Garamond" w:hAnsi="Garamond"/>
-          <w:sz w:val="24"/>
-          <w:szCs w:val="24"/>
-        </w:rPr>
-        <w:t>Hersperger</w:t>
-      </w:r>
-      <w:proofErr w:type="spellEnd"/>
-      <w:r>
-        <w:rPr>
-          <w:rFonts w:ascii="Garamond" w:hAnsi="Garamond"/>
-          <w:sz w:val="24"/>
-          <w:szCs w:val="24"/>
-        </w:rPr>
-        <w:t xml:space="preserve">, A., </w:t>
+        <w:t xml:space="preserve">, L., Hersperger, A., </w:t>
       </w:r>
       <w:r>
         <w:rPr>
@@ -6559,7 +6603,7 @@
 </file>
 
 <file path=customXml/itemProps1.xml><?xml version="1.0" encoding="utf-8"?>
-<ds:datastoreItem xmlns:ds="http://schemas.openxmlformats.org/officeDocument/2006/customXml" ds:itemID="{3A3DA6A1-B6A7-49BE-82B9-A987944D5442}">
+<ds:datastoreItem xmlns:ds="http://schemas.openxmlformats.org/officeDocument/2006/customXml" ds:itemID="{26569DD0-63C3-4E0C-9AD4-F353AF5D9F9B}">
   <ds:schemaRefs>
     <ds:schemaRef ds:uri="http://schemas.openxmlformats.org/officeDocument/2006/bibliography"/>
   </ds:schemaRefs>

--- a/pdf/CV_short_CN.docx
+++ b/pdf/CV_short_CN.docx
@@ -1136,6 +1136,8 @@
         </w:rPr>
         <w:t>成果</w:t>
       </w:r>
+      <w:bookmarkStart w:id="0" w:name="_GoBack"/>
+      <w:bookmarkEnd w:id="0"/>
     </w:p>
     <w:p>
       <w:pPr>
@@ -1363,6 +1365,112 @@
           <w:lang w:eastAsia="zh-CN"/>
         </w:rPr>
         <w:t>篇</w:t>
+      </w:r>
+      <w:r>
+        <w:rPr>
+          <w:rFonts w:ascii="Garamond" w:hAnsi="Garamond" w:hint="eastAsia"/>
+          <w:sz w:val="24"/>
+          <w:szCs w:val="24"/>
+          <w:lang w:eastAsia="zh-CN"/>
+        </w:rPr>
+        <w:t>，其中</w:t>
+      </w:r>
+      <w:r>
+        <w:rPr>
+          <w:rFonts w:ascii="Garamond" w:hAnsi="Garamond" w:hint="eastAsia"/>
+          <w:sz w:val="24"/>
+          <w:szCs w:val="24"/>
+          <w:lang w:eastAsia="zh-CN"/>
+        </w:rPr>
+        <w:t>2</w:t>
+      </w:r>
+      <w:r>
+        <w:rPr>
+          <w:rFonts w:ascii="Garamond" w:hAnsi="Garamond" w:hint="eastAsia"/>
+          <w:sz w:val="24"/>
+          <w:szCs w:val="24"/>
+          <w:lang w:eastAsia="zh-CN"/>
+        </w:rPr>
+        <w:t>篇入选</w:t>
+      </w:r>
+      <w:r>
+        <w:rPr>
+          <w:rFonts w:ascii="Garamond" w:hAnsi="Garamond" w:hint="eastAsia"/>
+          <w:i/>
+          <w:sz w:val="24"/>
+          <w:szCs w:val="24"/>
+          <w:lang w:eastAsia="zh-CN"/>
+        </w:rPr>
+        <w:t>W</w:t>
+      </w:r>
+      <w:r>
+        <w:rPr>
+          <w:rFonts w:ascii="Garamond" w:hAnsi="Garamond" w:hint="eastAsia"/>
+          <w:i/>
+          <w:sz w:val="24"/>
+          <w:szCs w:val="24"/>
+          <w:lang w:eastAsia="zh-CN"/>
+        </w:rPr>
+        <w:t>eb</w:t>
+      </w:r>
+      <w:r>
+        <w:rPr>
+          <w:rFonts w:ascii="Garamond" w:hAnsi="Garamond"/>
+          <w:i/>
+          <w:sz w:val="24"/>
+          <w:szCs w:val="24"/>
+          <w:lang w:eastAsia="zh-CN"/>
+        </w:rPr>
+        <w:t xml:space="preserve"> </w:t>
+      </w:r>
+      <w:r>
+        <w:rPr>
+          <w:rFonts w:ascii="Garamond" w:hAnsi="Garamond" w:hint="eastAsia"/>
+          <w:i/>
+          <w:sz w:val="24"/>
+          <w:szCs w:val="24"/>
+          <w:lang w:eastAsia="zh-CN"/>
+        </w:rPr>
+        <w:t>o</w:t>
+      </w:r>
+      <w:r>
+        <w:rPr>
+          <w:rFonts w:ascii="Garamond" w:hAnsi="Garamond"/>
+          <w:i/>
+          <w:sz w:val="24"/>
+          <w:szCs w:val="24"/>
+          <w:lang w:eastAsia="zh-CN"/>
+        </w:rPr>
+        <w:t xml:space="preserve">f </w:t>
+      </w:r>
+      <w:r>
+        <w:rPr>
+          <w:rFonts w:ascii="Garamond" w:hAnsi="Garamond" w:hint="eastAsia"/>
+          <w:i/>
+          <w:sz w:val="24"/>
+          <w:szCs w:val="24"/>
+          <w:lang w:eastAsia="zh-CN"/>
+        </w:rPr>
+        <w:t>S</w:t>
+      </w:r>
+      <w:r>
+        <w:rPr>
+          <w:rFonts w:ascii="Garamond" w:hAnsi="Garamond"/>
+          <w:i/>
+          <w:sz w:val="24"/>
+          <w:szCs w:val="24"/>
+          <w:lang w:eastAsia="zh-CN"/>
+        </w:rPr>
+        <w:t>cience</w:t>
+      </w:r>
+      <w:r>
+        <w:rPr>
+          <w:rFonts w:ascii="Garamond" w:hAnsi="Garamond" w:hint="eastAsia"/>
+          <w:sz w:val="24"/>
+          <w:szCs w:val="24"/>
+          <w:lang w:eastAsia="zh-CN"/>
+        </w:rPr>
+        <w:t>高被引论文</w:t>
       </w:r>
       <w:r>
         <w:rPr>
@@ -2074,18 +2182,7 @@
           <w:szCs w:val="24"/>
           <w:lang w:val="nl-NL" w:eastAsia="zh-CN"/>
         </w:rPr>
-        <w:t>0</w:t>
-      </w:r>
-      <w:bookmarkStart w:id="0" w:name="_GoBack"/>
-      <w:bookmarkEnd w:id="0"/>
-      <w:r>
-        <w:rPr>
-          <w:rFonts w:ascii="Garamond" w:hAnsi="Garamond"/>
-          <w:sz w:val="24"/>
-          <w:szCs w:val="24"/>
-          <w:lang w:val="nl-NL" w:eastAsia="zh-CN"/>
-        </w:rPr>
-        <w:t>22</w:t>
+        <w:t>022</w:t>
       </w:r>
       <w:r>
         <w:rPr>
@@ -6603,7 +6700,7 @@
 </file>
 
 <file path=customXml/itemProps1.xml><?xml version="1.0" encoding="utf-8"?>
-<ds:datastoreItem xmlns:ds="http://schemas.openxmlformats.org/officeDocument/2006/customXml" ds:itemID="{26569DD0-63C3-4E0C-9AD4-F353AF5D9F9B}">
+<ds:datastoreItem xmlns:ds="http://schemas.openxmlformats.org/officeDocument/2006/customXml" ds:itemID="{82BBDA18-0235-47B3-A638-51F3881E603F}">
   <ds:schemaRefs>
     <ds:schemaRef ds:uri="http://schemas.openxmlformats.org/officeDocument/2006/bibliography"/>
   </ds:schemaRefs>

--- a/pdf/CV_short_CN.docx
+++ b/pdf/CV_short_CN.docx
@@ -1136,245 +1136,254 @@
         </w:rPr>
         <w:t>成果</w:t>
       </w:r>
+    </w:p>
+    <w:p>
+      <w:pPr>
+        <w:spacing w:before="160" w:after="0" w:line="276" w:lineRule="auto"/>
+        <w:jc w:val="both"/>
+        <w:rPr>
+          <w:rFonts w:ascii="Garamond" w:hAnsi="Garamond"/>
+          <w:sz w:val="24"/>
+          <w:szCs w:val="24"/>
+          <w:lang w:eastAsia="zh-CN"/>
+        </w:rPr>
+      </w:pPr>
+      <w:r>
+        <w:rPr>
+          <w:rFonts w:ascii="Garamond" w:hAnsi="Garamond" w:hint="eastAsia"/>
+          <w:sz w:val="24"/>
+          <w:szCs w:val="24"/>
+          <w:lang w:eastAsia="zh-CN"/>
+        </w:rPr>
+        <w:t xml:space="preserve"> </w:t>
+      </w:r>
+      <w:r>
+        <w:rPr>
+          <w:rFonts w:ascii="Garamond" w:hAnsi="Garamond"/>
+          <w:sz w:val="24"/>
+          <w:szCs w:val="24"/>
+          <w:lang w:eastAsia="zh-CN"/>
+        </w:rPr>
+        <w:t xml:space="preserve">   </w:t>
+      </w:r>
+      <w:r>
+        <w:rPr>
+          <w:rFonts w:ascii="Garamond" w:hAnsi="Garamond" w:hint="eastAsia"/>
+          <w:sz w:val="24"/>
+          <w:szCs w:val="24"/>
+          <w:lang w:eastAsia="zh-CN"/>
+        </w:rPr>
+        <w:t>主要</w:t>
+      </w:r>
+      <w:r>
+        <w:rPr>
+          <w:rFonts w:ascii="Garamond" w:hAnsi="Garamond" w:hint="eastAsia"/>
+          <w:sz w:val="24"/>
+          <w:szCs w:val="24"/>
+          <w:lang w:eastAsia="zh-CN"/>
+        </w:rPr>
+        <w:t>基于</w:t>
+      </w:r>
+      <w:r>
+        <w:rPr>
+          <w:rFonts w:ascii="Garamond" w:hAnsi="Garamond" w:hint="eastAsia"/>
+          <w:sz w:val="24"/>
+          <w:szCs w:val="24"/>
+          <w:lang w:eastAsia="zh-CN"/>
+        </w:rPr>
+        <w:t>自然资源学</w:t>
+      </w:r>
+      <w:r>
+        <w:rPr>
+          <w:rFonts w:ascii="Garamond" w:hAnsi="Garamond" w:hint="eastAsia"/>
+          <w:sz w:val="24"/>
+          <w:szCs w:val="24"/>
+          <w:lang w:eastAsia="zh-CN"/>
+        </w:rPr>
+        <w:t>和</w:t>
+      </w:r>
+      <w:r>
+        <w:rPr>
+          <w:rFonts w:ascii="Garamond" w:hAnsi="Garamond" w:hint="eastAsia"/>
+          <w:sz w:val="24"/>
+          <w:szCs w:val="24"/>
+          <w:lang w:eastAsia="zh-CN"/>
+        </w:rPr>
+        <w:t>土地系统科学</w:t>
+      </w:r>
+      <w:r>
+        <w:rPr>
+          <w:rFonts w:ascii="Garamond" w:hAnsi="Garamond" w:hint="eastAsia"/>
+          <w:sz w:val="24"/>
+          <w:szCs w:val="24"/>
+          <w:lang w:eastAsia="zh-CN"/>
+        </w:rPr>
+        <w:t>等学科理论，采用遥感</w:t>
+      </w:r>
+      <w:r>
+        <w:rPr>
+          <w:rFonts w:ascii="Garamond" w:hAnsi="Garamond" w:hint="eastAsia"/>
+          <w:sz w:val="24"/>
+          <w:szCs w:val="24"/>
+          <w:lang w:eastAsia="zh-CN"/>
+        </w:rPr>
+        <w:t>、空间信息</w:t>
+      </w:r>
+      <w:r>
+        <w:rPr>
+          <w:rFonts w:ascii="Garamond" w:hAnsi="Garamond" w:hint="eastAsia"/>
+          <w:sz w:val="24"/>
+          <w:szCs w:val="24"/>
+          <w:lang w:eastAsia="zh-CN"/>
+        </w:rPr>
+        <w:t>和计量</w:t>
+      </w:r>
+      <w:r>
+        <w:rPr>
+          <w:rFonts w:ascii="Garamond" w:hAnsi="Garamond" w:hint="eastAsia"/>
+          <w:sz w:val="24"/>
+          <w:szCs w:val="24"/>
+          <w:lang w:eastAsia="zh-CN"/>
+        </w:rPr>
+        <w:t>分析等技术手段，致力于解决土地资源开发利用的时空失序问题。博士期间</w:t>
+      </w:r>
+      <w:r>
+        <w:rPr>
+          <w:rFonts w:ascii="Garamond" w:hAnsi="Garamond" w:hint="eastAsia"/>
+          <w:sz w:val="24"/>
+          <w:szCs w:val="24"/>
+          <w:lang w:eastAsia="zh-CN"/>
+        </w:rPr>
+        <w:t>完成全球土地利用强度分析</w:t>
+      </w:r>
+      <w:r>
+        <w:rPr>
+          <w:rFonts w:ascii="Garamond" w:hAnsi="Garamond" w:hint="eastAsia"/>
+          <w:sz w:val="24"/>
+          <w:szCs w:val="24"/>
+          <w:lang w:eastAsia="zh-CN"/>
+        </w:rPr>
+        <w:t>相关</w:t>
+      </w:r>
+      <w:r>
+        <w:rPr>
+          <w:rFonts w:ascii="Garamond" w:hAnsi="Garamond" w:hint="eastAsia"/>
+          <w:sz w:val="24"/>
+          <w:szCs w:val="24"/>
+          <w:lang w:eastAsia="zh-CN"/>
+        </w:rPr>
+        <w:t>工作。同时，围绕城市建成环境初步开展了较为系统性的研究，包括人类</w:t>
+      </w:r>
+      <w:r>
+        <w:rPr>
+          <w:rFonts w:ascii="Garamond" w:hAnsi="Garamond" w:hint="eastAsia"/>
+          <w:sz w:val="24"/>
+          <w:szCs w:val="24"/>
+          <w:lang w:eastAsia="zh-CN"/>
+        </w:rPr>
+        <w:t>对城市建成环境的主观感知空间制图和城市空间结构对</w:t>
+      </w:r>
+      <w:r>
+        <w:rPr>
+          <w:rFonts w:ascii="Garamond" w:hAnsi="Garamond" w:hint="eastAsia"/>
+          <w:sz w:val="24"/>
+          <w:szCs w:val="24"/>
+          <w:lang w:eastAsia="zh-CN"/>
+        </w:rPr>
+        <w:t>热环境的影响。自</w:t>
+      </w:r>
+      <w:r>
+        <w:rPr>
+          <w:rFonts w:ascii="Garamond" w:hAnsi="Garamond" w:hint="eastAsia"/>
+          <w:sz w:val="24"/>
+          <w:szCs w:val="24"/>
+          <w:lang w:eastAsia="zh-CN"/>
+        </w:rPr>
+        <w:t>2019</w:t>
+      </w:r>
+      <w:r>
+        <w:rPr>
+          <w:rFonts w:ascii="Garamond" w:hAnsi="Garamond" w:hint="eastAsia"/>
+          <w:sz w:val="24"/>
+          <w:szCs w:val="24"/>
+          <w:lang w:eastAsia="zh-CN"/>
+        </w:rPr>
+        <w:t>年以来，围绕相关方向发表</w:t>
+      </w:r>
+      <w:r>
+        <w:rPr>
+          <w:rFonts w:ascii="Garamond" w:hAnsi="Garamond" w:hint="eastAsia"/>
+          <w:sz w:val="24"/>
+          <w:szCs w:val="24"/>
+          <w:lang w:eastAsia="zh-CN"/>
+        </w:rPr>
+        <w:t>SCI</w:t>
+      </w:r>
+      <w:r>
+        <w:rPr>
+          <w:rFonts w:ascii="Garamond" w:hAnsi="Garamond"/>
+          <w:sz w:val="24"/>
+          <w:szCs w:val="24"/>
+          <w:lang w:eastAsia="zh-CN"/>
+        </w:rPr>
+        <w:t>/</w:t>
+      </w:r>
+      <w:r>
+        <w:rPr>
+          <w:rFonts w:ascii="Garamond" w:hAnsi="Garamond" w:hint="eastAsia"/>
+          <w:sz w:val="24"/>
+          <w:szCs w:val="24"/>
+          <w:lang w:eastAsia="zh-CN"/>
+        </w:rPr>
+        <w:t>SSCI</w:t>
+      </w:r>
+      <w:r>
+        <w:rPr>
+          <w:rFonts w:ascii="Garamond" w:hAnsi="Garamond" w:hint="eastAsia"/>
+          <w:sz w:val="24"/>
+          <w:szCs w:val="24"/>
+          <w:lang w:eastAsia="zh-CN"/>
+        </w:rPr>
+        <w:t>论文</w:t>
+      </w:r>
+      <w:r>
+        <w:rPr>
+          <w:rFonts w:ascii="Garamond" w:hAnsi="Garamond" w:hint="eastAsia"/>
+          <w:sz w:val="24"/>
+          <w:szCs w:val="24"/>
+          <w:lang w:eastAsia="zh-CN"/>
+        </w:rPr>
+        <w:t>8</w:t>
+      </w:r>
+      <w:r>
+        <w:rPr>
+          <w:rFonts w:ascii="Garamond" w:hAnsi="Garamond" w:hint="eastAsia"/>
+          <w:sz w:val="24"/>
+          <w:szCs w:val="24"/>
+          <w:lang w:eastAsia="zh-CN"/>
+        </w:rPr>
+        <w:t>篇</w:t>
+      </w:r>
+      <w:r>
+        <w:rPr>
+          <w:rFonts w:ascii="Garamond" w:hAnsi="Garamond" w:hint="eastAsia"/>
+          <w:sz w:val="24"/>
+          <w:szCs w:val="24"/>
+          <w:lang w:eastAsia="zh-CN"/>
+        </w:rPr>
+        <w:t>，其中</w:t>
+      </w:r>
+      <w:r>
+        <w:rPr>
+          <w:rFonts w:ascii="Garamond" w:hAnsi="Garamond" w:hint="eastAsia"/>
+          <w:sz w:val="24"/>
+          <w:szCs w:val="24"/>
+          <w:lang w:eastAsia="zh-CN"/>
+        </w:rPr>
+        <w:t>，</w:t>
+      </w:r>
       <w:bookmarkStart w:id="0" w:name="_GoBack"/>
       <w:bookmarkEnd w:id="0"/>
-    </w:p>
-    <w:p>
-      <w:pPr>
-        <w:spacing w:before="160" w:after="0" w:line="276" w:lineRule="auto"/>
-        <w:jc w:val="both"/>
-        <w:rPr>
-          <w:rFonts w:ascii="Garamond" w:hAnsi="Garamond"/>
-          <w:sz w:val="24"/>
-          <w:szCs w:val="24"/>
-          <w:lang w:eastAsia="zh-CN"/>
-        </w:rPr>
-      </w:pPr>
-      <w:r>
-        <w:rPr>
-          <w:rFonts w:ascii="Garamond" w:hAnsi="Garamond" w:hint="eastAsia"/>
-          <w:sz w:val="24"/>
-          <w:szCs w:val="24"/>
-          <w:lang w:eastAsia="zh-CN"/>
-        </w:rPr>
-        <w:t xml:space="preserve"> </w:t>
-      </w:r>
-      <w:r>
-        <w:rPr>
-          <w:rFonts w:ascii="Garamond" w:hAnsi="Garamond"/>
-          <w:sz w:val="24"/>
-          <w:szCs w:val="24"/>
-          <w:lang w:eastAsia="zh-CN"/>
-        </w:rPr>
-        <w:t xml:space="preserve">   </w:t>
-      </w:r>
-      <w:r>
-        <w:rPr>
-          <w:rFonts w:ascii="Garamond" w:hAnsi="Garamond" w:hint="eastAsia"/>
-          <w:sz w:val="24"/>
-          <w:szCs w:val="24"/>
-          <w:lang w:eastAsia="zh-CN"/>
-        </w:rPr>
-        <w:t>主要</w:t>
-      </w:r>
-      <w:r>
-        <w:rPr>
-          <w:rFonts w:ascii="Garamond" w:hAnsi="Garamond" w:hint="eastAsia"/>
-          <w:sz w:val="24"/>
-          <w:szCs w:val="24"/>
-          <w:lang w:eastAsia="zh-CN"/>
-        </w:rPr>
-        <w:t>基于</w:t>
-      </w:r>
-      <w:r>
-        <w:rPr>
-          <w:rFonts w:ascii="Garamond" w:hAnsi="Garamond" w:hint="eastAsia"/>
-          <w:sz w:val="24"/>
-          <w:szCs w:val="24"/>
-          <w:lang w:eastAsia="zh-CN"/>
-        </w:rPr>
-        <w:t>自然资源学</w:t>
-      </w:r>
-      <w:r>
-        <w:rPr>
-          <w:rFonts w:ascii="Garamond" w:hAnsi="Garamond" w:hint="eastAsia"/>
-          <w:sz w:val="24"/>
-          <w:szCs w:val="24"/>
-          <w:lang w:eastAsia="zh-CN"/>
-        </w:rPr>
-        <w:t>和</w:t>
-      </w:r>
-      <w:r>
-        <w:rPr>
-          <w:rFonts w:ascii="Garamond" w:hAnsi="Garamond" w:hint="eastAsia"/>
-          <w:sz w:val="24"/>
-          <w:szCs w:val="24"/>
-          <w:lang w:eastAsia="zh-CN"/>
-        </w:rPr>
-        <w:t>土地系统科学</w:t>
-      </w:r>
-      <w:r>
-        <w:rPr>
-          <w:rFonts w:ascii="Garamond" w:hAnsi="Garamond" w:hint="eastAsia"/>
-          <w:sz w:val="24"/>
-          <w:szCs w:val="24"/>
-          <w:lang w:eastAsia="zh-CN"/>
-        </w:rPr>
-        <w:t>等学科理论，采用遥感</w:t>
-      </w:r>
-      <w:r>
-        <w:rPr>
-          <w:rFonts w:ascii="Garamond" w:hAnsi="Garamond" w:hint="eastAsia"/>
-          <w:sz w:val="24"/>
-          <w:szCs w:val="24"/>
-          <w:lang w:eastAsia="zh-CN"/>
-        </w:rPr>
-        <w:t>、空间信息</w:t>
-      </w:r>
-      <w:r>
-        <w:rPr>
-          <w:rFonts w:ascii="Garamond" w:hAnsi="Garamond" w:hint="eastAsia"/>
-          <w:sz w:val="24"/>
-          <w:szCs w:val="24"/>
-          <w:lang w:eastAsia="zh-CN"/>
-        </w:rPr>
-        <w:t>和计量</w:t>
-      </w:r>
-      <w:r>
-        <w:rPr>
-          <w:rFonts w:ascii="Garamond" w:hAnsi="Garamond" w:hint="eastAsia"/>
-          <w:sz w:val="24"/>
-          <w:szCs w:val="24"/>
-          <w:lang w:eastAsia="zh-CN"/>
-        </w:rPr>
-        <w:t>分析等技术手段，致力于解决土地资源开发利用的时空失序问题。博士期间</w:t>
-      </w:r>
-      <w:r>
-        <w:rPr>
-          <w:rFonts w:ascii="Garamond" w:hAnsi="Garamond" w:hint="eastAsia"/>
-          <w:sz w:val="24"/>
-          <w:szCs w:val="24"/>
-          <w:lang w:eastAsia="zh-CN"/>
-        </w:rPr>
-        <w:t>完成全球土地利用强度分析</w:t>
-      </w:r>
-      <w:r>
-        <w:rPr>
-          <w:rFonts w:ascii="Garamond" w:hAnsi="Garamond" w:hint="eastAsia"/>
-          <w:sz w:val="24"/>
-          <w:szCs w:val="24"/>
-          <w:lang w:eastAsia="zh-CN"/>
-        </w:rPr>
-        <w:t>相关</w:t>
-      </w:r>
-      <w:r>
-        <w:rPr>
-          <w:rFonts w:ascii="Garamond" w:hAnsi="Garamond" w:hint="eastAsia"/>
-          <w:sz w:val="24"/>
-          <w:szCs w:val="24"/>
-          <w:lang w:eastAsia="zh-CN"/>
-        </w:rPr>
-        <w:t>工作。同时，围绕城市建成环境初步开展了较为系统性的研究，包括人类</w:t>
-      </w:r>
-      <w:r>
-        <w:rPr>
-          <w:rFonts w:ascii="Garamond" w:hAnsi="Garamond" w:hint="eastAsia"/>
-          <w:sz w:val="24"/>
-          <w:szCs w:val="24"/>
-          <w:lang w:eastAsia="zh-CN"/>
-        </w:rPr>
-        <w:t>对城市建成环境的主观感知空间制图和城市空间结构对</w:t>
-      </w:r>
-      <w:r>
-        <w:rPr>
-          <w:rFonts w:ascii="Garamond" w:hAnsi="Garamond" w:hint="eastAsia"/>
-          <w:sz w:val="24"/>
-          <w:szCs w:val="24"/>
-          <w:lang w:eastAsia="zh-CN"/>
-        </w:rPr>
-        <w:t>热环境的影响。自</w:t>
-      </w:r>
-      <w:r>
-        <w:rPr>
-          <w:rFonts w:ascii="Garamond" w:hAnsi="Garamond" w:hint="eastAsia"/>
-          <w:sz w:val="24"/>
-          <w:szCs w:val="24"/>
-          <w:lang w:eastAsia="zh-CN"/>
-        </w:rPr>
-        <w:t>2019</w:t>
-      </w:r>
-      <w:r>
-        <w:rPr>
-          <w:rFonts w:ascii="Garamond" w:hAnsi="Garamond" w:hint="eastAsia"/>
-          <w:sz w:val="24"/>
-          <w:szCs w:val="24"/>
-          <w:lang w:eastAsia="zh-CN"/>
-        </w:rPr>
-        <w:t>年以来，围绕相关方向发表</w:t>
-      </w:r>
-      <w:r>
-        <w:rPr>
-          <w:rFonts w:ascii="Garamond" w:hAnsi="Garamond" w:hint="eastAsia"/>
-          <w:sz w:val="24"/>
-          <w:szCs w:val="24"/>
-          <w:lang w:eastAsia="zh-CN"/>
-        </w:rPr>
-        <w:t>SCI</w:t>
-      </w:r>
-      <w:r>
-        <w:rPr>
-          <w:rFonts w:ascii="Garamond" w:hAnsi="Garamond"/>
-          <w:sz w:val="24"/>
-          <w:szCs w:val="24"/>
-          <w:lang w:eastAsia="zh-CN"/>
-        </w:rPr>
-        <w:t>/</w:t>
-      </w:r>
-      <w:r>
-        <w:rPr>
-          <w:rFonts w:ascii="Garamond" w:hAnsi="Garamond" w:hint="eastAsia"/>
-          <w:sz w:val="24"/>
-          <w:szCs w:val="24"/>
-          <w:lang w:eastAsia="zh-CN"/>
-        </w:rPr>
-        <w:t>SSCI</w:t>
-      </w:r>
-      <w:r>
-        <w:rPr>
-          <w:rFonts w:ascii="Garamond" w:hAnsi="Garamond" w:hint="eastAsia"/>
-          <w:sz w:val="24"/>
-          <w:szCs w:val="24"/>
-          <w:lang w:eastAsia="zh-CN"/>
-        </w:rPr>
-        <w:t>论文</w:t>
-      </w:r>
-      <w:r>
-        <w:rPr>
-          <w:rFonts w:ascii="Garamond" w:hAnsi="Garamond" w:hint="eastAsia"/>
-          <w:sz w:val="24"/>
-          <w:szCs w:val="24"/>
-          <w:lang w:eastAsia="zh-CN"/>
-        </w:rPr>
-        <w:t>8</w:t>
-      </w:r>
-      <w:r>
-        <w:rPr>
-          <w:rFonts w:ascii="Garamond" w:hAnsi="Garamond" w:hint="eastAsia"/>
-          <w:sz w:val="24"/>
-          <w:szCs w:val="24"/>
-          <w:lang w:eastAsia="zh-CN"/>
-        </w:rPr>
-        <w:t>篇</w:t>
-      </w:r>
-      <w:r>
-        <w:rPr>
-          <w:rFonts w:ascii="Garamond" w:hAnsi="Garamond" w:hint="eastAsia"/>
-          <w:sz w:val="24"/>
-          <w:szCs w:val="24"/>
-          <w:lang w:eastAsia="zh-CN"/>
-        </w:rPr>
-        <w:t>，其中</w:t>
-      </w:r>
       <w:r>
         <w:rPr>
           <w:rFonts w:ascii="Garamond" w:hAnsi="Garamond" w:hint="eastAsia"/>
@@ -6700,7 +6709,7 @@
 </file>
 
 <file path=customXml/itemProps1.xml><?xml version="1.0" encoding="utf-8"?>
-<ds:datastoreItem xmlns:ds="http://schemas.openxmlformats.org/officeDocument/2006/customXml" ds:itemID="{82BBDA18-0235-47B3-A638-51F3881E603F}">
+<ds:datastoreItem xmlns:ds="http://schemas.openxmlformats.org/officeDocument/2006/customXml" ds:itemID="{2452CAAA-21D3-467E-B21D-D976A62FE515}">
   <ds:schemaRefs>
     <ds:schemaRef ds:uri="http://schemas.openxmlformats.org/officeDocument/2006/bibliography"/>
   </ds:schemaRefs>

--- a/pdf/CV_short_CN.docx
+++ b/pdf/CV_short_CN.docx
@@ -1382,8 +1382,6 @@
         </w:rPr>
         <w:t>，</w:t>
       </w:r>
-      <w:bookmarkStart w:id="0" w:name="_GoBack"/>
-      <w:bookmarkEnd w:id="0"/>
       <w:r>
         <w:rPr>
           <w:rFonts w:ascii="Garamond" w:hAnsi="Garamond" w:hint="eastAsia"/>
@@ -2672,17 +2670,35 @@
         </w:rPr>
         <w:t xml:space="preserve">DOI: </w:t>
       </w:r>
-      <w:hyperlink r:id="rId20" w:history="1">
-        <w:r>
-          <w:rPr>
-            <w:rStyle w:val="Hyperlink"/>
-            <w:rFonts w:ascii="Garamond" w:hAnsi="Garamond"/>
-            <w:sz w:val="24"/>
-            <w:szCs w:val="24"/>
-          </w:rPr>
-          <w:t>10.1080/09640568.2022.2145939</w:t>
-        </w:r>
-      </w:hyperlink>
+      <w:r>
+        <w:fldChar w:fldCharType="begin"/>
+      </w:r>
+      <w:r>
+        <w:instrText>HYPERLINK "https://doi.org/10.1080/09640568.2022.2145939"</w:instrText>
+      </w:r>
+      <w:r>
+        <w:fldChar w:fldCharType="separate"/>
+      </w:r>
+      <w:r>
+        <w:rPr>
+          <w:rStyle w:val="Hyperlink"/>
+          <w:rFonts w:ascii="Garamond" w:hAnsi="Garamond"/>
+          <w:sz w:val="24"/>
+          <w:szCs w:val="24"/>
+        </w:rPr>
+        <w:t>10.1080/09640568.2022.2145939</w:t>
+      </w:r>
+      <w:r>
+        <w:rPr>
+          <w:rStyle w:val="Hyperlink"/>
+          <w:rFonts w:ascii="Garamond" w:hAnsi="Garamond"/>
+          <w:sz w:val="24"/>
+          <w:szCs w:val="24"/>
+        </w:rPr>
+        <w:fldChar w:fldCharType="end"/>
+      </w:r>
+      <w:bookmarkStart w:id="0" w:name="_GoBack"/>
+      <w:bookmarkEnd w:id="0"/>
       <w:r>
         <w:rPr>
           <w:rFonts w:ascii="Garamond" w:hAnsi="Garamond"/>
@@ -2930,7 +2946,7 @@
         </w:rPr>
         <w:t xml:space="preserve">DOI: </w:t>
       </w:r>
-      <w:hyperlink r:id="rId21" w:history="1">
+      <w:hyperlink r:id="rId20" w:history="1">
         <w:r>
           <w:rPr>
             <w:rStyle w:val="Hyperlink"/>
@@ -3127,7 +3143,7 @@
         </w:rPr>
         <w:t xml:space="preserve">DOI: </w:t>
       </w:r>
-      <w:hyperlink r:id="rId22" w:history="1">
+      <w:hyperlink r:id="rId21" w:history="1">
         <w:r>
           <w:rPr>
             <w:rStyle w:val="Hyperlink"/>
@@ -3316,7 +3332,7 @@
         </w:rPr>
         <w:t xml:space="preserve">DOI: </w:t>
       </w:r>
-      <w:hyperlink r:id="rId23" w:history="1">
+      <w:hyperlink r:id="rId22" w:history="1">
         <w:r>
           <w:rPr>
             <w:rStyle w:val="Hyperlink"/>
@@ -4097,8 +4113,8 @@
       </w:r>
     </w:p>
     <w:sectPr>
-      <w:headerReference w:type="default" r:id="rId24"/>
-      <w:footerReference w:type="default" r:id="rId25"/>
+      <w:headerReference w:type="default" r:id="rId23"/>
+      <w:footerReference w:type="default" r:id="rId24"/>
       <w:pgSz w:w="11906" w:h="16838" w:code="9"/>
       <w:pgMar w:top="1008" w:right="936" w:bottom="1008" w:left="936" w:header="274" w:footer="289" w:gutter="0"/>
       <w:cols w:space="720"/>
@@ -6709,7 +6725,7 @@
 </file>
 
 <file path=customXml/itemProps1.xml><?xml version="1.0" encoding="utf-8"?>
-<ds:datastoreItem xmlns:ds="http://schemas.openxmlformats.org/officeDocument/2006/customXml" ds:itemID="{2452CAAA-21D3-467E-B21D-D976A62FE515}">
+<ds:datastoreItem xmlns:ds="http://schemas.openxmlformats.org/officeDocument/2006/customXml" ds:itemID="{A39299B3-2FC9-4968-BA7E-12237B5ECF62}">
   <ds:schemaRefs>
     <ds:schemaRef ds:uri="http://schemas.openxmlformats.org/officeDocument/2006/bibliography"/>
   </ds:schemaRefs>

--- a/pdf/CV_short_CN.docx
+++ b/pdf/CV_short_CN.docx
@@ -464,7 +464,7 @@
               <v:path o:extrusionok="f" gradientshapeok="t" o:connecttype="rect"/>
               <o:lock v:ext="edit" aspectratio="t"/>
             </v:shapetype>
-            <v:shape id="_x0000_i1025" type="#_x0000_t75" style="width:22pt;height:22pt">
+            <v:shape id="_x0000_i1025" type="#_x0000_t75" style="width:22.2pt;height:22.2pt">
               <v:imagedata r:id="rId12" o:title="ORCID"/>
             </v:shape>
           </w:pict>
@@ -489,7 +489,7 @@
             <w:szCs w:val="24"/>
           </w:rPr>
           <w:pict w14:anchorId="6887E002">
-            <v:shape id="_x0000_i1026" type="#_x0000_t75" style="width:21.5pt;height:22pt">
+            <v:shape id="_x0000_i1026" type="#_x0000_t75" style="width:21.6pt;height:22.2pt">
               <v:imagedata r:id="rId14" o:title="Google Scholar"/>
             </v:shape>
           </w:pict>
@@ -514,7 +514,7 @@
             <w:szCs w:val="24"/>
           </w:rPr>
           <w:pict w14:anchorId="21A99458">
-            <v:shape id="_x0000_i1027" type="#_x0000_t75" style="width:23.5pt;height:23.5pt">
+            <v:shape id="_x0000_i1027" type="#_x0000_t75" style="width:23.4pt;height:23.4pt">
               <v:imagedata r:id="rId16" o:title="publons"/>
             </v:shape>
           </w:pict>
@@ -575,6 +575,8 @@
           <w:lang w:eastAsia="zh-CN"/>
         </w:rPr>
       </w:pPr>
+      <w:bookmarkStart w:id="0" w:name="_GoBack"/>
+      <w:bookmarkEnd w:id="0"/>
       <w:r>
         <w:rPr>
           <w:rFonts w:ascii="Garamond" w:hAnsi="Garamond" w:hint="eastAsia"/>
@@ -1371,7 +1373,16 @@
           <w:szCs w:val="24"/>
           <w:lang w:eastAsia="zh-CN"/>
         </w:rPr>
-        <w:t>，其中</w:t>
+        <w:t>。</w:t>
+      </w:r>
+      <w:r>
+        <w:rPr>
+          <w:rFonts w:ascii="Garamond" w:hAnsi="Garamond" w:hint="eastAsia"/>
+          <w:sz w:val="24"/>
+          <w:szCs w:val="24"/>
+          <w:lang w:eastAsia="zh-CN"/>
+        </w:rPr>
+        <w:t>其中</w:t>
       </w:r>
       <w:r>
         <w:rPr>
@@ -2670,35 +2681,17 @@
         </w:rPr>
         <w:t xml:space="preserve">DOI: </w:t>
       </w:r>
-      <w:r>
-        <w:fldChar w:fldCharType="begin"/>
-      </w:r>
-      <w:r>
-        <w:instrText>HYPERLINK "https://doi.org/10.1080/09640568.2022.2145939"</w:instrText>
-      </w:r>
-      <w:r>
-        <w:fldChar w:fldCharType="separate"/>
-      </w:r>
-      <w:r>
-        <w:rPr>
-          <w:rStyle w:val="Hyperlink"/>
-          <w:rFonts w:ascii="Garamond" w:hAnsi="Garamond"/>
-          <w:sz w:val="24"/>
-          <w:szCs w:val="24"/>
-        </w:rPr>
-        <w:t>10.1080/09640568.2022.2145939</w:t>
-      </w:r>
-      <w:r>
-        <w:rPr>
-          <w:rStyle w:val="Hyperlink"/>
-          <w:rFonts w:ascii="Garamond" w:hAnsi="Garamond"/>
-          <w:sz w:val="24"/>
-          <w:szCs w:val="24"/>
-        </w:rPr>
-        <w:fldChar w:fldCharType="end"/>
-      </w:r>
-      <w:bookmarkStart w:id="0" w:name="_GoBack"/>
-      <w:bookmarkEnd w:id="0"/>
+      <w:hyperlink r:id="rId20" w:history="1">
+        <w:r>
+          <w:rPr>
+            <w:rStyle w:val="Hyperlink"/>
+            <w:rFonts w:ascii="Garamond" w:hAnsi="Garamond"/>
+            <w:sz w:val="24"/>
+            <w:szCs w:val="24"/>
+          </w:rPr>
+          <w:t>10.1080/09640568.2022.2145939</w:t>
+        </w:r>
+      </w:hyperlink>
       <w:r>
         <w:rPr>
           <w:rFonts w:ascii="Garamond" w:hAnsi="Garamond"/>
@@ -2946,7 +2939,7 @@
         </w:rPr>
         <w:t xml:space="preserve">DOI: </w:t>
       </w:r>
-      <w:hyperlink r:id="rId20" w:history="1">
+      <w:hyperlink r:id="rId21" w:history="1">
         <w:r>
           <w:rPr>
             <w:rStyle w:val="Hyperlink"/>
@@ -3143,7 +3136,7 @@
         </w:rPr>
         <w:t xml:space="preserve">DOI: </w:t>
       </w:r>
-      <w:hyperlink r:id="rId21" w:history="1">
+      <w:hyperlink r:id="rId22" w:history="1">
         <w:r>
           <w:rPr>
             <w:rStyle w:val="Hyperlink"/>
@@ -3332,7 +3325,7 @@
         </w:rPr>
         <w:t xml:space="preserve">DOI: </w:t>
       </w:r>
-      <w:hyperlink r:id="rId22" w:history="1">
+      <w:hyperlink r:id="rId23" w:history="1">
         <w:r>
           <w:rPr>
             <w:rStyle w:val="Hyperlink"/>
@@ -4113,8 +4106,8 @@
       </w:r>
     </w:p>
     <w:sectPr>
-      <w:headerReference w:type="default" r:id="rId23"/>
-      <w:footerReference w:type="default" r:id="rId24"/>
+      <w:headerReference w:type="default" r:id="rId24"/>
+      <w:footerReference w:type="default" r:id="rId25"/>
       <w:pgSz w:w="11906" w:h="16838" w:code="9"/>
       <w:pgMar w:top="1008" w:right="936" w:bottom="1008" w:left="936" w:header="274" w:footer="289" w:gutter="0"/>
       <w:cols w:space="720"/>
@@ -4198,7 +4191,7 @@
             <w:rFonts w:ascii="Garamond" w:hAnsi="Garamond"/>
             <w:noProof/>
           </w:rPr>
-          <w:t>2</w:t>
+          <w:t>1</w:t>
         </w:r>
         <w:r>
           <w:rPr>
@@ -6725,7 +6718,7 @@
 </file>
 
 <file path=customXml/itemProps1.xml><?xml version="1.0" encoding="utf-8"?>
-<ds:datastoreItem xmlns:ds="http://schemas.openxmlformats.org/officeDocument/2006/customXml" ds:itemID="{A39299B3-2FC9-4968-BA7E-12237B5ECF62}">
+<ds:datastoreItem xmlns:ds="http://schemas.openxmlformats.org/officeDocument/2006/customXml" ds:itemID="{EF8F80F5-1EA0-4008-BC33-04AFAC68D46B}">
   <ds:schemaRefs>
     <ds:schemaRef ds:uri="http://schemas.openxmlformats.org/officeDocument/2006/bibliography"/>
   </ds:schemaRefs>

--- a/pdf/CV_short_CN.docx
+++ b/pdf/CV_short_CN.docx
@@ -575,8 +575,6 @@
           <w:lang w:eastAsia="zh-CN"/>
         </w:rPr>
       </w:pPr>
-      <w:bookmarkStart w:id="0" w:name="_GoBack"/>
-      <w:bookmarkEnd w:id="0"/>
       <w:r>
         <w:rPr>
           <w:rFonts w:ascii="Garamond" w:hAnsi="Garamond" w:hint="eastAsia"/>
@@ -822,7 +820,18 @@
           <w:szCs w:val="24"/>
           <w:lang w:eastAsia="zh-CN"/>
         </w:rPr>
-        <w:t>环境遥感</w:t>
+        <w:t>城市</w:t>
+      </w:r>
+      <w:bookmarkStart w:id="0" w:name="_GoBack"/>
+      <w:bookmarkEnd w:id="0"/>
+      <w:r>
+        <w:rPr>
+          <w:rFonts w:ascii="Garamond" w:hAnsi="Garamond" w:hint="eastAsia"/>
+          <w:sz w:val="24"/>
+          <w:szCs w:val="24"/>
+          <w:lang w:eastAsia="zh-CN"/>
+        </w:rPr>
+        <w:t>遥感</w:t>
       </w:r>
       <w:r>
         <w:rPr>
@@ -4191,7 +4200,7 @@
             <w:rFonts w:ascii="Garamond" w:hAnsi="Garamond"/>
             <w:noProof/>
           </w:rPr>
-          <w:t>1</w:t>
+          <w:t>2</w:t>
         </w:r>
         <w:r>
           <w:rPr>
@@ -6718,7 +6727,7 @@
 </file>
 
 <file path=customXml/itemProps1.xml><?xml version="1.0" encoding="utf-8"?>
-<ds:datastoreItem xmlns:ds="http://schemas.openxmlformats.org/officeDocument/2006/customXml" ds:itemID="{EF8F80F5-1EA0-4008-BC33-04AFAC68D46B}">
+<ds:datastoreItem xmlns:ds="http://schemas.openxmlformats.org/officeDocument/2006/customXml" ds:itemID="{856F682D-3F62-4B96-955A-AD8F9BCAEEF6}">
   <ds:schemaRefs>
     <ds:schemaRef ds:uri="http://schemas.openxmlformats.org/officeDocument/2006/bibliography"/>
   </ds:schemaRefs>

--- a/pdf/CV_short_CN.docx
+++ b/pdf/CV_short_CN.docx
@@ -14,6 +14,8 @@
           <w:lang w:eastAsia="zh-CN"/>
         </w:rPr>
       </w:pPr>
+      <w:bookmarkStart w:id="0" w:name="_GoBack"/>
+      <w:bookmarkEnd w:id="0"/>
       <w:r>
         <w:rPr>
           <w:rFonts w:ascii="Garamond" w:hAnsi="Garamond"/>
@@ -464,7 +466,7 @@
               <v:path o:extrusionok="f" gradientshapeok="t" o:connecttype="rect"/>
               <o:lock v:ext="edit" aspectratio="t"/>
             </v:shapetype>
-            <v:shape id="_x0000_i1025" type="#_x0000_t75" style="width:22.2pt;height:22.2pt">
+            <v:shape id="_x0000_i1025" type="#_x0000_t75" style="width:22.5pt;height:22.5pt">
               <v:imagedata r:id="rId12" o:title="ORCID"/>
             </v:shape>
           </w:pict>
@@ -489,7 +491,7 @@
             <w:szCs w:val="24"/>
           </w:rPr>
           <w:pict w14:anchorId="6887E002">
-            <v:shape id="_x0000_i1026" type="#_x0000_t75" style="width:21.6pt;height:22.2pt">
+            <v:shape id="_x0000_i1026" type="#_x0000_t75" style="width:21pt;height:21.75pt">
               <v:imagedata r:id="rId14" o:title="Google Scholar"/>
             </v:shape>
           </w:pict>
@@ -514,7 +516,7 @@
             <w:szCs w:val="24"/>
           </w:rPr>
           <w:pict w14:anchorId="21A99458">
-            <v:shape id="_x0000_i1027" type="#_x0000_t75" style="width:23.4pt;height:23.4pt">
+            <v:shape id="_x0000_i1027" type="#_x0000_t75" style="width:23.25pt;height:23.25pt">
               <v:imagedata r:id="rId16" o:title="publons"/>
             </v:shape>
           </w:pict>
@@ -822,8 +824,6 @@
         </w:rPr>
         <w:t>城市</w:t>
       </w:r>
-      <w:bookmarkStart w:id="0" w:name="_GoBack"/>
-      <w:bookmarkEnd w:id="0"/>
       <w:r>
         <w:rPr>
           <w:rFonts w:ascii="Garamond" w:hAnsi="Garamond" w:hint="eastAsia"/>
@@ -2808,6 +2808,7 @@
           <w:sz w:val="24"/>
           <w:szCs w:val="24"/>
         </w:rPr>
+        <w:lastRenderedPageBreak/>
         <w:t>van Vliet, J.</w:t>
       </w:r>
       <w:r>
@@ -2923,7 +2924,6 @@
           <w:sz w:val="24"/>
           <w:szCs w:val="24"/>
         </w:rPr>
-        <w:lastRenderedPageBreak/>
         <w:t>Journal of Land Use Science</w:t>
       </w:r>
       <w:r>
@@ -4118,7 +4118,7 @@
       <w:headerReference w:type="default" r:id="rId24"/>
       <w:footerReference w:type="default" r:id="rId25"/>
       <w:pgSz w:w="11906" w:h="16838" w:code="9"/>
-      <w:pgMar w:top="1008" w:right="936" w:bottom="1008" w:left="936" w:header="274" w:footer="289" w:gutter="0"/>
+      <w:pgMar w:top="1216" w:right="936" w:bottom="1008" w:left="936" w:header="450" w:footer="289" w:gutter="0"/>
       <w:cols w:space="720"/>
       <w:docGrid w:linePitch="360"/>
     </w:sectPr>
@@ -4155,7 +4155,7 @@
 <w:ftr xmlns:wpc="http://schemas.microsoft.com/office/word/2010/wordprocessingCanvas" xmlns:cx="http://schemas.microsoft.com/office/drawing/2014/chartex" xmlns:mc="http://schemas.openxmlformats.org/markup-compatibility/2006" xmlns:o="urn:schemas-microsoft-com:office:office" xmlns:r="http://schemas.openxmlformats.org/officeDocument/2006/relationships" xmlns:m="http://schemas.openxmlformats.org/officeDocument/2006/math" xmlns:v="urn:schemas-microsoft-com:vml" xmlns:wp14="http://schemas.microsoft.com/office/word/2010/wordprocessingDrawing" xmlns:wp="http://schemas.openxmlformats.org/drawingml/2006/wordprocessingDrawing" xmlns:w10="urn:schemas-microsoft-com:office:word" xmlns:w="http://schemas.openxmlformats.org/wordprocessingml/2006/main" xmlns:w14="http://schemas.microsoft.com/office/word/2010/wordml" xmlns:w15="http://schemas.microsoft.com/office/word/2012/wordml" xmlns:w16se="http://schemas.microsoft.com/office/word/2015/wordml/symex" xmlns:wpg="http://schemas.microsoft.com/office/word/2010/wordprocessingGroup" xmlns:wpi="http://schemas.microsoft.com/office/word/2010/wordprocessingInk" xmlns:wne="http://schemas.microsoft.com/office/word/2006/wordml" xmlns:wps="http://schemas.microsoft.com/office/word/2010/wordprocessingShape" mc:Ignorable="w14 w15 w16se wp14">
   <w:sdt>
     <w:sdtPr>
-      <w:id w:val="423072327"/>
+      <w:id w:val="-1513672935"/>
       <w:docPartObj>
         <w:docPartGallery w:val="Page Numbers (Bottom of Page)"/>
         <w:docPartUnique/>
@@ -4282,15 +4282,7 @@
         <w:i/>
         <w:color w:val="A6A6A6" w:themeColor="background1" w:themeShade="A6"/>
       </w:rPr>
-      <w:t xml:space="preserve">Last update: </w:t>
-    </w:r>
-    <w:r>
-      <w:rPr>
-        <w:rFonts w:ascii="Garamond" w:hAnsi="Garamond"/>
-        <w:i/>
-        <w:color w:val="A6A6A6" w:themeColor="background1" w:themeShade="A6"/>
-      </w:rPr>
-      <w:t>09</w:t>
+      <w:t>Last update: 29</w:t>
     </w:r>
     <w:r>
       <w:rPr>
@@ -4315,16 +4307,54 @@
         <w:i/>
         <w:color w:val="A6A6A6" w:themeColor="background1" w:themeShade="A6"/>
       </w:rPr>
-      <w:t>-</w:t>
+      <w:t xml:space="preserve">-2022                                                                                                                                       </w:t>
     </w:r>
     <w:r>
       <w:rPr>
+        <w:rFonts w:ascii="Garamond" w:hAnsi="Garamond" w:hint="eastAsia"/>
+        <w:lang w:eastAsia="zh-CN"/>
+      </w:rPr>
+      <w:t>[</w:t>
+    </w:r>
+    <w:hyperlink r:id="rId1" w:history="1">
+      <w:r>
+        <w:rPr>
+          <w:rStyle w:val="Hyperlink"/>
+          <w:rFonts w:ascii="Garamond" w:hAnsi="Garamond"/>
+          <w:lang w:eastAsia="zh-CN"/>
+        </w:rPr>
+        <w:t>EN</w:t>
+      </w:r>
+    </w:hyperlink>
+    <w:r>
+      <w:rPr>
         <w:rFonts w:ascii="Garamond" w:hAnsi="Garamond"/>
-        <w:i/>
-        <w:color w:val="A6A6A6" w:themeColor="background1" w:themeShade="A6"/>
-      </w:rPr>
-      <w:t>2022</w:t>
+        <w:lang w:eastAsia="zh-CN"/>
+      </w:rPr>
+      <w:t>]  [</w:t>
     </w:r>
+    <w:hyperlink r:id="rId2" w:history="1">
+      <w:r>
+        <w:rPr>
+          <w:rStyle w:val="Hyperlink"/>
+          <w:rFonts w:ascii="Garamond" w:hAnsi="Garamond"/>
+          <w:lang w:eastAsia="zh-CN"/>
+        </w:rPr>
+        <w:t>CN</w:t>
+      </w:r>
+    </w:hyperlink>
+    <w:r>
+      <w:rPr>
+        <w:rFonts w:ascii="Garamond" w:hAnsi="Garamond"/>
+        <w:lang w:eastAsia="zh-CN"/>
+      </w:rPr>
+      <w:t>]</w:t>
+    </w:r>
+  </w:p>
+  <w:p>
+    <w:pPr>
+      <w:pStyle w:val="Header"/>
+    </w:pPr>
   </w:p>
   <w:p>
     <w:pPr>
@@ -6727,7 +6757,7 @@
 </file>
 
 <file path=customXml/itemProps1.xml><?xml version="1.0" encoding="utf-8"?>
-<ds:datastoreItem xmlns:ds="http://schemas.openxmlformats.org/officeDocument/2006/customXml" ds:itemID="{856F682D-3F62-4B96-955A-AD8F9BCAEEF6}">
+<ds:datastoreItem xmlns:ds="http://schemas.openxmlformats.org/officeDocument/2006/customXml" ds:itemID="{0706BF48-A4CC-4470-BCA3-9644D9E5831A}">
   <ds:schemaRefs>
     <ds:schemaRef ds:uri="http://schemas.openxmlformats.org/officeDocument/2006/bibliography"/>
   </ds:schemaRefs>

--- a/pdf/CV_short_CN.docx
+++ b/pdf/CV_short_CN.docx
@@ -14,8 +14,6 @@
           <w:lang w:eastAsia="zh-CN"/>
         </w:rPr>
       </w:pPr>
-      <w:bookmarkStart w:id="0" w:name="_GoBack"/>
-      <w:bookmarkEnd w:id="0"/>
       <w:r>
         <w:rPr>
           <w:rFonts w:ascii="Garamond" w:hAnsi="Garamond"/>
@@ -466,7 +464,7 @@
               <v:path o:extrusionok="f" gradientshapeok="t" o:connecttype="rect"/>
               <o:lock v:ext="edit" aspectratio="t"/>
             </v:shapetype>
-            <v:shape id="_x0000_i1025" type="#_x0000_t75" style="width:22.5pt;height:22.5pt">
+            <v:shape id="_x0000_i1025" type="#_x0000_t75" style="width:22.65pt;height:22.65pt">
               <v:imagedata r:id="rId12" o:title="ORCID"/>
             </v:shape>
           </w:pict>
@@ -491,7 +489,7 @@
             <w:szCs w:val="24"/>
           </w:rPr>
           <w:pict w14:anchorId="6887E002">
-            <v:shape id="_x0000_i1026" type="#_x0000_t75" style="width:21pt;height:21.75pt">
+            <v:shape id="_x0000_i1026" type="#_x0000_t75" style="width:21.35pt;height:22pt">
               <v:imagedata r:id="rId14" o:title="Google Scholar"/>
             </v:shape>
           </w:pict>
@@ -516,7 +514,7 @@
             <w:szCs w:val="24"/>
           </w:rPr>
           <w:pict w14:anchorId="21A99458">
-            <v:shape id="_x0000_i1027" type="#_x0000_t75" style="width:23.25pt;height:23.25pt">
+            <v:shape id="_x0000_i1027" type="#_x0000_t75" style="width:23.35pt;height:23.35pt">
               <v:imagedata r:id="rId16" o:title="publons"/>
             </v:shape>
           </w:pict>
@@ -1423,73 +1421,14 @@
       <w:r>
         <w:rPr>
           <w:rFonts w:ascii="Garamond" w:hAnsi="Garamond" w:hint="eastAsia"/>
-          <w:i/>
-          <w:sz w:val="24"/>
-          <w:szCs w:val="24"/>
-          <w:lang w:eastAsia="zh-CN"/>
-        </w:rPr>
-        <w:t>W</w:t>
-      </w:r>
-      <w:r>
-        <w:rPr>
-          <w:rFonts w:ascii="Garamond" w:hAnsi="Garamond" w:hint="eastAsia"/>
-          <w:i/>
-          <w:sz w:val="24"/>
-          <w:szCs w:val="24"/>
-          <w:lang w:eastAsia="zh-CN"/>
-        </w:rPr>
-        <w:t>eb</w:t>
-      </w:r>
-      <w:r>
-        <w:rPr>
-          <w:rFonts w:ascii="Garamond" w:hAnsi="Garamond"/>
-          <w:i/>
-          <w:sz w:val="24"/>
-          <w:szCs w:val="24"/>
-          <w:lang w:eastAsia="zh-CN"/>
-        </w:rPr>
-        <w:t xml:space="preserve"> </w:t>
-      </w:r>
-      <w:r>
-        <w:rPr>
-          <w:rFonts w:ascii="Garamond" w:hAnsi="Garamond" w:hint="eastAsia"/>
-          <w:i/>
-          <w:sz w:val="24"/>
-          <w:szCs w:val="24"/>
-          <w:lang w:eastAsia="zh-CN"/>
-        </w:rPr>
-        <w:t>o</w:t>
-      </w:r>
-      <w:r>
-        <w:rPr>
-          <w:rFonts w:ascii="Garamond" w:hAnsi="Garamond"/>
-          <w:i/>
-          <w:sz w:val="24"/>
-          <w:szCs w:val="24"/>
-          <w:lang w:eastAsia="zh-CN"/>
-        </w:rPr>
-        <w:t xml:space="preserve">f </w:t>
-      </w:r>
-      <w:r>
-        <w:rPr>
-          <w:rFonts w:ascii="Garamond" w:hAnsi="Garamond" w:hint="eastAsia"/>
-          <w:i/>
-          <w:sz w:val="24"/>
-          <w:szCs w:val="24"/>
-          <w:lang w:eastAsia="zh-CN"/>
-        </w:rPr>
-        <w:t>S</w:t>
-      </w:r>
-      <w:r>
-        <w:rPr>
-          <w:rFonts w:ascii="Garamond" w:hAnsi="Garamond"/>
-          <w:i/>
-          <w:sz w:val="24"/>
-          <w:szCs w:val="24"/>
-          <w:lang w:eastAsia="zh-CN"/>
-        </w:rPr>
-        <w:t>cience</w:t>
-      </w:r>
+          <w:sz w:val="24"/>
+          <w:szCs w:val="24"/>
+          <w:lang w:eastAsia="zh-CN"/>
+        </w:rPr>
+        <w:t>ESI</w:t>
+      </w:r>
+      <w:bookmarkStart w:id="0" w:name="_GoBack"/>
+      <w:bookmarkEnd w:id="0"/>
       <w:r>
         <w:rPr>
           <w:rFonts w:ascii="Garamond" w:hAnsi="Garamond" w:hint="eastAsia"/>
@@ -6757,7 +6696,7 @@
 </file>
 
 <file path=customXml/itemProps1.xml><?xml version="1.0" encoding="utf-8"?>
-<ds:datastoreItem xmlns:ds="http://schemas.openxmlformats.org/officeDocument/2006/customXml" ds:itemID="{0706BF48-A4CC-4470-BCA3-9644D9E5831A}">
+<ds:datastoreItem xmlns:ds="http://schemas.openxmlformats.org/officeDocument/2006/customXml" ds:itemID="{BB3D51B2-0A54-4A97-9368-DEBB06444574}">
   <ds:schemaRefs>
     <ds:schemaRef ds:uri="http://schemas.openxmlformats.org/officeDocument/2006/bibliography"/>
   </ds:schemaRefs>

--- a/pdf/CV_short_CN.docx
+++ b/pdf/CV_short_CN.docx
@@ -4,8 +4,8 @@
   <w:body>
     <w:p>
       <w:pPr>
-        <w:spacing w:before="160" w:after="120"/>
-        <w:ind w:right="2250"/>
+        <w:spacing w:before="40" w:after="40"/>
+        <w:ind w:right="2246"/>
         <w:jc w:val="right"/>
         <w:rPr>
           <w:rFonts w:ascii="Garamond" w:hAnsi="Garamond"/>
@@ -24,16 +24,16 @@
           <w:lang w:eastAsia="zh-CN"/>
         </w:rPr>
         <w:drawing>
-          <wp:anchor distT="0" distB="0" distL="114300" distR="114300" simplePos="0" relativeHeight="251658240" behindDoc="0" locked="0" layoutInCell="1" allowOverlap="1" wp14:anchorId="25492885" wp14:editId="4D72108D">
+          <wp:anchor distT="0" distB="0" distL="114300" distR="114300" simplePos="0" relativeHeight="251658240" behindDoc="0" locked="0" layoutInCell="1" allowOverlap="1" wp14:anchorId="25492885" wp14:editId="4068622A">
             <wp:simplePos x="0" y="0"/>
             <wp:positionH relativeFrom="margin">
-              <wp:align>right</wp:align>
+              <wp:posOffset>5111750</wp:posOffset>
             </wp:positionH>
             <wp:positionV relativeFrom="paragraph">
-              <wp:posOffset>-158327</wp:posOffset>
+              <wp:posOffset>-289560</wp:posOffset>
             </wp:positionV>
-            <wp:extent cx="1253067" cy="1369437"/>
-            <wp:effectExtent l="0" t="0" r="4445" b="2540"/>
+            <wp:extent cx="1159934" cy="1267654"/>
+            <wp:effectExtent l="0" t="0" r="2540" b="8890"/>
             <wp:wrapNone/>
             <wp:docPr id="1" name="Picture 1"/>
             <wp:cNvGraphicFramePr>
@@ -61,7 +61,7 @@
                   <pic:spPr>
                     <a:xfrm>
                       <a:off x="0" y="0"/>
-                      <a:ext cx="1253067" cy="1369437"/>
+                      <a:ext cx="1159934" cy="1267654"/>
                     </a:xfrm>
                     <a:prstGeom prst="rect">
                       <a:avLst/>
@@ -353,8 +353,8 @@
     </w:p>
     <w:p>
       <w:pPr>
-        <w:spacing w:before="160" w:after="120"/>
-        <w:ind w:right="2250"/>
+        <w:spacing w:before="40" w:after="40"/>
+        <w:ind w:right="2246"/>
         <w:jc w:val="right"/>
         <w:rPr>
           <w:rFonts w:ascii="Garamond" w:hAnsi="Garamond"/>
@@ -375,8 +375,8 @@
     </w:p>
     <w:p>
       <w:pPr>
-        <w:spacing w:before="160" w:after="0"/>
-        <w:ind w:right="2250"/>
+        <w:spacing w:before="40" w:after="40"/>
+        <w:ind w:right="2246"/>
         <w:jc w:val="right"/>
         <w:rPr>
           <w:rFonts w:ascii="Garamond" w:hAnsi="Garamond"/>
@@ -398,8 +398,8 @@
     </w:p>
     <w:p>
       <w:pPr>
-        <w:spacing w:before="160" w:after="0"/>
-        <w:ind w:right="2250"/>
+        <w:spacing w:before="40" w:after="40"/>
+        <w:ind w:right="2246"/>
         <w:jc w:val="right"/>
         <w:rPr>
           <w:rStyle w:val="Hyperlink"/>
@@ -514,7 +514,7 @@
             <w:szCs w:val="24"/>
           </w:rPr>
           <w:pict w14:anchorId="21A99458">
-            <v:shape id="_x0000_i1027" type="#_x0000_t75" style="width:23.35pt;height:23.35pt">
+            <v:shape id="_x0000_i1027" type="#_x0000_t75" style="width:22pt;height:22pt">
               <v:imagedata r:id="rId16" o:title="publons"/>
             </v:shape>
           </w:pict>
@@ -847,7 +847,18 @@
           <w:szCs w:val="24"/>
           <w:lang w:eastAsia="zh-CN"/>
         </w:rPr>
-        <w:t>（国家留学基金委资助）</w:t>
+        <w:t>（国家留学基</w:t>
+      </w:r>
+      <w:bookmarkStart w:id="0" w:name="_GoBack"/>
+      <w:bookmarkEnd w:id="0"/>
+      <w:r>
+        <w:rPr>
+          <w:rFonts w:ascii="Garamond" w:hAnsi="Garamond" w:hint="eastAsia"/>
+          <w:sz w:val="24"/>
+          <w:szCs w:val="24"/>
+          <w:lang w:eastAsia="zh-CN"/>
+        </w:rPr>
+        <w:t>金委资助）</w:t>
       </w:r>
     </w:p>
     <w:p>
@@ -1427,8 +1438,6 @@
         </w:rPr>
         <w:t>ESI</w:t>
       </w:r>
-      <w:bookmarkStart w:id="0" w:name="_GoBack"/>
-      <w:bookmarkEnd w:id="0"/>
       <w:r>
         <w:rPr>
           <w:rFonts w:ascii="Garamond" w:hAnsi="Garamond" w:hint="eastAsia"/>
@@ -2747,122 +2756,122 @@
           <w:sz w:val="24"/>
           <w:szCs w:val="24"/>
         </w:rPr>
+        <w:t>van Vliet, J.</w:t>
+      </w:r>
+      <w:r>
+        <w:rPr>
+          <w:rFonts w:ascii="Garamond" w:hAnsi="Garamond"/>
+          <w:sz w:val="24"/>
+          <w:szCs w:val="24"/>
+        </w:rPr>
+        <w:t>*</w:t>
+      </w:r>
+      <w:r>
+        <w:rPr>
+          <w:rFonts w:ascii="Garamond" w:hAnsi="Garamond"/>
+          <w:sz w:val="24"/>
+          <w:szCs w:val="24"/>
+        </w:rPr>
+        <w:t xml:space="preserve">, Birch-Thomsen, T., Gallardo, M., </w:t>
+      </w:r>
+      <w:proofErr w:type="spellStart"/>
+      <w:r>
+        <w:rPr>
+          <w:rFonts w:ascii="Garamond" w:hAnsi="Garamond"/>
+          <w:sz w:val="24"/>
+          <w:szCs w:val="24"/>
+        </w:rPr>
+        <w:t>Hemerijckx</w:t>
+      </w:r>
+      <w:proofErr w:type="spellEnd"/>
+      <w:r>
+        <w:rPr>
+          <w:rFonts w:ascii="Garamond" w:hAnsi="Garamond"/>
+          <w:sz w:val="24"/>
+          <w:szCs w:val="24"/>
+        </w:rPr>
+        <w:t xml:space="preserve">, L., Hersperger, A., </w:t>
+      </w:r>
+      <w:r>
+        <w:rPr>
+          <w:rFonts w:ascii="Garamond" w:hAnsi="Garamond"/>
+          <w:b/>
+          <w:sz w:val="24"/>
+          <w:szCs w:val="24"/>
+          <w:u w:val="single"/>
+        </w:rPr>
+        <w:t>Li, M.</w:t>
+      </w:r>
+      <w:r>
+        <w:rPr>
+          <w:rFonts w:ascii="Garamond" w:hAnsi="Garamond"/>
+          <w:sz w:val="24"/>
+          <w:szCs w:val="24"/>
+        </w:rPr>
+        <w:t xml:space="preserve">, </w:t>
+      </w:r>
+      <w:proofErr w:type="spellStart"/>
+      <w:r>
+        <w:rPr>
+          <w:rFonts w:ascii="Garamond" w:hAnsi="Garamond"/>
+          <w:sz w:val="24"/>
+          <w:szCs w:val="24"/>
+        </w:rPr>
+        <w:t>Tumwesigye</w:t>
+      </w:r>
+      <w:proofErr w:type="spellEnd"/>
+      <w:r>
+        <w:rPr>
+          <w:rFonts w:ascii="Garamond" w:hAnsi="Garamond"/>
+          <w:sz w:val="24"/>
+          <w:szCs w:val="24"/>
+        </w:rPr>
+        <w:t xml:space="preserve">, S., </w:t>
+      </w:r>
+      <w:proofErr w:type="spellStart"/>
+      <w:r>
+        <w:rPr>
+          <w:rFonts w:ascii="Garamond" w:hAnsi="Garamond"/>
+          <w:sz w:val="24"/>
+          <w:szCs w:val="24"/>
+        </w:rPr>
+        <w:t>Twongyirwe</w:t>
+      </w:r>
+      <w:proofErr w:type="spellEnd"/>
+      <w:r>
+        <w:rPr>
+          <w:rFonts w:ascii="Garamond" w:hAnsi="Garamond"/>
+          <w:sz w:val="24"/>
+          <w:szCs w:val="24"/>
+        </w:rPr>
+        <w:t xml:space="preserve">, R., &amp; van </w:t>
+      </w:r>
+      <w:proofErr w:type="spellStart"/>
+      <w:r>
+        <w:rPr>
+          <w:rFonts w:ascii="Garamond" w:hAnsi="Garamond"/>
+          <w:sz w:val="24"/>
+          <w:szCs w:val="24"/>
+        </w:rPr>
+        <w:t>Rompaey</w:t>
+      </w:r>
+      <w:proofErr w:type="spellEnd"/>
+      <w:r>
+        <w:rPr>
+          <w:rFonts w:ascii="Garamond" w:hAnsi="Garamond"/>
+          <w:sz w:val="24"/>
+          <w:szCs w:val="24"/>
+        </w:rPr>
+        <w:t xml:space="preserve">, A. (2020). Bridging the rural-urban dichotomy in land use science. </w:t>
+      </w:r>
+      <w:r>
+        <w:rPr>
+          <w:rFonts w:ascii="Garamond" w:hAnsi="Garamond"/>
+          <w:i/>
+          <w:sz w:val="24"/>
+          <w:szCs w:val="24"/>
+        </w:rPr>
         <w:lastRenderedPageBreak/>
-        <w:t>van Vliet, J.</w:t>
-      </w:r>
-      <w:r>
-        <w:rPr>
-          <w:rFonts w:ascii="Garamond" w:hAnsi="Garamond"/>
-          <w:sz w:val="24"/>
-          <w:szCs w:val="24"/>
-        </w:rPr>
-        <w:t>*</w:t>
-      </w:r>
-      <w:r>
-        <w:rPr>
-          <w:rFonts w:ascii="Garamond" w:hAnsi="Garamond"/>
-          <w:sz w:val="24"/>
-          <w:szCs w:val="24"/>
-        </w:rPr>
-        <w:t xml:space="preserve">, Birch-Thomsen, T., Gallardo, M., </w:t>
-      </w:r>
-      <w:proofErr w:type="spellStart"/>
-      <w:r>
-        <w:rPr>
-          <w:rFonts w:ascii="Garamond" w:hAnsi="Garamond"/>
-          <w:sz w:val="24"/>
-          <w:szCs w:val="24"/>
-        </w:rPr>
-        <w:t>Hemerijckx</w:t>
-      </w:r>
-      <w:proofErr w:type="spellEnd"/>
-      <w:r>
-        <w:rPr>
-          <w:rFonts w:ascii="Garamond" w:hAnsi="Garamond"/>
-          <w:sz w:val="24"/>
-          <w:szCs w:val="24"/>
-        </w:rPr>
-        <w:t xml:space="preserve">, L., Hersperger, A., </w:t>
-      </w:r>
-      <w:r>
-        <w:rPr>
-          <w:rFonts w:ascii="Garamond" w:hAnsi="Garamond"/>
-          <w:b/>
-          <w:sz w:val="24"/>
-          <w:szCs w:val="24"/>
-          <w:u w:val="single"/>
-        </w:rPr>
-        <w:t>Li, M.</w:t>
-      </w:r>
-      <w:r>
-        <w:rPr>
-          <w:rFonts w:ascii="Garamond" w:hAnsi="Garamond"/>
-          <w:sz w:val="24"/>
-          <w:szCs w:val="24"/>
-        </w:rPr>
-        <w:t xml:space="preserve">, </w:t>
-      </w:r>
-      <w:proofErr w:type="spellStart"/>
-      <w:r>
-        <w:rPr>
-          <w:rFonts w:ascii="Garamond" w:hAnsi="Garamond"/>
-          <w:sz w:val="24"/>
-          <w:szCs w:val="24"/>
-        </w:rPr>
-        <w:t>Tumwesigye</w:t>
-      </w:r>
-      <w:proofErr w:type="spellEnd"/>
-      <w:r>
-        <w:rPr>
-          <w:rFonts w:ascii="Garamond" w:hAnsi="Garamond"/>
-          <w:sz w:val="24"/>
-          <w:szCs w:val="24"/>
-        </w:rPr>
-        <w:t xml:space="preserve">, S., </w:t>
-      </w:r>
-      <w:proofErr w:type="spellStart"/>
-      <w:r>
-        <w:rPr>
-          <w:rFonts w:ascii="Garamond" w:hAnsi="Garamond"/>
-          <w:sz w:val="24"/>
-          <w:szCs w:val="24"/>
-        </w:rPr>
-        <w:t>Twongyirwe</w:t>
-      </w:r>
-      <w:proofErr w:type="spellEnd"/>
-      <w:r>
-        <w:rPr>
-          <w:rFonts w:ascii="Garamond" w:hAnsi="Garamond"/>
-          <w:sz w:val="24"/>
-          <w:szCs w:val="24"/>
-        </w:rPr>
-        <w:t xml:space="preserve">, R., &amp; van </w:t>
-      </w:r>
-      <w:proofErr w:type="spellStart"/>
-      <w:r>
-        <w:rPr>
-          <w:rFonts w:ascii="Garamond" w:hAnsi="Garamond"/>
-          <w:sz w:val="24"/>
-          <w:szCs w:val="24"/>
-        </w:rPr>
-        <w:t>Rompaey</w:t>
-      </w:r>
-      <w:proofErr w:type="spellEnd"/>
-      <w:r>
-        <w:rPr>
-          <w:rFonts w:ascii="Garamond" w:hAnsi="Garamond"/>
-          <w:sz w:val="24"/>
-          <w:szCs w:val="24"/>
-        </w:rPr>
-        <w:t xml:space="preserve">, A. (2020). Bridging the rural-urban dichotomy in land use science. </w:t>
-      </w:r>
-      <w:r>
-        <w:rPr>
-          <w:rFonts w:ascii="Garamond" w:hAnsi="Garamond"/>
-          <w:i/>
-          <w:sz w:val="24"/>
-          <w:szCs w:val="24"/>
-        </w:rPr>
         <w:t>Journal of Land Use Science</w:t>
       </w:r>
       <w:r>
@@ -6696,7 +6705,7 @@
 </file>
 
 <file path=customXml/itemProps1.xml><?xml version="1.0" encoding="utf-8"?>
-<ds:datastoreItem xmlns:ds="http://schemas.openxmlformats.org/officeDocument/2006/customXml" ds:itemID="{BB3D51B2-0A54-4A97-9368-DEBB06444574}">
+<ds:datastoreItem xmlns:ds="http://schemas.openxmlformats.org/officeDocument/2006/customXml" ds:itemID="{A3331D78-4D24-4603-A343-DA504C6883C5}">
   <ds:schemaRefs>
     <ds:schemaRef ds:uri="http://schemas.openxmlformats.org/officeDocument/2006/bibliography"/>
   </ds:schemaRefs>

--- a/pdf/CV_short_CN.docx
+++ b/pdf/CV_short_CN.docx
@@ -464,7 +464,7 @@
               <v:path o:extrusionok="f" gradientshapeok="t" o:connecttype="rect"/>
               <o:lock v:ext="edit" aspectratio="t"/>
             </v:shapetype>
-            <v:shape id="_x0000_i1025" type="#_x0000_t75" style="width:22.65pt;height:22.65pt">
+            <v:shape id="_x0000_i1025" type="#_x0000_t75" style="width:22.8pt;height:22.8pt">
               <v:imagedata r:id="rId12" o:title="ORCID"/>
             </v:shape>
           </w:pict>
@@ -489,7 +489,7 @@
             <w:szCs w:val="24"/>
           </w:rPr>
           <w:pict w14:anchorId="6887E002">
-            <v:shape id="_x0000_i1026" type="#_x0000_t75" style="width:21.35pt;height:22pt">
+            <v:shape id="_x0000_i1026" type="#_x0000_t75" style="width:21.6pt;height:22.2pt">
               <v:imagedata r:id="rId14" o:title="Google Scholar"/>
             </v:shape>
           </w:pict>
@@ -514,7 +514,7 @@
             <w:szCs w:val="24"/>
           </w:rPr>
           <w:pict w14:anchorId="21A99458">
-            <v:shape id="_x0000_i1027" type="#_x0000_t75" style="width:22pt;height:22pt">
+            <v:shape id="_x0000_i1027" type="#_x0000_t75" style="width:22.2pt;height:22.2pt">
               <v:imagedata r:id="rId16" o:title="publons"/>
             </v:shape>
           </w:pict>
@@ -582,20 +582,11 @@
           <w:szCs w:val="24"/>
           <w:lang w:eastAsia="zh-CN"/>
         </w:rPr>
-        <w:t>资源环境</w:t>
-      </w:r>
-      <w:r>
-        <w:rPr>
-          <w:rFonts w:ascii="Garamond" w:hAnsi="Garamond" w:hint="eastAsia"/>
-          <w:sz w:val="24"/>
-          <w:szCs w:val="24"/>
-          <w:lang w:eastAsia="zh-CN"/>
-        </w:rPr>
-        <w:t>遥感</w:t>
-      </w:r>
-      <w:r>
-        <w:rPr>
-          <w:rFonts w:ascii="Garamond" w:hAnsi="Garamond" w:hint="eastAsia"/>
+        <w:t>土地系统科学</w:t>
+      </w:r>
+      <w:r>
+        <w:rPr>
+          <w:rFonts w:ascii="Garamond" w:hAnsi="Garamond"/>
           <w:sz w:val="24"/>
           <w:szCs w:val="24"/>
           <w:lang w:eastAsia="zh-CN"/>
@@ -604,6 +595,33 @@
       </w:r>
       <w:r>
         <w:rPr>
+          <w:rFonts w:ascii="Garamond" w:hAnsi="Garamond" w:hint="eastAsia"/>
+          <w:sz w:val="24"/>
+          <w:szCs w:val="24"/>
+          <w:lang w:eastAsia="zh-CN"/>
+        </w:rPr>
+        <w:t>可持续</w:t>
+      </w:r>
+      <w:r>
+        <w:rPr>
+          <w:rFonts w:ascii="Garamond" w:hAnsi="Garamond" w:hint="eastAsia"/>
+          <w:sz w:val="24"/>
+          <w:szCs w:val="24"/>
+          <w:lang w:eastAsia="zh-CN"/>
+        </w:rPr>
+        <w:t>发展</w:t>
+      </w:r>
+      <w:r>
+        <w:rPr>
+          <w:rFonts w:ascii="Garamond" w:hAnsi="Garamond" w:hint="eastAsia"/>
+          <w:sz w:val="24"/>
+          <w:szCs w:val="24"/>
+          <w:lang w:eastAsia="zh-CN"/>
+        </w:rPr>
+        <w:t>,</w:t>
+      </w:r>
+      <w:r>
+        <w:rPr>
           <w:rFonts w:ascii="Garamond" w:hAnsi="Garamond"/>
           <w:sz w:val="24"/>
           <w:szCs w:val="24"/>
@@ -618,61 +636,34 @@
           <w:szCs w:val="24"/>
           <w:lang w:eastAsia="zh-CN"/>
         </w:rPr>
+        <w:t>资源环境遥感</w:t>
+      </w:r>
+      <w:r>
+        <w:rPr>
+          <w:rFonts w:ascii="Garamond" w:hAnsi="Garamond" w:hint="eastAsia"/>
+          <w:sz w:val="24"/>
+          <w:szCs w:val="24"/>
+          <w:lang w:eastAsia="zh-CN"/>
+        </w:rPr>
+        <w:t>,</w:t>
+      </w:r>
+      <w:r>
+        <w:rPr>
+          <w:rFonts w:ascii="Garamond" w:hAnsi="Garamond"/>
+          <w:sz w:val="24"/>
+          <w:szCs w:val="24"/>
+          <w:lang w:eastAsia="zh-CN"/>
+        </w:rPr>
+        <w:t xml:space="preserve"> </w:t>
+      </w:r>
+      <w:r>
+        <w:rPr>
+          <w:rFonts w:ascii="Garamond" w:hAnsi="Garamond" w:hint="eastAsia"/>
+          <w:sz w:val="24"/>
+          <w:szCs w:val="24"/>
+          <w:lang w:eastAsia="zh-CN"/>
+        </w:rPr>
         <w:t>地理信息系统</w:t>
-      </w:r>
-      <w:r>
-        <w:rPr>
-          <w:rFonts w:ascii="Garamond" w:hAnsi="Garamond" w:hint="eastAsia"/>
-          <w:sz w:val="24"/>
-          <w:szCs w:val="24"/>
-          <w:lang w:eastAsia="zh-CN"/>
-        </w:rPr>
-        <w:t>,</w:t>
-      </w:r>
-      <w:r>
-        <w:rPr>
-          <w:rFonts w:ascii="Garamond" w:hAnsi="Garamond"/>
-          <w:sz w:val="24"/>
-          <w:szCs w:val="24"/>
-          <w:lang w:eastAsia="zh-CN"/>
-        </w:rPr>
-        <w:t xml:space="preserve"> </w:t>
-      </w:r>
-      <w:r>
-        <w:rPr>
-          <w:rFonts w:ascii="Garamond" w:hAnsi="Garamond" w:hint="eastAsia"/>
-          <w:sz w:val="24"/>
-          <w:szCs w:val="24"/>
-          <w:lang w:eastAsia="zh-CN"/>
-        </w:rPr>
-        <w:t>土地系统科学</w:t>
-      </w:r>
-      <w:r>
-        <w:rPr>
-          <w:rFonts w:ascii="Garamond" w:hAnsi="Garamond"/>
-          <w:sz w:val="24"/>
-          <w:szCs w:val="24"/>
-          <w:lang w:eastAsia="zh-CN"/>
-        </w:rPr>
-        <w:t>,</w:t>
-      </w:r>
-      <w:r>
-        <w:rPr>
-          <w:rFonts w:ascii="Garamond" w:hAnsi="Garamond" w:hint="eastAsia"/>
-          <w:sz w:val="24"/>
-          <w:szCs w:val="24"/>
-          <w:lang w:eastAsia="zh-CN"/>
-        </w:rPr>
-        <w:t>可持续</w:t>
-      </w:r>
-      <w:r>
-        <w:rPr>
-          <w:rFonts w:ascii="Garamond" w:hAnsi="Garamond" w:hint="eastAsia"/>
-          <w:sz w:val="24"/>
-          <w:szCs w:val="24"/>
-          <w:lang w:eastAsia="zh-CN"/>
-        </w:rPr>
-        <w:t>发展</w:t>
       </w:r>
     </w:p>
     <w:p>
@@ -820,34 +811,7 @@
           <w:szCs w:val="24"/>
           <w:lang w:eastAsia="zh-CN"/>
         </w:rPr>
-        <w:t>城市</w:t>
-      </w:r>
-      <w:r>
-        <w:rPr>
-          <w:rFonts w:ascii="Garamond" w:hAnsi="Garamond" w:hint="eastAsia"/>
-          <w:sz w:val="24"/>
-          <w:szCs w:val="24"/>
-          <w:lang w:eastAsia="zh-CN"/>
-        </w:rPr>
-        <w:t>遥感</w:t>
-      </w:r>
-      <w:r>
-        <w:rPr>
-          <w:rFonts w:ascii="Garamond" w:hAnsi="Garamond" w:hint="eastAsia"/>
-          <w:sz w:val="24"/>
-          <w:szCs w:val="24"/>
-          <w:lang w:eastAsia="zh-CN"/>
-        </w:rPr>
-        <w:t xml:space="preserve"> </w:t>
-      </w:r>
-      <w:r>
-        <w:rPr>
-          <w:rFonts w:ascii="Garamond" w:hAnsi="Garamond" w:hint="eastAsia"/>
-          <w:sz w:val="24"/>
-          <w:szCs w:val="24"/>
-          <w:lang w:eastAsia="zh-CN"/>
-        </w:rPr>
-        <w:t>（国家留学基</w:t>
+        <w:t>土地系统科学</w:t>
       </w:r>
       <w:bookmarkStart w:id="0" w:name="_GoBack"/>
       <w:bookmarkEnd w:id="0"/>
@@ -858,7 +822,7 @@
           <w:szCs w:val="24"/>
           <w:lang w:eastAsia="zh-CN"/>
         </w:rPr>
-        <w:t>金委资助）</w:t>
+        <w:t>（国家留学基金委资助）</w:t>
       </w:r>
     </w:p>
     <w:p>
@@ -6705,7 +6669,7 @@
 </file>
 
 <file path=customXml/itemProps1.xml><?xml version="1.0" encoding="utf-8"?>
-<ds:datastoreItem xmlns:ds="http://schemas.openxmlformats.org/officeDocument/2006/customXml" ds:itemID="{A3331D78-4D24-4603-A343-DA504C6883C5}">
+<ds:datastoreItem xmlns:ds="http://schemas.openxmlformats.org/officeDocument/2006/customXml" ds:itemID="{06AFA0AD-063F-4545-B9D0-65F868311843}">
   <ds:schemaRefs>
     <ds:schemaRef ds:uri="http://schemas.openxmlformats.org/officeDocument/2006/bibliography"/>
   </ds:schemaRefs>

--- a/pdf/CV_short_CN.docx
+++ b/pdf/CV_short_CN.docx
@@ -595,6 +595,15 @@
       </w:r>
       <w:r>
         <w:rPr>
+          <w:rFonts w:ascii="Garamond" w:hAnsi="Garamond"/>
+          <w:sz w:val="24"/>
+          <w:szCs w:val="24"/>
+          <w:lang w:eastAsia="zh-CN"/>
+        </w:rPr>
+        <w:t xml:space="preserve"> </w:t>
+      </w:r>
+      <w:r>
+        <w:rPr>
           <w:rFonts w:ascii="Garamond" w:hAnsi="Garamond" w:hint="eastAsia"/>
           <w:sz w:val="24"/>
           <w:szCs w:val="24"/>
@@ -665,6 +674,8 @@
         </w:rPr>
         <w:t>地理信息系统</w:t>
       </w:r>
+      <w:bookmarkStart w:id="0" w:name="_GoBack"/>
+      <w:bookmarkEnd w:id="0"/>
     </w:p>
     <w:p>
       <w:pPr>
@@ -813,8 +824,6 @@
         </w:rPr>
         <w:t>土地系统科学</w:t>
       </w:r>
-      <w:bookmarkStart w:id="0" w:name="_GoBack"/>
-      <w:bookmarkEnd w:id="0"/>
       <w:r>
         <w:rPr>
           <w:rFonts w:ascii="Garamond" w:hAnsi="Garamond" w:hint="eastAsia"/>
@@ -1510,10 +1519,290 @@
           <w:sz w:val="24"/>
           <w:szCs w:val="24"/>
           <w:u w:val="single"/>
-          <w:lang w:val="nl-NL"/>
-        </w:rPr>
-        <w:t>Li, M.</w:t>
-      </w:r>
+        </w:rPr>
+        <w:t>Li, M.*</w:t>
+      </w:r>
+      <w:r>
+        <w:rPr>
+          <w:rFonts w:ascii="Garamond" w:hAnsi="Garamond"/>
+          <w:sz w:val="24"/>
+          <w:szCs w:val="24"/>
+        </w:rPr>
+        <w:t>, Verburg, P. H., &amp; van Vliet, J. (2022</w:t>
+      </w:r>
+      <w:r>
+        <w:rPr>
+          <w:rFonts w:ascii="Garamond" w:hAnsi="Garamond"/>
+          <w:sz w:val="24"/>
+          <w:szCs w:val="24"/>
+          <w:lang w:eastAsia="zh-CN"/>
+        </w:rPr>
+        <w:t>).</w:t>
+      </w:r>
+      <w:r>
+        <w:rPr>
+          <w:rFonts w:ascii="Garamond" w:hAnsi="Garamond"/>
+          <w:sz w:val="24"/>
+          <w:szCs w:val="24"/>
+        </w:rPr>
+        <w:t xml:space="preserve"> </w:t>
+      </w:r>
+      <w:r>
+        <w:rPr>
+          <w:rFonts w:ascii="Garamond" w:hAnsi="Garamond"/>
+          <w:sz w:val="24"/>
+          <w:szCs w:val="24"/>
+          <w:lang w:eastAsia="zh-CN"/>
+        </w:rPr>
+        <w:t>G</w:t>
+      </w:r>
+      <w:r>
+        <w:rPr>
+          <w:rFonts w:ascii="Garamond" w:hAnsi="Garamond"/>
+          <w:sz w:val="24"/>
+          <w:szCs w:val="24"/>
+        </w:rPr>
+        <w:t xml:space="preserve">lobal trends and local variations in </w:t>
+      </w:r>
+      <w:r>
+        <w:rPr>
+          <w:rFonts w:ascii="Garamond" w:hAnsi="Garamond"/>
+          <w:sz w:val="24"/>
+          <w:szCs w:val="24"/>
+          <w:lang w:eastAsia="zh-CN"/>
+        </w:rPr>
+        <w:t>land take per person</w:t>
+      </w:r>
+      <w:r>
+        <w:rPr>
+          <w:rFonts w:ascii="Garamond" w:hAnsi="Garamond"/>
+          <w:sz w:val="24"/>
+          <w:szCs w:val="24"/>
+        </w:rPr>
+        <w:t xml:space="preserve">. </w:t>
+      </w:r>
+      <w:r>
+        <w:rPr>
+          <w:rFonts w:ascii="Garamond" w:hAnsi="Garamond"/>
+          <w:i/>
+          <w:sz w:val="24"/>
+          <w:szCs w:val="24"/>
+          <w:lang w:eastAsia="zh-CN"/>
+        </w:rPr>
+        <w:t>Land</w:t>
+      </w:r>
+      <w:r>
+        <w:rPr>
+          <w:rFonts w:ascii="Garamond" w:hAnsi="Garamond"/>
+          <w:i/>
+          <w:sz w:val="24"/>
+          <w:szCs w:val="24"/>
+        </w:rPr>
+        <w:t>scape and Urban Planning</w:t>
+      </w:r>
+      <w:r>
+        <w:rPr>
+          <w:rFonts w:ascii="Garamond" w:hAnsi="Garamond"/>
+          <w:sz w:val="24"/>
+          <w:szCs w:val="24"/>
+        </w:rPr>
+        <w:t xml:space="preserve">, 218, 104308. </w:t>
+      </w:r>
+      <w:r>
+        <w:rPr>
+          <w:rFonts w:ascii="Garamond" w:hAnsi="Garamond" w:hint="eastAsia"/>
+          <w:sz w:val="24"/>
+          <w:szCs w:val="24"/>
+          <w:lang w:eastAsia="zh-CN"/>
+        </w:rPr>
+        <w:t>DOI</w:t>
+      </w:r>
+      <w:r>
+        <w:rPr>
+          <w:rFonts w:ascii="Garamond" w:hAnsi="Garamond"/>
+          <w:sz w:val="24"/>
+          <w:szCs w:val="24"/>
+        </w:rPr>
+        <w:t>:</w:t>
+      </w:r>
+      <w:r>
+        <w:t xml:space="preserve"> </w:t>
+      </w:r>
+      <w:hyperlink r:id="rId17" w:history="1">
+        <w:r>
+          <w:rPr>
+            <w:rStyle w:val="Hyperlink"/>
+            <w:rFonts w:ascii="Garamond" w:hAnsi="Garamond"/>
+            <w:sz w:val="24"/>
+            <w:szCs w:val="24"/>
+          </w:rPr>
+          <w:t>10.1016/j.landurbplan.2021.104308</w:t>
+        </w:r>
+      </w:hyperlink>
+      <w:r>
+        <w:rPr>
+          <w:rFonts w:ascii="Garamond" w:hAnsi="Garamond"/>
+          <w:sz w:val="24"/>
+          <w:szCs w:val="24"/>
+        </w:rPr>
+        <w:t xml:space="preserve"> </w:t>
+      </w:r>
+      <w:r>
+        <w:rPr>
+          <w:rFonts w:ascii="Garamond" w:hAnsi="Garamond" w:hint="eastAsia"/>
+          <w:sz w:val="24"/>
+          <w:szCs w:val="24"/>
+        </w:rPr>
+        <w:t>[</w:t>
+      </w:r>
+      <w:r>
+        <w:rPr>
+          <w:rFonts w:ascii="Garamond" w:hAnsi="Garamond" w:hint="eastAsia"/>
+          <w:sz w:val="24"/>
+          <w:szCs w:val="24"/>
+          <w:lang w:eastAsia="zh-CN"/>
+        </w:rPr>
+        <w:t>高被引论文</w:t>
+      </w:r>
+      <w:r>
+        <w:rPr>
+          <w:rFonts w:ascii="Garamond" w:hAnsi="Garamond" w:hint="eastAsia"/>
+          <w:sz w:val="24"/>
+          <w:szCs w:val="24"/>
+          <w:lang w:eastAsia="zh-CN"/>
+        </w:rPr>
+        <w:t>,</w:t>
+      </w:r>
+      <w:r>
+        <w:rPr>
+          <w:rFonts w:ascii="Garamond" w:hAnsi="Garamond"/>
+          <w:sz w:val="24"/>
+          <w:szCs w:val="24"/>
+          <w:lang w:eastAsia="zh-CN"/>
+        </w:rPr>
+        <w:t xml:space="preserve"> </w:t>
+      </w:r>
+      <w:r>
+        <w:rPr>
+          <w:rFonts w:ascii="Garamond" w:hAnsi="Garamond" w:hint="eastAsia"/>
+          <w:sz w:val="24"/>
+          <w:szCs w:val="24"/>
+        </w:rPr>
+        <w:t>SCI/</w:t>
+      </w:r>
+      <w:r>
+        <w:rPr>
+          <w:rFonts w:ascii="Garamond" w:hAnsi="Garamond"/>
+          <w:sz w:val="24"/>
+          <w:szCs w:val="24"/>
+        </w:rPr>
+        <w:t>S</w:t>
+      </w:r>
+      <w:r>
+        <w:rPr>
+          <w:rFonts w:ascii="Garamond" w:hAnsi="Garamond" w:hint="eastAsia"/>
+          <w:sz w:val="24"/>
+          <w:szCs w:val="24"/>
+        </w:rPr>
+        <w:t>SCI,</w:t>
+      </w:r>
+      <w:r>
+        <w:rPr>
+          <w:rFonts w:ascii="Garamond" w:hAnsi="Garamond" w:hint="eastAsia"/>
+          <w:sz w:val="24"/>
+          <w:szCs w:val="24"/>
+        </w:rPr>
+        <w:t>中科院</w:t>
+      </w:r>
+      <w:r>
+        <w:rPr>
+          <w:rFonts w:ascii="Garamond" w:hAnsi="Garamond" w:hint="eastAsia"/>
+          <w:sz w:val="24"/>
+          <w:szCs w:val="24"/>
+        </w:rPr>
+        <w:t>1</w:t>
+      </w:r>
+      <w:r>
+        <w:rPr>
+          <w:rFonts w:ascii="Garamond" w:hAnsi="Garamond" w:hint="eastAsia"/>
+          <w:sz w:val="24"/>
+          <w:szCs w:val="24"/>
+        </w:rPr>
+        <w:t>区</w:t>
+      </w:r>
+      <w:r>
+        <w:rPr>
+          <w:rFonts w:ascii="Garamond" w:hAnsi="Garamond" w:hint="eastAsia"/>
+          <w:sz w:val="24"/>
+          <w:szCs w:val="24"/>
+        </w:rPr>
+        <w:t xml:space="preserve">TOP, </w:t>
+      </w:r>
+      <w:r>
+        <w:rPr>
+          <w:rFonts w:ascii="Garamond" w:hAnsi="Garamond" w:hint="eastAsia"/>
+          <w:sz w:val="24"/>
+          <w:szCs w:val="24"/>
+        </w:rPr>
+        <w:t>城市研究领域排名第</w:t>
+      </w:r>
+      <w:r>
+        <w:rPr>
+          <w:rFonts w:ascii="Garamond" w:hAnsi="Garamond" w:hint="eastAsia"/>
+          <w:sz w:val="24"/>
+          <w:szCs w:val="24"/>
+        </w:rPr>
+        <w:t>1, IF 8.119]</w:t>
+      </w:r>
+      <w:r>
+        <w:rPr>
+          <w:rFonts w:ascii="Garamond" w:hAnsi="Garamond"/>
+          <w:sz w:val="24"/>
+          <w:szCs w:val="24"/>
+        </w:rPr>
+        <w:t xml:space="preserve"> </w:t>
+      </w:r>
+      <w:r>
+        <w:rPr>
+          <w:rFonts w:ascii="Garamond" w:hAnsi="Garamond"/>
+          <w:sz w:val="24"/>
+          <w:szCs w:val="24"/>
+        </w:rPr>
+        <w:t>[</w:t>
+      </w:r>
+      <w:r>
+        <w:rPr>
+          <w:rFonts w:ascii="Segoe UI Symbol" w:hAnsi="Segoe UI Symbol" w:cs="Segoe UI Symbol"/>
+          <w:sz w:val="16"/>
+          <w:szCs w:val="16"/>
+        </w:rPr>
+        <w:t>★</w:t>
+      </w:r>
+      <w:r>
+        <w:rPr>
+          <w:rFonts w:ascii="Garamond" w:hAnsi="Garamond"/>
+          <w:sz w:val="24"/>
+          <w:szCs w:val="24"/>
+        </w:rPr>
+        <w:t>]</w:t>
+      </w:r>
+    </w:p>
+    <w:p>
+      <w:pPr>
+        <w:pStyle w:val="ListParagraph"/>
+        <w:numPr>
+          <w:ilvl w:val="0"/>
+          <w:numId w:val="14"/>
+        </w:numPr>
+        <w:spacing w:before="160" w:after="200" w:line="276" w:lineRule="auto"/>
+        <w:ind w:left="540" w:hanging="180"/>
+        <w:jc w:val="both"/>
+        <w:rPr>
+          <w:rFonts w:ascii="Garamond" w:hAnsi="Garamond"/>
+          <w:sz w:val="24"/>
+          <w:szCs w:val="24"/>
+        </w:rPr>
+      </w:pPr>
       <w:r>
         <w:rPr>
           <w:rFonts w:ascii="Garamond" w:hAnsi="Garamond"/>
@@ -1523,6 +1812,17 @@
           <w:u w:val="single"/>
           <w:lang w:val="nl-NL"/>
         </w:rPr>
+        <w:t>Li, M.</w:t>
+      </w:r>
+      <w:r>
+        <w:rPr>
+          <w:rFonts w:ascii="Garamond" w:hAnsi="Garamond"/>
+          <w:b/>
+          <w:sz w:val="24"/>
+          <w:szCs w:val="24"/>
+          <w:u w:val="single"/>
+          <w:lang w:val="nl-NL"/>
+        </w:rPr>
         <w:t>*</w:t>
       </w:r>
       <w:r>
@@ -1575,7 +1875,7 @@
         </w:rPr>
         <w:t xml:space="preserve">DOI: </w:t>
       </w:r>
-      <w:hyperlink r:id="rId17" w:history="1">
+      <w:hyperlink r:id="rId18" w:history="1">
         <w:r>
           <w:rPr>
             <w:rStyle w:val="Hyperlink"/>
@@ -1684,297 +1984,6 @@
           <w:szCs w:val="24"/>
         </w:rPr>
         <w:t>1, IF 13.85]</w:t>
-      </w:r>
-      <w:r>
-        <w:rPr>
-          <w:rFonts w:ascii="Garamond" w:hAnsi="Garamond"/>
-          <w:sz w:val="24"/>
-          <w:szCs w:val="24"/>
-        </w:rPr>
-        <w:t xml:space="preserve"> </w:t>
-      </w:r>
-      <w:r>
-        <w:rPr>
-          <w:rFonts w:ascii="Garamond" w:hAnsi="Garamond"/>
-          <w:sz w:val="24"/>
-          <w:szCs w:val="24"/>
-        </w:rPr>
-        <w:t>[</w:t>
-      </w:r>
-      <w:r>
-        <w:rPr>
-          <w:rFonts w:ascii="Segoe UI Symbol" w:hAnsi="Segoe UI Symbol" w:cs="Segoe UI Symbol"/>
-          <w:sz w:val="16"/>
-          <w:szCs w:val="16"/>
-        </w:rPr>
-        <w:t>★</w:t>
-      </w:r>
-      <w:r>
-        <w:rPr>
-          <w:rFonts w:ascii="Garamond" w:hAnsi="Garamond"/>
-          <w:sz w:val="24"/>
-          <w:szCs w:val="24"/>
-        </w:rPr>
-        <w:t>]</w:t>
-      </w:r>
-    </w:p>
-    <w:p>
-      <w:pPr>
-        <w:pStyle w:val="ListParagraph"/>
-        <w:numPr>
-          <w:ilvl w:val="0"/>
-          <w:numId w:val="14"/>
-        </w:numPr>
-        <w:spacing w:before="160" w:after="200" w:line="276" w:lineRule="auto"/>
-        <w:ind w:left="540" w:hanging="180"/>
-        <w:jc w:val="both"/>
-        <w:rPr>
-          <w:rFonts w:ascii="Garamond" w:hAnsi="Garamond"/>
-          <w:sz w:val="24"/>
-          <w:szCs w:val="24"/>
-        </w:rPr>
-      </w:pPr>
-      <w:r>
-        <w:rPr>
-          <w:rFonts w:ascii="Garamond" w:hAnsi="Garamond"/>
-          <w:b/>
-          <w:sz w:val="24"/>
-          <w:szCs w:val="24"/>
-          <w:u w:val="single"/>
-        </w:rPr>
-        <w:t>Li, M.*</w:t>
-      </w:r>
-      <w:r>
-        <w:rPr>
-          <w:rFonts w:ascii="Garamond" w:hAnsi="Garamond"/>
-          <w:sz w:val="24"/>
-          <w:szCs w:val="24"/>
-        </w:rPr>
-        <w:t>, Verburg, P. H., &amp; van Vliet, J. (2022</w:t>
-      </w:r>
-      <w:r>
-        <w:rPr>
-          <w:rFonts w:ascii="Garamond" w:hAnsi="Garamond"/>
-          <w:sz w:val="24"/>
-          <w:szCs w:val="24"/>
-          <w:lang w:eastAsia="zh-CN"/>
-        </w:rPr>
-        <w:t>).</w:t>
-      </w:r>
-      <w:r>
-        <w:rPr>
-          <w:rFonts w:ascii="Garamond" w:hAnsi="Garamond"/>
-          <w:sz w:val="24"/>
-          <w:szCs w:val="24"/>
-        </w:rPr>
-        <w:t xml:space="preserve"> </w:t>
-      </w:r>
-      <w:r>
-        <w:rPr>
-          <w:rFonts w:ascii="Garamond" w:hAnsi="Garamond"/>
-          <w:sz w:val="24"/>
-          <w:szCs w:val="24"/>
-          <w:lang w:eastAsia="zh-CN"/>
-        </w:rPr>
-        <w:t>G</w:t>
-      </w:r>
-      <w:r>
-        <w:rPr>
-          <w:rFonts w:ascii="Garamond" w:hAnsi="Garamond"/>
-          <w:sz w:val="24"/>
-          <w:szCs w:val="24"/>
-        </w:rPr>
-        <w:t xml:space="preserve">lobal trends and local variations in </w:t>
-      </w:r>
-      <w:r>
-        <w:rPr>
-          <w:rFonts w:ascii="Garamond" w:hAnsi="Garamond"/>
-          <w:sz w:val="24"/>
-          <w:szCs w:val="24"/>
-          <w:lang w:eastAsia="zh-CN"/>
-        </w:rPr>
-        <w:t>land take per person</w:t>
-      </w:r>
-      <w:r>
-        <w:rPr>
-          <w:rFonts w:ascii="Garamond" w:hAnsi="Garamond"/>
-          <w:sz w:val="24"/>
-          <w:szCs w:val="24"/>
-        </w:rPr>
-        <w:t xml:space="preserve">. </w:t>
-      </w:r>
-      <w:r>
-        <w:rPr>
-          <w:rFonts w:ascii="Garamond" w:hAnsi="Garamond"/>
-          <w:i/>
-          <w:sz w:val="24"/>
-          <w:szCs w:val="24"/>
-          <w:lang w:eastAsia="zh-CN"/>
-        </w:rPr>
-        <w:t>Land</w:t>
-      </w:r>
-      <w:r>
-        <w:rPr>
-          <w:rFonts w:ascii="Garamond" w:hAnsi="Garamond"/>
-          <w:i/>
-          <w:sz w:val="24"/>
-          <w:szCs w:val="24"/>
-        </w:rPr>
-        <w:t>scape and Urban Planning</w:t>
-      </w:r>
-      <w:r>
-        <w:rPr>
-          <w:rFonts w:ascii="Garamond" w:hAnsi="Garamond"/>
-          <w:sz w:val="24"/>
-          <w:szCs w:val="24"/>
-        </w:rPr>
-        <w:t xml:space="preserve">, 218, 104308. </w:t>
-      </w:r>
-      <w:r>
-        <w:rPr>
-          <w:rFonts w:ascii="Garamond" w:hAnsi="Garamond" w:hint="eastAsia"/>
-          <w:sz w:val="24"/>
-          <w:szCs w:val="24"/>
-          <w:lang w:eastAsia="zh-CN"/>
-        </w:rPr>
-        <w:t>DOI</w:t>
-      </w:r>
-      <w:r>
-        <w:rPr>
-          <w:rFonts w:ascii="Garamond" w:hAnsi="Garamond"/>
-          <w:sz w:val="24"/>
-          <w:szCs w:val="24"/>
-        </w:rPr>
-        <w:t>:</w:t>
-      </w:r>
-      <w:r>
-        <w:t xml:space="preserve"> </w:t>
-      </w:r>
-      <w:hyperlink r:id="rId18" w:history="1">
-        <w:r>
-          <w:rPr>
-            <w:rStyle w:val="Hyperlink"/>
-            <w:rFonts w:ascii="Garamond" w:hAnsi="Garamond"/>
-            <w:sz w:val="24"/>
-            <w:szCs w:val="24"/>
-          </w:rPr>
-          <w:t>10.1016/j.landurbplan.2021.104308</w:t>
-        </w:r>
-      </w:hyperlink>
-      <w:r>
-        <w:rPr>
-          <w:rFonts w:ascii="Garamond" w:hAnsi="Garamond"/>
-          <w:sz w:val="24"/>
-          <w:szCs w:val="24"/>
-        </w:rPr>
-        <w:t xml:space="preserve"> </w:t>
-      </w:r>
-      <w:r>
-        <w:rPr>
-          <w:rFonts w:ascii="Garamond" w:hAnsi="Garamond" w:hint="eastAsia"/>
-          <w:sz w:val="24"/>
-          <w:szCs w:val="24"/>
-        </w:rPr>
-        <w:t>[</w:t>
-      </w:r>
-      <w:r>
-        <w:rPr>
-          <w:rFonts w:ascii="Garamond" w:hAnsi="Garamond" w:hint="eastAsia"/>
-          <w:sz w:val="24"/>
-          <w:szCs w:val="24"/>
-          <w:lang w:eastAsia="zh-CN"/>
-        </w:rPr>
-        <w:t>高被引论文</w:t>
-      </w:r>
-      <w:r>
-        <w:rPr>
-          <w:rFonts w:ascii="Garamond" w:hAnsi="Garamond" w:hint="eastAsia"/>
-          <w:sz w:val="24"/>
-          <w:szCs w:val="24"/>
-          <w:lang w:eastAsia="zh-CN"/>
-        </w:rPr>
-        <w:t>,</w:t>
-      </w:r>
-      <w:r>
-        <w:rPr>
-          <w:rFonts w:ascii="Garamond" w:hAnsi="Garamond"/>
-          <w:sz w:val="24"/>
-          <w:szCs w:val="24"/>
-          <w:lang w:eastAsia="zh-CN"/>
-        </w:rPr>
-        <w:t xml:space="preserve"> </w:t>
-      </w:r>
-      <w:r>
-        <w:rPr>
-          <w:rFonts w:ascii="Garamond" w:hAnsi="Garamond" w:hint="eastAsia"/>
-          <w:sz w:val="24"/>
-          <w:szCs w:val="24"/>
-        </w:rPr>
-        <w:t>SCI/</w:t>
-      </w:r>
-      <w:r>
-        <w:rPr>
-          <w:rFonts w:ascii="Garamond" w:hAnsi="Garamond"/>
-          <w:sz w:val="24"/>
-          <w:szCs w:val="24"/>
-        </w:rPr>
-        <w:t>S</w:t>
-      </w:r>
-      <w:r>
-        <w:rPr>
-          <w:rFonts w:ascii="Garamond" w:hAnsi="Garamond" w:hint="eastAsia"/>
-          <w:sz w:val="24"/>
-          <w:szCs w:val="24"/>
-        </w:rPr>
-        <w:t>SCI,</w:t>
-      </w:r>
-      <w:r>
-        <w:rPr>
-          <w:rFonts w:ascii="Garamond" w:hAnsi="Garamond" w:hint="eastAsia"/>
-          <w:sz w:val="24"/>
-          <w:szCs w:val="24"/>
-        </w:rPr>
-        <w:t>中科院</w:t>
-      </w:r>
-      <w:r>
-        <w:rPr>
-          <w:rFonts w:ascii="Garamond" w:hAnsi="Garamond" w:hint="eastAsia"/>
-          <w:sz w:val="24"/>
-          <w:szCs w:val="24"/>
-        </w:rPr>
-        <w:t>1</w:t>
-      </w:r>
-      <w:r>
-        <w:rPr>
-          <w:rFonts w:ascii="Garamond" w:hAnsi="Garamond" w:hint="eastAsia"/>
-          <w:sz w:val="24"/>
-          <w:szCs w:val="24"/>
-        </w:rPr>
-        <w:t>区</w:t>
-      </w:r>
-      <w:r>
-        <w:rPr>
-          <w:rFonts w:ascii="Garamond" w:hAnsi="Garamond" w:hint="eastAsia"/>
-          <w:sz w:val="24"/>
-          <w:szCs w:val="24"/>
-        </w:rPr>
-        <w:t xml:space="preserve">TOP, </w:t>
-      </w:r>
-      <w:r>
-        <w:rPr>
-          <w:rFonts w:ascii="Garamond" w:hAnsi="Garamond" w:hint="eastAsia"/>
-          <w:sz w:val="24"/>
-          <w:szCs w:val="24"/>
-        </w:rPr>
-        <w:t>城市研究领域排名第</w:t>
-      </w:r>
-      <w:r>
-        <w:rPr>
-          <w:rFonts w:ascii="Garamond" w:hAnsi="Garamond" w:hint="eastAsia"/>
-          <w:sz w:val="24"/>
-          <w:szCs w:val="24"/>
-        </w:rPr>
-        <w:t>1, IF 8.119]</w:t>
       </w:r>
       <w:r>
         <w:rPr>
@@ -6669,7 +6678,7 @@
 </file>
 
 <file path=customXml/itemProps1.xml><?xml version="1.0" encoding="utf-8"?>
-<ds:datastoreItem xmlns:ds="http://schemas.openxmlformats.org/officeDocument/2006/customXml" ds:itemID="{06AFA0AD-063F-4545-B9D0-65F868311843}">
+<ds:datastoreItem xmlns:ds="http://schemas.openxmlformats.org/officeDocument/2006/customXml" ds:itemID="{5685088C-4CB4-416A-94B3-4F7952819160}">
   <ds:schemaRefs>
     <ds:schemaRef ds:uri="http://schemas.openxmlformats.org/officeDocument/2006/bibliography"/>
   </ds:schemaRefs>

--- a/pdf/CV_short_CN.docx
+++ b/pdf/CV_short_CN.docx
@@ -674,8 +674,6 @@
         </w:rPr>
         <w:t>地理信息系统</w:t>
       </w:r>
-      <w:bookmarkStart w:id="0" w:name="_GoBack"/>
-      <w:bookmarkEnd w:id="0"/>
     </w:p>
     <w:p>
       <w:pPr>
@@ -1247,7 +1245,54 @@
           <w:szCs w:val="24"/>
           <w:lang w:eastAsia="zh-CN"/>
         </w:rPr>
-        <w:t>完成全球土地利用强度分析</w:t>
+        <w:t>，主要</w:t>
+      </w:r>
+      <w:r>
+        <w:rPr>
+          <w:rFonts w:ascii="Garamond" w:hAnsi="Garamond" w:hint="eastAsia"/>
+          <w:sz w:val="24"/>
+          <w:szCs w:val="24"/>
+          <w:lang w:eastAsia="zh-CN"/>
+        </w:rPr>
+        <w:t>完成</w:t>
+      </w:r>
+      <w:r>
+        <w:rPr>
+          <w:rFonts w:ascii="Garamond" w:hAnsi="Garamond" w:hint="eastAsia"/>
+          <w:sz w:val="24"/>
+          <w:szCs w:val="24"/>
+          <w:lang w:eastAsia="zh-CN"/>
+        </w:rPr>
+        <w:t>了</w:t>
+      </w:r>
+      <w:r>
+        <w:rPr>
+          <w:rFonts w:ascii="Garamond" w:hAnsi="Garamond" w:hint="eastAsia"/>
+          <w:sz w:val="24"/>
+          <w:szCs w:val="24"/>
+          <w:lang w:eastAsia="zh-CN"/>
+        </w:rPr>
+        <w:t>全球土地利用强度</w:t>
+      </w:r>
+      <w:r>
+        <w:rPr>
+          <w:rFonts w:ascii="Garamond" w:hAnsi="Garamond" w:hint="eastAsia"/>
+          <w:sz w:val="24"/>
+          <w:szCs w:val="24"/>
+          <w:lang w:eastAsia="zh-CN"/>
+        </w:rPr>
+        <w:t>制图和</w:t>
+      </w:r>
+      <w:bookmarkStart w:id="0" w:name="_GoBack"/>
+      <w:bookmarkEnd w:id="0"/>
+      <w:r>
+        <w:rPr>
+          <w:rFonts w:ascii="Garamond" w:hAnsi="Garamond" w:hint="eastAsia"/>
+          <w:sz w:val="24"/>
+          <w:szCs w:val="24"/>
+          <w:lang w:eastAsia="zh-CN"/>
+        </w:rPr>
+        <w:t>分析</w:t>
       </w:r>
       <w:r>
         <w:rPr>
@@ -6678,7 +6723,7 @@
 </file>
 
 <file path=customXml/itemProps1.xml><?xml version="1.0" encoding="utf-8"?>
-<ds:datastoreItem xmlns:ds="http://schemas.openxmlformats.org/officeDocument/2006/customXml" ds:itemID="{5685088C-4CB4-416A-94B3-4F7952819160}">
+<ds:datastoreItem xmlns:ds="http://schemas.openxmlformats.org/officeDocument/2006/customXml" ds:itemID="{44CAB2D9-7B64-44A0-9641-81F8417264AE}">
   <ds:schemaRefs>
     <ds:schemaRef ds:uri="http://schemas.openxmlformats.org/officeDocument/2006/bibliography"/>
   </ds:schemaRefs>

--- a/pdf/CV_short_CN.docx
+++ b/pdf/CV_short_CN.docx
@@ -464,7 +464,7 @@
               <v:path o:extrusionok="f" gradientshapeok="t" o:connecttype="rect"/>
               <o:lock v:ext="edit" aspectratio="t"/>
             </v:shapetype>
-            <v:shape id="_x0000_i1025" type="#_x0000_t75" style="width:22.8pt;height:22.8pt">
+            <v:shape id="_x0000_i1025" type="#_x0000_t75" style="width:22.9pt;height:22.9pt">
               <v:imagedata r:id="rId12" o:title="ORCID"/>
             </v:shape>
           </w:pict>
@@ -489,7 +489,7 @@
             <w:szCs w:val="24"/>
           </w:rPr>
           <w:pict w14:anchorId="6887E002">
-            <v:shape id="_x0000_i1026" type="#_x0000_t75" style="width:21.6pt;height:22.2pt">
+            <v:shape id="_x0000_i1026" type="#_x0000_t75" style="width:21.25pt;height:21.8pt">
               <v:imagedata r:id="rId14" o:title="Google Scholar"/>
             </v:shape>
           </w:pict>
@@ -514,7 +514,7 @@
             <w:szCs w:val="24"/>
           </w:rPr>
           <w:pict w14:anchorId="21A99458">
-            <v:shape id="_x0000_i1027" type="#_x0000_t75" style="width:22.2pt;height:22.2pt">
+            <v:shape id="_x0000_i1027" type="#_x0000_t75" style="width:22.35pt;height:22.35pt">
               <v:imagedata r:id="rId16" o:title="publons"/>
             </v:shape>
           </w:pict>
@@ -1139,6 +1139,7 @@
           <w:lang w:eastAsia="zh-CN"/>
         </w:rPr>
       </w:pPr>
+      <w:bookmarkStart w:id="0" w:name="_GoBack"/>
       <w:r>
         <w:rPr>
           <w:rFonts w:ascii="Garamond" w:hAnsi="Garamond" w:hint="eastAsia"/>
@@ -1283,8 +1284,6 @@
         </w:rPr>
         <w:t>制图和</w:t>
       </w:r>
-      <w:bookmarkStart w:id="0" w:name="_GoBack"/>
-      <w:bookmarkEnd w:id="0"/>
       <w:r>
         <w:rPr>
           <w:rFonts w:ascii="Garamond" w:hAnsi="Garamond" w:hint="eastAsia"/>
@@ -1475,6 +1474,7 @@
         <w:t>。</w:t>
       </w:r>
     </w:p>
+    <w:bookmarkEnd w:id="0"/>
     <w:p>
       <w:pPr>
         <w:spacing w:before="160" w:after="0" w:line="276" w:lineRule="auto"/>
@@ -1702,6 +1702,41 @@
       </w:r>
       <w:r>
         <w:rPr>
+          <w:rFonts w:ascii="Garamond" w:hAnsi="Garamond"/>
+          <w:sz w:val="24"/>
+          <w:szCs w:val="24"/>
+        </w:rPr>
+        <w:t>ESI</w:t>
+      </w:r>
+      <w:r>
+        <w:rPr>
+          <w:rFonts w:ascii="Garamond" w:hAnsi="Garamond" w:hint="eastAsia"/>
+          <w:sz w:val="24"/>
+          <w:szCs w:val="24"/>
+          <w:lang w:eastAsia="zh-CN"/>
+        </w:rPr>
+        <w:t>前</w:t>
+      </w:r>
+      <w:r>
+        <w:rPr>
+          <w:rFonts w:ascii="Garamond" w:hAnsi="Garamond" w:hint="eastAsia"/>
+          <w:sz w:val="24"/>
+          <w:szCs w:val="24"/>
+          <w:lang w:eastAsia="zh-CN"/>
+        </w:rPr>
+        <w:t>1</w:t>
+      </w:r>
+      <w:r>
+        <w:rPr>
+          <w:rFonts w:ascii="Garamond" w:hAnsi="Garamond"/>
+          <w:sz w:val="24"/>
+          <w:szCs w:val="24"/>
+          <w:lang w:eastAsia="zh-CN"/>
+        </w:rPr>
+        <w:t>%</w:t>
+      </w:r>
+      <w:r>
+        <w:rPr>
           <w:rFonts w:ascii="Garamond" w:hAnsi="Garamond" w:hint="eastAsia"/>
           <w:sz w:val="24"/>
           <w:szCs w:val="24"/>
@@ -1946,6 +1981,42 @@
           <w:szCs w:val="24"/>
         </w:rPr>
         <w:t>[</w:t>
+      </w:r>
+      <w:r>
+        <w:rPr>
+          <w:rFonts w:ascii="Garamond" w:hAnsi="Garamond" w:hint="eastAsia"/>
+          <w:sz w:val="24"/>
+          <w:szCs w:val="24"/>
+          <w:lang w:eastAsia="zh-CN"/>
+        </w:rPr>
+        <w:t>ESI</w:t>
+      </w:r>
+      <w:r>
+        <w:rPr>
+          <w:rFonts w:ascii="Garamond" w:hAnsi="Garamond" w:hint="eastAsia"/>
+          <w:sz w:val="24"/>
+          <w:szCs w:val="24"/>
+          <w:lang w:eastAsia="zh-CN"/>
+        </w:rPr>
+        <w:t>前</w:t>
+      </w:r>
+      <w:r>
+        <w:rPr>
+          <w:rFonts w:ascii="Garamond" w:hAnsi="Garamond" w:hint="eastAsia"/>
+          <w:sz w:val="24"/>
+          <w:szCs w:val="24"/>
+          <w:lang w:eastAsia="zh-CN"/>
+        </w:rPr>
+        <w:t>1</w:t>
+      </w:r>
+      <w:r>
+        <w:rPr>
+          <w:rFonts w:ascii="Garamond" w:hAnsi="Garamond"/>
+          <w:sz w:val="24"/>
+          <w:szCs w:val="24"/>
+          <w:lang w:eastAsia="zh-CN"/>
+        </w:rPr>
+        <w:t>%</w:t>
       </w:r>
       <w:r>
         <w:rPr>
@@ -6723,7 +6794,7 @@
 </file>
 
 <file path=customXml/itemProps1.xml><?xml version="1.0" encoding="utf-8"?>
-<ds:datastoreItem xmlns:ds="http://schemas.openxmlformats.org/officeDocument/2006/customXml" ds:itemID="{44CAB2D9-7B64-44A0-9641-81F8417264AE}">
+<ds:datastoreItem xmlns:ds="http://schemas.openxmlformats.org/officeDocument/2006/customXml" ds:itemID="{42FC8AB7-72DE-4DEE-9EC6-0B7934A90743}">
   <ds:schemaRefs>
     <ds:schemaRef ds:uri="http://schemas.openxmlformats.org/officeDocument/2006/bibliography"/>
   </ds:schemaRefs>

--- a/pdf/CV_short_CN.docx
+++ b/pdf/CV_short_CN.docx
@@ -4,14 +4,13 @@
   <w:body>
     <w:p>
       <w:pPr>
-        <w:spacing w:before="40" w:after="40"/>
-        <w:ind w:right="2246"/>
+        <w:spacing w:before="120" w:after="120"/>
+        <w:ind w:right="2394"/>
         <w:jc w:val="right"/>
         <w:rPr>
           <w:rFonts w:ascii="Garamond" w:hAnsi="Garamond"/>
           <w:sz w:val="24"/>
           <w:szCs w:val="24"/>
-          <w:lang w:eastAsia="zh-CN"/>
         </w:rPr>
       </w:pPr>
       <w:r>
@@ -24,16 +23,16 @@
           <w:lang w:eastAsia="zh-CN"/>
         </w:rPr>
         <w:drawing>
-          <wp:anchor distT="0" distB="0" distL="114300" distR="114300" simplePos="0" relativeHeight="251658240" behindDoc="0" locked="0" layoutInCell="1" allowOverlap="1" wp14:anchorId="25492885" wp14:editId="4068622A">
+          <wp:anchor distT="0" distB="0" distL="114300" distR="114300" simplePos="0" relativeHeight="251659264" behindDoc="0" locked="0" layoutInCell="1" allowOverlap="1" wp14:anchorId="210268A6" wp14:editId="74757E2C">
             <wp:simplePos x="0" y="0"/>
             <wp:positionH relativeFrom="margin">
-              <wp:posOffset>5111750</wp:posOffset>
+              <wp:posOffset>4963160</wp:posOffset>
             </wp:positionH>
             <wp:positionV relativeFrom="paragraph">
-              <wp:posOffset>-289560</wp:posOffset>
+              <wp:posOffset>-300355</wp:posOffset>
             </wp:positionV>
-            <wp:extent cx="1159934" cy="1267654"/>
-            <wp:effectExtent l="0" t="0" r="2540" b="8890"/>
+            <wp:extent cx="1369060" cy="1432703"/>
+            <wp:effectExtent l="0" t="0" r="2540" b="0"/>
             <wp:wrapNone/>
             <wp:docPr id="1" name="Picture 1"/>
             <wp:cNvGraphicFramePr>
@@ -46,7 +45,7 @@
                     <pic:cNvPr id="1" name="Capture.JPG"/>
                     <pic:cNvPicPr/>
                   </pic:nvPicPr>
-                  <pic:blipFill>
+                  <pic:blipFill rotWithShape="1">
                     <a:blip r:embed="rId8" cstate="screen">
                       <a:extLst>
                         <a:ext uri="{28A0092B-C50C-407E-A947-70E740481C1C}">
@@ -54,18 +53,25 @@
                         </a:ext>
                       </a:extLst>
                     </a:blip>
-                    <a:stretch>
-                      <a:fillRect/>
-                    </a:stretch>
+                    <a:srcRect t="4244"/>
+                    <a:stretch/>
                   </pic:blipFill>
-                  <pic:spPr>
+                  <pic:spPr bwMode="auto">
                     <a:xfrm>
                       <a:off x="0" y="0"/>
-                      <a:ext cx="1159934" cy="1267654"/>
+                      <a:ext cx="1369060" cy="1432703"/>
                     </a:xfrm>
                     <a:prstGeom prst="rect">
                       <a:avLst/>
                     </a:prstGeom>
+                    <a:ln>
+                      <a:noFill/>
+                    </a:ln>
+                    <a:extLst>
+                      <a:ext uri="{53640926-AAD7-44D8-BBD7-CCE9431645EC}">
+                        <a14:shadowObscured xmlns:a14="http://schemas.microsoft.com/office/drawing/2010/main"/>
+                      </a:ext>
+                    </a:extLst>
                   </pic:spPr>
                 </pic:pic>
               </a:graphicData>
@@ -91,15 +97,15 @@
         <mc:AlternateContent>
           <mc:Choice Requires="wps">
             <w:drawing>
-              <wp:anchor distT="0" distB="0" distL="114300" distR="114300" simplePos="0" relativeHeight="251659264" behindDoc="0" locked="0" layoutInCell="1" allowOverlap="1" wp14:anchorId="1A8273D1" wp14:editId="7CAB8668">
+              <wp:anchor distT="0" distB="0" distL="114300" distR="114300" simplePos="0" relativeHeight="251660288" behindDoc="0" locked="0" layoutInCell="1" allowOverlap="1" wp14:anchorId="5A7654F8" wp14:editId="08A69905">
                 <wp:simplePos x="0" y="0"/>
                 <wp:positionH relativeFrom="column">
-                  <wp:posOffset>85725</wp:posOffset>
+                  <wp:posOffset>85090</wp:posOffset>
                 </wp:positionH>
                 <wp:positionV relativeFrom="paragraph">
-                  <wp:posOffset>312420</wp:posOffset>
+                  <wp:posOffset>315595</wp:posOffset>
                 </wp:positionV>
-                <wp:extent cx="2724150" cy="633730"/>
+                <wp:extent cx="2216150" cy="633730"/>
                 <wp:effectExtent l="0" t="0" r="0" b="0"/>
                 <wp:wrapNone/>
                 <wp:docPr id="4" name="Rectangle 4"/>
@@ -111,7 +117,7 @@
                       <wps:spPr>
                         <a:xfrm>
                           <a:off x="0" y="0"/>
-                          <a:ext cx="2724150" cy="633730"/>
+                          <a:ext cx="2216150" cy="633730"/>
                         </a:xfrm>
                         <a:prstGeom prst="rect">
                           <a:avLst/>
@@ -143,7 +149,7 @@
                             <w:pPr>
                               <w:jc w:val="center"/>
                               <w:rPr>
-                                <w:rFonts w:ascii="Garamond" w:hAnsi="Garamond"/>
+                                <w:rFonts w:ascii="Garamond" w:hAnsi="Garamond" w:hint="eastAsia"/>
                                 <w:b/>
                                 <w:color w:val="000000" w:themeColor="text1"/>
                                 <w:sz w:val="32"/>
@@ -184,26 +190,6 @@
                             <w:proofErr w:type="spellEnd"/>
                             <w:r>
                               <w:rPr>
-                                <w:rFonts w:ascii="Garamond" w:hAnsi="Garamond"/>
-                                <w:b/>
-                                <w:color w:val="000000" w:themeColor="text1"/>
-                                <w:sz w:val="44"/>
-                                <w:szCs w:val="32"/>
-                                <w14:shadow w14:blurRad="38100" w14:dist="19050" w14:dir="2700000" w14:sx="100000" w14:sy="100000" w14:kx="0" w14:ky="0" w14:algn="tl">
-                                  <w14:schemeClr w14:val="dk1">
-                                    <w14:alpha w14:val="60000"/>
-                                  </w14:schemeClr>
-                                </w14:shadow>
-                                <w14:textOutline w14:w="9525" w14:cap="flat" w14:cmpd="sng" w14:algn="ctr">
-                                  <w14:noFill/>
-                                  <w14:prstDash w14:val="solid"/>
-                                  <w14:round/>
-                                </w14:textOutline>
-                              </w:rPr>
-                              <w:t xml:space="preserve"> </w:t>
-                            </w:r>
-                            <w:r>
-                              <w:rPr>
                                 <w:rFonts w:ascii="Garamond" w:hAnsi="Garamond" w:hint="eastAsia"/>
                                 <w:b/>
                                 <w:color w:val="000000" w:themeColor="text1"/>
@@ -221,7 +207,7 @@
                                   <w14:round/>
                                 </w14:textOutline>
                               </w:rPr>
-                              <w:t>1992.06</w:t>
+                              <w:t xml:space="preserve"> 1992.06</w:t>
                             </w:r>
                           </w:p>
                         </w:txbxContent>
@@ -246,14 +232,14 @@
           </mc:Choice>
           <mc:Fallback>
             <w:pict>
-              <v:rect w14:anchorId="1A8273D1" id="Rectangle 4" o:spid="_x0000_s1026" style="position:absolute;left:0;text-align:left;margin-left:6.75pt;margin-top:24.6pt;width:214.5pt;height:49.9pt;z-index:251659264;visibility:visible;mso-wrap-style:square;mso-width-percent:0;mso-height-percent:0;mso-wrap-distance-left:9pt;mso-wrap-distance-top:0;mso-wrap-distance-right:9pt;mso-wrap-distance-bottom:0;mso-position-horizontal:absolute;mso-position-horizontal-relative:text;mso-position-vertical:absolute;mso-position-vertical-relative:text;mso-width-percent:0;mso-height-percent:0;mso-width-relative:margin;mso-height-relative:margin;v-text-anchor:middle" o:gfxdata="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" filled="f" stroked="f" strokeweight="1pt">
+              <v:rect w14:anchorId="5A7654F8" id="Rectangle 4" o:spid="_x0000_s1026" style="position:absolute;left:0;text-align:left;margin-left:6.7pt;margin-top:24.85pt;width:174.5pt;height:49.9pt;z-index:251660288;visibility:visible;mso-wrap-style:square;mso-width-percent:0;mso-height-percent:0;mso-wrap-distance-left:9pt;mso-wrap-distance-top:0;mso-wrap-distance-right:9pt;mso-wrap-distance-bottom:0;mso-position-horizontal:absolute;mso-position-horizontal-relative:text;mso-position-vertical:absolute;mso-position-vertical-relative:text;mso-width-percent:0;mso-height-percent:0;mso-width-relative:margin;mso-height-relative:margin;v-text-anchor:middle" o:gfxdata="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" filled="f" stroked="f" strokeweight="1pt">
                 <v:textbox>
                   <w:txbxContent>
                     <w:p>
                       <w:pPr>
                         <w:jc w:val="center"/>
                         <w:rPr>
-                          <w:rFonts w:ascii="Garamond" w:hAnsi="Garamond"/>
+                          <w:rFonts w:ascii="Garamond" w:hAnsi="Garamond" w:hint="eastAsia"/>
                           <w:b/>
                           <w:color w:val="000000" w:themeColor="text1"/>
                           <w:sz w:val="32"/>
@@ -294,26 +280,6 @@
                       <w:proofErr w:type="spellEnd"/>
                       <w:r>
                         <w:rPr>
-                          <w:rFonts w:ascii="Garamond" w:hAnsi="Garamond"/>
-                          <w:b/>
-                          <w:color w:val="000000" w:themeColor="text1"/>
-                          <w:sz w:val="44"/>
-                          <w:szCs w:val="32"/>
-                          <w14:shadow w14:blurRad="38100" w14:dist="19050" w14:dir="2700000" w14:sx="100000" w14:sy="100000" w14:kx="0" w14:ky="0" w14:algn="tl">
-                            <w14:schemeClr w14:val="dk1">
-                              <w14:alpha w14:val="60000"/>
-                            </w14:schemeClr>
-                          </w14:shadow>
-                          <w14:textOutline w14:w="9525" w14:cap="flat" w14:cmpd="sng" w14:algn="ctr">
-                            <w14:noFill/>
-                            <w14:prstDash w14:val="solid"/>
-                            <w14:round/>
-                          </w14:textOutline>
-                        </w:rPr>
-                        <w:t xml:space="preserve"> </w:t>
-                      </w:r>
-                      <w:r>
-                        <w:rPr>
                           <w:rFonts w:ascii="Garamond" w:hAnsi="Garamond" w:hint="eastAsia"/>
                           <w:b/>
                           <w:color w:val="000000" w:themeColor="text1"/>
@@ -331,7 +297,7 @@
                             <w14:round/>
                           </w14:textOutline>
                         </w:rPr>
-                        <w:t>1992.06</w:t>
+                        <w:t xml:space="preserve"> 1992.06</w:t>
                       </w:r>
                     </w:p>
                   </w:txbxContent>
@@ -343,7 +309,7 @@
       </w:r>
       <w:r>
         <w:rPr>
-          <w:rFonts w:ascii="Garamond" w:hAnsi="Garamond" w:hint="eastAsia"/>
+          <w:rFonts w:ascii="Garamond" w:hAnsi="Garamond"/>
           <w:sz w:val="24"/>
           <w:szCs w:val="24"/>
           <w:lang w:eastAsia="zh-CN"/>
@@ -353,19 +319,18 @@
     </w:p>
     <w:p>
       <w:pPr>
-        <w:spacing w:before="40" w:after="40"/>
-        <w:ind w:right="2246"/>
+        <w:spacing w:before="120" w:after="120"/>
+        <w:ind w:right="2394"/>
         <w:jc w:val="right"/>
         <w:rPr>
           <w:rFonts w:ascii="Garamond" w:hAnsi="Garamond"/>
           <w:sz w:val="24"/>
           <w:szCs w:val="24"/>
-          <w:lang w:eastAsia="zh-CN"/>
-        </w:rPr>
-      </w:pPr>
-      <w:r>
-        <w:rPr>
-          <w:rFonts w:ascii="Garamond" w:hAnsi="Garamond" w:hint="eastAsia"/>
+        </w:rPr>
+      </w:pPr>
+      <w:r>
+        <w:rPr>
+          <w:rFonts w:ascii="Garamond" w:hAnsi="Garamond"/>
           <w:sz w:val="24"/>
           <w:szCs w:val="24"/>
           <w:lang w:eastAsia="zh-CN"/>
@@ -375,8 +340,8 @@
     </w:p>
     <w:p>
       <w:pPr>
-        <w:spacing w:before="40" w:after="40"/>
-        <w:ind w:right="2246"/>
+        <w:spacing w:before="120" w:after="0"/>
+        <w:ind w:right="2394"/>
         <w:jc w:val="right"/>
         <w:rPr>
           <w:rFonts w:ascii="Garamond" w:hAnsi="Garamond"/>
@@ -398,8 +363,8 @@
     </w:p>
     <w:p>
       <w:pPr>
-        <w:spacing w:before="40" w:after="40"/>
-        <w:ind w:right="2246"/>
+        <w:spacing w:before="120" w:after="0"/>
+        <w:ind w:right="2394"/>
         <w:jc w:val="right"/>
         <w:rPr>
           <w:rStyle w:val="Hyperlink"/>
@@ -422,8 +387,11 @@
     </w:p>
     <w:p>
       <w:pPr>
+        <w:tabs>
+          <w:tab w:val="left" w:pos="9270"/>
+        </w:tabs>
         <w:spacing w:before="160" w:after="200" w:line="276" w:lineRule="auto"/>
-        <w:ind w:right="270"/>
+        <w:ind w:right="174"/>
         <w:jc w:val="right"/>
         <w:rPr>
           <w:rFonts w:ascii="Garamond" w:hAnsi="Garamond"/>
@@ -434,101 +402,207 @@
           <w:lang w:eastAsia="zh-CN"/>
         </w:rPr>
       </w:pPr>
-      <w:hyperlink r:id="rId11" w:history="1">
-        <w:r>
-          <w:rPr>
-            <w:rFonts w:ascii="Garamond" w:hAnsi="Garamond"/>
-            <w:b/>
-            <w:noProof/>
-            <w:sz w:val="24"/>
-            <w:szCs w:val="24"/>
-            <w:lang w:eastAsia="zh-CN"/>
-          </w:rPr>
-          <w:pict w14:anchorId="592CE943">
-            <v:shapetype id="_x0000_t75" coordsize="21600,21600" o:spt="75" o:preferrelative="t" path="m@4@5l@4@11@9@11@9@5xe" filled="f" stroked="f">
-              <v:stroke joinstyle="miter"/>
-              <v:formulas>
-                <v:f eqn="if lineDrawn pixelLineWidth 0"/>
-                <v:f eqn="sum @0 1 0"/>
-                <v:f eqn="sum 0 0 @1"/>
-                <v:f eqn="prod @2 1 2"/>
-                <v:f eqn="prod @3 21600 pixelWidth"/>
-                <v:f eqn="prod @3 21600 pixelHeight"/>
-                <v:f eqn="sum @0 0 1"/>
-                <v:f eqn="prod @6 1 2"/>
-                <v:f eqn="prod @7 21600 pixelWidth"/>
-                <v:f eqn="sum @8 21600 0"/>
-                <v:f eqn="prod @7 21600 pixelHeight"/>
-                <v:f eqn="sum @10 21600 0"/>
-              </v:formulas>
-              <v:path o:extrusionok="f" gradientshapeok="t" o:connecttype="rect"/>
-              <o:lock v:ext="edit" aspectratio="t"/>
-            </v:shapetype>
-            <v:shape id="_x0000_i1025" type="#_x0000_t75" style="width:22.9pt;height:22.9pt">
-              <v:imagedata r:id="rId12" o:title="ORCID"/>
-            </v:shape>
-          </w:pict>
-        </w:r>
-      </w:hyperlink>
+      <w:bookmarkStart w:id="0" w:name="_GoBack"/>
+      <w:bookmarkEnd w:id="0"/>
       <w:r>
         <w:rPr>
           <w:rFonts w:ascii="Garamond" w:hAnsi="Garamond"/>
           <w:b/>
+          <w:noProof/>
+          <w:sz w:val="24"/>
+          <w:szCs w:val="24"/>
+          <w:lang w:eastAsia="zh-CN"/>
+        </w:rPr>
+        <w:drawing>
+          <wp:inline distT="0" distB="0" distL="0" distR="0" wp14:anchorId="612F54DA" wp14:editId="24646E8D">
+            <wp:extent cx="279400" cy="279400"/>
+            <wp:effectExtent l="0" t="0" r="6350" b="6350"/>
+            <wp:docPr id="6" name="Picture 6" descr="ORCID">
+              <a:hlinkClick xmlns:a="http://schemas.openxmlformats.org/drawingml/2006/main" r:id="rId11"/>
+            </wp:docPr>
+            <wp:cNvGraphicFramePr>
+              <a:graphicFrameLocks xmlns:a="http://schemas.openxmlformats.org/drawingml/2006/main" noChangeAspect="1"/>
+            </wp:cNvGraphicFramePr>
+            <a:graphic xmlns:a="http://schemas.openxmlformats.org/drawingml/2006/main">
+              <a:graphicData uri="http://schemas.openxmlformats.org/drawingml/2006/picture">
+                <pic:pic xmlns:pic="http://schemas.openxmlformats.org/drawingml/2006/picture">
+                  <pic:nvPicPr>
+                    <pic:cNvPr id="0" name="Picture 7" descr="ORCID"/>
+                    <pic:cNvPicPr>
+                      <a:picLocks noChangeAspect="1" noChangeArrowheads="1"/>
+                    </pic:cNvPicPr>
+                  </pic:nvPicPr>
+                  <pic:blipFill>
+                    <a:blip r:embed="rId12">
+                      <a:extLst>
+                        <a:ext uri="{28A0092B-C50C-407E-A947-70E740481C1C}">
+                          <a14:useLocalDpi xmlns:a14="http://schemas.microsoft.com/office/drawing/2010/main" val="0"/>
+                        </a:ext>
+                      </a:extLst>
+                    </a:blip>
+                    <a:srcRect/>
+                    <a:stretch>
+                      <a:fillRect/>
+                    </a:stretch>
+                  </pic:blipFill>
+                  <pic:spPr bwMode="auto">
+                    <a:xfrm>
+                      <a:off x="0" y="0"/>
+                      <a:ext cx="279400" cy="279400"/>
+                    </a:xfrm>
+                    <a:prstGeom prst="rect">
+                      <a:avLst/>
+                    </a:prstGeom>
+                    <a:noFill/>
+                    <a:ln>
+                      <a:noFill/>
+                    </a:ln>
+                  </pic:spPr>
+                </pic:pic>
+              </a:graphicData>
+            </a:graphic>
+          </wp:inline>
+        </w:drawing>
+      </w:r>
+      <w:r>
+        <w:rPr>
+          <w:rFonts w:ascii="Garamond" w:hAnsi="Garamond"/>
+          <w:b/>
           <w:sz w:val="24"/>
           <w:szCs w:val="24"/>
           <w:lang w:eastAsia="zh-CN"/>
         </w:rPr>
         <w:t xml:space="preserve"> </w:t>
       </w:r>
-      <w:hyperlink r:id="rId13" w:history="1">
-        <w:r>
-          <w:rPr>
-            <w:rFonts w:ascii="Garamond" w:hAnsi="Garamond"/>
-            <w:b/>
-            <w:sz w:val="24"/>
-            <w:szCs w:val="24"/>
-          </w:rPr>
-          <w:pict w14:anchorId="6887E002">
-            <v:shape id="_x0000_i1026" type="#_x0000_t75" style="width:21.25pt;height:21.8pt">
-              <v:imagedata r:id="rId14" o:title="Google Scholar"/>
-            </v:shape>
-          </w:pict>
-        </w:r>
-      </w:hyperlink>
       <w:r>
         <w:rPr>
           <w:rFonts w:ascii="Garamond" w:hAnsi="Garamond"/>
           <w:b/>
+          <w:noProof/>
+          <w:sz w:val="24"/>
+          <w:szCs w:val="24"/>
+          <w:lang w:eastAsia="zh-CN"/>
+        </w:rPr>
+        <w:drawing>
+          <wp:inline distT="0" distB="0" distL="0" distR="0" wp14:anchorId="6FD71D43" wp14:editId="076ADAF0">
+            <wp:extent cx="271145" cy="287655"/>
+            <wp:effectExtent l="0" t="0" r="0" b="0"/>
+            <wp:docPr id="5" name="Picture 5" descr="Google Scholar">
+              <a:hlinkClick xmlns:a="http://schemas.openxmlformats.org/drawingml/2006/main" r:id="rId13"/>
+            </wp:docPr>
+            <wp:cNvGraphicFramePr>
+              <a:graphicFrameLocks xmlns:a="http://schemas.openxmlformats.org/drawingml/2006/main" noChangeAspect="1"/>
+            </wp:cNvGraphicFramePr>
+            <a:graphic xmlns:a="http://schemas.openxmlformats.org/drawingml/2006/main">
+              <a:graphicData uri="http://schemas.openxmlformats.org/drawingml/2006/picture">
+                <pic:pic xmlns:pic="http://schemas.openxmlformats.org/drawingml/2006/picture">
+                  <pic:nvPicPr>
+                    <pic:cNvPr id="0" name="Picture 8" descr="Google Scholar"/>
+                    <pic:cNvPicPr>
+                      <a:picLocks noChangeAspect="1" noChangeArrowheads="1"/>
+                    </pic:cNvPicPr>
+                  </pic:nvPicPr>
+                  <pic:blipFill>
+                    <a:blip r:embed="rId14">
+                      <a:extLst>
+                        <a:ext uri="{28A0092B-C50C-407E-A947-70E740481C1C}">
+                          <a14:useLocalDpi xmlns:a14="http://schemas.microsoft.com/office/drawing/2010/main" val="0"/>
+                        </a:ext>
+                      </a:extLst>
+                    </a:blip>
+                    <a:srcRect/>
+                    <a:stretch>
+                      <a:fillRect/>
+                    </a:stretch>
+                  </pic:blipFill>
+                  <pic:spPr bwMode="auto">
+                    <a:xfrm>
+                      <a:off x="0" y="0"/>
+                      <a:ext cx="271145" cy="287655"/>
+                    </a:xfrm>
+                    <a:prstGeom prst="rect">
+                      <a:avLst/>
+                    </a:prstGeom>
+                    <a:noFill/>
+                    <a:ln>
+                      <a:noFill/>
+                    </a:ln>
+                  </pic:spPr>
+                </pic:pic>
+              </a:graphicData>
+            </a:graphic>
+          </wp:inline>
+        </w:drawing>
+      </w:r>
+      <w:r>
+        <w:rPr>
+          <w:rFonts w:ascii="Garamond" w:hAnsi="Garamond"/>
+          <w:b/>
           <w:sz w:val="24"/>
           <w:szCs w:val="24"/>
           <w:lang w:eastAsia="zh-CN"/>
         </w:rPr>
         <w:t xml:space="preserve"> </w:t>
       </w:r>
-      <w:hyperlink r:id="rId15" w:history="1">
-        <w:r>
-          <w:rPr>
-            <w:rFonts w:ascii="Garamond" w:hAnsi="Garamond"/>
-            <w:b/>
-            <w:sz w:val="24"/>
-            <w:szCs w:val="24"/>
-          </w:rPr>
-          <w:pict w14:anchorId="21A99458">
-            <v:shape id="_x0000_i1027" type="#_x0000_t75" style="width:22.35pt;height:22.35pt">
-              <v:imagedata r:id="rId16" o:title="publons"/>
-            </v:shape>
-          </w:pict>
-        </w:r>
-      </w:hyperlink>
       <w:r>
         <w:rPr>
           <w:rFonts w:ascii="Garamond" w:hAnsi="Garamond"/>
           <w:b/>
-          <w:sz w:val="24"/>
-          <w:szCs w:val="24"/>
-          <w:lang w:eastAsia="zh-CN"/>
-        </w:rPr>
-        <w:t xml:space="preserve">   </w:t>
+          <w:noProof/>
+          <w:sz w:val="24"/>
+          <w:szCs w:val="24"/>
+          <w:lang w:eastAsia="zh-CN"/>
+        </w:rPr>
+        <w:drawing>
+          <wp:inline distT="0" distB="0" distL="0" distR="0" wp14:anchorId="2A8A8D06" wp14:editId="077AF215">
+            <wp:extent cx="287655" cy="287655"/>
+            <wp:effectExtent l="0" t="0" r="0" b="0"/>
+            <wp:docPr id="2" name="Picture 2" descr="publons">
+              <a:hlinkClick xmlns:a="http://schemas.openxmlformats.org/drawingml/2006/main" r:id="rId15"/>
+            </wp:docPr>
+            <wp:cNvGraphicFramePr>
+              <a:graphicFrameLocks xmlns:a="http://schemas.openxmlformats.org/drawingml/2006/main" noChangeAspect="1"/>
+            </wp:cNvGraphicFramePr>
+            <a:graphic xmlns:a="http://schemas.openxmlformats.org/drawingml/2006/main">
+              <a:graphicData uri="http://schemas.openxmlformats.org/drawingml/2006/picture">
+                <pic:pic xmlns:pic="http://schemas.openxmlformats.org/drawingml/2006/picture">
+                  <pic:nvPicPr>
+                    <pic:cNvPr id="0" name="Picture 9" descr="publons"/>
+                    <pic:cNvPicPr>
+                      <a:picLocks noChangeAspect="1" noChangeArrowheads="1"/>
+                    </pic:cNvPicPr>
+                  </pic:nvPicPr>
+                  <pic:blipFill>
+                    <a:blip r:embed="rId16">
+                      <a:extLst>
+                        <a:ext uri="{28A0092B-C50C-407E-A947-70E740481C1C}">
+                          <a14:useLocalDpi xmlns:a14="http://schemas.microsoft.com/office/drawing/2010/main" val="0"/>
+                        </a:ext>
+                      </a:extLst>
+                    </a:blip>
+                    <a:srcRect/>
+                    <a:stretch>
+                      <a:fillRect/>
+                    </a:stretch>
+                  </pic:blipFill>
+                  <pic:spPr bwMode="auto">
+                    <a:xfrm>
+                      <a:off x="0" y="0"/>
+                      <a:ext cx="287655" cy="287655"/>
+                    </a:xfrm>
+                    <a:prstGeom prst="rect">
+                      <a:avLst/>
+                    </a:prstGeom>
+                    <a:noFill/>
+                    <a:ln>
+                      <a:noFill/>
+                    </a:ln>
+                  </pic:spPr>
+                </pic:pic>
+              </a:graphicData>
+            </a:graphic>
+          </wp:inline>
+        </w:drawing>
       </w:r>
       <w:r>
         <w:rPr>
@@ -538,7 +612,63 @@
           <w:szCs w:val="24"/>
           <w:lang w:eastAsia="zh-CN"/>
         </w:rPr>
-        <w:t xml:space="preserve">     </w:t>
+        <w:t xml:space="preserve"> </w:t>
+      </w:r>
+      <w:r>
+        <w:rPr>
+          <w:noProof/>
+          <w:color w:val="1155CC"/>
+          <w:sz w:val="20"/>
+          <w:szCs w:val="20"/>
+          <w:lang w:eastAsia="zh-CN"/>
+        </w:rPr>
+        <w:drawing>
+          <wp:inline distT="114300" distB="114300" distL="114300" distR="114300" wp14:anchorId="7A491002" wp14:editId="5FF80999">
+            <wp:extent cx="283464" cy="283464"/>
+            <wp:effectExtent l="0" t="0" r="2540" b="2540"/>
+            <wp:docPr id="3" name="image5.png">
+              <a:hlinkClick xmlns:a="http://schemas.openxmlformats.org/drawingml/2006/main" r:id="rId17"/>
+            </wp:docPr>
+            <wp:cNvGraphicFramePr/>
+            <a:graphic xmlns:a="http://schemas.openxmlformats.org/drawingml/2006/main">
+              <a:graphicData uri="http://schemas.openxmlformats.org/drawingml/2006/picture">
+                <pic:pic xmlns:pic="http://schemas.openxmlformats.org/drawingml/2006/picture">
+                  <pic:nvPicPr>
+                    <pic:cNvPr id="0" name="image5.png"/>
+                    <pic:cNvPicPr preferRelativeResize="0"/>
+                  </pic:nvPicPr>
+                  <pic:blipFill>
+                    <a:blip r:embed="rId18"/>
+                    <a:srcRect/>
+                    <a:stretch>
+                      <a:fillRect/>
+                    </a:stretch>
+                  </pic:blipFill>
+                  <pic:spPr>
+                    <a:xfrm>
+                      <a:off x="0" y="0"/>
+                      <a:ext cx="283464" cy="283464"/>
+                    </a:xfrm>
+                    <a:prstGeom prst="rect">
+                      <a:avLst/>
+                    </a:prstGeom>
+                    <a:ln/>
+                  </pic:spPr>
+                </pic:pic>
+              </a:graphicData>
+            </a:graphic>
+          </wp:inline>
+        </w:drawing>
+      </w:r>
+      <w:r>
+        <w:rPr>
+          <w:rFonts w:ascii="Garamond" w:hAnsi="Garamond"/>
+          <w:b/>
+          <w:sz w:val="24"/>
+          <w:szCs w:val="24"/>
+          <w:lang w:eastAsia="zh-CN"/>
+        </w:rPr>
+        <w:t xml:space="preserve">  </w:t>
       </w:r>
     </w:p>
     <w:p>
@@ -1139,7 +1269,6 @@
           <w:lang w:eastAsia="zh-CN"/>
         </w:rPr>
       </w:pPr>
-      <w:bookmarkStart w:id="0" w:name="_GoBack"/>
       <w:r>
         <w:rPr>
           <w:rFonts w:ascii="Garamond" w:hAnsi="Garamond" w:hint="eastAsia"/>
@@ -1474,7 +1603,6 @@
         <w:t>。</w:t>
       </w:r>
     </w:p>
-    <w:bookmarkEnd w:id="0"/>
     <w:p>
       <w:pPr>
         <w:spacing w:before="160" w:after="0" w:line="276" w:lineRule="auto"/>
@@ -1673,7 +1801,7 @@
       <w:r>
         <w:t xml:space="preserve"> </w:t>
       </w:r>
-      <w:hyperlink r:id="rId17" w:history="1">
+      <w:hyperlink r:id="rId19" w:history="1">
         <w:r>
           <w:rPr>
             <w:rStyle w:val="Hyperlink"/>
@@ -1955,7 +2083,7 @@
         </w:rPr>
         <w:t xml:space="preserve">DOI: </w:t>
       </w:r>
-      <w:hyperlink r:id="rId18" w:history="1">
+      <w:hyperlink r:id="rId20" w:history="1">
         <w:r>
           <w:rPr>
             <w:rStyle w:val="Hyperlink"/>
@@ -2491,7 +2619,7 @@
         </w:rPr>
         <w:t xml:space="preserve">DOI: </w:t>
       </w:r>
-      <w:hyperlink r:id="rId19" w:history="1">
+      <w:hyperlink r:id="rId21" w:history="1">
         <w:r>
           <w:rPr>
             <w:rStyle w:val="Hyperlink"/>
@@ -2727,7 +2855,7 @@
         </w:rPr>
         <w:t xml:space="preserve">DOI: </w:t>
       </w:r>
-      <w:hyperlink r:id="rId20" w:history="1">
+      <w:hyperlink r:id="rId22" w:history="1">
         <w:r>
           <w:rPr>
             <w:rStyle w:val="Hyperlink"/>
@@ -2985,7 +3113,7 @@
         </w:rPr>
         <w:t xml:space="preserve">DOI: </w:t>
       </w:r>
-      <w:hyperlink r:id="rId21" w:history="1">
+      <w:hyperlink r:id="rId23" w:history="1">
         <w:r>
           <w:rPr>
             <w:rStyle w:val="Hyperlink"/>
@@ -3182,7 +3310,7 @@
         </w:rPr>
         <w:t xml:space="preserve">DOI: </w:t>
       </w:r>
-      <w:hyperlink r:id="rId22" w:history="1">
+      <w:hyperlink r:id="rId24" w:history="1">
         <w:r>
           <w:rPr>
             <w:rStyle w:val="Hyperlink"/>
@@ -3371,7 +3499,7 @@
         </w:rPr>
         <w:t xml:space="preserve">DOI: </w:t>
       </w:r>
-      <w:hyperlink r:id="rId23" w:history="1">
+      <w:hyperlink r:id="rId25" w:history="1">
         <w:r>
           <w:rPr>
             <w:rStyle w:val="Hyperlink"/>
@@ -4152,8 +4280,8 @@
       </w:r>
     </w:p>
     <w:sectPr>
-      <w:headerReference w:type="default" r:id="rId24"/>
-      <w:footerReference w:type="default" r:id="rId25"/>
+      <w:headerReference w:type="default" r:id="rId26"/>
+      <w:footerReference w:type="default" r:id="rId27"/>
       <w:pgSz w:w="11906" w:h="16838" w:code="9"/>
       <w:pgMar w:top="1216" w:right="936" w:bottom="1008" w:left="936" w:header="450" w:footer="289" w:gutter="0"/>
       <w:cols w:space="720"/>
@@ -6794,7 +6922,7 @@
 </file>
 
 <file path=customXml/itemProps1.xml><?xml version="1.0" encoding="utf-8"?>
-<ds:datastoreItem xmlns:ds="http://schemas.openxmlformats.org/officeDocument/2006/customXml" ds:itemID="{42FC8AB7-72DE-4DEE-9EC6-0B7934A90743}">
+<ds:datastoreItem xmlns:ds="http://schemas.openxmlformats.org/officeDocument/2006/customXml" ds:itemID="{A4A0D2A5-5943-470C-898E-369B5D1DCAD2}">
   <ds:schemaRefs>
     <ds:schemaRef ds:uri="http://schemas.openxmlformats.org/officeDocument/2006/bibliography"/>
   </ds:schemaRefs>

--- a/pdf/CV_short_CN.docx
+++ b/pdf/CV_short_CN.docx
@@ -11,6 +11,7 @@
           <w:rFonts w:ascii="Garamond" w:hAnsi="Garamond"/>
           <w:sz w:val="24"/>
           <w:szCs w:val="24"/>
+          <w:lang w:eastAsia="zh-CN"/>
         </w:rPr>
       </w:pPr>
       <w:r>
@@ -149,7 +150,7 @@
                             <w:pPr>
                               <w:jc w:val="center"/>
                               <w:rPr>
-                                <w:rFonts w:ascii="Garamond" w:hAnsi="Garamond" w:hint="eastAsia"/>
+                                <w:rFonts w:ascii="Garamond" w:hAnsi="Garamond"/>
                                 <w:b/>
                                 <w:color w:val="000000" w:themeColor="text1"/>
                                 <w:sz w:val="32"/>
@@ -326,6 +327,7 @@
           <w:rFonts w:ascii="Garamond" w:hAnsi="Garamond"/>
           <w:sz w:val="24"/>
           <w:szCs w:val="24"/>
+          <w:lang w:eastAsia="zh-CN"/>
         </w:rPr>
       </w:pPr>
       <w:r>
@@ -349,17 +351,33 @@
           <w:szCs w:val="24"/>
         </w:rPr>
       </w:pPr>
-      <w:hyperlink r:id="rId9" w:history="1">
-        <w:r>
-          <w:rPr>
-            <w:rStyle w:val="Hyperlink"/>
-            <w:rFonts w:ascii="Garamond" w:hAnsi="Garamond"/>
-            <w:sz w:val="24"/>
-            <w:szCs w:val="24"/>
-          </w:rPr>
-          <w:t>https://landbigdata.github.io</w:t>
-        </w:r>
-      </w:hyperlink>
+      <w:r>
+        <w:fldChar w:fldCharType="begin"/>
+      </w:r>
+      <w:r>
+        <w:instrText xml:space="preserve"> HYPERLINK "https://landbigdata.github.io" </w:instrText>
+      </w:r>
+      <w:r>
+        <w:fldChar w:fldCharType="separate"/>
+      </w:r>
+      <w:r>
+        <w:rPr>
+          <w:rStyle w:val="Hyperlink"/>
+          <w:rFonts w:ascii="Garamond" w:hAnsi="Garamond"/>
+          <w:sz w:val="24"/>
+          <w:szCs w:val="24"/>
+        </w:rPr>
+        <w:t>https://landbigdata.github.io</w:t>
+      </w:r>
+      <w:r>
+        <w:rPr>
+          <w:rStyle w:val="Hyperlink"/>
+          <w:rFonts w:ascii="Garamond" w:hAnsi="Garamond"/>
+          <w:sz w:val="24"/>
+          <w:szCs w:val="24"/>
+        </w:rPr>
+        <w:fldChar w:fldCharType="end"/>
+      </w:r>
     </w:p>
     <w:p>
       <w:pPr>
@@ -373,7 +391,7 @@
           <w:szCs w:val="24"/>
         </w:rPr>
       </w:pPr>
-      <w:hyperlink r:id="rId10" w:history="1">
+      <w:hyperlink r:id="rId9" w:history="1">
         <w:r>
           <w:rPr>
             <w:rStyle w:val="Hyperlink"/>
@@ -402,8 +420,6 @@
           <w:lang w:eastAsia="zh-CN"/>
         </w:rPr>
       </w:pPr>
-      <w:bookmarkStart w:id="0" w:name="_GoBack"/>
-      <w:bookmarkEnd w:id="0"/>
       <w:r>
         <w:rPr>
           <w:rFonts w:ascii="Garamond" w:hAnsi="Garamond"/>
@@ -418,7 +434,7 @@
             <wp:extent cx="279400" cy="279400"/>
             <wp:effectExtent l="0" t="0" r="6350" b="6350"/>
             <wp:docPr id="6" name="Picture 6" descr="ORCID">
-              <a:hlinkClick xmlns:a="http://schemas.openxmlformats.org/drawingml/2006/main" r:id="rId11"/>
+              <a:hlinkClick xmlns:a="http://schemas.openxmlformats.org/drawingml/2006/main" r:id="rId10"/>
             </wp:docPr>
             <wp:cNvGraphicFramePr>
               <a:graphicFrameLocks xmlns:a="http://schemas.openxmlformats.org/drawingml/2006/main" noChangeAspect="1"/>
@@ -433,7 +449,7 @@
                     </pic:cNvPicPr>
                   </pic:nvPicPr>
                   <pic:blipFill>
-                    <a:blip r:embed="rId12">
+                    <a:blip r:embed="rId11">
                       <a:extLst>
                         <a:ext uri="{28A0092B-C50C-407E-A947-70E740481C1C}">
                           <a14:useLocalDpi xmlns:a14="http://schemas.microsoft.com/office/drawing/2010/main" val="0"/>
@@ -488,7 +504,7 @@
             <wp:extent cx="271145" cy="287655"/>
             <wp:effectExtent l="0" t="0" r="0" b="0"/>
             <wp:docPr id="5" name="Picture 5" descr="Google Scholar">
-              <a:hlinkClick xmlns:a="http://schemas.openxmlformats.org/drawingml/2006/main" r:id="rId13"/>
+              <a:hlinkClick xmlns:a="http://schemas.openxmlformats.org/drawingml/2006/main" r:id="rId12"/>
             </wp:docPr>
             <wp:cNvGraphicFramePr>
               <a:graphicFrameLocks xmlns:a="http://schemas.openxmlformats.org/drawingml/2006/main" noChangeAspect="1"/>
@@ -503,7 +519,7 @@
                     </pic:cNvPicPr>
                   </pic:nvPicPr>
                   <pic:blipFill>
-                    <a:blip r:embed="rId14">
+                    <a:blip r:embed="rId13">
                       <a:extLst>
                         <a:ext uri="{28A0092B-C50C-407E-A947-70E740481C1C}">
                           <a14:useLocalDpi xmlns:a14="http://schemas.microsoft.com/office/drawing/2010/main" val="0"/>
@@ -558,7 +574,7 @@
             <wp:extent cx="287655" cy="287655"/>
             <wp:effectExtent l="0" t="0" r="0" b="0"/>
             <wp:docPr id="2" name="Picture 2" descr="publons">
-              <a:hlinkClick xmlns:a="http://schemas.openxmlformats.org/drawingml/2006/main" r:id="rId15"/>
+              <a:hlinkClick xmlns:a="http://schemas.openxmlformats.org/drawingml/2006/main" r:id="rId14"/>
             </wp:docPr>
             <wp:cNvGraphicFramePr>
               <a:graphicFrameLocks xmlns:a="http://schemas.openxmlformats.org/drawingml/2006/main" noChangeAspect="1"/>
@@ -573,7 +589,7 @@
                     </pic:cNvPicPr>
                   </pic:nvPicPr>
                   <pic:blipFill>
-                    <a:blip r:embed="rId16">
+                    <a:blip r:embed="rId15">
                       <a:extLst>
                         <a:ext uri="{28A0092B-C50C-407E-A947-70E740481C1C}">
                           <a14:useLocalDpi xmlns:a14="http://schemas.microsoft.com/office/drawing/2010/main" val="0"/>
@@ -627,7 +643,7 @@
             <wp:extent cx="283464" cy="283464"/>
             <wp:effectExtent l="0" t="0" r="2540" b="2540"/>
             <wp:docPr id="3" name="image5.png">
-              <a:hlinkClick xmlns:a="http://schemas.openxmlformats.org/drawingml/2006/main" r:id="rId17"/>
+              <a:hlinkClick xmlns:a="http://schemas.openxmlformats.org/drawingml/2006/main" r:id="rId16"/>
             </wp:docPr>
             <wp:cNvGraphicFramePr/>
             <a:graphic xmlns:a="http://schemas.openxmlformats.org/drawingml/2006/main">
@@ -638,7 +654,7 @@
                     <pic:cNvPicPr preferRelativeResize="0"/>
                   </pic:nvPicPr>
                   <pic:blipFill>
-                    <a:blip r:embed="rId18"/>
+                    <a:blip r:embed="rId17"/>
                     <a:srcRect/>
                     <a:stretch>
                       <a:fillRect/>
@@ -1591,6 +1607,35 @@
           <w:szCs w:val="24"/>
           <w:lang w:eastAsia="zh-CN"/>
         </w:rPr>
+        <w:t>前</w:t>
+      </w:r>
+      <w:bookmarkStart w:id="0" w:name="_GoBack"/>
+      <w:bookmarkEnd w:id="0"/>
+      <w:r>
+        <w:rPr>
+          <w:rFonts w:ascii="Garamond" w:hAnsi="Garamond" w:hint="eastAsia"/>
+          <w:sz w:val="24"/>
+          <w:szCs w:val="24"/>
+          <w:lang w:eastAsia="zh-CN"/>
+        </w:rPr>
+        <w:t>1</w:t>
+      </w:r>
+      <w:r>
+        <w:rPr>
+          <w:rFonts w:ascii="Garamond" w:hAnsi="Garamond"/>
+          <w:sz w:val="24"/>
+          <w:szCs w:val="24"/>
+          <w:lang w:eastAsia="zh-CN"/>
+        </w:rPr>
+        <w:t>%</w:t>
+      </w:r>
+      <w:r>
+        <w:rPr>
+          <w:rFonts w:ascii="Garamond" w:hAnsi="Garamond" w:hint="eastAsia"/>
+          <w:sz w:val="24"/>
+          <w:szCs w:val="24"/>
+          <w:lang w:eastAsia="zh-CN"/>
+        </w:rPr>
         <w:t>高被引论文</w:t>
       </w:r>
       <w:r>
@@ -1801,7 +1846,7 @@
       <w:r>
         <w:t xml:space="preserve"> </w:t>
       </w:r>
-      <w:hyperlink r:id="rId19" w:history="1">
+      <w:hyperlink r:id="rId18" w:history="1">
         <w:r>
           <w:rPr>
             <w:rStyle w:val="Hyperlink"/>
@@ -2083,7 +2128,7 @@
         </w:rPr>
         <w:t xml:space="preserve">DOI: </w:t>
       </w:r>
-      <w:hyperlink r:id="rId20" w:history="1">
+      <w:hyperlink r:id="rId19" w:history="1">
         <w:r>
           <w:rPr>
             <w:rStyle w:val="Hyperlink"/>
@@ -2619,7 +2664,7 @@
         </w:rPr>
         <w:t xml:space="preserve">DOI: </w:t>
       </w:r>
-      <w:hyperlink r:id="rId21" w:history="1">
+      <w:hyperlink r:id="rId20" w:history="1">
         <w:r>
           <w:rPr>
             <w:rStyle w:val="Hyperlink"/>
@@ -2855,7 +2900,7 @@
         </w:rPr>
         <w:t xml:space="preserve">DOI: </w:t>
       </w:r>
-      <w:hyperlink r:id="rId22" w:history="1">
+      <w:hyperlink r:id="rId21" w:history="1">
         <w:r>
           <w:rPr>
             <w:rStyle w:val="Hyperlink"/>
@@ -3113,7 +3158,7 @@
         </w:rPr>
         <w:t xml:space="preserve">DOI: </w:t>
       </w:r>
-      <w:hyperlink r:id="rId23" w:history="1">
+      <w:hyperlink r:id="rId22" w:history="1">
         <w:r>
           <w:rPr>
             <w:rStyle w:val="Hyperlink"/>
@@ -3310,7 +3355,7 @@
         </w:rPr>
         <w:t xml:space="preserve">DOI: </w:t>
       </w:r>
-      <w:hyperlink r:id="rId24" w:history="1">
+      <w:hyperlink r:id="rId23" w:history="1">
         <w:r>
           <w:rPr>
             <w:rStyle w:val="Hyperlink"/>
@@ -3499,7 +3544,7 @@
         </w:rPr>
         <w:t xml:space="preserve">DOI: </w:t>
       </w:r>
-      <w:hyperlink r:id="rId25" w:history="1">
+      <w:hyperlink r:id="rId24" w:history="1">
         <w:r>
           <w:rPr>
             <w:rStyle w:val="Hyperlink"/>
@@ -4280,8 +4325,8 @@
       </w:r>
     </w:p>
     <w:sectPr>
-      <w:headerReference w:type="default" r:id="rId26"/>
-      <w:footerReference w:type="default" r:id="rId27"/>
+      <w:headerReference w:type="default" r:id="rId25"/>
+      <w:footerReference w:type="default" r:id="rId26"/>
       <w:pgSz w:w="11906" w:h="16838" w:code="9"/>
       <w:pgMar w:top="1216" w:right="936" w:bottom="1008" w:left="936" w:header="450" w:footer="289" w:gutter="0"/>
       <w:cols w:space="720"/>
@@ -6922,7 +6967,7 @@
 </file>
 
 <file path=customXml/itemProps1.xml><?xml version="1.0" encoding="utf-8"?>
-<ds:datastoreItem xmlns:ds="http://schemas.openxmlformats.org/officeDocument/2006/customXml" ds:itemID="{A4A0D2A5-5943-470C-898E-369B5D1DCAD2}">
+<ds:datastoreItem xmlns:ds="http://schemas.openxmlformats.org/officeDocument/2006/customXml" ds:itemID="{7FC1F18E-3148-40B3-9067-D21E57A88CF5}">
   <ds:schemaRefs>
     <ds:schemaRef ds:uri="http://schemas.openxmlformats.org/officeDocument/2006/bibliography"/>
   </ds:schemaRefs>

--- a/pdf/CV_short_CN.docx
+++ b/pdf/CV_short_CN.docx
@@ -351,33 +351,47 @@
           <w:szCs w:val="24"/>
         </w:rPr>
       </w:pPr>
-      <w:r>
-        <w:fldChar w:fldCharType="begin"/>
-      </w:r>
-      <w:r>
-        <w:instrText xml:space="preserve"> HYPERLINK "https://landbigdata.github.io" </w:instrText>
-      </w:r>
-      <w:r>
-        <w:fldChar w:fldCharType="separate"/>
-      </w:r>
-      <w:r>
-        <w:rPr>
-          <w:rStyle w:val="Hyperlink"/>
-          <w:rFonts w:ascii="Garamond" w:hAnsi="Garamond"/>
-          <w:sz w:val="24"/>
-          <w:szCs w:val="24"/>
-        </w:rPr>
-        <w:t>https://landbigdata.github.io</w:t>
-      </w:r>
-      <w:r>
-        <w:rPr>
-          <w:rStyle w:val="Hyperlink"/>
-          <w:rFonts w:ascii="Garamond" w:hAnsi="Garamond"/>
-          <w:sz w:val="24"/>
-          <w:szCs w:val="24"/>
-        </w:rPr>
-        <w:fldChar w:fldCharType="end"/>
-      </w:r>
+      <w:hyperlink r:id="rId9" w:history="1">
+        <w:r>
+          <w:rPr>
+            <w:rStyle w:val="Hyperlink"/>
+            <w:rFonts w:ascii="Garamond" w:hAnsi="Garamond"/>
+            <w:sz w:val="24"/>
+            <w:szCs w:val="24"/>
+          </w:rPr>
+          <w:t>https://</w:t>
+        </w:r>
+        <w:r>
+          <w:rPr>
+            <w:rStyle w:val="Hyperlink"/>
+            <w:rFonts w:ascii="Garamond" w:hAnsi="Garamond"/>
+            <w:sz w:val="24"/>
+            <w:szCs w:val="24"/>
+            <w:lang w:eastAsia="zh-CN"/>
+          </w:rPr>
+          <w:t>www</w:t>
+        </w:r>
+        <w:r>
+          <w:rPr>
+            <w:rStyle w:val="Hyperlink"/>
+            <w:rFonts w:ascii="Garamond" w:hAnsi="Garamond"/>
+            <w:sz w:val="24"/>
+            <w:szCs w:val="24"/>
+          </w:rPr>
+          <w:t>.landbigdata</w:t>
+        </w:r>
+        <w:bookmarkStart w:id="0" w:name="_GoBack"/>
+        <w:bookmarkEnd w:id="0"/>
+        <w:r>
+          <w:rPr>
+            <w:rStyle w:val="Hyperlink"/>
+            <w:rFonts w:ascii="Garamond" w:hAnsi="Garamond"/>
+            <w:sz w:val="24"/>
+            <w:szCs w:val="24"/>
+          </w:rPr>
+          <w:t>.info</w:t>
+        </w:r>
+      </w:hyperlink>
     </w:p>
     <w:p>
       <w:pPr>
@@ -391,7 +405,7 @@
           <w:szCs w:val="24"/>
         </w:rPr>
       </w:pPr>
-      <w:hyperlink r:id="rId9" w:history="1">
+      <w:hyperlink r:id="rId10" w:history="1">
         <w:r>
           <w:rPr>
             <w:rStyle w:val="Hyperlink"/>
@@ -434,7 +448,7 @@
             <wp:extent cx="279400" cy="279400"/>
             <wp:effectExtent l="0" t="0" r="6350" b="6350"/>
             <wp:docPr id="6" name="Picture 6" descr="ORCID">
-              <a:hlinkClick xmlns:a="http://schemas.openxmlformats.org/drawingml/2006/main" r:id="rId10"/>
+              <a:hlinkClick xmlns:a="http://schemas.openxmlformats.org/drawingml/2006/main" r:id="rId11"/>
             </wp:docPr>
             <wp:cNvGraphicFramePr>
               <a:graphicFrameLocks xmlns:a="http://schemas.openxmlformats.org/drawingml/2006/main" noChangeAspect="1"/>
@@ -449,7 +463,7 @@
                     </pic:cNvPicPr>
                   </pic:nvPicPr>
                   <pic:blipFill>
-                    <a:blip r:embed="rId11">
+                    <a:blip r:embed="rId12">
                       <a:extLst>
                         <a:ext uri="{28A0092B-C50C-407E-A947-70E740481C1C}">
                           <a14:useLocalDpi xmlns:a14="http://schemas.microsoft.com/office/drawing/2010/main" val="0"/>
@@ -504,7 +518,7 @@
             <wp:extent cx="271145" cy="287655"/>
             <wp:effectExtent l="0" t="0" r="0" b="0"/>
             <wp:docPr id="5" name="Picture 5" descr="Google Scholar">
-              <a:hlinkClick xmlns:a="http://schemas.openxmlformats.org/drawingml/2006/main" r:id="rId12"/>
+              <a:hlinkClick xmlns:a="http://schemas.openxmlformats.org/drawingml/2006/main" r:id="rId13"/>
             </wp:docPr>
             <wp:cNvGraphicFramePr>
               <a:graphicFrameLocks xmlns:a="http://schemas.openxmlformats.org/drawingml/2006/main" noChangeAspect="1"/>
@@ -519,7 +533,7 @@
                     </pic:cNvPicPr>
                   </pic:nvPicPr>
                   <pic:blipFill>
-                    <a:blip r:embed="rId13">
+                    <a:blip r:embed="rId14">
                       <a:extLst>
                         <a:ext uri="{28A0092B-C50C-407E-A947-70E740481C1C}">
                           <a14:useLocalDpi xmlns:a14="http://schemas.microsoft.com/office/drawing/2010/main" val="0"/>
@@ -574,7 +588,7 @@
             <wp:extent cx="287655" cy="287655"/>
             <wp:effectExtent l="0" t="0" r="0" b="0"/>
             <wp:docPr id="2" name="Picture 2" descr="publons">
-              <a:hlinkClick xmlns:a="http://schemas.openxmlformats.org/drawingml/2006/main" r:id="rId14"/>
+              <a:hlinkClick xmlns:a="http://schemas.openxmlformats.org/drawingml/2006/main" r:id="rId15"/>
             </wp:docPr>
             <wp:cNvGraphicFramePr>
               <a:graphicFrameLocks xmlns:a="http://schemas.openxmlformats.org/drawingml/2006/main" noChangeAspect="1"/>
@@ -589,7 +603,7 @@
                     </pic:cNvPicPr>
                   </pic:nvPicPr>
                   <pic:blipFill>
-                    <a:blip r:embed="rId15">
+                    <a:blip r:embed="rId16">
                       <a:extLst>
                         <a:ext uri="{28A0092B-C50C-407E-A947-70E740481C1C}">
                           <a14:useLocalDpi xmlns:a14="http://schemas.microsoft.com/office/drawing/2010/main" val="0"/>
@@ -643,7 +657,7 @@
             <wp:extent cx="283464" cy="283464"/>
             <wp:effectExtent l="0" t="0" r="2540" b="2540"/>
             <wp:docPr id="3" name="image5.png">
-              <a:hlinkClick xmlns:a="http://schemas.openxmlformats.org/drawingml/2006/main" r:id="rId16"/>
+              <a:hlinkClick xmlns:a="http://schemas.openxmlformats.org/drawingml/2006/main" r:id="rId17"/>
             </wp:docPr>
             <wp:cNvGraphicFramePr/>
             <a:graphic xmlns:a="http://schemas.openxmlformats.org/drawingml/2006/main">
@@ -654,7 +668,7 @@
                     <pic:cNvPicPr preferRelativeResize="0"/>
                   </pic:nvPicPr>
                   <pic:blipFill>
-                    <a:blip r:embed="rId17"/>
+                    <a:blip r:embed="rId18"/>
                     <a:srcRect/>
                     <a:stretch>
                       <a:fillRect/>
@@ -1609,8 +1623,6 @@
         </w:rPr>
         <w:t>前</w:t>
       </w:r>
-      <w:bookmarkStart w:id="0" w:name="_GoBack"/>
-      <w:bookmarkEnd w:id="0"/>
       <w:r>
         <w:rPr>
           <w:rFonts w:ascii="Garamond" w:hAnsi="Garamond" w:hint="eastAsia"/>
@@ -1846,7 +1858,7 @@
       <w:r>
         <w:t xml:space="preserve"> </w:t>
       </w:r>
-      <w:hyperlink r:id="rId18" w:history="1">
+      <w:hyperlink r:id="rId19" w:history="1">
         <w:r>
           <w:rPr>
             <w:rStyle w:val="Hyperlink"/>
@@ -2128,7 +2140,7 @@
         </w:rPr>
         <w:t xml:space="preserve">DOI: </w:t>
       </w:r>
-      <w:hyperlink r:id="rId19" w:history="1">
+      <w:hyperlink r:id="rId20" w:history="1">
         <w:r>
           <w:rPr>
             <w:rStyle w:val="Hyperlink"/>
@@ -2664,7 +2676,7 @@
         </w:rPr>
         <w:t xml:space="preserve">DOI: </w:t>
       </w:r>
-      <w:hyperlink r:id="rId20" w:history="1">
+      <w:hyperlink r:id="rId21" w:history="1">
         <w:r>
           <w:rPr>
             <w:rStyle w:val="Hyperlink"/>
@@ -2900,7 +2912,7 @@
         </w:rPr>
         <w:t xml:space="preserve">DOI: </w:t>
       </w:r>
-      <w:hyperlink r:id="rId21" w:history="1">
+      <w:hyperlink r:id="rId22" w:history="1">
         <w:r>
           <w:rPr>
             <w:rStyle w:val="Hyperlink"/>
@@ -3158,7 +3170,7 @@
         </w:rPr>
         <w:t xml:space="preserve">DOI: </w:t>
       </w:r>
-      <w:hyperlink r:id="rId22" w:history="1">
+      <w:hyperlink r:id="rId23" w:history="1">
         <w:r>
           <w:rPr>
             <w:rStyle w:val="Hyperlink"/>
@@ -3355,7 +3367,7 @@
         </w:rPr>
         <w:t xml:space="preserve">DOI: </w:t>
       </w:r>
-      <w:hyperlink r:id="rId23" w:history="1">
+      <w:hyperlink r:id="rId24" w:history="1">
         <w:r>
           <w:rPr>
             <w:rStyle w:val="Hyperlink"/>
@@ -3544,7 +3556,7 @@
         </w:rPr>
         <w:t xml:space="preserve">DOI: </w:t>
       </w:r>
-      <w:hyperlink r:id="rId24" w:history="1">
+      <w:hyperlink r:id="rId25" w:history="1">
         <w:r>
           <w:rPr>
             <w:rStyle w:val="Hyperlink"/>
@@ -4325,8 +4337,8 @@
       </w:r>
     </w:p>
     <w:sectPr>
-      <w:headerReference w:type="default" r:id="rId25"/>
-      <w:footerReference w:type="default" r:id="rId26"/>
+      <w:headerReference w:type="default" r:id="rId26"/>
+      <w:footerReference w:type="default" r:id="rId27"/>
       <w:pgSz w:w="11906" w:h="16838" w:code="9"/>
       <w:pgMar w:top="1216" w:right="936" w:bottom="1008" w:left="936" w:header="450" w:footer="289" w:gutter="0"/>
       <w:cols w:space="720"/>
@@ -6967,7 +6979,7 @@
 </file>
 
 <file path=customXml/itemProps1.xml><?xml version="1.0" encoding="utf-8"?>
-<ds:datastoreItem xmlns:ds="http://schemas.openxmlformats.org/officeDocument/2006/customXml" ds:itemID="{7FC1F18E-3148-40B3-9067-D21E57A88CF5}">
+<ds:datastoreItem xmlns:ds="http://schemas.openxmlformats.org/officeDocument/2006/customXml" ds:itemID="{14235876-FA06-4528-87BE-7D21BB88A7F5}">
   <ds:schemaRefs>
     <ds:schemaRef ds:uri="http://schemas.openxmlformats.org/officeDocument/2006/bibliography"/>
   </ds:schemaRefs>

--- a/pdf/CV_short_CN.docx
+++ b/pdf/CV_short_CN.docx
@@ -167,7 +167,6 @@
                                 </w14:textOutline>
                               </w:rPr>
                             </w:pPr>
-                            <w:proofErr w:type="spellStart"/>
                             <w:r>
                               <w:rPr>
                                 <w:rFonts w:ascii="Garamond" w:hAnsi="Garamond"/>
@@ -188,7 +187,6 @@
                               </w:rPr>
                               <w:t>李蒙蒙</w:t>
                             </w:r>
-                            <w:proofErr w:type="spellEnd"/>
                             <w:r>
                               <w:rPr>
                                 <w:rFonts w:ascii="Garamond" w:hAnsi="Garamond" w:hint="eastAsia"/>
@@ -378,18 +376,7 @@
             <w:sz w:val="24"/>
             <w:szCs w:val="24"/>
           </w:rPr>
-          <w:t>.landbigdata</w:t>
-        </w:r>
-        <w:bookmarkStart w:id="0" w:name="_GoBack"/>
-        <w:bookmarkEnd w:id="0"/>
-        <w:r>
-          <w:rPr>
-            <w:rStyle w:val="Hyperlink"/>
-            <w:rFonts w:ascii="Garamond" w:hAnsi="Garamond"/>
-            <w:sz w:val="24"/>
-            <w:szCs w:val="24"/>
-          </w:rPr>
-          <w:t>.info</w:t>
+          <w:t>.landbigdata.info</w:t>
         </w:r>
       </w:hyperlink>
     </w:p>
@@ -2480,38 +2467,18 @@
         </w:rPr>
         <w:t xml:space="preserve"> DOI: </w:t>
       </w:r>
-      <w:r>
-        <w:fldChar w:fldCharType="begin"/>
-      </w:r>
-      <w:r>
-        <w:rPr>
-          <w:lang w:val="nl-NL"/>
-        </w:rPr>
-        <w:instrText xml:space="preserve"> HYPERLINK "https://doi.org/10.1016/j.jag.2022.103048" </w:instrText>
-      </w:r>
-      <w:r>
-        <w:fldChar w:fldCharType="separate"/>
-      </w:r>
-      <w:r>
-        <w:rPr>
-          <w:rStyle w:val="Hyperlink"/>
-          <w:rFonts w:ascii="Garamond" w:hAnsi="Garamond"/>
-          <w:sz w:val="24"/>
-          <w:szCs w:val="24"/>
-          <w:lang w:val="nl-NL" w:eastAsia="zh-CN"/>
-        </w:rPr>
-        <w:t>10.1016/j.jag.2022.103048</w:t>
-      </w:r>
-      <w:r>
-        <w:rPr>
-          <w:rStyle w:val="Hyperlink"/>
-          <w:rFonts w:ascii="Garamond" w:hAnsi="Garamond"/>
-          <w:sz w:val="24"/>
-          <w:szCs w:val="24"/>
-          <w:lang w:val="nl-NL" w:eastAsia="zh-CN"/>
-        </w:rPr>
-        <w:fldChar w:fldCharType="end"/>
-      </w:r>
+      <w:hyperlink r:id="rId21" w:history="1">
+        <w:r>
+          <w:rPr>
+            <w:rStyle w:val="Hyperlink"/>
+            <w:rFonts w:ascii="Garamond" w:hAnsi="Garamond"/>
+            <w:sz w:val="24"/>
+            <w:szCs w:val="24"/>
+            <w:lang w:val="nl-NL" w:eastAsia="zh-CN"/>
+          </w:rPr>
+          <w:t>10.1016/j.jag.2022.103048</w:t>
+        </w:r>
+      </w:hyperlink>
       <w:r>
         <w:rPr>
           <w:rFonts w:ascii="Garamond" w:hAnsi="Garamond"/>
@@ -2676,7 +2643,7 @@
         </w:rPr>
         <w:t xml:space="preserve">DOI: </w:t>
       </w:r>
-      <w:hyperlink r:id="rId21" w:history="1">
+      <w:hyperlink r:id="rId22" w:history="1">
         <w:r>
           <w:rPr>
             <w:rStyle w:val="Hyperlink"/>
@@ -2735,7 +2702,6 @@
         </w:rPr>
         <w:t xml:space="preserve">TOP, </w:t>
       </w:r>
-      <w:proofErr w:type="spellStart"/>
       <w:r>
         <w:rPr>
           <w:rFonts w:ascii="Garamond" w:hAnsi="Garamond" w:hint="eastAsia"/>
@@ -2744,7 +2710,6 @@
         </w:rPr>
         <w:t>城市研究领域知名期刊</w:t>
       </w:r>
-      <w:proofErr w:type="spellEnd"/>
       <w:r>
         <w:rPr>
           <w:rFonts w:ascii="Garamond" w:hAnsi="Garamond" w:hint="eastAsia"/>
@@ -2810,18 +2775,7 @@
           <w:szCs w:val="24"/>
           <w:u w:val="single"/>
         </w:rPr>
-        <w:t>Li, M.</w:t>
-      </w:r>
-      <w:proofErr w:type="gramStart"/>
-      <w:r>
-        <w:rPr>
-          <w:rFonts w:ascii="Garamond" w:hAnsi="Garamond"/>
-          <w:b/>
-          <w:sz w:val="24"/>
-          <w:szCs w:val="24"/>
-          <w:u w:val="single"/>
-        </w:rPr>
-        <w:t>*</w:t>
+        <w:t>Li, M.*</w:t>
       </w:r>
       <w:r>
         <w:rPr>
@@ -2847,7 +2801,6 @@
         </w:rPr>
         <w:t>(</w:t>
       </w:r>
-      <w:proofErr w:type="gramEnd"/>
       <w:r>
         <w:rPr>
           <w:rFonts w:ascii="Garamond" w:hAnsi="Garamond"/>
@@ -2912,7 +2865,7 @@
         </w:rPr>
         <w:t xml:space="preserve">DOI: </w:t>
       </w:r>
-      <w:hyperlink r:id="rId22" w:history="1">
+      <w:hyperlink r:id="rId23" w:history="1">
         <w:r>
           <w:rPr>
             <w:rStyle w:val="Hyperlink"/>
@@ -2971,7 +2924,6 @@
         </w:rPr>
         <w:t xml:space="preserve">, </w:t>
       </w:r>
-      <w:proofErr w:type="spellStart"/>
       <w:r>
         <w:rPr>
           <w:rFonts w:ascii="Garamond" w:hAnsi="Garamond" w:hint="eastAsia"/>
@@ -2980,7 +2932,6 @@
         </w:rPr>
         <w:t>环境规划领域知名期刊</w:t>
       </w:r>
-      <w:proofErr w:type="spellEnd"/>
       <w:r>
         <w:rPr>
           <w:rFonts w:ascii="Garamond" w:hAnsi="Garamond" w:hint="eastAsia"/>
@@ -3046,25 +2997,7 @@
           <w:sz w:val="24"/>
           <w:szCs w:val="24"/>
         </w:rPr>
-        <w:t xml:space="preserve">, Birch-Thomsen, T., Gallardo, M., </w:t>
-      </w:r>
-      <w:proofErr w:type="spellStart"/>
-      <w:r>
-        <w:rPr>
-          <w:rFonts w:ascii="Garamond" w:hAnsi="Garamond"/>
-          <w:sz w:val="24"/>
-          <w:szCs w:val="24"/>
-        </w:rPr>
-        <w:t>Hemerijckx</w:t>
-      </w:r>
-      <w:proofErr w:type="spellEnd"/>
-      <w:r>
-        <w:rPr>
-          <w:rFonts w:ascii="Garamond" w:hAnsi="Garamond"/>
-          <w:sz w:val="24"/>
-          <w:szCs w:val="24"/>
-        </w:rPr>
-        <w:t xml:space="preserve">, L., Hersperger, A., </w:t>
+        <w:t xml:space="preserve">, Birch-Thomsen, T., Gallardo, M., Hemerijckx, L., Hersperger, A., </w:t>
       </w:r>
       <w:r>
         <w:rPr>
@@ -3082,61 +3015,7 @@
           <w:sz w:val="24"/>
           <w:szCs w:val="24"/>
         </w:rPr>
-        <w:t xml:space="preserve">, </w:t>
-      </w:r>
-      <w:proofErr w:type="spellStart"/>
-      <w:r>
-        <w:rPr>
-          <w:rFonts w:ascii="Garamond" w:hAnsi="Garamond"/>
-          <w:sz w:val="24"/>
-          <w:szCs w:val="24"/>
-        </w:rPr>
-        <w:t>Tumwesigye</w:t>
-      </w:r>
-      <w:proofErr w:type="spellEnd"/>
-      <w:r>
-        <w:rPr>
-          <w:rFonts w:ascii="Garamond" w:hAnsi="Garamond"/>
-          <w:sz w:val="24"/>
-          <w:szCs w:val="24"/>
-        </w:rPr>
-        <w:t xml:space="preserve">, S., </w:t>
-      </w:r>
-      <w:proofErr w:type="spellStart"/>
-      <w:r>
-        <w:rPr>
-          <w:rFonts w:ascii="Garamond" w:hAnsi="Garamond"/>
-          <w:sz w:val="24"/>
-          <w:szCs w:val="24"/>
-        </w:rPr>
-        <w:t>Twongyirwe</w:t>
-      </w:r>
-      <w:proofErr w:type="spellEnd"/>
-      <w:r>
-        <w:rPr>
-          <w:rFonts w:ascii="Garamond" w:hAnsi="Garamond"/>
-          <w:sz w:val="24"/>
-          <w:szCs w:val="24"/>
-        </w:rPr>
-        <w:t xml:space="preserve">, R., &amp; van </w:t>
-      </w:r>
-      <w:proofErr w:type="spellStart"/>
-      <w:r>
-        <w:rPr>
-          <w:rFonts w:ascii="Garamond" w:hAnsi="Garamond"/>
-          <w:sz w:val="24"/>
-          <w:szCs w:val="24"/>
-        </w:rPr>
-        <w:t>Rompaey</w:t>
-      </w:r>
-      <w:proofErr w:type="spellEnd"/>
-      <w:r>
-        <w:rPr>
-          <w:rFonts w:ascii="Garamond" w:hAnsi="Garamond"/>
-          <w:sz w:val="24"/>
-          <w:szCs w:val="24"/>
-        </w:rPr>
-        <w:t xml:space="preserve">, A. (2020). Bridging the rural-urban dichotomy in land use science. </w:t>
+        <w:t xml:space="preserve">, Tumwesigye, S., Twongyirwe, R., &amp; van Rompaey, A. (2020). Bridging the rural-urban dichotomy in land use science. </w:t>
       </w:r>
       <w:r>
         <w:rPr>
@@ -3170,7 +3049,7 @@
         </w:rPr>
         <w:t xml:space="preserve">DOI: </w:t>
       </w:r>
-      <w:hyperlink r:id="rId23" w:history="1">
+      <w:hyperlink r:id="rId24" w:history="1">
         <w:r>
           <w:rPr>
             <w:rStyle w:val="Hyperlink"/>
@@ -3229,7 +3108,6 @@
         </w:rPr>
         <w:t xml:space="preserve">, </w:t>
       </w:r>
-      <w:proofErr w:type="spellStart"/>
       <w:r>
         <w:rPr>
           <w:rFonts w:ascii="Garamond" w:hAnsi="Garamond" w:hint="eastAsia"/>
@@ -3238,7 +3116,6 @@
         </w:rPr>
         <w:t>土地利用领域旗舰期刊</w:t>
       </w:r>
-      <w:proofErr w:type="spellEnd"/>
       <w:r>
         <w:rPr>
           <w:rFonts w:ascii="Garamond" w:hAnsi="Garamond" w:hint="eastAsia"/>
@@ -3338,19 +3215,8 @@
           <w:sz w:val="24"/>
           <w:szCs w:val="24"/>
         </w:rPr>
-        <w:t xml:space="preserve">International Journal of Applied Earth Observation and </w:t>
-      </w:r>
-      <w:proofErr w:type="spellStart"/>
-      <w:r>
-        <w:rPr>
-          <w:rFonts w:ascii="Garamond" w:hAnsi="Garamond"/>
-          <w:i/>
-          <w:sz w:val="24"/>
-          <w:szCs w:val="24"/>
-        </w:rPr>
-        <w:t>Geoinformation</w:t>
-      </w:r>
-      <w:proofErr w:type="spellEnd"/>
+        <w:t>International Journal of Applied Earth Observation and Geoinformation</w:t>
+      </w:r>
       <w:r>
         <w:rPr>
           <w:rFonts w:ascii="Garamond" w:hAnsi="Garamond"/>
@@ -3367,7 +3233,7 @@
         </w:rPr>
         <w:t xml:space="preserve">DOI: </w:t>
       </w:r>
-      <w:hyperlink r:id="rId24" w:history="1">
+      <w:hyperlink r:id="rId25" w:history="1">
         <w:r>
           <w:rPr>
             <w:rStyle w:val="Hyperlink"/>
@@ -3427,7 +3293,6 @@
         </w:rPr>
         <w:t xml:space="preserve">TOP, </w:t>
       </w:r>
-      <w:proofErr w:type="spellStart"/>
       <w:r>
         <w:rPr>
           <w:rFonts w:ascii="Garamond" w:hAnsi="Garamond" w:hint="eastAsia"/>
@@ -3436,7 +3301,6 @@
         </w:rPr>
         <w:t>遥感领域知名期刊</w:t>
       </w:r>
-      <w:proofErr w:type="spellEnd"/>
       <w:r>
         <w:rPr>
           <w:rFonts w:ascii="Garamond" w:hAnsi="Garamond" w:hint="eastAsia"/>
@@ -3470,23 +3334,13 @@
           <w:szCs w:val="24"/>
         </w:rPr>
       </w:pPr>
-      <w:proofErr w:type="spellStart"/>
-      <w:r>
-        <w:rPr>
-          <w:rFonts w:ascii="Garamond" w:hAnsi="Garamond"/>
-          <w:sz w:val="24"/>
-          <w:szCs w:val="24"/>
-        </w:rPr>
-        <w:t>Guo</w:t>
-      </w:r>
-      <w:proofErr w:type="spellEnd"/>
-      <w:r>
-        <w:rPr>
-          <w:rFonts w:ascii="Garamond" w:hAnsi="Garamond"/>
-          <w:sz w:val="24"/>
-          <w:szCs w:val="24"/>
-        </w:rPr>
-        <w:t>, A., Yue, W.</w:t>
+      <w:r>
+        <w:rPr>
+          <w:rFonts w:ascii="Garamond" w:hAnsi="Garamond"/>
+          <w:sz w:val="24"/>
+          <w:szCs w:val="24"/>
+        </w:rPr>
+        <w:t>Guo, A., Yue, W.</w:t>
       </w:r>
       <w:r>
         <w:rPr>
@@ -3556,7 +3410,7 @@
         </w:rPr>
         <w:t xml:space="preserve">DOI: </w:t>
       </w:r>
-      <w:hyperlink r:id="rId25" w:history="1">
+      <w:hyperlink r:id="rId26" w:history="1">
         <w:r>
           <w:rPr>
             <w:rStyle w:val="Hyperlink"/>
@@ -3615,7 +3469,6 @@
         </w:rPr>
         <w:t xml:space="preserve">, </w:t>
       </w:r>
-      <w:proofErr w:type="spellStart"/>
       <w:r>
         <w:rPr>
           <w:rFonts w:ascii="Garamond" w:hAnsi="Garamond" w:hint="eastAsia"/>
@@ -3624,7 +3477,6 @@
         </w:rPr>
         <w:t>城市</w:t>
       </w:r>
-      <w:proofErr w:type="spellEnd"/>
       <w:r>
         <w:rPr>
           <w:rFonts w:ascii="Garamond" w:hAnsi="Garamond" w:hint="eastAsia"/>
@@ -3634,7 +3486,6 @@
         </w:rPr>
         <w:t>气候领域</w:t>
       </w:r>
-      <w:proofErr w:type="spellStart"/>
       <w:r>
         <w:rPr>
           <w:rFonts w:ascii="Garamond" w:hAnsi="Garamond" w:hint="eastAsia"/>
@@ -3643,7 +3494,6 @@
         </w:rPr>
         <w:t>旗舰期刊</w:t>
       </w:r>
-      <w:proofErr w:type="spellEnd"/>
       <w:r>
         <w:rPr>
           <w:rFonts w:ascii="Garamond" w:hAnsi="Garamond" w:hint="eastAsia"/>
@@ -3664,7 +3514,6 @@
           <w:u w:val="single"/>
         </w:rPr>
       </w:pPr>
-      <w:proofErr w:type="spellStart"/>
       <w:r>
         <w:rPr>
           <w:rFonts w:ascii="Garamond" w:hAnsi="Garamond" w:hint="eastAsia"/>
@@ -3675,7 +3524,6 @@
         </w:rPr>
         <w:t>审稿服务</w:t>
       </w:r>
-      <w:proofErr w:type="spellEnd"/>
     </w:p>
     <w:p>
       <w:pPr>
@@ -3816,25 +3664,7 @@
           <w:sz w:val="24"/>
           <w:szCs w:val="24"/>
         </w:rPr>
-        <w:t xml:space="preserve">International Journal of Applied Earth Observation and </w:t>
-      </w:r>
-      <w:proofErr w:type="spellStart"/>
-      <w:r>
-        <w:rPr>
-          <w:rFonts w:ascii="Garamond" w:hAnsi="Garamond"/>
-          <w:sz w:val="24"/>
-          <w:szCs w:val="24"/>
-        </w:rPr>
-        <w:t>Geoinformation</w:t>
-      </w:r>
-      <w:proofErr w:type="spellEnd"/>
-      <w:r>
-        <w:rPr>
-          <w:rFonts w:ascii="Garamond" w:hAnsi="Garamond"/>
-          <w:sz w:val="24"/>
-          <w:szCs w:val="24"/>
-        </w:rPr>
-        <w:t xml:space="preserve"> (</w:t>
+        <w:t>International Journal of Applied Earth Observation and Geoinformation (</w:t>
       </w:r>
       <w:r>
         <w:rPr>
@@ -3986,7 +3816,6 @@
           <w:u w:val="single"/>
         </w:rPr>
       </w:pPr>
-      <w:proofErr w:type="spellStart"/>
       <w:r>
         <w:rPr>
           <w:rFonts w:ascii="Garamond" w:hAnsi="Garamond" w:hint="eastAsia"/>
@@ -3997,7 +3826,6 @@
         </w:rPr>
         <w:t>技能</w:t>
       </w:r>
-      <w:proofErr w:type="spellEnd"/>
     </w:p>
     <w:p>
       <w:pPr>
@@ -4035,36 +3863,8 @@
           <w:sz w:val="24"/>
           <w:szCs w:val="24"/>
         </w:rPr>
-        <w:t xml:space="preserve">Pandas, </w:t>
-      </w:r>
-      <w:proofErr w:type="spellStart"/>
-      <w:r>
-        <w:rPr>
-          <w:rFonts w:ascii="Garamond" w:hAnsi="Garamond"/>
-          <w:sz w:val="24"/>
-          <w:szCs w:val="24"/>
-        </w:rPr>
-        <w:t>Sci</w:t>
-      </w:r>
-      <w:proofErr w:type="spellEnd"/>
-      <w:r>
-        <w:rPr>
-          <w:rFonts w:ascii="Garamond" w:hAnsi="Garamond"/>
-          <w:sz w:val="24"/>
-          <w:szCs w:val="24"/>
-        </w:rPr>
-        <w:t xml:space="preserve">-kit learn, </w:t>
-      </w:r>
-      <w:proofErr w:type="spellStart"/>
-      <w:r>
-        <w:rPr>
-          <w:rFonts w:ascii="Garamond" w:hAnsi="Garamond"/>
-          <w:sz w:val="24"/>
-          <w:szCs w:val="24"/>
-        </w:rPr>
-        <w:t>seaborn</w:t>
-      </w:r>
-      <w:proofErr w:type="spellEnd"/>
+        <w:t>Pandas, Sci-kit learn, seaborn</w:t>
+      </w:r>
       <w:r>
         <w:rPr>
           <w:rFonts w:ascii="Garamond" w:hAnsi="Garamond" w:hint="eastAsia"/>
@@ -4083,23 +3883,13 @@
         </w:rPr>
         <w:t xml:space="preserve"> </w:t>
       </w:r>
-      <w:proofErr w:type="spellStart"/>
-      <w:r>
-        <w:rPr>
-          <w:rFonts w:ascii="Garamond" w:hAnsi="Garamond"/>
-          <w:sz w:val="24"/>
-          <w:szCs w:val="24"/>
-        </w:rPr>
-        <w:t>ArcPy</w:t>
-      </w:r>
-      <w:proofErr w:type="spellEnd"/>
-      <w:r>
-        <w:rPr>
-          <w:rFonts w:ascii="Garamond" w:hAnsi="Garamond"/>
-          <w:sz w:val="24"/>
-          <w:szCs w:val="24"/>
-        </w:rPr>
-        <w:t xml:space="preserve">, </w:t>
+      <w:r>
+        <w:rPr>
+          <w:rFonts w:ascii="Garamond" w:hAnsi="Garamond"/>
+          <w:sz w:val="24"/>
+          <w:szCs w:val="24"/>
+        </w:rPr>
+        <w:t xml:space="preserve">ArcPy, </w:t>
       </w:r>
       <w:r>
         <w:rPr>
@@ -4337,8 +4127,12 @@
       </w:r>
     </w:p>
     <w:sectPr>
-      <w:headerReference w:type="default" r:id="rId26"/>
-      <w:footerReference w:type="default" r:id="rId27"/>
+      <w:headerReference w:type="even" r:id="rId27"/>
+      <w:headerReference w:type="default" r:id="rId28"/>
+      <w:footerReference w:type="even" r:id="rId29"/>
+      <w:footerReference w:type="default" r:id="rId30"/>
+      <w:headerReference w:type="first" r:id="rId31"/>
+      <w:footerReference w:type="first" r:id="rId32"/>
       <w:pgSz w:w="11906" w:h="16838" w:code="9"/>
       <w:pgMar w:top="1216" w:right="936" w:bottom="1008" w:left="936" w:header="450" w:footer="289" w:gutter="0"/>
       <w:cols w:space="720"/>
@@ -4374,6 +4168,16 @@
 </file>
 
 <file path=word/footer1.xml><?xml version="1.0" encoding="utf-8"?>
+<w:ftr xmlns:wpc="http://schemas.microsoft.com/office/word/2010/wordprocessingCanvas" xmlns:cx="http://schemas.microsoft.com/office/drawing/2014/chartex" xmlns:mc="http://schemas.openxmlformats.org/markup-compatibility/2006" xmlns:o="urn:schemas-microsoft-com:office:office" xmlns:r="http://schemas.openxmlformats.org/officeDocument/2006/relationships" xmlns:m="http://schemas.openxmlformats.org/officeDocument/2006/math" xmlns:v="urn:schemas-microsoft-com:vml" xmlns:wp14="http://schemas.microsoft.com/office/word/2010/wordprocessingDrawing" xmlns:wp="http://schemas.openxmlformats.org/drawingml/2006/wordprocessingDrawing" xmlns:w10="urn:schemas-microsoft-com:office:word" xmlns:w="http://schemas.openxmlformats.org/wordprocessingml/2006/main" xmlns:w14="http://schemas.microsoft.com/office/word/2010/wordml" xmlns:w15="http://schemas.microsoft.com/office/word/2012/wordml" xmlns:w16se="http://schemas.microsoft.com/office/word/2015/wordml/symex" xmlns:wpg="http://schemas.microsoft.com/office/word/2010/wordprocessingGroup" xmlns:wpi="http://schemas.microsoft.com/office/word/2010/wordprocessingInk" xmlns:wne="http://schemas.microsoft.com/office/word/2006/wordml" xmlns:wps="http://schemas.microsoft.com/office/word/2010/wordprocessingShape" mc:Ignorable="w14 w15 w16se wp14">
+  <w:p>
+    <w:pPr>
+      <w:pStyle w:val="Footer"/>
+    </w:pPr>
+  </w:p>
+</w:ftr>
+</file>
+
+<file path=word/footer2.xml><?xml version="1.0" encoding="utf-8"?>
 <w:ftr xmlns:wpc="http://schemas.microsoft.com/office/word/2010/wordprocessingCanvas" xmlns:cx="http://schemas.microsoft.com/office/drawing/2014/chartex" xmlns:mc="http://schemas.openxmlformats.org/markup-compatibility/2006" xmlns:o="urn:schemas-microsoft-com:office:office" xmlns:r="http://schemas.openxmlformats.org/officeDocument/2006/relationships" xmlns:m="http://schemas.openxmlformats.org/officeDocument/2006/math" xmlns:v="urn:schemas-microsoft-com:vml" xmlns:wp14="http://schemas.microsoft.com/office/word/2010/wordprocessingDrawing" xmlns:wp="http://schemas.openxmlformats.org/drawingml/2006/wordprocessingDrawing" xmlns:w10="urn:schemas-microsoft-com:office:word" xmlns:w="http://schemas.openxmlformats.org/wordprocessingml/2006/main" xmlns:w14="http://schemas.microsoft.com/office/word/2010/wordml" xmlns:w15="http://schemas.microsoft.com/office/word/2012/wordml" xmlns:w16se="http://schemas.microsoft.com/office/word/2015/wordml/symex" xmlns:wpg="http://schemas.microsoft.com/office/word/2010/wordprocessingGroup" xmlns:wpi="http://schemas.microsoft.com/office/word/2010/wordprocessingInk" xmlns:wne="http://schemas.microsoft.com/office/word/2006/wordml" xmlns:wps="http://schemas.microsoft.com/office/word/2010/wordprocessingShape" mc:Ignorable="w14 w15 w16se wp14">
   <w:sdt>
     <w:sdtPr>
@@ -4422,7 +4226,7 @@
             <w:rFonts w:ascii="Garamond" w:hAnsi="Garamond"/>
             <w:noProof/>
           </w:rPr>
-          <w:t>2</w:t>
+          <w:t>1</w:t>
         </w:r>
         <w:r>
           <w:rPr>
@@ -4462,6 +4266,16 @@
 </w:ftr>
 </file>
 
+<file path=word/footer3.xml><?xml version="1.0" encoding="utf-8"?>
+<w:ftr xmlns:wpc="http://schemas.microsoft.com/office/word/2010/wordprocessingCanvas" xmlns:cx="http://schemas.microsoft.com/office/drawing/2014/chartex" xmlns:mc="http://schemas.openxmlformats.org/markup-compatibility/2006" xmlns:o="urn:schemas-microsoft-com:office:office" xmlns:r="http://schemas.openxmlformats.org/officeDocument/2006/relationships" xmlns:m="http://schemas.openxmlformats.org/officeDocument/2006/math" xmlns:v="urn:schemas-microsoft-com:vml" xmlns:wp14="http://schemas.microsoft.com/office/word/2010/wordprocessingDrawing" xmlns:wp="http://schemas.openxmlformats.org/drawingml/2006/wordprocessingDrawing" xmlns:w10="urn:schemas-microsoft-com:office:word" xmlns:w="http://schemas.openxmlformats.org/wordprocessingml/2006/main" xmlns:w14="http://schemas.microsoft.com/office/word/2010/wordml" xmlns:w15="http://schemas.microsoft.com/office/word/2012/wordml" xmlns:w16se="http://schemas.microsoft.com/office/word/2015/wordml/symex" xmlns:wpg="http://schemas.microsoft.com/office/word/2010/wordprocessingGroup" xmlns:wpi="http://schemas.microsoft.com/office/word/2010/wordprocessingInk" xmlns:wne="http://schemas.microsoft.com/office/word/2006/wordml" xmlns:wps="http://schemas.microsoft.com/office/word/2010/wordprocessingShape" mc:Ignorable="w14 w15 w16se wp14">
+  <w:p>
+    <w:pPr>
+      <w:pStyle w:val="Footer"/>
+    </w:pPr>
+  </w:p>
+</w:ftr>
+</file>
+
 <file path=word/footnotes.xml><?xml version="1.0" encoding="utf-8"?>
 <w:footnotes xmlns:wpc="http://schemas.microsoft.com/office/word/2010/wordprocessingCanvas" xmlns:cx="http://schemas.microsoft.com/office/drawing/2014/chartex" xmlns:mc="http://schemas.openxmlformats.org/markup-compatibility/2006" xmlns:o="urn:schemas-microsoft-com:office:office" xmlns:r="http://schemas.openxmlformats.org/officeDocument/2006/relationships" xmlns:m="http://schemas.openxmlformats.org/officeDocument/2006/math" xmlns:v="urn:schemas-microsoft-com:vml" xmlns:wp14="http://schemas.microsoft.com/office/word/2010/wordprocessingDrawing" xmlns:wp="http://schemas.openxmlformats.org/drawingml/2006/wordprocessingDrawing" xmlns:w10="urn:schemas-microsoft-com:office:word" xmlns:w="http://schemas.openxmlformats.org/wordprocessingml/2006/main" xmlns:w14="http://schemas.microsoft.com/office/word/2010/wordml" xmlns:w15="http://schemas.microsoft.com/office/word/2012/wordml" xmlns:w16se="http://schemas.microsoft.com/office/word/2015/wordml/symex" xmlns:wpg="http://schemas.microsoft.com/office/word/2010/wordprocessingGroup" xmlns:wpi="http://schemas.microsoft.com/office/word/2010/wordprocessingInk" xmlns:wne="http://schemas.microsoft.com/office/word/2006/wordml" xmlns:wps="http://schemas.microsoft.com/office/word/2010/wordprocessingShape" mc:Ignorable="w14 w15 w16se wp14">
   <w:footnote w:type="separator" w:id="-1">
@@ -4491,6 +4305,16 @@
 <w:hdr xmlns:wpc="http://schemas.microsoft.com/office/word/2010/wordprocessingCanvas" xmlns:cx="http://schemas.microsoft.com/office/drawing/2014/chartex" xmlns:mc="http://schemas.openxmlformats.org/markup-compatibility/2006" xmlns:o="urn:schemas-microsoft-com:office:office" xmlns:r="http://schemas.openxmlformats.org/officeDocument/2006/relationships" xmlns:m="http://schemas.openxmlformats.org/officeDocument/2006/math" xmlns:v="urn:schemas-microsoft-com:vml" xmlns:wp14="http://schemas.microsoft.com/office/word/2010/wordprocessingDrawing" xmlns:wp="http://schemas.openxmlformats.org/drawingml/2006/wordprocessingDrawing" xmlns:w10="urn:schemas-microsoft-com:office:word" xmlns:w="http://schemas.openxmlformats.org/wordprocessingml/2006/main" xmlns:w14="http://schemas.microsoft.com/office/word/2010/wordml" xmlns:w15="http://schemas.microsoft.com/office/word/2012/wordml" xmlns:w16se="http://schemas.microsoft.com/office/word/2015/wordml/symex" xmlns:wpg="http://schemas.microsoft.com/office/word/2010/wordprocessingGroup" xmlns:wpi="http://schemas.microsoft.com/office/word/2010/wordprocessingInk" xmlns:wne="http://schemas.microsoft.com/office/word/2006/wordml" xmlns:wps="http://schemas.microsoft.com/office/word/2010/wordprocessingShape" mc:Ignorable="w14 w15 w16se wp14">
   <w:p>
     <w:pPr>
+      <w:pStyle w:val="Header"/>
+    </w:pPr>
+  </w:p>
+</w:hdr>
+</file>
+
+<file path=word/header2.xml><?xml version="1.0" encoding="utf-8"?>
+<w:hdr xmlns:wpc="http://schemas.microsoft.com/office/word/2010/wordprocessingCanvas" xmlns:cx="http://schemas.microsoft.com/office/drawing/2014/chartex" xmlns:mc="http://schemas.openxmlformats.org/markup-compatibility/2006" xmlns:o="urn:schemas-microsoft-com:office:office" xmlns:r="http://schemas.openxmlformats.org/officeDocument/2006/relationships" xmlns:m="http://schemas.openxmlformats.org/officeDocument/2006/math" xmlns:v="urn:schemas-microsoft-com:vml" xmlns:wp14="http://schemas.microsoft.com/office/word/2010/wordprocessingDrawing" xmlns:wp="http://schemas.openxmlformats.org/drawingml/2006/wordprocessingDrawing" xmlns:w10="urn:schemas-microsoft-com:office:word" xmlns:w="http://schemas.openxmlformats.org/wordprocessingml/2006/main" xmlns:w14="http://schemas.microsoft.com/office/word/2010/wordml" xmlns:w15="http://schemas.microsoft.com/office/word/2012/wordml" xmlns:w16se="http://schemas.microsoft.com/office/word/2015/wordml/symex" xmlns:wpg="http://schemas.microsoft.com/office/word/2010/wordprocessingGroup" xmlns:wpi="http://schemas.microsoft.com/office/word/2010/wordprocessingInk" xmlns:wne="http://schemas.microsoft.com/office/word/2006/wordml" xmlns:wps="http://schemas.microsoft.com/office/word/2010/wordprocessingShape" mc:Ignorable="w14 w15 w16se wp14">
+  <w:p>
+    <w:pPr>
       <w:ind w:hanging="450"/>
       <w:rPr>
         <w:rFonts w:ascii="Garamond" w:hAnsi="Garamond"/>
@@ -4565,6 +4389,8 @@
         <w:t>CN</w:t>
       </w:r>
     </w:hyperlink>
+    <w:bookmarkStart w:id="0" w:name="_GoBack"/>
+    <w:bookmarkEnd w:id="0"/>
     <w:r>
       <w:rPr>
         <w:rFonts w:ascii="Garamond" w:hAnsi="Garamond"/>
@@ -4578,6 +4404,16 @@
       <w:pStyle w:val="Header"/>
     </w:pPr>
   </w:p>
+  <w:p>
+    <w:pPr>
+      <w:pStyle w:val="Header"/>
+    </w:pPr>
+  </w:p>
+</w:hdr>
+</file>
+
+<file path=word/header3.xml><?xml version="1.0" encoding="utf-8"?>
+<w:hdr xmlns:wpc="http://schemas.microsoft.com/office/word/2010/wordprocessingCanvas" xmlns:cx="http://schemas.microsoft.com/office/drawing/2014/chartex" xmlns:mc="http://schemas.openxmlformats.org/markup-compatibility/2006" xmlns:o="urn:schemas-microsoft-com:office:office" xmlns:r="http://schemas.openxmlformats.org/officeDocument/2006/relationships" xmlns:m="http://schemas.openxmlformats.org/officeDocument/2006/math" xmlns:v="urn:schemas-microsoft-com:vml" xmlns:wp14="http://schemas.microsoft.com/office/word/2010/wordprocessingDrawing" xmlns:wp="http://schemas.openxmlformats.org/drawingml/2006/wordprocessingDrawing" xmlns:w10="urn:schemas-microsoft-com:office:word" xmlns:w="http://schemas.openxmlformats.org/wordprocessingml/2006/main" xmlns:w14="http://schemas.microsoft.com/office/word/2010/wordml" xmlns:w15="http://schemas.microsoft.com/office/word/2012/wordml" xmlns:w16se="http://schemas.microsoft.com/office/word/2015/wordml/symex" xmlns:wpg="http://schemas.microsoft.com/office/word/2010/wordprocessingGroup" xmlns:wpi="http://schemas.microsoft.com/office/word/2010/wordprocessingInk" xmlns:wne="http://schemas.microsoft.com/office/word/2006/wordml" xmlns:wps="http://schemas.microsoft.com/office/word/2010/wordprocessingShape" mc:Ignorable="w14 w15 w16se wp14">
   <w:p>
     <w:pPr>
       <w:pStyle w:val="Header"/>
@@ -6979,7 +6815,7 @@
 </file>
 
 <file path=customXml/itemProps1.xml><?xml version="1.0" encoding="utf-8"?>
-<ds:datastoreItem xmlns:ds="http://schemas.openxmlformats.org/officeDocument/2006/customXml" ds:itemID="{14235876-FA06-4528-87BE-7D21BB88A7F5}">
+<ds:datastoreItem xmlns:ds="http://schemas.openxmlformats.org/officeDocument/2006/customXml" ds:itemID="{73A7796A-245F-41A6-946D-CBE3AD0E16B6}">
   <ds:schemaRefs>
     <ds:schemaRef ds:uri="http://schemas.openxmlformats.org/officeDocument/2006/bibliography"/>
   </ds:schemaRefs>

--- a/pdf/CV_short_CN.docx
+++ b/pdf/CV_short_CN.docx
@@ -167,6 +167,7 @@
                                 </w14:textOutline>
                               </w:rPr>
                             </w:pPr>
+                            <w:proofErr w:type="spellStart"/>
                             <w:r>
                               <w:rPr>
                                 <w:rFonts w:ascii="Garamond" w:hAnsi="Garamond"/>
@@ -187,6 +188,7 @@
                               </w:rPr>
                               <w:t>李蒙蒙</w:t>
                             </w:r>
+                            <w:proofErr w:type="spellEnd"/>
                             <w:r>
                               <w:rPr>
                                 <w:rFonts w:ascii="Garamond" w:hAnsi="Garamond" w:hint="eastAsia"/>
@@ -913,7 +915,16 @@
           <w:szCs w:val="24"/>
           <w:lang w:eastAsia="zh-CN"/>
         </w:rPr>
-        <w:t>至今</w:t>
+        <w:t>2</w:t>
+      </w:r>
+      <w:r>
+        <w:rPr>
+          <w:rFonts w:ascii="Garamond" w:hAnsi="Garamond"/>
+          <w:sz w:val="24"/>
+          <w:szCs w:val="24"/>
+          <w:lang w:eastAsia="zh-CN"/>
+        </w:rPr>
+        <w:t>023.03</w:t>
       </w:r>
       <w:r>
         <w:rPr>
@@ -1192,14 +1203,25 @@
         </w:rPr>
         <w:t>资源环境与城乡规划管理</w:t>
       </w:r>
-      <w:r>
-        <w:rPr>
-          <w:rFonts w:ascii="Garamond" w:hAnsi="Garamond" w:hint="eastAsia"/>
-          <w:sz w:val="24"/>
-          <w:szCs w:val="24"/>
-          <w:lang w:eastAsia="zh-CN"/>
-        </w:rPr>
-        <w:t>（排名：</w:t>
+      <w:bookmarkStart w:id="0" w:name="_GoBack"/>
+      <w:r>
+        <w:rPr>
+          <w:rFonts w:ascii="Garamond" w:hAnsi="Garamond" w:hint="eastAsia"/>
+          <w:sz w:val="24"/>
+          <w:szCs w:val="24"/>
+          <w:lang w:eastAsia="zh-CN"/>
+        </w:rPr>
+        <w:t>（</w:t>
+      </w:r>
+      <w:bookmarkEnd w:id="0"/>
+      <w:r>
+        <w:rPr>
+          <w:rFonts w:ascii="Garamond" w:hAnsi="Garamond" w:hint="eastAsia"/>
+          <w:sz w:val="24"/>
+          <w:szCs w:val="24"/>
+          <w:lang w:eastAsia="zh-CN"/>
+        </w:rPr>
+        <w:t>排名：</w:t>
       </w:r>
       <w:r>
         <w:rPr>
@@ -2702,6 +2724,7 @@
         </w:rPr>
         <w:t xml:space="preserve">TOP, </w:t>
       </w:r>
+      <w:proofErr w:type="spellStart"/>
       <w:r>
         <w:rPr>
           <w:rFonts w:ascii="Garamond" w:hAnsi="Garamond" w:hint="eastAsia"/>
@@ -2710,6 +2733,7 @@
         </w:rPr>
         <w:t>城市研究领域知名期刊</w:t>
       </w:r>
+      <w:proofErr w:type="spellEnd"/>
       <w:r>
         <w:rPr>
           <w:rFonts w:ascii="Garamond" w:hAnsi="Garamond" w:hint="eastAsia"/>
@@ -2775,7 +2799,18 @@
           <w:szCs w:val="24"/>
           <w:u w:val="single"/>
         </w:rPr>
-        <w:t>Li, M.*</w:t>
+        <w:t>Li, M.</w:t>
+      </w:r>
+      <w:proofErr w:type="gramStart"/>
+      <w:r>
+        <w:rPr>
+          <w:rFonts w:ascii="Garamond" w:hAnsi="Garamond"/>
+          <w:b/>
+          <w:sz w:val="24"/>
+          <w:szCs w:val="24"/>
+          <w:u w:val="single"/>
+        </w:rPr>
+        <w:t>*</w:t>
       </w:r>
       <w:r>
         <w:rPr>
@@ -2801,6 +2836,7 @@
         </w:rPr>
         <w:t>(</w:t>
       </w:r>
+      <w:proofErr w:type="gramEnd"/>
       <w:r>
         <w:rPr>
           <w:rFonts w:ascii="Garamond" w:hAnsi="Garamond"/>
@@ -2924,6 +2960,7 @@
         </w:rPr>
         <w:t xml:space="preserve">, </w:t>
       </w:r>
+      <w:proofErr w:type="spellStart"/>
       <w:r>
         <w:rPr>
           <w:rFonts w:ascii="Garamond" w:hAnsi="Garamond" w:hint="eastAsia"/>
@@ -2932,6 +2969,7 @@
         </w:rPr>
         <w:t>环境规划领域知名期刊</w:t>
       </w:r>
+      <w:proofErr w:type="spellEnd"/>
       <w:r>
         <w:rPr>
           <w:rFonts w:ascii="Garamond" w:hAnsi="Garamond" w:hint="eastAsia"/>
@@ -2997,7 +3035,43 @@
           <w:sz w:val="24"/>
           <w:szCs w:val="24"/>
         </w:rPr>
-        <w:t xml:space="preserve">, Birch-Thomsen, T., Gallardo, M., Hemerijckx, L., Hersperger, A., </w:t>
+        <w:t xml:space="preserve">, Birch-Thomsen, T., Gallardo, M., </w:t>
+      </w:r>
+      <w:proofErr w:type="spellStart"/>
+      <w:r>
+        <w:rPr>
+          <w:rFonts w:ascii="Garamond" w:hAnsi="Garamond"/>
+          <w:sz w:val="24"/>
+          <w:szCs w:val="24"/>
+        </w:rPr>
+        <w:t>Hemerijckx</w:t>
+      </w:r>
+      <w:proofErr w:type="spellEnd"/>
+      <w:r>
+        <w:rPr>
+          <w:rFonts w:ascii="Garamond" w:hAnsi="Garamond"/>
+          <w:sz w:val="24"/>
+          <w:szCs w:val="24"/>
+        </w:rPr>
+        <w:t xml:space="preserve">, L., </w:t>
+      </w:r>
+      <w:proofErr w:type="spellStart"/>
+      <w:r>
+        <w:rPr>
+          <w:rFonts w:ascii="Garamond" w:hAnsi="Garamond"/>
+          <w:sz w:val="24"/>
+          <w:szCs w:val="24"/>
+        </w:rPr>
+        <w:t>Hersperger</w:t>
+      </w:r>
+      <w:proofErr w:type="spellEnd"/>
+      <w:r>
+        <w:rPr>
+          <w:rFonts w:ascii="Garamond" w:hAnsi="Garamond"/>
+          <w:sz w:val="24"/>
+          <w:szCs w:val="24"/>
+        </w:rPr>
+        <w:t xml:space="preserve">, A., </w:t>
       </w:r>
       <w:r>
         <w:rPr>
@@ -3015,7 +3089,61 @@
           <w:sz w:val="24"/>
           <w:szCs w:val="24"/>
         </w:rPr>
-        <w:t xml:space="preserve">, Tumwesigye, S., Twongyirwe, R., &amp; van Rompaey, A. (2020). Bridging the rural-urban dichotomy in land use science. </w:t>
+        <w:t xml:space="preserve">, </w:t>
+      </w:r>
+      <w:proofErr w:type="spellStart"/>
+      <w:r>
+        <w:rPr>
+          <w:rFonts w:ascii="Garamond" w:hAnsi="Garamond"/>
+          <w:sz w:val="24"/>
+          <w:szCs w:val="24"/>
+        </w:rPr>
+        <w:t>Tumwesigye</w:t>
+      </w:r>
+      <w:proofErr w:type="spellEnd"/>
+      <w:r>
+        <w:rPr>
+          <w:rFonts w:ascii="Garamond" w:hAnsi="Garamond"/>
+          <w:sz w:val="24"/>
+          <w:szCs w:val="24"/>
+        </w:rPr>
+        <w:t xml:space="preserve">, S., </w:t>
+      </w:r>
+      <w:proofErr w:type="spellStart"/>
+      <w:r>
+        <w:rPr>
+          <w:rFonts w:ascii="Garamond" w:hAnsi="Garamond"/>
+          <w:sz w:val="24"/>
+          <w:szCs w:val="24"/>
+        </w:rPr>
+        <w:t>Twongyirwe</w:t>
+      </w:r>
+      <w:proofErr w:type="spellEnd"/>
+      <w:r>
+        <w:rPr>
+          <w:rFonts w:ascii="Garamond" w:hAnsi="Garamond"/>
+          <w:sz w:val="24"/>
+          <w:szCs w:val="24"/>
+        </w:rPr>
+        <w:t xml:space="preserve">, R., &amp; van </w:t>
+      </w:r>
+      <w:proofErr w:type="spellStart"/>
+      <w:r>
+        <w:rPr>
+          <w:rFonts w:ascii="Garamond" w:hAnsi="Garamond"/>
+          <w:sz w:val="24"/>
+          <w:szCs w:val="24"/>
+        </w:rPr>
+        <w:t>Rompaey</w:t>
+      </w:r>
+      <w:proofErr w:type="spellEnd"/>
+      <w:r>
+        <w:rPr>
+          <w:rFonts w:ascii="Garamond" w:hAnsi="Garamond"/>
+          <w:sz w:val="24"/>
+          <w:szCs w:val="24"/>
+        </w:rPr>
+        <w:t xml:space="preserve">, A. (2020). Bridging the rural-urban dichotomy in land use science. </w:t>
       </w:r>
       <w:r>
         <w:rPr>
@@ -3108,6 +3236,7 @@
         </w:rPr>
         <w:t xml:space="preserve">, </w:t>
       </w:r>
+      <w:proofErr w:type="spellStart"/>
       <w:r>
         <w:rPr>
           <w:rFonts w:ascii="Garamond" w:hAnsi="Garamond" w:hint="eastAsia"/>
@@ -3116,6 +3245,7 @@
         </w:rPr>
         <w:t>土地利用领域旗舰期刊</w:t>
       </w:r>
+      <w:proofErr w:type="spellEnd"/>
       <w:r>
         <w:rPr>
           <w:rFonts w:ascii="Garamond" w:hAnsi="Garamond" w:hint="eastAsia"/>
@@ -3215,8 +3345,19 @@
           <w:sz w:val="24"/>
           <w:szCs w:val="24"/>
         </w:rPr>
-        <w:t>International Journal of Applied Earth Observation and Geoinformation</w:t>
-      </w:r>
+        <w:t xml:space="preserve">International Journal of Applied Earth Observation and </w:t>
+      </w:r>
+      <w:proofErr w:type="spellStart"/>
+      <w:r>
+        <w:rPr>
+          <w:rFonts w:ascii="Garamond" w:hAnsi="Garamond"/>
+          <w:i/>
+          <w:sz w:val="24"/>
+          <w:szCs w:val="24"/>
+        </w:rPr>
+        <w:t>Geoinformation</w:t>
+      </w:r>
+      <w:proofErr w:type="spellEnd"/>
       <w:r>
         <w:rPr>
           <w:rFonts w:ascii="Garamond" w:hAnsi="Garamond"/>
@@ -3293,6 +3434,7 @@
         </w:rPr>
         <w:t xml:space="preserve">TOP, </w:t>
       </w:r>
+      <w:proofErr w:type="spellStart"/>
       <w:r>
         <w:rPr>
           <w:rFonts w:ascii="Garamond" w:hAnsi="Garamond" w:hint="eastAsia"/>
@@ -3301,6 +3443,7 @@
         </w:rPr>
         <w:t>遥感领域知名期刊</w:t>
       </w:r>
+      <w:proofErr w:type="spellEnd"/>
       <w:r>
         <w:rPr>
           <w:rFonts w:ascii="Garamond" w:hAnsi="Garamond" w:hint="eastAsia"/>
@@ -3334,13 +3477,23 @@
           <w:szCs w:val="24"/>
         </w:rPr>
       </w:pPr>
-      <w:r>
-        <w:rPr>
-          <w:rFonts w:ascii="Garamond" w:hAnsi="Garamond"/>
-          <w:sz w:val="24"/>
-          <w:szCs w:val="24"/>
-        </w:rPr>
-        <w:t>Guo, A., Yue, W.</w:t>
+      <w:proofErr w:type="spellStart"/>
+      <w:r>
+        <w:rPr>
+          <w:rFonts w:ascii="Garamond" w:hAnsi="Garamond"/>
+          <w:sz w:val="24"/>
+          <w:szCs w:val="24"/>
+        </w:rPr>
+        <w:t>Guo</w:t>
+      </w:r>
+      <w:proofErr w:type="spellEnd"/>
+      <w:r>
+        <w:rPr>
+          <w:rFonts w:ascii="Garamond" w:hAnsi="Garamond"/>
+          <w:sz w:val="24"/>
+          <w:szCs w:val="24"/>
+        </w:rPr>
+        <w:t>, A., Yue, W.</w:t>
       </w:r>
       <w:r>
         <w:rPr>
@@ -3469,6 +3622,7 @@
         </w:rPr>
         <w:t xml:space="preserve">, </w:t>
       </w:r>
+      <w:proofErr w:type="spellStart"/>
       <w:r>
         <w:rPr>
           <w:rFonts w:ascii="Garamond" w:hAnsi="Garamond" w:hint="eastAsia"/>
@@ -3477,6 +3631,7 @@
         </w:rPr>
         <w:t>城市</w:t>
       </w:r>
+      <w:proofErr w:type="spellEnd"/>
       <w:r>
         <w:rPr>
           <w:rFonts w:ascii="Garamond" w:hAnsi="Garamond" w:hint="eastAsia"/>
@@ -3486,6 +3641,7 @@
         </w:rPr>
         <w:t>气候领域</w:t>
       </w:r>
+      <w:proofErr w:type="spellStart"/>
       <w:r>
         <w:rPr>
           <w:rFonts w:ascii="Garamond" w:hAnsi="Garamond" w:hint="eastAsia"/>
@@ -3494,6 +3650,7 @@
         </w:rPr>
         <w:t>旗舰期刊</w:t>
       </w:r>
+      <w:proofErr w:type="spellEnd"/>
       <w:r>
         <w:rPr>
           <w:rFonts w:ascii="Garamond" w:hAnsi="Garamond" w:hint="eastAsia"/>
@@ -3514,6 +3671,7 @@
           <w:u w:val="single"/>
         </w:rPr>
       </w:pPr>
+      <w:proofErr w:type="spellStart"/>
       <w:r>
         <w:rPr>
           <w:rFonts w:ascii="Garamond" w:hAnsi="Garamond" w:hint="eastAsia"/>
@@ -3524,6 +3682,7 @@
         </w:rPr>
         <w:t>审稿服务</w:t>
       </w:r>
+      <w:proofErr w:type="spellEnd"/>
     </w:p>
     <w:p>
       <w:pPr>
@@ -3664,7 +3823,25 @@
           <w:sz w:val="24"/>
           <w:szCs w:val="24"/>
         </w:rPr>
-        <w:t>International Journal of Applied Earth Observation and Geoinformation (</w:t>
+        <w:t xml:space="preserve">International Journal of Applied Earth Observation and </w:t>
+      </w:r>
+      <w:proofErr w:type="spellStart"/>
+      <w:r>
+        <w:rPr>
+          <w:rFonts w:ascii="Garamond" w:hAnsi="Garamond"/>
+          <w:sz w:val="24"/>
+          <w:szCs w:val="24"/>
+        </w:rPr>
+        <w:t>Geoinformation</w:t>
+      </w:r>
+      <w:proofErr w:type="spellEnd"/>
+      <w:r>
+        <w:rPr>
+          <w:rFonts w:ascii="Garamond" w:hAnsi="Garamond"/>
+          <w:sz w:val="24"/>
+          <w:szCs w:val="24"/>
+        </w:rPr>
+        <w:t xml:space="preserve"> (</w:t>
       </w:r>
       <w:r>
         <w:rPr>
@@ -3816,6 +3993,7 @@
           <w:u w:val="single"/>
         </w:rPr>
       </w:pPr>
+      <w:proofErr w:type="spellStart"/>
       <w:r>
         <w:rPr>
           <w:rFonts w:ascii="Garamond" w:hAnsi="Garamond" w:hint="eastAsia"/>
@@ -3826,6 +4004,7 @@
         </w:rPr>
         <w:t>技能</w:t>
       </w:r>
+      <w:proofErr w:type="spellEnd"/>
     </w:p>
     <w:p>
       <w:pPr>
@@ -3863,8 +4042,36 @@
           <w:sz w:val="24"/>
           <w:szCs w:val="24"/>
         </w:rPr>
-        <w:t>Pandas, Sci-kit learn, seaborn</w:t>
-      </w:r>
+        <w:t xml:space="preserve">Pandas, </w:t>
+      </w:r>
+      <w:proofErr w:type="spellStart"/>
+      <w:r>
+        <w:rPr>
+          <w:rFonts w:ascii="Garamond" w:hAnsi="Garamond"/>
+          <w:sz w:val="24"/>
+          <w:szCs w:val="24"/>
+        </w:rPr>
+        <w:t>Sci</w:t>
+      </w:r>
+      <w:proofErr w:type="spellEnd"/>
+      <w:r>
+        <w:rPr>
+          <w:rFonts w:ascii="Garamond" w:hAnsi="Garamond"/>
+          <w:sz w:val="24"/>
+          <w:szCs w:val="24"/>
+        </w:rPr>
+        <w:t xml:space="preserve">-kit learn, </w:t>
+      </w:r>
+      <w:proofErr w:type="spellStart"/>
+      <w:r>
+        <w:rPr>
+          <w:rFonts w:ascii="Garamond" w:hAnsi="Garamond"/>
+          <w:sz w:val="24"/>
+          <w:szCs w:val="24"/>
+        </w:rPr>
+        <w:t>seaborn</w:t>
+      </w:r>
+      <w:proofErr w:type="spellEnd"/>
       <w:r>
         <w:rPr>
           <w:rFonts w:ascii="Garamond" w:hAnsi="Garamond" w:hint="eastAsia"/>
@@ -3883,13 +4090,23 @@
         </w:rPr>
         <w:t xml:space="preserve"> </w:t>
       </w:r>
-      <w:r>
-        <w:rPr>
-          <w:rFonts w:ascii="Garamond" w:hAnsi="Garamond"/>
-          <w:sz w:val="24"/>
-          <w:szCs w:val="24"/>
-        </w:rPr>
-        <w:t xml:space="preserve">ArcPy, </w:t>
+      <w:proofErr w:type="spellStart"/>
+      <w:r>
+        <w:rPr>
+          <w:rFonts w:ascii="Garamond" w:hAnsi="Garamond"/>
+          <w:sz w:val="24"/>
+          <w:szCs w:val="24"/>
+        </w:rPr>
+        <w:t>ArcPy</w:t>
+      </w:r>
+      <w:proofErr w:type="spellEnd"/>
+      <w:r>
+        <w:rPr>
+          <w:rFonts w:ascii="Garamond" w:hAnsi="Garamond"/>
+          <w:sz w:val="24"/>
+          <w:szCs w:val="24"/>
+        </w:rPr>
+        <w:t xml:space="preserve">, </w:t>
       </w:r>
       <w:r>
         <w:rPr>
@@ -4127,12 +4344,8 @@
       </w:r>
     </w:p>
     <w:sectPr>
-      <w:headerReference w:type="even" r:id="rId27"/>
-      <w:headerReference w:type="default" r:id="rId28"/>
-      <w:footerReference w:type="even" r:id="rId29"/>
-      <w:footerReference w:type="default" r:id="rId30"/>
-      <w:headerReference w:type="first" r:id="rId31"/>
-      <w:footerReference w:type="first" r:id="rId32"/>
+      <w:headerReference w:type="default" r:id="rId27"/>
+      <w:footerReference w:type="default" r:id="rId28"/>
       <w:pgSz w:w="11906" w:h="16838" w:code="9"/>
       <w:pgMar w:top="1216" w:right="936" w:bottom="1008" w:left="936" w:header="450" w:footer="289" w:gutter="0"/>
       <w:cols w:space="720"/>
@@ -4168,16 +4381,6 @@
 </file>
 
 <file path=word/footer1.xml><?xml version="1.0" encoding="utf-8"?>
-<w:ftr xmlns:wpc="http://schemas.microsoft.com/office/word/2010/wordprocessingCanvas" xmlns:cx="http://schemas.microsoft.com/office/drawing/2014/chartex" xmlns:mc="http://schemas.openxmlformats.org/markup-compatibility/2006" xmlns:o="urn:schemas-microsoft-com:office:office" xmlns:r="http://schemas.openxmlformats.org/officeDocument/2006/relationships" xmlns:m="http://schemas.openxmlformats.org/officeDocument/2006/math" xmlns:v="urn:schemas-microsoft-com:vml" xmlns:wp14="http://schemas.microsoft.com/office/word/2010/wordprocessingDrawing" xmlns:wp="http://schemas.openxmlformats.org/drawingml/2006/wordprocessingDrawing" xmlns:w10="urn:schemas-microsoft-com:office:word" xmlns:w="http://schemas.openxmlformats.org/wordprocessingml/2006/main" xmlns:w14="http://schemas.microsoft.com/office/word/2010/wordml" xmlns:w15="http://schemas.microsoft.com/office/word/2012/wordml" xmlns:w16se="http://schemas.microsoft.com/office/word/2015/wordml/symex" xmlns:wpg="http://schemas.microsoft.com/office/word/2010/wordprocessingGroup" xmlns:wpi="http://schemas.microsoft.com/office/word/2010/wordprocessingInk" xmlns:wne="http://schemas.microsoft.com/office/word/2006/wordml" xmlns:wps="http://schemas.microsoft.com/office/word/2010/wordprocessingShape" mc:Ignorable="w14 w15 w16se wp14">
-  <w:p>
-    <w:pPr>
-      <w:pStyle w:val="Footer"/>
-    </w:pPr>
-  </w:p>
-</w:ftr>
-</file>
-
-<file path=word/footer2.xml><?xml version="1.0" encoding="utf-8"?>
 <w:ftr xmlns:wpc="http://schemas.microsoft.com/office/word/2010/wordprocessingCanvas" xmlns:cx="http://schemas.microsoft.com/office/drawing/2014/chartex" xmlns:mc="http://schemas.openxmlformats.org/markup-compatibility/2006" xmlns:o="urn:schemas-microsoft-com:office:office" xmlns:r="http://schemas.openxmlformats.org/officeDocument/2006/relationships" xmlns:m="http://schemas.openxmlformats.org/officeDocument/2006/math" xmlns:v="urn:schemas-microsoft-com:vml" xmlns:wp14="http://schemas.microsoft.com/office/word/2010/wordprocessingDrawing" xmlns:wp="http://schemas.openxmlformats.org/drawingml/2006/wordprocessingDrawing" xmlns:w10="urn:schemas-microsoft-com:office:word" xmlns:w="http://schemas.openxmlformats.org/wordprocessingml/2006/main" xmlns:w14="http://schemas.microsoft.com/office/word/2010/wordml" xmlns:w15="http://schemas.microsoft.com/office/word/2012/wordml" xmlns:w16se="http://schemas.microsoft.com/office/word/2015/wordml/symex" xmlns:wpg="http://schemas.microsoft.com/office/word/2010/wordprocessingGroup" xmlns:wpi="http://schemas.microsoft.com/office/word/2010/wordprocessingInk" xmlns:wne="http://schemas.microsoft.com/office/word/2006/wordml" xmlns:wps="http://schemas.microsoft.com/office/word/2010/wordprocessingShape" mc:Ignorable="w14 w15 w16se wp14">
   <w:sdt>
     <w:sdtPr>
@@ -4266,16 +4469,6 @@
 </w:ftr>
 </file>
 
-<file path=word/footer3.xml><?xml version="1.0" encoding="utf-8"?>
-<w:ftr xmlns:wpc="http://schemas.microsoft.com/office/word/2010/wordprocessingCanvas" xmlns:cx="http://schemas.microsoft.com/office/drawing/2014/chartex" xmlns:mc="http://schemas.openxmlformats.org/markup-compatibility/2006" xmlns:o="urn:schemas-microsoft-com:office:office" xmlns:r="http://schemas.openxmlformats.org/officeDocument/2006/relationships" xmlns:m="http://schemas.openxmlformats.org/officeDocument/2006/math" xmlns:v="urn:schemas-microsoft-com:vml" xmlns:wp14="http://schemas.microsoft.com/office/word/2010/wordprocessingDrawing" xmlns:wp="http://schemas.openxmlformats.org/drawingml/2006/wordprocessingDrawing" xmlns:w10="urn:schemas-microsoft-com:office:word" xmlns:w="http://schemas.openxmlformats.org/wordprocessingml/2006/main" xmlns:w14="http://schemas.microsoft.com/office/word/2010/wordml" xmlns:w15="http://schemas.microsoft.com/office/word/2012/wordml" xmlns:w16se="http://schemas.microsoft.com/office/word/2015/wordml/symex" xmlns:wpg="http://schemas.microsoft.com/office/word/2010/wordprocessingGroup" xmlns:wpi="http://schemas.microsoft.com/office/word/2010/wordprocessingInk" xmlns:wne="http://schemas.microsoft.com/office/word/2006/wordml" xmlns:wps="http://schemas.microsoft.com/office/word/2010/wordprocessingShape" mc:Ignorable="w14 w15 w16se wp14">
-  <w:p>
-    <w:pPr>
-      <w:pStyle w:val="Footer"/>
-    </w:pPr>
-  </w:p>
-</w:ftr>
-</file>
-
 <file path=word/footnotes.xml><?xml version="1.0" encoding="utf-8"?>
 <w:footnotes xmlns:wpc="http://schemas.microsoft.com/office/word/2010/wordprocessingCanvas" xmlns:cx="http://schemas.microsoft.com/office/drawing/2014/chartex" xmlns:mc="http://schemas.openxmlformats.org/markup-compatibility/2006" xmlns:o="urn:schemas-microsoft-com:office:office" xmlns:r="http://schemas.openxmlformats.org/officeDocument/2006/relationships" xmlns:m="http://schemas.openxmlformats.org/officeDocument/2006/math" xmlns:v="urn:schemas-microsoft-com:vml" xmlns:wp14="http://schemas.microsoft.com/office/word/2010/wordprocessingDrawing" xmlns:wp="http://schemas.openxmlformats.org/drawingml/2006/wordprocessingDrawing" xmlns:w10="urn:schemas-microsoft-com:office:word" xmlns:w="http://schemas.openxmlformats.org/wordprocessingml/2006/main" xmlns:w14="http://schemas.microsoft.com/office/word/2010/wordml" xmlns:w15="http://schemas.microsoft.com/office/word/2012/wordml" xmlns:w16se="http://schemas.microsoft.com/office/word/2015/wordml/symex" xmlns:wpg="http://schemas.microsoft.com/office/word/2010/wordprocessingGroup" xmlns:wpi="http://schemas.microsoft.com/office/word/2010/wordprocessingInk" xmlns:wne="http://schemas.microsoft.com/office/word/2006/wordml" xmlns:wps="http://schemas.microsoft.com/office/word/2010/wordprocessingShape" mc:Ignorable="w14 w15 w16se wp14">
   <w:footnote w:type="separator" w:id="-1">
@@ -4305,16 +4498,6 @@
 <w:hdr xmlns:wpc="http://schemas.microsoft.com/office/word/2010/wordprocessingCanvas" xmlns:cx="http://schemas.microsoft.com/office/drawing/2014/chartex" xmlns:mc="http://schemas.openxmlformats.org/markup-compatibility/2006" xmlns:o="urn:schemas-microsoft-com:office:office" xmlns:r="http://schemas.openxmlformats.org/officeDocument/2006/relationships" xmlns:m="http://schemas.openxmlformats.org/officeDocument/2006/math" xmlns:v="urn:schemas-microsoft-com:vml" xmlns:wp14="http://schemas.microsoft.com/office/word/2010/wordprocessingDrawing" xmlns:wp="http://schemas.openxmlformats.org/drawingml/2006/wordprocessingDrawing" xmlns:w10="urn:schemas-microsoft-com:office:word" xmlns:w="http://schemas.openxmlformats.org/wordprocessingml/2006/main" xmlns:w14="http://schemas.microsoft.com/office/word/2010/wordml" xmlns:w15="http://schemas.microsoft.com/office/word/2012/wordml" xmlns:w16se="http://schemas.microsoft.com/office/word/2015/wordml/symex" xmlns:wpg="http://schemas.microsoft.com/office/word/2010/wordprocessingGroup" xmlns:wpi="http://schemas.microsoft.com/office/word/2010/wordprocessingInk" xmlns:wne="http://schemas.microsoft.com/office/word/2006/wordml" xmlns:wps="http://schemas.microsoft.com/office/word/2010/wordprocessingShape" mc:Ignorable="w14 w15 w16se wp14">
   <w:p>
     <w:pPr>
-      <w:pStyle w:val="Header"/>
-    </w:pPr>
-  </w:p>
-</w:hdr>
-</file>
-
-<file path=word/header2.xml><?xml version="1.0" encoding="utf-8"?>
-<w:hdr xmlns:wpc="http://schemas.microsoft.com/office/word/2010/wordprocessingCanvas" xmlns:cx="http://schemas.microsoft.com/office/drawing/2014/chartex" xmlns:mc="http://schemas.openxmlformats.org/markup-compatibility/2006" xmlns:o="urn:schemas-microsoft-com:office:office" xmlns:r="http://schemas.openxmlformats.org/officeDocument/2006/relationships" xmlns:m="http://schemas.openxmlformats.org/officeDocument/2006/math" xmlns:v="urn:schemas-microsoft-com:vml" xmlns:wp14="http://schemas.microsoft.com/office/word/2010/wordprocessingDrawing" xmlns:wp="http://schemas.openxmlformats.org/drawingml/2006/wordprocessingDrawing" xmlns:w10="urn:schemas-microsoft-com:office:word" xmlns:w="http://schemas.openxmlformats.org/wordprocessingml/2006/main" xmlns:w14="http://schemas.microsoft.com/office/word/2010/wordml" xmlns:w15="http://schemas.microsoft.com/office/word/2012/wordml" xmlns:w16se="http://schemas.microsoft.com/office/word/2015/wordml/symex" xmlns:wpg="http://schemas.microsoft.com/office/word/2010/wordprocessingGroup" xmlns:wpi="http://schemas.microsoft.com/office/word/2010/wordprocessingInk" xmlns:wne="http://schemas.microsoft.com/office/word/2006/wordml" xmlns:wps="http://schemas.microsoft.com/office/word/2010/wordprocessingShape" mc:Ignorable="w14 w15 w16se wp14">
-  <w:p>
-    <w:pPr>
       <w:ind w:hanging="450"/>
       <w:rPr>
         <w:rFonts w:ascii="Garamond" w:hAnsi="Garamond"/>
@@ -4328,7 +4511,15 @@
         <w:i/>
         <w:color w:val="A6A6A6" w:themeColor="background1" w:themeShade="A6"/>
       </w:rPr>
-      <w:t>Last update: 29</w:t>
+      <w:t>Last update: 2</w:t>
+    </w:r>
+    <w:r>
+      <w:rPr>
+        <w:rFonts w:ascii="Garamond" w:hAnsi="Garamond"/>
+        <w:i/>
+        <w:color w:val="A6A6A6" w:themeColor="background1" w:themeShade="A6"/>
+      </w:rPr>
+      <w:t>5</w:t>
     </w:r>
     <w:r>
       <w:rPr>
@@ -4345,7 +4536,7 @@
         <w:color w:val="A6A6A6" w:themeColor="background1" w:themeShade="A6"/>
         <w:lang w:eastAsia="zh-CN"/>
       </w:rPr>
-      <w:t>Nov</w:t>
+      <w:t>April</w:t>
     </w:r>
     <w:r>
       <w:rPr>
@@ -4353,7 +4544,15 @@
         <w:i/>
         <w:color w:val="A6A6A6" w:themeColor="background1" w:themeShade="A6"/>
       </w:rPr>
-      <w:t xml:space="preserve">-2022                                                                                                                                       </w:t>
+      <w:t>-2023</w:t>
+    </w:r>
+    <w:r>
+      <w:rPr>
+        <w:rFonts w:ascii="Garamond" w:hAnsi="Garamond"/>
+        <w:i/>
+        <w:color w:val="A6A6A6" w:themeColor="background1" w:themeShade="A6"/>
+      </w:rPr>
+      <w:t xml:space="preserve">                                                                                                                                     </w:t>
     </w:r>
     <w:r>
       <w:rPr>
@@ -4389,8 +4588,6 @@
         <w:t>CN</w:t>
       </w:r>
     </w:hyperlink>
-    <w:bookmarkStart w:id="0" w:name="_GoBack"/>
-    <w:bookmarkEnd w:id="0"/>
     <w:r>
       <w:rPr>
         <w:rFonts w:ascii="Garamond" w:hAnsi="Garamond"/>
@@ -4404,16 +4601,6 @@
       <w:pStyle w:val="Header"/>
     </w:pPr>
   </w:p>
-  <w:p>
-    <w:pPr>
-      <w:pStyle w:val="Header"/>
-    </w:pPr>
-  </w:p>
-</w:hdr>
-</file>
-
-<file path=word/header3.xml><?xml version="1.0" encoding="utf-8"?>
-<w:hdr xmlns:wpc="http://schemas.microsoft.com/office/word/2010/wordprocessingCanvas" xmlns:cx="http://schemas.microsoft.com/office/drawing/2014/chartex" xmlns:mc="http://schemas.openxmlformats.org/markup-compatibility/2006" xmlns:o="urn:schemas-microsoft-com:office:office" xmlns:r="http://schemas.openxmlformats.org/officeDocument/2006/relationships" xmlns:m="http://schemas.openxmlformats.org/officeDocument/2006/math" xmlns:v="urn:schemas-microsoft-com:vml" xmlns:wp14="http://schemas.microsoft.com/office/word/2010/wordprocessingDrawing" xmlns:wp="http://schemas.openxmlformats.org/drawingml/2006/wordprocessingDrawing" xmlns:w10="urn:schemas-microsoft-com:office:word" xmlns:w="http://schemas.openxmlformats.org/wordprocessingml/2006/main" xmlns:w14="http://schemas.microsoft.com/office/word/2010/wordml" xmlns:w15="http://schemas.microsoft.com/office/word/2012/wordml" xmlns:w16se="http://schemas.microsoft.com/office/word/2015/wordml/symex" xmlns:wpg="http://schemas.microsoft.com/office/word/2010/wordprocessingGroup" xmlns:wpi="http://schemas.microsoft.com/office/word/2010/wordprocessingInk" xmlns:wne="http://schemas.microsoft.com/office/word/2006/wordml" xmlns:wps="http://schemas.microsoft.com/office/word/2010/wordprocessingShape" mc:Ignorable="w14 w15 w16se wp14">
   <w:p>
     <w:pPr>
       <w:pStyle w:val="Header"/>
@@ -6005,7 +6192,7 @@
   <w:docDefaults>
     <w:rPrDefault>
       <w:rPr>
-        <w:rFonts w:asciiTheme="minorHAnsi" w:eastAsia="SimSun" w:hAnsiTheme="minorHAnsi" w:cstheme="minorBidi"/>
+        <w:rFonts w:asciiTheme="minorHAnsi" w:eastAsia="宋体" w:hAnsiTheme="minorHAnsi" w:cstheme="minorBidi"/>
         <w:sz w:val="22"/>
         <w:szCs w:val="22"/>
         <w:lang w:val="en-US" w:eastAsia="en-US" w:bidi="ar-SA"/>
@@ -6815,7 +7002,7 @@
 </file>
 
 <file path=customXml/itemProps1.xml><?xml version="1.0" encoding="utf-8"?>
-<ds:datastoreItem xmlns:ds="http://schemas.openxmlformats.org/officeDocument/2006/customXml" ds:itemID="{73A7796A-245F-41A6-946D-CBE3AD0E16B6}">
+<ds:datastoreItem xmlns:ds="http://schemas.openxmlformats.org/officeDocument/2006/customXml" ds:itemID="{B7C2124C-E076-4EB2-9F93-98811F542AFD}">
   <ds:schemaRefs>
     <ds:schemaRef ds:uri="http://schemas.openxmlformats.org/officeDocument/2006/bibliography"/>
   </ds:schemaRefs>

--- a/pdf/CV_short_CN.docx
+++ b/pdf/CV_short_CN.docx
@@ -1203,25 +1203,14 @@
         </w:rPr>
         <w:t>资源环境与城乡规划管理</w:t>
       </w:r>
-      <w:bookmarkStart w:id="0" w:name="_GoBack"/>
-      <w:r>
-        <w:rPr>
-          <w:rFonts w:ascii="Garamond" w:hAnsi="Garamond" w:hint="eastAsia"/>
-          <w:sz w:val="24"/>
-          <w:szCs w:val="24"/>
-          <w:lang w:eastAsia="zh-CN"/>
-        </w:rPr>
-        <w:t>（</w:t>
-      </w:r>
-      <w:bookmarkEnd w:id="0"/>
-      <w:r>
-        <w:rPr>
-          <w:rFonts w:ascii="Garamond" w:hAnsi="Garamond" w:hint="eastAsia"/>
-          <w:sz w:val="24"/>
-          <w:szCs w:val="24"/>
-          <w:lang w:eastAsia="zh-CN"/>
-        </w:rPr>
-        <w:t>排名：</w:t>
+      <w:r>
+        <w:rPr>
+          <w:rFonts w:ascii="Garamond" w:hAnsi="Garamond" w:hint="eastAsia"/>
+          <w:sz w:val="24"/>
+          <w:szCs w:val="24"/>
+          <w:lang w:eastAsia="zh-CN"/>
+        </w:rPr>
+        <w:t>（排名：</w:t>
       </w:r>
       <w:r>
         <w:rPr>
@@ -2489,18 +2478,38 @@
         </w:rPr>
         <w:t xml:space="preserve"> DOI: </w:t>
       </w:r>
-      <w:hyperlink r:id="rId21" w:history="1">
-        <w:r>
-          <w:rPr>
-            <w:rStyle w:val="Hyperlink"/>
-            <w:rFonts w:ascii="Garamond" w:hAnsi="Garamond"/>
-            <w:sz w:val="24"/>
-            <w:szCs w:val="24"/>
-            <w:lang w:val="nl-NL" w:eastAsia="zh-CN"/>
-          </w:rPr>
-          <w:t>10.1016/j.jag.2022.103048</w:t>
-        </w:r>
-      </w:hyperlink>
+      <w:r>
+        <w:fldChar w:fldCharType="begin"/>
+      </w:r>
+      <w:r>
+        <w:rPr>
+          <w:lang w:val="nl-NL"/>
+        </w:rPr>
+        <w:instrText xml:space="preserve"> HYPERLINK "https://doi.org/10.1016/j.jag.2022.103048" </w:instrText>
+      </w:r>
+      <w:r>
+        <w:fldChar w:fldCharType="separate"/>
+      </w:r>
+      <w:r>
+        <w:rPr>
+          <w:rStyle w:val="Hyperlink"/>
+          <w:rFonts w:ascii="Garamond" w:hAnsi="Garamond"/>
+          <w:sz w:val="24"/>
+          <w:szCs w:val="24"/>
+          <w:lang w:val="nl-NL" w:eastAsia="zh-CN"/>
+        </w:rPr>
+        <w:t>10.1016/j.jag.2022.103048</w:t>
+      </w:r>
+      <w:r>
+        <w:rPr>
+          <w:rStyle w:val="Hyperlink"/>
+          <w:rFonts w:ascii="Garamond" w:hAnsi="Garamond"/>
+          <w:sz w:val="24"/>
+          <w:szCs w:val="24"/>
+          <w:lang w:val="nl-NL" w:eastAsia="zh-CN"/>
+        </w:rPr>
+        <w:fldChar w:fldCharType="end"/>
+      </w:r>
       <w:r>
         <w:rPr>
           <w:rFonts w:ascii="Garamond" w:hAnsi="Garamond"/>
@@ -2665,7 +2674,7 @@
         </w:rPr>
         <w:t xml:space="preserve">DOI: </w:t>
       </w:r>
-      <w:hyperlink r:id="rId22" w:history="1">
+      <w:hyperlink r:id="rId21" w:history="1">
         <w:r>
           <w:rPr>
             <w:rStyle w:val="Hyperlink"/>
@@ -2901,7 +2910,7 @@
         </w:rPr>
         <w:t xml:space="preserve">DOI: </w:t>
       </w:r>
-      <w:hyperlink r:id="rId23" w:history="1">
+      <w:hyperlink r:id="rId22" w:history="1">
         <w:r>
           <w:rPr>
             <w:rStyle w:val="Hyperlink"/>
@@ -3053,25 +3062,7 @@
           <w:sz w:val="24"/>
           <w:szCs w:val="24"/>
         </w:rPr>
-        <w:t xml:space="preserve">, L., </w:t>
-      </w:r>
-      <w:proofErr w:type="spellStart"/>
-      <w:r>
-        <w:rPr>
-          <w:rFonts w:ascii="Garamond" w:hAnsi="Garamond"/>
-          <w:sz w:val="24"/>
-          <w:szCs w:val="24"/>
-        </w:rPr>
-        <w:t>Hersperger</w:t>
-      </w:r>
-      <w:proofErr w:type="spellEnd"/>
-      <w:r>
-        <w:rPr>
-          <w:rFonts w:ascii="Garamond" w:hAnsi="Garamond"/>
-          <w:sz w:val="24"/>
-          <w:szCs w:val="24"/>
-        </w:rPr>
-        <w:t xml:space="preserve">, A., </w:t>
+        <w:t xml:space="preserve">, L., Hersperger, A., </w:t>
       </w:r>
       <w:r>
         <w:rPr>
@@ -3177,7 +3168,7 @@
         </w:rPr>
         <w:t xml:space="preserve">DOI: </w:t>
       </w:r>
-      <w:hyperlink r:id="rId24" w:history="1">
+      <w:hyperlink r:id="rId23" w:history="1">
         <w:r>
           <w:rPr>
             <w:rStyle w:val="Hyperlink"/>
@@ -3374,7 +3365,7 @@
         </w:rPr>
         <w:t xml:space="preserve">DOI: </w:t>
       </w:r>
-      <w:hyperlink r:id="rId25" w:history="1">
+      <w:hyperlink r:id="rId24" w:history="1">
         <w:r>
           <w:rPr>
             <w:rStyle w:val="Hyperlink"/>
@@ -3563,7 +3554,7 @@
         </w:rPr>
         <w:t xml:space="preserve">DOI: </w:t>
       </w:r>
-      <w:hyperlink r:id="rId26" w:history="1">
+      <w:hyperlink r:id="rId25" w:history="1">
         <w:r>
           <w:rPr>
             <w:rStyle w:val="Hyperlink"/>
@@ -3914,15 +3905,17 @@
           <w:sz w:val="24"/>
           <w:szCs w:val="24"/>
         </w:rPr>
-        <w:t>Natural Hazard</w:t>
-      </w:r>
-      <w:r>
-        <w:rPr>
-          <w:rFonts w:ascii="Garamond" w:hAnsi="Garamond"/>
-          <w:sz w:val="24"/>
-          <w:szCs w:val="24"/>
-        </w:rPr>
-        <w:t>s and Earth System Sciences (1)</w:t>
+        <w:t>Computers, Environment and Urb</w:t>
+      </w:r>
+      <w:bookmarkStart w:id="0" w:name="_GoBack"/>
+      <w:bookmarkEnd w:id="0"/>
+      <w:r>
+        <w:rPr>
+          <w:rFonts w:ascii="Garamond" w:hAnsi="Garamond"/>
+          <w:sz w:val="24"/>
+          <w:szCs w:val="24"/>
+        </w:rPr>
+        <w:t>an Systems (1)</w:t>
       </w:r>
     </w:p>
     <w:p>
@@ -3946,7 +3939,15 @@
           <w:sz w:val="24"/>
           <w:szCs w:val="24"/>
         </w:rPr>
-        <w:t>Nature Sustainability (1)</w:t>
+        <w:t>Natural Hazard</w:t>
+      </w:r>
+      <w:r>
+        <w:rPr>
+          <w:rFonts w:ascii="Garamond" w:hAnsi="Garamond"/>
+          <w:sz w:val="24"/>
+          <w:szCs w:val="24"/>
+        </w:rPr>
+        <w:t>s and Earth System Sciences (1)</w:t>
       </w:r>
     </w:p>
     <w:p>
@@ -3966,313 +3967,11 @@
       </w:pPr>
       <w:r>
         <w:rPr>
-          <w:rFonts w:ascii="Garamond" w:hAnsi="Garamond" w:hint="eastAsia"/>
-          <w:sz w:val="24"/>
-          <w:szCs w:val="24"/>
-          <w:lang w:eastAsia="zh-CN"/>
-        </w:rPr>
-        <w:t>World</w:t>
-      </w:r>
-      <w:r>
-        <w:rPr>
-          <w:rFonts w:ascii="Garamond" w:hAnsi="Garamond"/>
-          <w:sz w:val="24"/>
-          <w:szCs w:val="24"/>
-        </w:rPr>
-        <w:t xml:space="preserve"> Development (1)</w:t>
-      </w:r>
-    </w:p>
-    <w:p>
-      <w:pPr>
-        <w:spacing w:before="160" w:line="276" w:lineRule="auto"/>
-        <w:rPr>
-          <w:rFonts w:ascii="Garamond" w:hAnsi="Garamond"/>
-          <w:b/>
-          <w:sz w:val="24"/>
-          <w:szCs w:val="24"/>
-          <w:u w:val="single"/>
-        </w:rPr>
-      </w:pPr>
-      <w:proofErr w:type="spellStart"/>
-      <w:r>
-        <w:rPr>
-          <w:rFonts w:ascii="Garamond" w:hAnsi="Garamond" w:hint="eastAsia"/>
-          <w:b/>
-          <w:sz w:val="24"/>
-          <w:szCs w:val="24"/>
-          <w:u w:val="single"/>
-        </w:rPr>
-        <w:t>技能</w:t>
-      </w:r>
-      <w:proofErr w:type="spellEnd"/>
-    </w:p>
-    <w:p>
-      <w:pPr>
-        <w:pStyle w:val="ListParagraph"/>
-        <w:numPr>
-          <w:ilvl w:val="0"/>
-          <w:numId w:val="6"/>
-        </w:numPr>
-        <w:spacing w:before="160" w:after="200" w:line="276" w:lineRule="auto"/>
-        <w:rPr>
-          <w:rFonts w:ascii="Garamond" w:hAnsi="Garamond"/>
-          <w:sz w:val="24"/>
-          <w:szCs w:val="24"/>
-        </w:rPr>
-      </w:pPr>
-      <w:r>
-        <w:rPr>
-          <w:rFonts w:ascii="Garamond" w:hAnsi="Garamond"/>
-          <w:sz w:val="24"/>
-          <w:szCs w:val="24"/>
-        </w:rPr>
-        <w:t>Python (</w:t>
-      </w:r>
-      <w:r>
-        <w:rPr>
-          <w:rFonts w:ascii="Garamond" w:hAnsi="Garamond"/>
-          <w:sz w:val="24"/>
-          <w:szCs w:val="24"/>
-        </w:rPr>
-        <w:t xml:space="preserve">e.g., </w:t>
-      </w:r>
-      <w:r>
-        <w:rPr>
-          <w:rFonts w:ascii="Garamond" w:hAnsi="Garamond"/>
-          <w:sz w:val="24"/>
-          <w:szCs w:val="24"/>
-        </w:rPr>
-        <w:t xml:space="preserve">Pandas, </w:t>
-      </w:r>
-      <w:proofErr w:type="spellStart"/>
-      <w:r>
-        <w:rPr>
-          <w:rFonts w:ascii="Garamond" w:hAnsi="Garamond"/>
-          <w:sz w:val="24"/>
-          <w:szCs w:val="24"/>
-        </w:rPr>
-        <w:t>Sci</w:t>
-      </w:r>
-      <w:proofErr w:type="spellEnd"/>
-      <w:r>
-        <w:rPr>
-          <w:rFonts w:ascii="Garamond" w:hAnsi="Garamond"/>
-          <w:sz w:val="24"/>
-          <w:szCs w:val="24"/>
-        </w:rPr>
-        <w:t xml:space="preserve">-kit learn, </w:t>
-      </w:r>
-      <w:proofErr w:type="spellStart"/>
-      <w:r>
-        <w:rPr>
-          <w:rFonts w:ascii="Garamond" w:hAnsi="Garamond"/>
-          <w:sz w:val="24"/>
-          <w:szCs w:val="24"/>
-        </w:rPr>
-        <w:t>seaborn</w:t>
-      </w:r>
-      <w:proofErr w:type="spellEnd"/>
-      <w:r>
-        <w:rPr>
-          <w:rFonts w:ascii="Garamond" w:hAnsi="Garamond" w:hint="eastAsia"/>
-          <w:sz w:val="24"/>
-          <w:szCs w:val="24"/>
-          <w:lang w:eastAsia="zh-CN"/>
-        </w:rPr>
-        <w:t>,</w:t>
-      </w:r>
-      <w:r>
-        <w:rPr>
-          <w:rFonts w:ascii="Garamond" w:hAnsi="Garamond"/>
-          <w:sz w:val="24"/>
-          <w:szCs w:val="24"/>
-          <w:lang w:eastAsia="zh-CN"/>
-        </w:rPr>
-        <w:t xml:space="preserve"> </w:t>
-      </w:r>
-      <w:proofErr w:type="spellStart"/>
-      <w:r>
-        <w:rPr>
-          <w:rFonts w:ascii="Garamond" w:hAnsi="Garamond"/>
-          <w:sz w:val="24"/>
-          <w:szCs w:val="24"/>
-        </w:rPr>
-        <w:t>ArcPy</w:t>
-      </w:r>
-      <w:proofErr w:type="spellEnd"/>
-      <w:r>
-        <w:rPr>
-          <w:rFonts w:ascii="Garamond" w:hAnsi="Garamond"/>
-          <w:sz w:val="24"/>
-          <w:szCs w:val="24"/>
-        </w:rPr>
-        <w:t xml:space="preserve">, </w:t>
-      </w:r>
-      <w:r>
-        <w:rPr>
-          <w:rFonts w:ascii="Garamond" w:hAnsi="Garamond"/>
-          <w:sz w:val="24"/>
-          <w:szCs w:val="24"/>
-          <w:lang w:eastAsia="zh-CN"/>
-        </w:rPr>
-        <w:t>and Google APIs</w:t>
-      </w:r>
-      <w:r>
-        <w:rPr>
-          <w:rFonts w:ascii="Garamond" w:hAnsi="Garamond"/>
-          <w:sz w:val="24"/>
-          <w:szCs w:val="24"/>
-        </w:rPr>
-        <w:t>)</w:t>
-      </w:r>
-    </w:p>
-    <w:p>
-      <w:pPr>
-        <w:pStyle w:val="ListParagraph"/>
-        <w:numPr>
-          <w:ilvl w:val="0"/>
-          <w:numId w:val="6"/>
-        </w:numPr>
-        <w:spacing w:before="160" w:after="200" w:line="276" w:lineRule="auto"/>
-        <w:rPr>
-          <w:rFonts w:ascii="Garamond" w:hAnsi="Garamond"/>
-          <w:sz w:val="24"/>
-          <w:szCs w:val="24"/>
-        </w:rPr>
-      </w:pPr>
-      <w:r>
-        <w:rPr>
-          <w:rFonts w:ascii="Garamond" w:hAnsi="Garamond"/>
-          <w:sz w:val="24"/>
-          <w:szCs w:val="24"/>
-        </w:rPr>
-        <w:t>JavaScript (</w:t>
-      </w:r>
-      <w:r>
-        <w:rPr>
-          <w:rFonts w:ascii="Garamond" w:hAnsi="Garamond"/>
-          <w:sz w:val="24"/>
-          <w:szCs w:val="24"/>
-        </w:rPr>
-        <w:t xml:space="preserve">e.g., </w:t>
-      </w:r>
-      <w:r>
-        <w:rPr>
-          <w:rFonts w:ascii="Garamond" w:hAnsi="Garamond"/>
-          <w:sz w:val="24"/>
-          <w:szCs w:val="24"/>
-        </w:rPr>
-        <w:t xml:space="preserve">Leaflet, </w:t>
-      </w:r>
-      <w:r>
-        <w:rPr>
-          <w:rFonts w:ascii="Garamond" w:hAnsi="Garamond" w:hint="eastAsia"/>
-          <w:sz w:val="24"/>
-          <w:szCs w:val="24"/>
-          <w:lang w:eastAsia="zh-CN"/>
-        </w:rPr>
-        <w:t>and</w:t>
-      </w:r>
-      <w:r>
-        <w:rPr>
-          <w:rFonts w:ascii="Garamond" w:hAnsi="Garamond"/>
-          <w:sz w:val="24"/>
-          <w:szCs w:val="24"/>
-        </w:rPr>
-        <w:t xml:space="preserve"> Google Earth Engine)</w:t>
-      </w:r>
-    </w:p>
-    <w:p>
-      <w:pPr>
-        <w:pStyle w:val="ListParagraph"/>
-        <w:numPr>
-          <w:ilvl w:val="0"/>
-          <w:numId w:val="6"/>
-        </w:numPr>
-        <w:spacing w:before="160" w:after="200" w:line="276" w:lineRule="auto"/>
-        <w:rPr>
-          <w:rFonts w:ascii="Garamond" w:hAnsi="Garamond"/>
-          <w:sz w:val="24"/>
-          <w:szCs w:val="24"/>
-        </w:rPr>
-      </w:pPr>
-      <w:r>
-        <w:rPr>
-          <w:rFonts w:ascii="Garamond" w:hAnsi="Garamond"/>
-          <w:sz w:val="24"/>
-          <w:szCs w:val="24"/>
-        </w:rPr>
-        <w:t>Geographical Information System</w:t>
-      </w:r>
-      <w:r>
-        <w:rPr>
-          <w:rFonts w:ascii="Garamond" w:hAnsi="Garamond"/>
-          <w:sz w:val="24"/>
-          <w:szCs w:val="24"/>
-        </w:rPr>
-        <w:t xml:space="preserve"> (GIS)</w:t>
-      </w:r>
-    </w:p>
-    <w:p>
-      <w:pPr>
-        <w:pStyle w:val="ListParagraph"/>
-        <w:numPr>
-          <w:ilvl w:val="0"/>
-          <w:numId w:val="6"/>
-        </w:numPr>
-        <w:spacing w:before="160" w:after="200" w:line="276" w:lineRule="auto"/>
-        <w:rPr>
-          <w:rFonts w:ascii="Garamond" w:hAnsi="Garamond"/>
-          <w:sz w:val="24"/>
-          <w:szCs w:val="24"/>
-        </w:rPr>
-      </w:pPr>
-      <w:r>
-        <w:rPr>
-          <w:rFonts w:ascii="Garamond" w:hAnsi="Garamond"/>
-          <w:sz w:val="24"/>
-          <w:szCs w:val="24"/>
-        </w:rPr>
-        <w:t>Adobe Suite (</w:t>
-      </w:r>
-      <w:r>
-        <w:rPr>
-          <w:rFonts w:ascii="Garamond" w:hAnsi="Garamond"/>
-          <w:sz w:val="24"/>
-          <w:szCs w:val="24"/>
-        </w:rPr>
-        <w:t xml:space="preserve">e.g., </w:t>
-      </w:r>
-      <w:r>
-        <w:rPr>
-          <w:rFonts w:ascii="Garamond" w:hAnsi="Garamond"/>
-          <w:sz w:val="24"/>
-          <w:szCs w:val="24"/>
-        </w:rPr>
-        <w:t>Photoshop, Illustrator, and Dreamweaver)</w:t>
-      </w:r>
-    </w:p>
-    <w:p>
-      <w:pPr>
-        <w:spacing w:before="160" w:after="0" w:line="276" w:lineRule="auto"/>
-        <w:rPr>
-          <w:rFonts w:ascii="Garamond" w:hAnsi="Garamond"/>
-          <w:b/>
-          <w:sz w:val="24"/>
-          <w:szCs w:val="24"/>
-          <w:u w:val="single"/>
-        </w:rPr>
-      </w:pPr>
-      <w:r>
-        <w:rPr>
-          <w:rFonts w:ascii="Garamond" w:hAnsi="Garamond" w:hint="eastAsia"/>
-          <w:b/>
-          <w:sz w:val="24"/>
-          <w:szCs w:val="24"/>
-          <w:u w:val="single"/>
-          <w:lang w:eastAsia="zh-CN"/>
-        </w:rPr>
-        <w:t>推荐人</w:t>
+          <w:rFonts w:ascii="Garamond" w:hAnsi="Garamond"/>
+          <w:sz w:val="24"/>
+          <w:szCs w:val="24"/>
+        </w:rPr>
+        <w:t>Nature Sustainability (1)</w:t>
       </w:r>
     </w:p>
     <w:p>
@@ -4286,31 +3985,319 @@
         <w:jc w:val="both"/>
         <w:rPr>
           <w:rFonts w:ascii="Garamond" w:hAnsi="Garamond"/>
-          <w:szCs w:val="24"/>
-        </w:rPr>
-      </w:pPr>
-      <w:r>
-        <w:rPr>
-          <w:rFonts w:ascii="Garamond" w:hAnsi="Garamond" w:hint="eastAsia"/>
-          <w:szCs w:val="24"/>
-          <w:lang w:eastAsia="zh-CN"/>
-        </w:rPr>
-        <w:t>Peter</w:t>
-      </w:r>
-      <w:r>
-        <w:rPr>
-          <w:rFonts w:ascii="Garamond" w:hAnsi="Garamond"/>
-          <w:szCs w:val="24"/>
-        </w:rPr>
-        <w:t xml:space="preserve"> H. </w:t>
-      </w:r>
-      <w:r>
-        <w:rPr>
-          <w:rFonts w:ascii="Garamond" w:hAnsi="Garamond" w:hint="eastAsia"/>
-          <w:szCs w:val="24"/>
-          <w:lang w:eastAsia="zh-CN"/>
-        </w:rPr>
-        <w:t>Verburg</w:t>
+          <w:sz w:val="24"/>
+          <w:szCs w:val="24"/>
+        </w:rPr>
+      </w:pPr>
+      <w:r>
+        <w:rPr>
+          <w:rFonts w:ascii="Garamond" w:hAnsi="Garamond" w:hint="eastAsia"/>
+          <w:sz w:val="24"/>
+          <w:szCs w:val="24"/>
+          <w:lang w:eastAsia="zh-CN"/>
+        </w:rPr>
+        <w:t>World</w:t>
+      </w:r>
+      <w:r>
+        <w:rPr>
+          <w:rFonts w:ascii="Garamond" w:hAnsi="Garamond"/>
+          <w:sz w:val="24"/>
+          <w:szCs w:val="24"/>
+        </w:rPr>
+        <w:t xml:space="preserve"> Development (1)</w:t>
+      </w:r>
+    </w:p>
+    <w:p>
+      <w:pPr>
+        <w:spacing w:before="160" w:line="276" w:lineRule="auto"/>
+        <w:rPr>
+          <w:rFonts w:ascii="Garamond" w:hAnsi="Garamond"/>
+          <w:b/>
+          <w:sz w:val="24"/>
+          <w:szCs w:val="24"/>
+          <w:u w:val="single"/>
+        </w:rPr>
+      </w:pPr>
+      <w:proofErr w:type="spellStart"/>
+      <w:r>
+        <w:rPr>
+          <w:rFonts w:ascii="Garamond" w:hAnsi="Garamond" w:hint="eastAsia"/>
+          <w:b/>
+          <w:sz w:val="24"/>
+          <w:szCs w:val="24"/>
+          <w:u w:val="single"/>
+        </w:rPr>
+        <w:t>技能</w:t>
+      </w:r>
+      <w:proofErr w:type="spellEnd"/>
+    </w:p>
+    <w:p>
+      <w:pPr>
+        <w:pStyle w:val="ListParagraph"/>
+        <w:numPr>
+          <w:ilvl w:val="0"/>
+          <w:numId w:val="6"/>
+        </w:numPr>
+        <w:spacing w:before="160" w:after="200" w:line="276" w:lineRule="auto"/>
+        <w:rPr>
+          <w:rFonts w:ascii="Garamond" w:hAnsi="Garamond"/>
+          <w:sz w:val="24"/>
+          <w:szCs w:val="24"/>
+        </w:rPr>
+      </w:pPr>
+      <w:r>
+        <w:rPr>
+          <w:rFonts w:ascii="Garamond" w:hAnsi="Garamond"/>
+          <w:sz w:val="24"/>
+          <w:szCs w:val="24"/>
+        </w:rPr>
+        <w:t>Python (</w:t>
+      </w:r>
+      <w:r>
+        <w:rPr>
+          <w:rFonts w:ascii="Garamond" w:hAnsi="Garamond"/>
+          <w:sz w:val="24"/>
+          <w:szCs w:val="24"/>
+        </w:rPr>
+        <w:t xml:space="preserve">e.g., </w:t>
+      </w:r>
+      <w:r>
+        <w:rPr>
+          <w:rFonts w:ascii="Garamond" w:hAnsi="Garamond"/>
+          <w:sz w:val="24"/>
+          <w:szCs w:val="24"/>
+        </w:rPr>
+        <w:t xml:space="preserve">Pandas, </w:t>
+      </w:r>
+      <w:proofErr w:type="spellStart"/>
+      <w:r>
+        <w:rPr>
+          <w:rFonts w:ascii="Garamond" w:hAnsi="Garamond"/>
+          <w:sz w:val="24"/>
+          <w:szCs w:val="24"/>
+        </w:rPr>
+        <w:t>Sci</w:t>
+      </w:r>
+      <w:proofErr w:type="spellEnd"/>
+      <w:r>
+        <w:rPr>
+          <w:rFonts w:ascii="Garamond" w:hAnsi="Garamond"/>
+          <w:sz w:val="24"/>
+          <w:szCs w:val="24"/>
+        </w:rPr>
+        <w:t xml:space="preserve">-kit learn, </w:t>
+      </w:r>
+      <w:proofErr w:type="spellStart"/>
+      <w:r>
+        <w:rPr>
+          <w:rFonts w:ascii="Garamond" w:hAnsi="Garamond"/>
+          <w:sz w:val="24"/>
+          <w:szCs w:val="24"/>
+        </w:rPr>
+        <w:t>seaborn</w:t>
+      </w:r>
+      <w:proofErr w:type="spellEnd"/>
+      <w:r>
+        <w:rPr>
+          <w:rFonts w:ascii="Garamond" w:hAnsi="Garamond" w:hint="eastAsia"/>
+          <w:sz w:val="24"/>
+          <w:szCs w:val="24"/>
+          <w:lang w:eastAsia="zh-CN"/>
+        </w:rPr>
+        <w:t>,</w:t>
+      </w:r>
+      <w:r>
+        <w:rPr>
+          <w:rFonts w:ascii="Garamond" w:hAnsi="Garamond"/>
+          <w:sz w:val="24"/>
+          <w:szCs w:val="24"/>
+          <w:lang w:eastAsia="zh-CN"/>
+        </w:rPr>
+        <w:t xml:space="preserve"> </w:t>
+      </w:r>
+      <w:proofErr w:type="spellStart"/>
+      <w:r>
+        <w:rPr>
+          <w:rFonts w:ascii="Garamond" w:hAnsi="Garamond"/>
+          <w:sz w:val="24"/>
+          <w:szCs w:val="24"/>
+        </w:rPr>
+        <w:t>ArcPy</w:t>
+      </w:r>
+      <w:proofErr w:type="spellEnd"/>
+      <w:r>
+        <w:rPr>
+          <w:rFonts w:ascii="Garamond" w:hAnsi="Garamond"/>
+          <w:sz w:val="24"/>
+          <w:szCs w:val="24"/>
+        </w:rPr>
+        <w:t xml:space="preserve">, </w:t>
+      </w:r>
+      <w:r>
+        <w:rPr>
+          <w:rFonts w:ascii="Garamond" w:hAnsi="Garamond"/>
+          <w:sz w:val="24"/>
+          <w:szCs w:val="24"/>
+          <w:lang w:eastAsia="zh-CN"/>
+        </w:rPr>
+        <w:t>and Google APIs</w:t>
+      </w:r>
+      <w:r>
+        <w:rPr>
+          <w:rFonts w:ascii="Garamond" w:hAnsi="Garamond"/>
+          <w:sz w:val="24"/>
+          <w:szCs w:val="24"/>
+        </w:rPr>
+        <w:t>)</w:t>
+      </w:r>
+    </w:p>
+    <w:p>
+      <w:pPr>
+        <w:pStyle w:val="ListParagraph"/>
+        <w:numPr>
+          <w:ilvl w:val="0"/>
+          <w:numId w:val="6"/>
+        </w:numPr>
+        <w:spacing w:before="160" w:after="200" w:line="276" w:lineRule="auto"/>
+        <w:rPr>
+          <w:rFonts w:ascii="Garamond" w:hAnsi="Garamond"/>
+          <w:sz w:val="24"/>
+          <w:szCs w:val="24"/>
+        </w:rPr>
+      </w:pPr>
+      <w:r>
+        <w:rPr>
+          <w:rFonts w:ascii="Garamond" w:hAnsi="Garamond"/>
+          <w:sz w:val="24"/>
+          <w:szCs w:val="24"/>
+        </w:rPr>
+        <w:t>JavaScript (</w:t>
+      </w:r>
+      <w:r>
+        <w:rPr>
+          <w:rFonts w:ascii="Garamond" w:hAnsi="Garamond"/>
+          <w:sz w:val="24"/>
+          <w:szCs w:val="24"/>
+        </w:rPr>
+        <w:t xml:space="preserve">e.g., </w:t>
+      </w:r>
+      <w:r>
+        <w:rPr>
+          <w:rFonts w:ascii="Garamond" w:hAnsi="Garamond"/>
+          <w:sz w:val="24"/>
+          <w:szCs w:val="24"/>
+        </w:rPr>
+        <w:t xml:space="preserve">Leaflet, </w:t>
+      </w:r>
+      <w:r>
+        <w:rPr>
+          <w:rFonts w:ascii="Garamond" w:hAnsi="Garamond" w:hint="eastAsia"/>
+          <w:sz w:val="24"/>
+          <w:szCs w:val="24"/>
+          <w:lang w:eastAsia="zh-CN"/>
+        </w:rPr>
+        <w:t>and</w:t>
+      </w:r>
+      <w:r>
+        <w:rPr>
+          <w:rFonts w:ascii="Garamond" w:hAnsi="Garamond"/>
+          <w:sz w:val="24"/>
+          <w:szCs w:val="24"/>
+        </w:rPr>
+        <w:t xml:space="preserve"> Google Earth Engine)</w:t>
+      </w:r>
+    </w:p>
+    <w:p>
+      <w:pPr>
+        <w:pStyle w:val="ListParagraph"/>
+        <w:numPr>
+          <w:ilvl w:val="0"/>
+          <w:numId w:val="6"/>
+        </w:numPr>
+        <w:spacing w:before="160" w:after="200" w:line="276" w:lineRule="auto"/>
+        <w:rPr>
+          <w:rFonts w:ascii="Garamond" w:hAnsi="Garamond"/>
+          <w:sz w:val="24"/>
+          <w:szCs w:val="24"/>
+        </w:rPr>
+      </w:pPr>
+      <w:r>
+        <w:rPr>
+          <w:rFonts w:ascii="Garamond" w:hAnsi="Garamond"/>
+          <w:sz w:val="24"/>
+          <w:szCs w:val="24"/>
+        </w:rPr>
+        <w:t>Geographical Information System</w:t>
+      </w:r>
+      <w:r>
+        <w:rPr>
+          <w:rFonts w:ascii="Garamond" w:hAnsi="Garamond"/>
+          <w:sz w:val="24"/>
+          <w:szCs w:val="24"/>
+        </w:rPr>
+        <w:t xml:space="preserve"> (GIS)</w:t>
+      </w:r>
+    </w:p>
+    <w:p>
+      <w:pPr>
+        <w:pStyle w:val="ListParagraph"/>
+        <w:numPr>
+          <w:ilvl w:val="0"/>
+          <w:numId w:val="6"/>
+        </w:numPr>
+        <w:spacing w:before="160" w:after="200" w:line="276" w:lineRule="auto"/>
+        <w:rPr>
+          <w:rFonts w:ascii="Garamond" w:hAnsi="Garamond"/>
+          <w:sz w:val="24"/>
+          <w:szCs w:val="24"/>
+        </w:rPr>
+      </w:pPr>
+      <w:r>
+        <w:rPr>
+          <w:rFonts w:ascii="Garamond" w:hAnsi="Garamond"/>
+          <w:sz w:val="24"/>
+          <w:szCs w:val="24"/>
+        </w:rPr>
+        <w:t>Adobe Suite (</w:t>
+      </w:r>
+      <w:r>
+        <w:rPr>
+          <w:rFonts w:ascii="Garamond" w:hAnsi="Garamond"/>
+          <w:sz w:val="24"/>
+          <w:szCs w:val="24"/>
+        </w:rPr>
+        <w:t xml:space="preserve">e.g., </w:t>
+      </w:r>
+      <w:r>
+        <w:rPr>
+          <w:rFonts w:ascii="Garamond" w:hAnsi="Garamond"/>
+          <w:sz w:val="24"/>
+          <w:szCs w:val="24"/>
+        </w:rPr>
+        <w:t>Photoshop, Illustrator, and Dreamweaver)</w:t>
+      </w:r>
+    </w:p>
+    <w:p>
+      <w:pPr>
+        <w:spacing w:before="160" w:after="0" w:line="276" w:lineRule="auto"/>
+        <w:rPr>
+          <w:rFonts w:ascii="Garamond" w:hAnsi="Garamond"/>
+          <w:b/>
+          <w:sz w:val="24"/>
+          <w:szCs w:val="24"/>
+          <w:u w:val="single"/>
+        </w:rPr>
+      </w:pPr>
+      <w:r>
+        <w:rPr>
+          <w:rFonts w:ascii="Garamond" w:hAnsi="Garamond" w:hint="eastAsia"/>
+          <w:b/>
+          <w:sz w:val="24"/>
+          <w:szCs w:val="24"/>
+          <w:u w:val="single"/>
+          <w:lang w:eastAsia="zh-CN"/>
+        </w:rPr>
+        <w:t>推荐人</w:t>
       </w:r>
     </w:p>
     <w:p>
@@ -4333,6 +4320,44 @@
           <w:szCs w:val="24"/>
           <w:lang w:eastAsia="zh-CN"/>
         </w:rPr>
+        <w:t>Peter</w:t>
+      </w:r>
+      <w:r>
+        <w:rPr>
+          <w:rFonts w:ascii="Garamond" w:hAnsi="Garamond"/>
+          <w:szCs w:val="24"/>
+        </w:rPr>
+        <w:t xml:space="preserve"> H. </w:t>
+      </w:r>
+      <w:r>
+        <w:rPr>
+          <w:rFonts w:ascii="Garamond" w:hAnsi="Garamond" w:hint="eastAsia"/>
+          <w:szCs w:val="24"/>
+          <w:lang w:eastAsia="zh-CN"/>
+        </w:rPr>
+        <w:t>Verburg</w:t>
+      </w:r>
+    </w:p>
+    <w:p>
+      <w:pPr>
+        <w:pStyle w:val="ListParagraph"/>
+        <w:numPr>
+          <w:ilvl w:val="0"/>
+          <w:numId w:val="7"/>
+        </w:numPr>
+        <w:spacing w:before="160" w:after="200" w:line="276" w:lineRule="auto"/>
+        <w:jc w:val="both"/>
+        <w:rPr>
+          <w:rFonts w:ascii="Garamond" w:hAnsi="Garamond"/>
+          <w:szCs w:val="24"/>
+        </w:rPr>
+      </w:pPr>
+      <w:r>
+        <w:rPr>
+          <w:rFonts w:ascii="Garamond" w:hAnsi="Garamond" w:hint="eastAsia"/>
+          <w:szCs w:val="24"/>
+          <w:lang w:eastAsia="zh-CN"/>
+        </w:rPr>
         <w:t>Jasper</w:t>
       </w:r>
       <w:r>
@@ -4344,8 +4369,8 @@
       </w:r>
     </w:p>
     <w:sectPr>
-      <w:headerReference w:type="default" r:id="rId27"/>
-      <w:footerReference w:type="default" r:id="rId28"/>
+      <w:headerReference w:type="default" r:id="rId26"/>
+      <w:footerReference w:type="default" r:id="rId27"/>
       <w:pgSz w:w="11906" w:h="16838" w:code="9"/>
       <w:pgMar w:top="1216" w:right="936" w:bottom="1008" w:left="936" w:header="450" w:footer="289" w:gutter="0"/>
       <w:cols w:space="720"/>
@@ -6192,7 +6217,7 @@
   <w:docDefaults>
     <w:rPrDefault>
       <w:rPr>
-        <w:rFonts w:asciiTheme="minorHAnsi" w:eastAsia="宋体" w:hAnsiTheme="minorHAnsi" w:cstheme="minorBidi"/>
+        <w:rFonts w:asciiTheme="minorHAnsi" w:eastAsia="SimSun" w:hAnsiTheme="minorHAnsi" w:cstheme="minorBidi"/>
         <w:sz w:val="22"/>
         <w:szCs w:val="22"/>
         <w:lang w:val="en-US" w:eastAsia="en-US" w:bidi="ar-SA"/>
@@ -7002,7 +7027,7 @@
 </file>
 
 <file path=customXml/itemProps1.xml><?xml version="1.0" encoding="utf-8"?>
-<ds:datastoreItem xmlns:ds="http://schemas.openxmlformats.org/officeDocument/2006/customXml" ds:itemID="{B7C2124C-E076-4EB2-9F93-98811F542AFD}">
+<ds:datastoreItem xmlns:ds="http://schemas.openxmlformats.org/officeDocument/2006/customXml" ds:itemID="{3E4F101E-7EEA-4EDF-B1D8-15C81EC5881B}">
   <ds:schemaRefs>
     <ds:schemaRef ds:uri="http://schemas.openxmlformats.org/officeDocument/2006/bibliography"/>
   </ds:schemaRefs>

--- a/pdf/CV_short_CN.docx
+++ b/pdf/CV_short_CN.docx
@@ -240,7 +240,7 @@
                       <w:pPr>
                         <w:jc w:val="center"/>
                         <w:rPr>
-                          <w:rFonts w:ascii="Garamond" w:hAnsi="Garamond" w:hint="eastAsia"/>
+                          <w:rFonts w:ascii="Garamond" w:hAnsi="Garamond"/>
                           <w:b/>
                           <w:color w:val="000000" w:themeColor="text1"/>
                           <w:sz w:val="32"/>
@@ -3028,6 +3028,106 @@
           <w:sz w:val="24"/>
           <w:szCs w:val="24"/>
         </w:rPr>
+        <w:lastRenderedPageBreak/>
+        <w:t xml:space="preserve">He, T., Wang, K., Xiao, W.*, Xu, S., Li, M., Yang, R., &amp; Yue, W. (2023). Global 30 </w:t>
+      </w:r>
+      <w:proofErr w:type="gramStart"/>
+      <w:r>
+        <w:rPr>
+          <w:rFonts w:ascii="Garamond" w:hAnsi="Garamond"/>
+          <w:sz w:val="24"/>
+          <w:szCs w:val="24"/>
+        </w:rPr>
+        <w:t>meters</w:t>
+      </w:r>
+      <w:proofErr w:type="gramEnd"/>
+      <w:r>
+        <w:rPr>
+          <w:rFonts w:ascii="Garamond" w:hAnsi="Garamond"/>
+          <w:sz w:val="24"/>
+          <w:szCs w:val="24"/>
+        </w:rPr>
+        <w:t xml:space="preserve"> spatiotemporal 3D urban expansion dataset from 1990 to 2010. Scientific Data. DOI: </w:t>
+      </w:r>
+      <w:hyperlink r:id="rId23" w:history="1">
+        <w:r>
+          <w:rPr>
+            <w:rStyle w:val="Hyperlink"/>
+            <w:rFonts w:ascii="Garamond" w:hAnsi="Garamond"/>
+            <w:sz w:val="24"/>
+            <w:szCs w:val="24"/>
+          </w:rPr>
+          <w:t>10.1038/s41597-023-02240-w</w:t>
+        </w:r>
+      </w:hyperlink>
+      <w:r>
+        <w:rPr>
+          <w:rFonts w:ascii="Garamond" w:hAnsi="Garamond"/>
+          <w:sz w:val="24"/>
+          <w:szCs w:val="24"/>
+          <w:lang w:eastAsia="zh-CN"/>
+        </w:rPr>
+        <w:t xml:space="preserve"> [SCI, </w:t>
+      </w:r>
+      <w:r>
+        <w:rPr>
+          <w:rFonts w:ascii="Garamond" w:hAnsi="Garamond" w:hint="eastAsia"/>
+          <w:sz w:val="24"/>
+          <w:szCs w:val="24"/>
+          <w:lang w:eastAsia="zh-CN"/>
+        </w:rPr>
+        <w:t>中科院</w:t>
+      </w:r>
+      <w:r>
+        <w:rPr>
+          <w:rFonts w:ascii="Garamond" w:hAnsi="Garamond" w:hint="eastAsia"/>
+          <w:sz w:val="24"/>
+          <w:szCs w:val="24"/>
+          <w:lang w:eastAsia="zh-CN"/>
+        </w:rPr>
+        <w:t>2</w:t>
+      </w:r>
+      <w:r>
+        <w:rPr>
+          <w:rFonts w:ascii="Garamond" w:hAnsi="Garamond" w:hint="eastAsia"/>
+          <w:sz w:val="24"/>
+          <w:szCs w:val="24"/>
+          <w:lang w:eastAsia="zh-CN"/>
+        </w:rPr>
+        <w:t>区，数据领域知名期刊</w:t>
+      </w:r>
+      <w:r>
+        <w:rPr>
+          <w:rFonts w:ascii="Garamond" w:hAnsi="Garamond"/>
+          <w:sz w:val="24"/>
+          <w:szCs w:val="24"/>
+          <w:lang w:eastAsia="zh-CN"/>
+        </w:rPr>
+        <w:t>]</w:t>
+      </w:r>
+    </w:p>
+    <w:p>
+      <w:pPr>
+        <w:pStyle w:val="ListParagraph"/>
+        <w:numPr>
+          <w:ilvl w:val="0"/>
+          <w:numId w:val="14"/>
+        </w:numPr>
+        <w:spacing w:before="160" w:after="200" w:line="276" w:lineRule="auto"/>
+        <w:ind w:left="540" w:hanging="180"/>
+        <w:jc w:val="both"/>
+        <w:rPr>
+          <w:rFonts w:ascii="Garamond" w:hAnsi="Garamond"/>
+          <w:sz w:val="24"/>
+          <w:szCs w:val="24"/>
+        </w:rPr>
+      </w:pPr>
+      <w:r>
+        <w:rPr>
+          <w:rFonts w:ascii="Garamond" w:hAnsi="Garamond"/>
+          <w:sz w:val="24"/>
+          <w:szCs w:val="24"/>
+        </w:rPr>
         <w:t>van Vliet, J.</w:t>
       </w:r>
       <w:r>
@@ -3143,7 +3243,6 @@
           <w:sz w:val="24"/>
           <w:szCs w:val="24"/>
         </w:rPr>
-        <w:lastRenderedPageBreak/>
         <w:t>Journal of Land Use Science</w:t>
       </w:r>
       <w:r>
@@ -3168,7 +3267,7 @@
         </w:rPr>
         <w:t xml:space="preserve">DOI: </w:t>
       </w:r>
-      <w:hyperlink r:id="rId23" w:history="1">
+      <w:hyperlink r:id="rId24" w:history="1">
         <w:r>
           <w:rPr>
             <w:rStyle w:val="Hyperlink"/>
@@ -3365,7 +3464,7 @@
         </w:rPr>
         <w:t xml:space="preserve">DOI: </w:t>
       </w:r>
-      <w:hyperlink r:id="rId24" w:history="1">
+      <w:hyperlink r:id="rId25" w:history="1">
         <w:r>
           <w:rPr>
             <w:rStyle w:val="Hyperlink"/>
@@ -3554,7 +3653,7 @@
         </w:rPr>
         <w:t xml:space="preserve">DOI: </w:t>
       </w:r>
-      <w:hyperlink r:id="rId25" w:history="1">
+      <w:hyperlink r:id="rId26" w:history="1">
         <w:r>
           <w:rPr>
             <w:rStyle w:val="Hyperlink"/>
@@ -3696,7 +3795,23 @@
           <w:sz w:val="24"/>
           <w:szCs w:val="24"/>
         </w:rPr>
-        <w:t>Remote Sensing of Environment (5)</w:t>
+        <w:t>Remote Sensing of Environment (</w:t>
+      </w:r>
+      <w:r>
+        <w:rPr>
+          <w:rFonts w:ascii="Garamond" w:hAnsi="Garamond"/>
+          <w:sz w:val="24"/>
+          <w:szCs w:val="24"/>
+        </w:rPr>
+        <w:t>8</w:t>
+      </w:r>
+      <w:r>
+        <w:rPr>
+          <w:rFonts w:ascii="Garamond" w:hAnsi="Garamond"/>
+          <w:sz w:val="24"/>
+          <w:szCs w:val="24"/>
+        </w:rPr>
+        <w:t>)</w:t>
       </w:r>
     </w:p>
     <w:p>
@@ -3742,7 +3857,7 @@
           <w:sz w:val="24"/>
           <w:szCs w:val="24"/>
         </w:rPr>
-        <w:t>3</w:t>
+        <w:t>4</w:t>
       </w:r>
       <w:r>
         <w:rPr>
@@ -3774,23 +3889,7 @@
           <w:sz w:val="24"/>
           <w:szCs w:val="24"/>
         </w:rPr>
-        <w:t>Habitat International (</w:t>
-      </w:r>
-      <w:r>
-        <w:rPr>
-          <w:rFonts w:ascii="Garamond" w:hAnsi="Garamond"/>
-          <w:sz w:val="24"/>
-          <w:szCs w:val="24"/>
-        </w:rPr>
-        <w:t>3</w:t>
-      </w:r>
-      <w:r>
-        <w:rPr>
-          <w:rFonts w:ascii="Garamond" w:hAnsi="Garamond"/>
-          <w:sz w:val="24"/>
-          <w:szCs w:val="24"/>
-        </w:rPr>
-        <w:t>)</w:t>
+        <w:t>Habitat International (3)</w:t>
       </w:r>
     </w:p>
     <w:p>
@@ -3832,23 +3931,7 @@
           <w:sz w:val="24"/>
           <w:szCs w:val="24"/>
         </w:rPr>
-        <w:t xml:space="preserve"> (</w:t>
-      </w:r>
-      <w:r>
-        <w:rPr>
-          <w:rFonts w:ascii="Garamond" w:hAnsi="Garamond"/>
-          <w:sz w:val="24"/>
-          <w:szCs w:val="24"/>
-        </w:rPr>
-        <w:t>2</w:t>
-      </w:r>
-      <w:r>
-        <w:rPr>
-          <w:rFonts w:ascii="Garamond" w:hAnsi="Garamond"/>
-          <w:sz w:val="24"/>
-          <w:szCs w:val="24"/>
-        </w:rPr>
-        <w:t>)</w:t>
+        <w:t xml:space="preserve"> (2)</w:t>
       </w:r>
     </w:p>
     <w:p>
@@ -3901,21 +3984,20 @@
       </w:pPr>
       <w:r>
         <w:rPr>
-          <w:rFonts w:ascii="Garamond" w:hAnsi="Garamond"/>
-          <w:sz w:val="24"/>
-          <w:szCs w:val="24"/>
-        </w:rPr>
-        <w:t>Computers, Environment and Urb</w:t>
-      </w:r>
-      <w:bookmarkStart w:id="0" w:name="_GoBack"/>
-      <w:bookmarkEnd w:id="0"/>
-      <w:r>
-        <w:rPr>
-          <w:rFonts w:ascii="Garamond" w:hAnsi="Garamond"/>
-          <w:sz w:val="24"/>
-          <w:szCs w:val="24"/>
-        </w:rPr>
-        <w:t>an Systems (1)</w:t>
+          <w:rFonts w:ascii="Garamond" w:hAnsi="Garamond" w:hint="eastAsia"/>
+          <w:sz w:val="24"/>
+          <w:szCs w:val="24"/>
+          <w:lang w:eastAsia="zh-CN"/>
+        </w:rPr>
+        <w:t>Computers</w:t>
+      </w:r>
+      <w:r>
+        <w:rPr>
+          <w:rFonts w:ascii="Garamond" w:hAnsi="Garamond"/>
+          <w:sz w:val="24"/>
+          <w:szCs w:val="24"/>
+        </w:rPr>
+        <w:t>, Environment and Urban Systems (1)</w:t>
       </w:r>
     </w:p>
     <w:p>
@@ -3935,19 +4017,20 @@
       </w:pPr>
       <w:r>
         <w:rPr>
-          <w:rFonts w:ascii="Garamond" w:hAnsi="Garamond"/>
-          <w:sz w:val="24"/>
-          <w:szCs w:val="24"/>
-        </w:rPr>
-        <w:t>Natural Hazard</w:t>
-      </w:r>
-      <w:r>
-        <w:rPr>
-          <w:rFonts w:ascii="Garamond" w:hAnsi="Garamond"/>
-          <w:sz w:val="24"/>
-          <w:szCs w:val="24"/>
-        </w:rPr>
-        <w:t>s and Earth System Sciences (1)</w:t>
+          <w:rFonts w:ascii="Garamond" w:hAnsi="Garamond" w:hint="eastAsia"/>
+          <w:sz w:val="24"/>
+          <w:szCs w:val="24"/>
+          <w:lang w:eastAsia="zh-CN"/>
+        </w:rPr>
+        <w:t>Ecological</w:t>
+      </w:r>
+      <w:r>
+        <w:rPr>
+          <w:rFonts w:ascii="Garamond" w:hAnsi="Garamond"/>
+          <w:sz w:val="24"/>
+          <w:szCs w:val="24"/>
+        </w:rPr>
+        <w:t xml:space="preserve"> Indicators (1)</w:t>
       </w:r>
     </w:p>
     <w:p>
@@ -3971,7 +4054,7 @@
           <w:sz w:val="24"/>
           <w:szCs w:val="24"/>
         </w:rPr>
-        <w:t>Nature Sustainability (1)</w:t>
+        <w:t>Natural Hazards and Earth System Sciences (1)</w:t>
       </w:r>
     </w:p>
     <w:p>
@@ -3991,313 +4074,11 @@
       </w:pPr>
       <w:r>
         <w:rPr>
-          <w:rFonts w:ascii="Garamond" w:hAnsi="Garamond" w:hint="eastAsia"/>
-          <w:sz w:val="24"/>
-          <w:szCs w:val="24"/>
-          <w:lang w:eastAsia="zh-CN"/>
-        </w:rPr>
-        <w:t>World</w:t>
-      </w:r>
-      <w:r>
-        <w:rPr>
-          <w:rFonts w:ascii="Garamond" w:hAnsi="Garamond"/>
-          <w:sz w:val="24"/>
-          <w:szCs w:val="24"/>
-        </w:rPr>
-        <w:t xml:space="preserve"> Development (1)</w:t>
-      </w:r>
-    </w:p>
-    <w:p>
-      <w:pPr>
-        <w:spacing w:before="160" w:line="276" w:lineRule="auto"/>
-        <w:rPr>
-          <w:rFonts w:ascii="Garamond" w:hAnsi="Garamond"/>
-          <w:b/>
-          <w:sz w:val="24"/>
-          <w:szCs w:val="24"/>
-          <w:u w:val="single"/>
-        </w:rPr>
-      </w:pPr>
-      <w:proofErr w:type="spellStart"/>
-      <w:r>
-        <w:rPr>
-          <w:rFonts w:ascii="Garamond" w:hAnsi="Garamond" w:hint="eastAsia"/>
-          <w:b/>
-          <w:sz w:val="24"/>
-          <w:szCs w:val="24"/>
-          <w:u w:val="single"/>
-        </w:rPr>
-        <w:t>技能</w:t>
-      </w:r>
-      <w:proofErr w:type="spellEnd"/>
-    </w:p>
-    <w:p>
-      <w:pPr>
-        <w:pStyle w:val="ListParagraph"/>
-        <w:numPr>
-          <w:ilvl w:val="0"/>
-          <w:numId w:val="6"/>
-        </w:numPr>
-        <w:spacing w:before="160" w:after="200" w:line="276" w:lineRule="auto"/>
-        <w:rPr>
-          <w:rFonts w:ascii="Garamond" w:hAnsi="Garamond"/>
-          <w:sz w:val="24"/>
-          <w:szCs w:val="24"/>
-        </w:rPr>
-      </w:pPr>
-      <w:r>
-        <w:rPr>
-          <w:rFonts w:ascii="Garamond" w:hAnsi="Garamond"/>
-          <w:sz w:val="24"/>
-          <w:szCs w:val="24"/>
-        </w:rPr>
-        <w:t>Python (</w:t>
-      </w:r>
-      <w:r>
-        <w:rPr>
-          <w:rFonts w:ascii="Garamond" w:hAnsi="Garamond"/>
-          <w:sz w:val="24"/>
-          <w:szCs w:val="24"/>
-        </w:rPr>
-        <w:t xml:space="preserve">e.g., </w:t>
-      </w:r>
-      <w:r>
-        <w:rPr>
-          <w:rFonts w:ascii="Garamond" w:hAnsi="Garamond"/>
-          <w:sz w:val="24"/>
-          <w:szCs w:val="24"/>
-        </w:rPr>
-        <w:t xml:space="preserve">Pandas, </w:t>
-      </w:r>
-      <w:proofErr w:type="spellStart"/>
-      <w:r>
-        <w:rPr>
-          <w:rFonts w:ascii="Garamond" w:hAnsi="Garamond"/>
-          <w:sz w:val="24"/>
-          <w:szCs w:val="24"/>
-        </w:rPr>
-        <w:t>Sci</w:t>
-      </w:r>
-      <w:proofErr w:type="spellEnd"/>
-      <w:r>
-        <w:rPr>
-          <w:rFonts w:ascii="Garamond" w:hAnsi="Garamond"/>
-          <w:sz w:val="24"/>
-          <w:szCs w:val="24"/>
-        </w:rPr>
-        <w:t xml:space="preserve">-kit learn, </w:t>
-      </w:r>
-      <w:proofErr w:type="spellStart"/>
-      <w:r>
-        <w:rPr>
-          <w:rFonts w:ascii="Garamond" w:hAnsi="Garamond"/>
-          <w:sz w:val="24"/>
-          <w:szCs w:val="24"/>
-        </w:rPr>
-        <w:t>seaborn</w:t>
-      </w:r>
-      <w:proofErr w:type="spellEnd"/>
-      <w:r>
-        <w:rPr>
-          <w:rFonts w:ascii="Garamond" w:hAnsi="Garamond" w:hint="eastAsia"/>
-          <w:sz w:val="24"/>
-          <w:szCs w:val="24"/>
-          <w:lang w:eastAsia="zh-CN"/>
-        </w:rPr>
-        <w:t>,</w:t>
-      </w:r>
-      <w:r>
-        <w:rPr>
-          <w:rFonts w:ascii="Garamond" w:hAnsi="Garamond"/>
-          <w:sz w:val="24"/>
-          <w:szCs w:val="24"/>
-          <w:lang w:eastAsia="zh-CN"/>
-        </w:rPr>
-        <w:t xml:space="preserve"> </w:t>
-      </w:r>
-      <w:proofErr w:type="spellStart"/>
-      <w:r>
-        <w:rPr>
-          <w:rFonts w:ascii="Garamond" w:hAnsi="Garamond"/>
-          <w:sz w:val="24"/>
-          <w:szCs w:val="24"/>
-        </w:rPr>
-        <w:t>ArcPy</w:t>
-      </w:r>
-      <w:proofErr w:type="spellEnd"/>
-      <w:r>
-        <w:rPr>
-          <w:rFonts w:ascii="Garamond" w:hAnsi="Garamond"/>
-          <w:sz w:val="24"/>
-          <w:szCs w:val="24"/>
-        </w:rPr>
-        <w:t xml:space="preserve">, </w:t>
-      </w:r>
-      <w:r>
-        <w:rPr>
-          <w:rFonts w:ascii="Garamond" w:hAnsi="Garamond"/>
-          <w:sz w:val="24"/>
-          <w:szCs w:val="24"/>
-          <w:lang w:eastAsia="zh-CN"/>
-        </w:rPr>
-        <w:t>and Google APIs</w:t>
-      </w:r>
-      <w:r>
-        <w:rPr>
-          <w:rFonts w:ascii="Garamond" w:hAnsi="Garamond"/>
-          <w:sz w:val="24"/>
-          <w:szCs w:val="24"/>
-        </w:rPr>
-        <w:t>)</w:t>
-      </w:r>
-    </w:p>
-    <w:p>
-      <w:pPr>
-        <w:pStyle w:val="ListParagraph"/>
-        <w:numPr>
-          <w:ilvl w:val="0"/>
-          <w:numId w:val="6"/>
-        </w:numPr>
-        <w:spacing w:before="160" w:after="200" w:line="276" w:lineRule="auto"/>
-        <w:rPr>
-          <w:rFonts w:ascii="Garamond" w:hAnsi="Garamond"/>
-          <w:sz w:val="24"/>
-          <w:szCs w:val="24"/>
-        </w:rPr>
-      </w:pPr>
-      <w:r>
-        <w:rPr>
-          <w:rFonts w:ascii="Garamond" w:hAnsi="Garamond"/>
-          <w:sz w:val="24"/>
-          <w:szCs w:val="24"/>
-        </w:rPr>
-        <w:t>JavaScript (</w:t>
-      </w:r>
-      <w:r>
-        <w:rPr>
-          <w:rFonts w:ascii="Garamond" w:hAnsi="Garamond"/>
-          <w:sz w:val="24"/>
-          <w:szCs w:val="24"/>
-        </w:rPr>
-        <w:t xml:space="preserve">e.g., </w:t>
-      </w:r>
-      <w:r>
-        <w:rPr>
-          <w:rFonts w:ascii="Garamond" w:hAnsi="Garamond"/>
-          <w:sz w:val="24"/>
-          <w:szCs w:val="24"/>
-        </w:rPr>
-        <w:t xml:space="preserve">Leaflet, </w:t>
-      </w:r>
-      <w:r>
-        <w:rPr>
-          <w:rFonts w:ascii="Garamond" w:hAnsi="Garamond" w:hint="eastAsia"/>
-          <w:sz w:val="24"/>
-          <w:szCs w:val="24"/>
-          <w:lang w:eastAsia="zh-CN"/>
-        </w:rPr>
-        <w:t>and</w:t>
-      </w:r>
-      <w:r>
-        <w:rPr>
-          <w:rFonts w:ascii="Garamond" w:hAnsi="Garamond"/>
-          <w:sz w:val="24"/>
-          <w:szCs w:val="24"/>
-        </w:rPr>
-        <w:t xml:space="preserve"> Google Earth Engine)</w:t>
-      </w:r>
-    </w:p>
-    <w:p>
-      <w:pPr>
-        <w:pStyle w:val="ListParagraph"/>
-        <w:numPr>
-          <w:ilvl w:val="0"/>
-          <w:numId w:val="6"/>
-        </w:numPr>
-        <w:spacing w:before="160" w:after="200" w:line="276" w:lineRule="auto"/>
-        <w:rPr>
-          <w:rFonts w:ascii="Garamond" w:hAnsi="Garamond"/>
-          <w:sz w:val="24"/>
-          <w:szCs w:val="24"/>
-        </w:rPr>
-      </w:pPr>
-      <w:r>
-        <w:rPr>
-          <w:rFonts w:ascii="Garamond" w:hAnsi="Garamond"/>
-          <w:sz w:val="24"/>
-          <w:szCs w:val="24"/>
-        </w:rPr>
-        <w:t>Geographical Information System</w:t>
-      </w:r>
-      <w:r>
-        <w:rPr>
-          <w:rFonts w:ascii="Garamond" w:hAnsi="Garamond"/>
-          <w:sz w:val="24"/>
-          <w:szCs w:val="24"/>
-        </w:rPr>
-        <w:t xml:space="preserve"> (GIS)</w:t>
-      </w:r>
-    </w:p>
-    <w:p>
-      <w:pPr>
-        <w:pStyle w:val="ListParagraph"/>
-        <w:numPr>
-          <w:ilvl w:val="0"/>
-          <w:numId w:val="6"/>
-        </w:numPr>
-        <w:spacing w:before="160" w:after="200" w:line="276" w:lineRule="auto"/>
-        <w:rPr>
-          <w:rFonts w:ascii="Garamond" w:hAnsi="Garamond"/>
-          <w:sz w:val="24"/>
-          <w:szCs w:val="24"/>
-        </w:rPr>
-      </w:pPr>
-      <w:r>
-        <w:rPr>
-          <w:rFonts w:ascii="Garamond" w:hAnsi="Garamond"/>
-          <w:sz w:val="24"/>
-          <w:szCs w:val="24"/>
-        </w:rPr>
-        <w:t>Adobe Suite (</w:t>
-      </w:r>
-      <w:r>
-        <w:rPr>
-          <w:rFonts w:ascii="Garamond" w:hAnsi="Garamond"/>
-          <w:sz w:val="24"/>
-          <w:szCs w:val="24"/>
-        </w:rPr>
-        <w:t xml:space="preserve">e.g., </w:t>
-      </w:r>
-      <w:r>
-        <w:rPr>
-          <w:rFonts w:ascii="Garamond" w:hAnsi="Garamond"/>
-          <w:sz w:val="24"/>
-          <w:szCs w:val="24"/>
-        </w:rPr>
-        <w:t>Photoshop, Illustrator, and Dreamweaver)</w:t>
-      </w:r>
-    </w:p>
-    <w:p>
-      <w:pPr>
-        <w:spacing w:before="160" w:after="0" w:line="276" w:lineRule="auto"/>
-        <w:rPr>
-          <w:rFonts w:ascii="Garamond" w:hAnsi="Garamond"/>
-          <w:b/>
-          <w:sz w:val="24"/>
-          <w:szCs w:val="24"/>
-          <w:u w:val="single"/>
-        </w:rPr>
-      </w:pPr>
-      <w:r>
-        <w:rPr>
-          <w:rFonts w:ascii="Garamond" w:hAnsi="Garamond" w:hint="eastAsia"/>
-          <w:b/>
-          <w:sz w:val="24"/>
-          <w:szCs w:val="24"/>
-          <w:u w:val="single"/>
-          <w:lang w:eastAsia="zh-CN"/>
-        </w:rPr>
-        <w:t>推荐人</w:t>
+          <w:rFonts w:ascii="Garamond" w:hAnsi="Garamond"/>
+          <w:sz w:val="24"/>
+          <w:szCs w:val="24"/>
+        </w:rPr>
+        <w:t>Nature Sustainability (1)</w:t>
       </w:r>
     </w:p>
     <w:p>
@@ -4311,31 +4092,26 @@
         <w:jc w:val="both"/>
         <w:rPr>
           <w:rFonts w:ascii="Garamond" w:hAnsi="Garamond"/>
-          <w:szCs w:val="24"/>
-        </w:rPr>
-      </w:pPr>
-      <w:r>
-        <w:rPr>
-          <w:rFonts w:ascii="Garamond" w:hAnsi="Garamond" w:hint="eastAsia"/>
-          <w:szCs w:val="24"/>
-          <w:lang w:eastAsia="zh-CN"/>
-        </w:rPr>
-        <w:t>Peter</w:t>
-      </w:r>
-      <w:r>
-        <w:rPr>
-          <w:rFonts w:ascii="Garamond" w:hAnsi="Garamond"/>
-          <w:szCs w:val="24"/>
-        </w:rPr>
-        <w:t xml:space="preserve"> H. </w:t>
-      </w:r>
-      <w:r>
-        <w:rPr>
-          <w:rFonts w:ascii="Garamond" w:hAnsi="Garamond" w:hint="eastAsia"/>
-          <w:szCs w:val="24"/>
-          <w:lang w:eastAsia="zh-CN"/>
-        </w:rPr>
-        <w:t>Verburg</w:t>
+          <w:sz w:val="24"/>
+          <w:szCs w:val="24"/>
+        </w:rPr>
+      </w:pPr>
+      <w:r>
+        <w:rPr>
+          <w:rFonts w:ascii="Garamond" w:hAnsi="Garamond" w:hint="eastAsia"/>
+          <w:sz w:val="24"/>
+          <w:szCs w:val="24"/>
+          <w:lang w:eastAsia="zh-CN"/>
+        </w:rPr>
+        <w:t>Regional</w:t>
+      </w:r>
+      <w:r>
+        <w:rPr>
+          <w:rFonts w:ascii="Garamond" w:hAnsi="Garamond"/>
+          <w:sz w:val="24"/>
+          <w:szCs w:val="24"/>
+        </w:rPr>
+        <w:t xml:space="preserve"> Environmental Change (1)</w:t>
       </w:r>
     </w:p>
     <w:p>
@@ -4349,6 +4125,372 @@
         <w:jc w:val="both"/>
         <w:rPr>
           <w:rFonts w:ascii="Garamond" w:hAnsi="Garamond"/>
+          <w:sz w:val="24"/>
+          <w:szCs w:val="24"/>
+        </w:rPr>
+      </w:pPr>
+      <w:r>
+        <w:rPr>
+          <w:rFonts w:ascii="Garamond" w:hAnsi="Garamond" w:hint="eastAsia"/>
+          <w:sz w:val="24"/>
+          <w:szCs w:val="24"/>
+          <w:lang w:eastAsia="zh-CN"/>
+        </w:rPr>
+        <w:t>World</w:t>
+      </w:r>
+      <w:r>
+        <w:rPr>
+          <w:rFonts w:ascii="Garamond" w:hAnsi="Garamond"/>
+          <w:sz w:val="24"/>
+          <w:szCs w:val="24"/>
+        </w:rPr>
+        <w:t xml:space="preserve"> Development (1)</w:t>
+      </w:r>
+    </w:p>
+    <w:p>
+      <w:pPr>
+        <w:spacing w:before="160" w:line="276" w:lineRule="auto"/>
+        <w:rPr>
+          <w:rFonts w:ascii="Garamond" w:hAnsi="Garamond"/>
+          <w:b/>
+          <w:sz w:val="24"/>
+          <w:szCs w:val="24"/>
+          <w:u w:val="single"/>
+        </w:rPr>
+      </w:pPr>
+      <w:bookmarkStart w:id="0" w:name="_GoBack"/>
+      <w:bookmarkEnd w:id="0"/>
+      <w:proofErr w:type="spellStart"/>
+      <w:r>
+        <w:rPr>
+          <w:rFonts w:ascii="Garamond" w:hAnsi="Garamond" w:hint="eastAsia"/>
+          <w:b/>
+          <w:sz w:val="24"/>
+          <w:szCs w:val="24"/>
+          <w:u w:val="single"/>
+        </w:rPr>
+        <w:t>技能</w:t>
+      </w:r>
+      <w:proofErr w:type="spellEnd"/>
+    </w:p>
+    <w:p>
+      <w:pPr>
+        <w:pStyle w:val="ListParagraph"/>
+        <w:numPr>
+          <w:ilvl w:val="0"/>
+          <w:numId w:val="6"/>
+        </w:numPr>
+        <w:spacing w:before="160" w:after="200" w:line="276" w:lineRule="auto"/>
+        <w:rPr>
+          <w:rFonts w:ascii="Garamond" w:hAnsi="Garamond"/>
+          <w:sz w:val="24"/>
+          <w:szCs w:val="24"/>
+        </w:rPr>
+      </w:pPr>
+      <w:r>
+        <w:rPr>
+          <w:rFonts w:ascii="Garamond" w:hAnsi="Garamond"/>
+          <w:sz w:val="24"/>
+          <w:szCs w:val="24"/>
+        </w:rPr>
+        <w:t>Python (</w:t>
+      </w:r>
+      <w:r>
+        <w:rPr>
+          <w:rFonts w:ascii="Garamond" w:hAnsi="Garamond"/>
+          <w:sz w:val="24"/>
+          <w:szCs w:val="24"/>
+        </w:rPr>
+        <w:t xml:space="preserve">e.g., </w:t>
+      </w:r>
+      <w:r>
+        <w:rPr>
+          <w:rFonts w:ascii="Garamond" w:hAnsi="Garamond"/>
+          <w:sz w:val="24"/>
+          <w:szCs w:val="24"/>
+        </w:rPr>
+        <w:t xml:space="preserve">Pandas, </w:t>
+      </w:r>
+      <w:proofErr w:type="spellStart"/>
+      <w:r>
+        <w:rPr>
+          <w:rFonts w:ascii="Garamond" w:hAnsi="Garamond"/>
+          <w:sz w:val="24"/>
+          <w:szCs w:val="24"/>
+        </w:rPr>
+        <w:t>Sci</w:t>
+      </w:r>
+      <w:proofErr w:type="spellEnd"/>
+      <w:r>
+        <w:rPr>
+          <w:rFonts w:ascii="Garamond" w:hAnsi="Garamond"/>
+          <w:sz w:val="24"/>
+          <w:szCs w:val="24"/>
+        </w:rPr>
+        <w:t xml:space="preserve">-kit learn, </w:t>
+      </w:r>
+      <w:proofErr w:type="spellStart"/>
+      <w:r>
+        <w:rPr>
+          <w:rFonts w:ascii="Garamond" w:hAnsi="Garamond"/>
+          <w:sz w:val="24"/>
+          <w:szCs w:val="24"/>
+        </w:rPr>
+        <w:t>seaborn</w:t>
+      </w:r>
+      <w:proofErr w:type="spellEnd"/>
+      <w:r>
+        <w:rPr>
+          <w:rFonts w:ascii="Garamond" w:hAnsi="Garamond" w:hint="eastAsia"/>
+          <w:sz w:val="24"/>
+          <w:szCs w:val="24"/>
+          <w:lang w:eastAsia="zh-CN"/>
+        </w:rPr>
+        <w:t>,</w:t>
+      </w:r>
+      <w:r>
+        <w:rPr>
+          <w:rFonts w:ascii="Garamond" w:hAnsi="Garamond"/>
+          <w:sz w:val="24"/>
+          <w:szCs w:val="24"/>
+          <w:lang w:eastAsia="zh-CN"/>
+        </w:rPr>
+        <w:t xml:space="preserve"> </w:t>
+      </w:r>
+      <w:proofErr w:type="spellStart"/>
+      <w:r>
+        <w:rPr>
+          <w:rFonts w:ascii="Garamond" w:hAnsi="Garamond"/>
+          <w:sz w:val="24"/>
+          <w:szCs w:val="24"/>
+        </w:rPr>
+        <w:t>ArcPy</w:t>
+      </w:r>
+      <w:proofErr w:type="spellEnd"/>
+      <w:r>
+        <w:rPr>
+          <w:rFonts w:ascii="Garamond" w:hAnsi="Garamond"/>
+          <w:sz w:val="24"/>
+          <w:szCs w:val="24"/>
+        </w:rPr>
+        <w:t xml:space="preserve">, </w:t>
+      </w:r>
+      <w:r>
+        <w:rPr>
+          <w:rFonts w:ascii="Garamond" w:hAnsi="Garamond"/>
+          <w:sz w:val="24"/>
+          <w:szCs w:val="24"/>
+          <w:lang w:eastAsia="zh-CN"/>
+        </w:rPr>
+        <w:t>and Google APIs</w:t>
+      </w:r>
+      <w:r>
+        <w:rPr>
+          <w:rFonts w:ascii="Garamond" w:hAnsi="Garamond"/>
+          <w:sz w:val="24"/>
+          <w:szCs w:val="24"/>
+        </w:rPr>
+        <w:t>)</w:t>
+      </w:r>
+    </w:p>
+    <w:p>
+      <w:pPr>
+        <w:pStyle w:val="ListParagraph"/>
+        <w:numPr>
+          <w:ilvl w:val="0"/>
+          <w:numId w:val="6"/>
+        </w:numPr>
+        <w:spacing w:before="160" w:after="200" w:line="276" w:lineRule="auto"/>
+        <w:rPr>
+          <w:rFonts w:ascii="Garamond" w:hAnsi="Garamond"/>
+          <w:sz w:val="24"/>
+          <w:szCs w:val="24"/>
+        </w:rPr>
+      </w:pPr>
+      <w:r>
+        <w:rPr>
+          <w:rFonts w:ascii="Garamond" w:hAnsi="Garamond"/>
+          <w:sz w:val="24"/>
+          <w:szCs w:val="24"/>
+        </w:rPr>
+        <w:t>JavaScript (</w:t>
+      </w:r>
+      <w:r>
+        <w:rPr>
+          <w:rFonts w:ascii="Garamond" w:hAnsi="Garamond"/>
+          <w:sz w:val="24"/>
+          <w:szCs w:val="24"/>
+        </w:rPr>
+        <w:t xml:space="preserve">e.g., </w:t>
+      </w:r>
+      <w:r>
+        <w:rPr>
+          <w:rFonts w:ascii="Garamond" w:hAnsi="Garamond"/>
+          <w:sz w:val="24"/>
+          <w:szCs w:val="24"/>
+        </w:rPr>
+        <w:t xml:space="preserve">Leaflet, </w:t>
+      </w:r>
+      <w:r>
+        <w:rPr>
+          <w:rFonts w:ascii="Garamond" w:hAnsi="Garamond" w:hint="eastAsia"/>
+          <w:sz w:val="24"/>
+          <w:szCs w:val="24"/>
+          <w:lang w:eastAsia="zh-CN"/>
+        </w:rPr>
+        <w:t>and</w:t>
+      </w:r>
+      <w:r>
+        <w:rPr>
+          <w:rFonts w:ascii="Garamond" w:hAnsi="Garamond"/>
+          <w:sz w:val="24"/>
+          <w:szCs w:val="24"/>
+        </w:rPr>
+        <w:t xml:space="preserve"> Google Earth Engine)</w:t>
+      </w:r>
+    </w:p>
+    <w:p>
+      <w:pPr>
+        <w:pStyle w:val="ListParagraph"/>
+        <w:numPr>
+          <w:ilvl w:val="0"/>
+          <w:numId w:val="6"/>
+        </w:numPr>
+        <w:spacing w:before="160" w:after="200" w:line="276" w:lineRule="auto"/>
+        <w:rPr>
+          <w:rFonts w:ascii="Garamond" w:hAnsi="Garamond"/>
+          <w:sz w:val="24"/>
+          <w:szCs w:val="24"/>
+        </w:rPr>
+      </w:pPr>
+      <w:r>
+        <w:rPr>
+          <w:rFonts w:ascii="Garamond" w:hAnsi="Garamond"/>
+          <w:sz w:val="24"/>
+          <w:szCs w:val="24"/>
+        </w:rPr>
+        <w:t>Geographical Information System</w:t>
+      </w:r>
+      <w:r>
+        <w:rPr>
+          <w:rFonts w:ascii="Garamond" w:hAnsi="Garamond"/>
+          <w:sz w:val="24"/>
+          <w:szCs w:val="24"/>
+        </w:rPr>
+        <w:t xml:space="preserve"> (GIS)</w:t>
+      </w:r>
+    </w:p>
+    <w:p>
+      <w:pPr>
+        <w:pStyle w:val="ListParagraph"/>
+        <w:numPr>
+          <w:ilvl w:val="0"/>
+          <w:numId w:val="6"/>
+        </w:numPr>
+        <w:spacing w:before="160" w:after="200" w:line="276" w:lineRule="auto"/>
+        <w:rPr>
+          <w:rFonts w:ascii="Garamond" w:hAnsi="Garamond"/>
+          <w:sz w:val="24"/>
+          <w:szCs w:val="24"/>
+        </w:rPr>
+      </w:pPr>
+      <w:r>
+        <w:rPr>
+          <w:rFonts w:ascii="Garamond" w:hAnsi="Garamond"/>
+          <w:sz w:val="24"/>
+          <w:szCs w:val="24"/>
+        </w:rPr>
+        <w:t>Adobe Suite (</w:t>
+      </w:r>
+      <w:r>
+        <w:rPr>
+          <w:rFonts w:ascii="Garamond" w:hAnsi="Garamond"/>
+          <w:sz w:val="24"/>
+          <w:szCs w:val="24"/>
+        </w:rPr>
+        <w:t xml:space="preserve">e.g., </w:t>
+      </w:r>
+      <w:r>
+        <w:rPr>
+          <w:rFonts w:ascii="Garamond" w:hAnsi="Garamond"/>
+          <w:sz w:val="24"/>
+          <w:szCs w:val="24"/>
+        </w:rPr>
+        <w:t>Photoshop, Illustrator, and Dreamweaver)</w:t>
+      </w:r>
+    </w:p>
+    <w:p>
+      <w:pPr>
+        <w:spacing w:before="160" w:after="0" w:line="276" w:lineRule="auto"/>
+        <w:rPr>
+          <w:rFonts w:ascii="Garamond" w:hAnsi="Garamond"/>
+          <w:b/>
+          <w:sz w:val="24"/>
+          <w:szCs w:val="24"/>
+          <w:u w:val="single"/>
+        </w:rPr>
+      </w:pPr>
+      <w:r>
+        <w:rPr>
+          <w:rFonts w:ascii="Garamond" w:hAnsi="Garamond" w:hint="eastAsia"/>
+          <w:b/>
+          <w:sz w:val="24"/>
+          <w:szCs w:val="24"/>
+          <w:u w:val="single"/>
+          <w:lang w:eastAsia="zh-CN"/>
+        </w:rPr>
+        <w:t>推荐人</w:t>
+      </w:r>
+    </w:p>
+    <w:p>
+      <w:pPr>
+        <w:pStyle w:val="ListParagraph"/>
+        <w:numPr>
+          <w:ilvl w:val="0"/>
+          <w:numId w:val="7"/>
+        </w:numPr>
+        <w:spacing w:before="160" w:after="200" w:line="276" w:lineRule="auto"/>
+        <w:jc w:val="both"/>
+        <w:rPr>
+          <w:rFonts w:ascii="Garamond" w:hAnsi="Garamond"/>
+          <w:szCs w:val="24"/>
+        </w:rPr>
+      </w:pPr>
+      <w:r>
+        <w:rPr>
+          <w:rFonts w:ascii="Garamond" w:hAnsi="Garamond" w:hint="eastAsia"/>
+          <w:szCs w:val="24"/>
+          <w:lang w:eastAsia="zh-CN"/>
+        </w:rPr>
+        <w:t>Peter</w:t>
+      </w:r>
+      <w:r>
+        <w:rPr>
+          <w:rFonts w:ascii="Garamond" w:hAnsi="Garamond"/>
+          <w:szCs w:val="24"/>
+        </w:rPr>
+        <w:t xml:space="preserve"> H. </w:t>
+      </w:r>
+      <w:r>
+        <w:rPr>
+          <w:rFonts w:ascii="Garamond" w:hAnsi="Garamond" w:hint="eastAsia"/>
+          <w:szCs w:val="24"/>
+          <w:lang w:eastAsia="zh-CN"/>
+        </w:rPr>
+        <w:t>Verburg</w:t>
+      </w:r>
+    </w:p>
+    <w:p>
+      <w:pPr>
+        <w:pStyle w:val="ListParagraph"/>
+        <w:numPr>
+          <w:ilvl w:val="0"/>
+          <w:numId w:val="7"/>
+        </w:numPr>
+        <w:spacing w:before="160" w:after="200" w:line="276" w:lineRule="auto"/>
+        <w:jc w:val="both"/>
+        <w:rPr>
+          <w:rFonts w:ascii="Garamond" w:hAnsi="Garamond"/>
           <w:szCs w:val="24"/>
         </w:rPr>
       </w:pPr>
@@ -4369,8 +4511,8 @@
       </w:r>
     </w:p>
     <w:sectPr>
-      <w:headerReference w:type="default" r:id="rId26"/>
-      <w:footerReference w:type="default" r:id="rId27"/>
+      <w:headerReference w:type="default" r:id="rId27"/>
+      <w:footerReference w:type="default" r:id="rId28"/>
       <w:pgSz w:w="11906" w:h="16838" w:code="9"/>
       <w:pgMar w:top="1216" w:right="936" w:bottom="1008" w:left="936" w:header="450" w:footer="289" w:gutter="0"/>
       <w:cols w:space="720"/>
@@ -6217,7 +6359,7 @@
   <w:docDefaults>
     <w:rPrDefault>
       <w:rPr>
-        <w:rFonts w:asciiTheme="minorHAnsi" w:eastAsia="SimSun" w:hAnsiTheme="minorHAnsi" w:cstheme="minorBidi"/>
+        <w:rFonts w:asciiTheme="minorHAnsi" w:eastAsia="宋体" w:hAnsiTheme="minorHAnsi" w:cstheme="minorBidi"/>
         <w:sz w:val="22"/>
         <w:szCs w:val="22"/>
         <w:lang w:val="en-US" w:eastAsia="en-US" w:bidi="ar-SA"/>
@@ -7027,7 +7169,7 @@
 </file>
 
 <file path=customXml/itemProps1.xml><?xml version="1.0" encoding="utf-8"?>
-<ds:datastoreItem xmlns:ds="http://schemas.openxmlformats.org/officeDocument/2006/customXml" ds:itemID="{3E4F101E-7EEA-4EDF-B1D8-15C81EC5881B}">
+<ds:datastoreItem xmlns:ds="http://schemas.openxmlformats.org/officeDocument/2006/customXml" ds:itemID="{8D2A4501-6DB8-48C8-8B99-7C3A61AF310D}">
   <ds:schemaRefs>
     <ds:schemaRef ds:uri="http://schemas.openxmlformats.org/officeDocument/2006/bibliography"/>
   </ds:schemaRefs>

--- a/pdf/CV_short_CN.docx
+++ b/pdf/CV_short_CN.docx
@@ -3047,7 +3047,24 @@
           <w:sz w:val="24"/>
           <w:szCs w:val="24"/>
         </w:rPr>
-        <w:t xml:space="preserve"> spatiotemporal 3D urban expansion dataset from 1990 to 2010. Scientific Data. DOI: </w:t>
+        <w:t xml:space="preserve"> spatiotemporal 3D urban expansion dataset from 1990 to 2010. </w:t>
+      </w:r>
+      <w:r>
+        <w:rPr>
+          <w:rFonts w:ascii="Garamond" w:hAnsi="Garamond"/>
+          <w:i/>
+          <w:sz w:val="24"/>
+          <w:szCs w:val="24"/>
+        </w:rPr>
+        <w:t>Scientific Data</w:t>
+      </w:r>
+      <w:r>
+        <w:rPr>
+          <w:rFonts w:ascii="Garamond" w:hAnsi="Garamond"/>
+          <w:sz w:val="24"/>
+          <w:szCs w:val="24"/>
+        </w:rPr>
+        <w:t xml:space="preserve">. DOI: </w:t>
       </w:r>
       <w:hyperlink r:id="rId23" w:history="1">
         <w:r>
@@ -3094,7 +3111,81 @@
           <w:szCs w:val="24"/>
           <w:lang w:eastAsia="zh-CN"/>
         </w:rPr>
-        <w:t>区，数据领域知名期刊</w:t>
+        <w:t>区</w:t>
+      </w:r>
+      <w:r>
+        <w:rPr>
+          <w:rFonts w:ascii="Garamond" w:hAnsi="Garamond" w:hint="eastAsia"/>
+          <w:sz w:val="24"/>
+          <w:szCs w:val="24"/>
+          <w:lang w:eastAsia="zh-CN"/>
+        </w:rPr>
+        <w:t>,</w:t>
+      </w:r>
+      <w:r>
+        <w:rPr>
+          <w:rFonts w:ascii="Garamond" w:hAnsi="Garamond"/>
+          <w:sz w:val="24"/>
+          <w:szCs w:val="24"/>
+          <w:lang w:eastAsia="zh-CN"/>
+        </w:rPr>
+        <w:t xml:space="preserve"> </w:t>
+      </w:r>
+      <w:r>
+        <w:rPr>
+          <w:rFonts w:ascii="Garamond" w:hAnsi="Garamond" w:hint="eastAsia"/>
+          <w:sz w:val="24"/>
+          <w:szCs w:val="24"/>
+          <w:lang w:eastAsia="zh-CN"/>
+        </w:rPr>
+        <w:t>数据领域知名期</w:t>
+      </w:r>
+      <w:bookmarkStart w:id="0" w:name="_GoBack"/>
+      <w:bookmarkEnd w:id="0"/>
+      <w:r>
+        <w:rPr>
+          <w:rFonts w:ascii="Garamond" w:hAnsi="Garamond" w:hint="eastAsia"/>
+          <w:sz w:val="24"/>
+          <w:szCs w:val="24"/>
+          <w:lang w:eastAsia="zh-CN"/>
+        </w:rPr>
+        <w:t>刊</w:t>
+      </w:r>
+      <w:r>
+        <w:rPr>
+          <w:rFonts w:ascii="Garamond" w:hAnsi="Garamond" w:hint="eastAsia"/>
+          <w:sz w:val="24"/>
+          <w:szCs w:val="24"/>
+          <w:lang w:eastAsia="zh-CN"/>
+        </w:rPr>
+        <w:t>,</w:t>
+      </w:r>
+      <w:r>
+        <w:rPr>
+          <w:rFonts w:ascii="Garamond" w:hAnsi="Garamond"/>
+          <w:sz w:val="24"/>
+          <w:szCs w:val="24"/>
+          <w:lang w:eastAsia="zh-CN"/>
+        </w:rPr>
+        <w:t xml:space="preserve"> IF</w:t>
+      </w:r>
+      <w:r>
+        <w:rPr>
+          <w:rFonts w:ascii="Garamond" w:hAnsi="Garamond" w:hint="eastAsia"/>
+          <w:sz w:val="24"/>
+          <w:szCs w:val="24"/>
+          <w:lang w:eastAsia="zh-CN"/>
+        </w:rPr>
+        <w:t xml:space="preserve"> </w:t>
+      </w:r>
+      <w:r>
+        <w:rPr>
+          <w:rFonts w:ascii="Garamond" w:hAnsi="Garamond"/>
+          <w:sz w:val="24"/>
+          <w:szCs w:val="24"/>
+          <w:lang w:eastAsia="zh-CN"/>
+        </w:rPr>
+        <w:t>8.501</w:t>
       </w:r>
       <w:r>
         <w:rPr>
@@ -4158,8 +4249,6 @@
           <w:u w:val="single"/>
         </w:rPr>
       </w:pPr>
-      <w:bookmarkStart w:id="0" w:name="_GoBack"/>
-      <w:bookmarkEnd w:id="0"/>
       <w:proofErr w:type="spellStart"/>
       <w:r>
         <w:rPr>
@@ -4596,7 +4685,7 @@
             <w:rFonts w:ascii="Garamond" w:hAnsi="Garamond"/>
             <w:noProof/>
           </w:rPr>
-          <w:t>1</w:t>
+          <w:t>2</w:t>
         </w:r>
         <w:r>
           <w:rPr>
@@ -7169,7 +7258,7 @@
 </file>
 
 <file path=customXml/itemProps1.xml><?xml version="1.0" encoding="utf-8"?>
-<ds:datastoreItem xmlns:ds="http://schemas.openxmlformats.org/officeDocument/2006/customXml" ds:itemID="{8D2A4501-6DB8-48C8-8B99-7C3A61AF310D}">
+<ds:datastoreItem xmlns:ds="http://schemas.openxmlformats.org/officeDocument/2006/customXml" ds:itemID="{B2912692-3D51-4551-BF37-FBFFD26068C0}">
   <ds:schemaRefs>
     <ds:schemaRef ds:uri="http://schemas.openxmlformats.org/officeDocument/2006/bibliography"/>
   </ds:schemaRefs>

--- a/pdf/CV_short_CN.docx
+++ b/pdf/CV_short_CN.docx
@@ -1542,12 +1542,12 @@
       </w:r>
       <w:r>
         <w:rPr>
-          <w:rFonts w:ascii="Garamond" w:hAnsi="Garamond" w:hint="eastAsia"/>
-          <w:sz w:val="24"/>
-          <w:szCs w:val="24"/>
-          <w:lang w:eastAsia="zh-CN"/>
-        </w:rPr>
-        <w:t>8</w:t>
+          <w:rFonts w:ascii="Garamond" w:hAnsi="Garamond"/>
+          <w:sz w:val="24"/>
+          <w:szCs w:val="24"/>
+          <w:lang w:eastAsia="zh-CN"/>
+        </w:rPr>
+        <w:t>9</w:t>
       </w:r>
       <w:r>
         <w:rPr>
@@ -3029,7 +3029,25 @@
           <w:szCs w:val="24"/>
         </w:rPr>
         <w:lastRenderedPageBreak/>
-        <w:t xml:space="preserve">He, T., Wang, K., Xiao, W.*, Xu, S., Li, M., Yang, R., &amp; Yue, W. (2023). Global 30 </w:t>
+        <w:t xml:space="preserve">He, T., Wang, K., Xiao, W.*, Xu, S., </w:t>
+      </w:r>
+      <w:r>
+        <w:rPr>
+          <w:rFonts w:ascii="Garamond" w:hAnsi="Garamond"/>
+          <w:b/>
+          <w:sz w:val="24"/>
+          <w:szCs w:val="24"/>
+          <w:u w:val="single"/>
+        </w:rPr>
+        <w:t>Li, M.</w:t>
+      </w:r>
+      <w:r>
+        <w:rPr>
+          <w:rFonts w:ascii="Garamond" w:hAnsi="Garamond"/>
+          <w:sz w:val="24"/>
+          <w:szCs w:val="24"/>
+        </w:rPr>
+        <w:t xml:space="preserve">, Yang, R., &amp; Yue, W. (2023). Global 30 </w:t>
       </w:r>
       <w:proofErr w:type="gramStart"/>
       <w:r>
@@ -3138,18 +3156,7 @@
           <w:szCs w:val="24"/>
           <w:lang w:eastAsia="zh-CN"/>
         </w:rPr>
-        <w:t>数据领域知名期</w:t>
-      </w:r>
-      <w:bookmarkStart w:id="0" w:name="_GoBack"/>
-      <w:bookmarkEnd w:id="0"/>
-      <w:r>
-        <w:rPr>
-          <w:rFonts w:ascii="Garamond" w:hAnsi="Garamond" w:hint="eastAsia"/>
-          <w:sz w:val="24"/>
-          <w:szCs w:val="24"/>
-          <w:lang w:eastAsia="zh-CN"/>
-        </w:rPr>
-        <w:t>刊</w:t>
+        <w:t>数据领域知名期刊</w:t>
       </w:r>
       <w:r>
         <w:rPr>
@@ -3325,7 +3332,17 @@
           <w:sz w:val="24"/>
           <w:szCs w:val="24"/>
         </w:rPr>
-        <w:t xml:space="preserve">, A. (2020). Bridging the rural-urban dichotomy in land use science. </w:t>
+        <w:t>, A. (2020). Br</w:t>
+      </w:r>
+      <w:bookmarkStart w:id="0" w:name="_GoBack"/>
+      <w:bookmarkEnd w:id="0"/>
+      <w:r>
+        <w:rPr>
+          <w:rFonts w:ascii="Garamond" w:hAnsi="Garamond"/>
+          <w:sz w:val="24"/>
+          <w:szCs w:val="24"/>
+        </w:rPr>
+        <w:t xml:space="preserve">idging the rural-urban dichotomy in land use science. </w:t>
       </w:r>
       <w:r>
         <w:rPr>
@@ -7258,7 +7275,7 @@
 </file>
 
 <file path=customXml/itemProps1.xml><?xml version="1.0" encoding="utf-8"?>
-<ds:datastoreItem xmlns:ds="http://schemas.openxmlformats.org/officeDocument/2006/customXml" ds:itemID="{B2912692-3D51-4551-BF37-FBFFD26068C0}">
+<ds:datastoreItem xmlns:ds="http://schemas.openxmlformats.org/officeDocument/2006/customXml" ds:itemID="{428F86D7-64C8-4A11-99C2-F6558C6526F9}">
   <ds:schemaRefs>
     <ds:schemaRef ds:uri="http://schemas.openxmlformats.org/officeDocument/2006/bibliography"/>
   </ds:schemaRefs>

--- a/pdf/CV_short_CN.docx
+++ b/pdf/CV_short_CN.docx
@@ -167,7 +167,6 @@
                                 </w14:textOutline>
                               </w:rPr>
                             </w:pPr>
-                            <w:proofErr w:type="spellStart"/>
                             <w:r>
                               <w:rPr>
                                 <w:rFonts w:ascii="Garamond" w:hAnsi="Garamond"/>
@@ -188,7 +187,6 @@
                               </w:rPr>
                               <w:t>李蒙蒙</w:t>
                             </w:r>
-                            <w:proofErr w:type="spellEnd"/>
                             <w:r>
                               <w:rPr>
                                 <w:rFonts w:ascii="Garamond" w:hAnsi="Garamond" w:hint="eastAsia"/>
@@ -257,7 +255,6 @@
                           </w14:textOutline>
                         </w:rPr>
                       </w:pPr>
-                      <w:proofErr w:type="spellStart"/>
                       <w:r>
                         <w:rPr>
                           <w:rFonts w:ascii="Garamond" w:hAnsi="Garamond"/>
@@ -278,7 +275,6 @@
                         </w:rPr>
                         <w:t>李蒙蒙</w:t>
                       </w:r>
-                      <w:proofErr w:type="spellEnd"/>
                       <w:r>
                         <w:rPr>
                           <w:rFonts w:ascii="Garamond" w:hAnsi="Garamond" w:hint="eastAsia"/>
@@ -2478,38 +2474,18 @@
         </w:rPr>
         <w:t xml:space="preserve"> DOI: </w:t>
       </w:r>
-      <w:r>
-        <w:fldChar w:fldCharType="begin"/>
-      </w:r>
-      <w:r>
-        <w:rPr>
-          <w:lang w:val="nl-NL"/>
-        </w:rPr>
-        <w:instrText xml:space="preserve"> HYPERLINK "https://doi.org/10.1016/j.jag.2022.103048" </w:instrText>
-      </w:r>
-      <w:r>
-        <w:fldChar w:fldCharType="separate"/>
-      </w:r>
-      <w:r>
-        <w:rPr>
-          <w:rStyle w:val="Hyperlink"/>
-          <w:rFonts w:ascii="Garamond" w:hAnsi="Garamond"/>
-          <w:sz w:val="24"/>
-          <w:szCs w:val="24"/>
-          <w:lang w:val="nl-NL" w:eastAsia="zh-CN"/>
-        </w:rPr>
-        <w:t>10.1016/j.jag.2022.103048</w:t>
-      </w:r>
-      <w:r>
-        <w:rPr>
-          <w:rStyle w:val="Hyperlink"/>
-          <w:rFonts w:ascii="Garamond" w:hAnsi="Garamond"/>
-          <w:sz w:val="24"/>
-          <w:szCs w:val="24"/>
-          <w:lang w:val="nl-NL" w:eastAsia="zh-CN"/>
-        </w:rPr>
-        <w:fldChar w:fldCharType="end"/>
-      </w:r>
+      <w:hyperlink r:id="rId21" w:history="1">
+        <w:r>
+          <w:rPr>
+            <w:rStyle w:val="Hyperlink"/>
+            <w:rFonts w:ascii="Garamond" w:hAnsi="Garamond"/>
+            <w:sz w:val="24"/>
+            <w:szCs w:val="24"/>
+            <w:lang w:val="nl-NL" w:eastAsia="zh-CN"/>
+          </w:rPr>
+          <w:t>10.1016/j.jag.2022.103048</w:t>
+        </w:r>
+      </w:hyperlink>
       <w:r>
         <w:rPr>
           <w:rFonts w:ascii="Garamond" w:hAnsi="Garamond"/>
@@ -2674,7 +2650,7 @@
         </w:rPr>
         <w:t xml:space="preserve">DOI: </w:t>
       </w:r>
-      <w:hyperlink r:id="rId21" w:history="1">
+      <w:hyperlink r:id="rId22" w:history="1">
         <w:r>
           <w:rPr>
             <w:rStyle w:val="Hyperlink"/>
@@ -2733,7 +2709,6 @@
         </w:rPr>
         <w:t xml:space="preserve">TOP, </w:t>
       </w:r>
-      <w:proofErr w:type="spellStart"/>
       <w:r>
         <w:rPr>
           <w:rFonts w:ascii="Garamond" w:hAnsi="Garamond" w:hint="eastAsia"/>
@@ -2742,7 +2717,6 @@
         </w:rPr>
         <w:t>城市研究领域知名期刊</w:t>
       </w:r>
-      <w:proofErr w:type="spellEnd"/>
       <w:r>
         <w:rPr>
           <w:rFonts w:ascii="Garamond" w:hAnsi="Garamond" w:hint="eastAsia"/>
@@ -2808,18 +2782,7 @@
           <w:szCs w:val="24"/>
           <w:u w:val="single"/>
         </w:rPr>
-        <w:t>Li, M.</w:t>
-      </w:r>
-      <w:proofErr w:type="gramStart"/>
-      <w:r>
-        <w:rPr>
-          <w:rFonts w:ascii="Garamond" w:hAnsi="Garamond"/>
-          <w:b/>
-          <w:sz w:val="24"/>
-          <w:szCs w:val="24"/>
-          <w:u w:val="single"/>
-        </w:rPr>
-        <w:t>*</w:t>
+        <w:t>Li, M.*</w:t>
       </w:r>
       <w:r>
         <w:rPr>
@@ -2845,7 +2808,6 @@
         </w:rPr>
         <w:t>(</w:t>
       </w:r>
-      <w:proofErr w:type="gramEnd"/>
       <w:r>
         <w:rPr>
           <w:rFonts w:ascii="Garamond" w:hAnsi="Garamond"/>
@@ -2910,7 +2872,7 @@
         </w:rPr>
         <w:t xml:space="preserve">DOI: </w:t>
       </w:r>
-      <w:hyperlink r:id="rId22" w:history="1">
+      <w:hyperlink r:id="rId23" w:history="1">
         <w:r>
           <w:rPr>
             <w:rStyle w:val="Hyperlink"/>
@@ -2969,7 +2931,6 @@
         </w:rPr>
         <w:t xml:space="preserve">, </w:t>
       </w:r>
-      <w:proofErr w:type="spellStart"/>
       <w:r>
         <w:rPr>
           <w:rFonts w:ascii="Garamond" w:hAnsi="Garamond" w:hint="eastAsia"/>
@@ -2978,7 +2939,6 @@
         </w:rPr>
         <w:t>环境规划领域知名期刊</w:t>
       </w:r>
-      <w:proofErr w:type="spellEnd"/>
       <w:r>
         <w:rPr>
           <w:rFonts w:ascii="Garamond" w:hAnsi="Garamond" w:hint="eastAsia"/>
@@ -3047,25 +3007,7 @@
           <w:sz w:val="24"/>
           <w:szCs w:val="24"/>
         </w:rPr>
-        <w:t xml:space="preserve">, Yang, R., &amp; Yue, W. (2023). Global 30 </w:t>
-      </w:r>
-      <w:proofErr w:type="gramStart"/>
-      <w:r>
-        <w:rPr>
-          <w:rFonts w:ascii="Garamond" w:hAnsi="Garamond"/>
-          <w:sz w:val="24"/>
-          <w:szCs w:val="24"/>
-        </w:rPr>
-        <w:t>meters</w:t>
-      </w:r>
-      <w:proofErr w:type="gramEnd"/>
-      <w:r>
-        <w:rPr>
-          <w:rFonts w:ascii="Garamond" w:hAnsi="Garamond"/>
-          <w:sz w:val="24"/>
-          <w:szCs w:val="24"/>
-        </w:rPr>
-        <w:t xml:space="preserve"> spatiotemporal 3D urban expansion dataset from 1990 to 2010. </w:t>
+        <w:t xml:space="preserve">, Yang, R., &amp; Yue, W. (2023). Global 30 meters spatiotemporal 3D urban expansion dataset from 1990 to 2010. </w:t>
       </w:r>
       <w:r>
         <w:rPr>
@@ -3084,7 +3026,7 @@
         </w:rPr>
         <w:t xml:space="preserve">. DOI: </w:t>
       </w:r>
-      <w:hyperlink r:id="rId23" w:history="1">
+      <w:hyperlink r:id="rId24" w:history="1">
         <w:r>
           <w:rPr>
             <w:rStyle w:val="Hyperlink"/>
@@ -3242,25 +3184,7 @@
           <w:sz w:val="24"/>
           <w:szCs w:val="24"/>
         </w:rPr>
-        <w:t xml:space="preserve">, Birch-Thomsen, T., Gallardo, M., </w:t>
-      </w:r>
-      <w:proofErr w:type="spellStart"/>
-      <w:r>
-        <w:rPr>
-          <w:rFonts w:ascii="Garamond" w:hAnsi="Garamond"/>
-          <w:sz w:val="24"/>
-          <w:szCs w:val="24"/>
-        </w:rPr>
-        <w:t>Hemerijckx</w:t>
-      </w:r>
-      <w:proofErr w:type="spellEnd"/>
-      <w:r>
-        <w:rPr>
-          <w:rFonts w:ascii="Garamond" w:hAnsi="Garamond"/>
-          <w:sz w:val="24"/>
-          <w:szCs w:val="24"/>
-        </w:rPr>
-        <w:t xml:space="preserve">, L., Hersperger, A., </w:t>
+        <w:t xml:space="preserve">, Birch-Thomsen, T., Gallardo, M., Hemerijckx, L., Hersperger, A., </w:t>
       </w:r>
       <w:r>
         <w:rPr>
@@ -3278,71 +3202,7 @@
           <w:sz w:val="24"/>
           <w:szCs w:val="24"/>
         </w:rPr>
-        <w:t xml:space="preserve">, </w:t>
-      </w:r>
-      <w:proofErr w:type="spellStart"/>
-      <w:r>
-        <w:rPr>
-          <w:rFonts w:ascii="Garamond" w:hAnsi="Garamond"/>
-          <w:sz w:val="24"/>
-          <w:szCs w:val="24"/>
-        </w:rPr>
-        <w:t>Tumwesigye</w:t>
-      </w:r>
-      <w:proofErr w:type="spellEnd"/>
-      <w:r>
-        <w:rPr>
-          <w:rFonts w:ascii="Garamond" w:hAnsi="Garamond"/>
-          <w:sz w:val="24"/>
-          <w:szCs w:val="24"/>
-        </w:rPr>
-        <w:t xml:space="preserve">, S., </w:t>
-      </w:r>
-      <w:proofErr w:type="spellStart"/>
-      <w:r>
-        <w:rPr>
-          <w:rFonts w:ascii="Garamond" w:hAnsi="Garamond"/>
-          <w:sz w:val="24"/>
-          <w:szCs w:val="24"/>
-        </w:rPr>
-        <w:t>Twongyirwe</w:t>
-      </w:r>
-      <w:proofErr w:type="spellEnd"/>
-      <w:r>
-        <w:rPr>
-          <w:rFonts w:ascii="Garamond" w:hAnsi="Garamond"/>
-          <w:sz w:val="24"/>
-          <w:szCs w:val="24"/>
-        </w:rPr>
-        <w:t xml:space="preserve">, R., &amp; van </w:t>
-      </w:r>
-      <w:proofErr w:type="spellStart"/>
-      <w:r>
-        <w:rPr>
-          <w:rFonts w:ascii="Garamond" w:hAnsi="Garamond"/>
-          <w:sz w:val="24"/>
-          <w:szCs w:val="24"/>
-        </w:rPr>
-        <w:t>Rompaey</w:t>
-      </w:r>
-      <w:proofErr w:type="spellEnd"/>
-      <w:r>
-        <w:rPr>
-          <w:rFonts w:ascii="Garamond" w:hAnsi="Garamond"/>
-          <w:sz w:val="24"/>
-          <w:szCs w:val="24"/>
-        </w:rPr>
-        <w:t>, A. (2020). Br</w:t>
-      </w:r>
-      <w:bookmarkStart w:id="0" w:name="_GoBack"/>
-      <w:bookmarkEnd w:id="0"/>
-      <w:r>
-        <w:rPr>
-          <w:rFonts w:ascii="Garamond" w:hAnsi="Garamond"/>
-          <w:sz w:val="24"/>
-          <w:szCs w:val="24"/>
-        </w:rPr>
-        <w:t xml:space="preserve">idging the rural-urban dichotomy in land use science. </w:t>
+        <w:t xml:space="preserve">, Tumwesigye, S., Twongyirwe, R., &amp; van Rompaey, A. (2020). Bridging the rural-urban dichotomy in land use science. </w:t>
       </w:r>
       <w:r>
         <w:rPr>
@@ -3375,7 +3235,7 @@
         </w:rPr>
         <w:t xml:space="preserve">DOI: </w:t>
       </w:r>
-      <w:hyperlink r:id="rId24" w:history="1">
+      <w:hyperlink r:id="rId25" w:history="1">
         <w:r>
           <w:rPr>
             <w:rStyle w:val="Hyperlink"/>
@@ -3434,7 +3294,6 @@
         </w:rPr>
         <w:t xml:space="preserve">, </w:t>
       </w:r>
-      <w:proofErr w:type="spellStart"/>
       <w:r>
         <w:rPr>
           <w:rFonts w:ascii="Garamond" w:hAnsi="Garamond" w:hint="eastAsia"/>
@@ -3443,7 +3302,6 @@
         </w:rPr>
         <w:t>土地利用领域旗舰期刊</w:t>
       </w:r>
-      <w:proofErr w:type="spellEnd"/>
       <w:r>
         <w:rPr>
           <w:rFonts w:ascii="Garamond" w:hAnsi="Garamond" w:hint="eastAsia"/>
@@ -3543,19 +3401,8 @@
           <w:sz w:val="24"/>
           <w:szCs w:val="24"/>
         </w:rPr>
-        <w:t xml:space="preserve">International Journal of Applied Earth Observation and </w:t>
-      </w:r>
-      <w:proofErr w:type="spellStart"/>
-      <w:r>
-        <w:rPr>
-          <w:rFonts w:ascii="Garamond" w:hAnsi="Garamond"/>
-          <w:i/>
-          <w:sz w:val="24"/>
-          <w:szCs w:val="24"/>
-        </w:rPr>
-        <w:t>Geoinformation</w:t>
-      </w:r>
-      <w:proofErr w:type="spellEnd"/>
+        <w:t>International Journal of Applied Earth Observation and Geoinformation</w:t>
+      </w:r>
       <w:r>
         <w:rPr>
           <w:rFonts w:ascii="Garamond" w:hAnsi="Garamond"/>
@@ -3572,7 +3419,7 @@
         </w:rPr>
         <w:t xml:space="preserve">DOI: </w:t>
       </w:r>
-      <w:hyperlink r:id="rId25" w:history="1">
+      <w:hyperlink r:id="rId26" w:history="1">
         <w:r>
           <w:rPr>
             <w:rStyle w:val="Hyperlink"/>
@@ -3632,7 +3479,6 @@
         </w:rPr>
         <w:t xml:space="preserve">TOP, </w:t>
       </w:r>
-      <w:proofErr w:type="spellStart"/>
       <w:r>
         <w:rPr>
           <w:rFonts w:ascii="Garamond" w:hAnsi="Garamond" w:hint="eastAsia"/>
@@ -3641,7 +3487,6 @@
         </w:rPr>
         <w:t>遥感领域知名期刊</w:t>
       </w:r>
-      <w:proofErr w:type="spellEnd"/>
       <w:r>
         <w:rPr>
           <w:rFonts w:ascii="Garamond" w:hAnsi="Garamond" w:hint="eastAsia"/>
@@ -3675,23 +3520,13 @@
           <w:szCs w:val="24"/>
         </w:rPr>
       </w:pPr>
-      <w:proofErr w:type="spellStart"/>
-      <w:r>
-        <w:rPr>
-          <w:rFonts w:ascii="Garamond" w:hAnsi="Garamond"/>
-          <w:sz w:val="24"/>
-          <w:szCs w:val="24"/>
-        </w:rPr>
-        <w:t>Guo</w:t>
-      </w:r>
-      <w:proofErr w:type="spellEnd"/>
-      <w:r>
-        <w:rPr>
-          <w:rFonts w:ascii="Garamond" w:hAnsi="Garamond"/>
-          <w:sz w:val="24"/>
-          <w:szCs w:val="24"/>
-        </w:rPr>
-        <w:t>, A., Yue, W.</w:t>
+      <w:r>
+        <w:rPr>
+          <w:rFonts w:ascii="Garamond" w:hAnsi="Garamond"/>
+          <w:sz w:val="24"/>
+          <w:szCs w:val="24"/>
+        </w:rPr>
+        <w:t>Guo, A., Yue, W.</w:t>
       </w:r>
       <w:r>
         <w:rPr>
@@ -3761,7 +3596,7 @@
         </w:rPr>
         <w:t xml:space="preserve">DOI: </w:t>
       </w:r>
-      <w:hyperlink r:id="rId26" w:history="1">
+      <w:hyperlink r:id="rId27" w:history="1">
         <w:r>
           <w:rPr>
             <w:rStyle w:val="Hyperlink"/>
@@ -3820,7 +3655,6 @@
         </w:rPr>
         <w:t xml:space="preserve">, </w:t>
       </w:r>
-      <w:proofErr w:type="spellStart"/>
       <w:r>
         <w:rPr>
           <w:rFonts w:ascii="Garamond" w:hAnsi="Garamond" w:hint="eastAsia"/>
@@ -3829,7 +3663,6 @@
         </w:rPr>
         <w:t>城市</w:t>
       </w:r>
-      <w:proofErr w:type="spellEnd"/>
       <w:r>
         <w:rPr>
           <w:rFonts w:ascii="Garamond" w:hAnsi="Garamond" w:hint="eastAsia"/>
@@ -3839,7 +3672,6 @@
         </w:rPr>
         <w:t>气候领域</w:t>
       </w:r>
-      <w:proofErr w:type="spellStart"/>
       <w:r>
         <w:rPr>
           <w:rFonts w:ascii="Garamond" w:hAnsi="Garamond" w:hint="eastAsia"/>
@@ -3848,7 +3680,6 @@
         </w:rPr>
         <w:t>旗舰期刊</w:t>
       </w:r>
-      <w:proofErr w:type="spellEnd"/>
       <w:r>
         <w:rPr>
           <w:rFonts w:ascii="Garamond" w:hAnsi="Garamond" w:hint="eastAsia"/>
@@ -3860,6 +3691,671 @@
     </w:p>
     <w:p>
       <w:pPr>
+        <w:pStyle w:val="ListParagraph"/>
+        <w:numPr>
+          <w:ilvl w:val="0"/>
+          <w:numId w:val="14"/>
+        </w:numPr>
+        <w:spacing w:before="160" w:after="200" w:line="276" w:lineRule="auto"/>
+        <w:ind w:left="540" w:hanging="180"/>
+        <w:jc w:val="both"/>
+        <w:rPr>
+          <w:rFonts w:ascii="Garamond" w:hAnsi="Garamond"/>
+          <w:sz w:val="24"/>
+          <w:szCs w:val="24"/>
+        </w:rPr>
+      </w:pPr>
+      <w:r>
+        <w:rPr>
+          <w:rFonts w:ascii="Garamond" w:hAnsi="Garamond" w:hint="eastAsia"/>
+          <w:b/>
+          <w:sz w:val="24"/>
+          <w:szCs w:val="24"/>
+          <w:u w:val="single"/>
+          <w:lang w:eastAsia="zh-CN"/>
+        </w:rPr>
+        <w:t>李蒙蒙</w:t>
+      </w:r>
+      <w:r>
+        <w:rPr>
+          <w:rFonts w:ascii="Garamond" w:hAnsi="Garamond" w:hint="eastAsia"/>
+          <w:b/>
+          <w:sz w:val="24"/>
+          <w:szCs w:val="24"/>
+          <w:u w:val="single"/>
+          <w:lang w:eastAsia="zh-CN"/>
+        </w:rPr>
+        <w:t>,</w:t>
+      </w:r>
+      <w:r>
+        <w:rPr>
+          <w:rFonts w:ascii="Garamond" w:hAnsi="Garamond" w:hint="eastAsia"/>
+          <w:sz w:val="24"/>
+          <w:szCs w:val="24"/>
+          <w:lang w:eastAsia="zh-CN"/>
+        </w:rPr>
+        <w:t xml:space="preserve"> </w:t>
+      </w:r>
+      <w:r>
+        <w:rPr>
+          <w:rFonts w:ascii="Garamond" w:hAnsi="Garamond" w:hint="eastAsia"/>
+          <w:sz w:val="24"/>
+          <w:szCs w:val="24"/>
+          <w:lang w:eastAsia="zh-CN"/>
+        </w:rPr>
+        <w:t>丁国栋</w:t>
+      </w:r>
+      <w:r>
+        <w:rPr>
+          <w:rFonts w:ascii="Garamond" w:hAnsi="Garamond" w:hint="eastAsia"/>
+          <w:sz w:val="24"/>
+          <w:szCs w:val="24"/>
+          <w:lang w:eastAsia="zh-CN"/>
+        </w:rPr>
+        <w:t xml:space="preserve">, </w:t>
+      </w:r>
+      <w:r>
+        <w:rPr>
+          <w:rFonts w:ascii="Garamond" w:hAnsi="Garamond" w:hint="eastAsia"/>
+          <w:sz w:val="24"/>
+          <w:szCs w:val="24"/>
+          <w:lang w:eastAsia="zh-CN"/>
+        </w:rPr>
+        <w:t>高广磊</w:t>
+      </w:r>
+      <w:r>
+        <w:rPr>
+          <w:rFonts w:ascii="Garamond" w:hAnsi="Garamond" w:hint="eastAsia"/>
+          <w:sz w:val="24"/>
+          <w:szCs w:val="24"/>
+          <w:lang w:eastAsia="zh-CN"/>
+        </w:rPr>
+        <w:t xml:space="preserve">, </w:t>
+      </w:r>
+      <w:r>
+        <w:rPr>
+          <w:rFonts w:ascii="Garamond" w:hAnsi="Garamond" w:hint="eastAsia"/>
+          <w:sz w:val="24"/>
+          <w:szCs w:val="24"/>
+          <w:lang w:eastAsia="zh-CN"/>
+        </w:rPr>
+        <w:t>赵媛媛</w:t>
+      </w:r>
+      <w:r>
+        <w:rPr>
+          <w:rFonts w:ascii="Garamond" w:hAnsi="Garamond" w:hint="eastAsia"/>
+          <w:sz w:val="24"/>
+          <w:szCs w:val="24"/>
+          <w:lang w:eastAsia="zh-CN"/>
+        </w:rPr>
+        <w:t xml:space="preserve">, </w:t>
+      </w:r>
+      <w:r>
+        <w:rPr>
+          <w:rFonts w:ascii="Garamond" w:hAnsi="Garamond" w:hint="eastAsia"/>
+          <w:sz w:val="24"/>
+          <w:szCs w:val="24"/>
+          <w:lang w:eastAsia="zh-CN"/>
+        </w:rPr>
+        <w:t>于明含</w:t>
+      </w:r>
+      <w:r>
+        <w:rPr>
+          <w:rFonts w:ascii="Garamond" w:hAnsi="Garamond" w:hint="eastAsia"/>
+          <w:sz w:val="24"/>
+          <w:szCs w:val="24"/>
+          <w:lang w:eastAsia="zh-CN"/>
+        </w:rPr>
+        <w:t xml:space="preserve">, &amp; </w:t>
+      </w:r>
+      <w:r>
+        <w:rPr>
+          <w:rFonts w:ascii="Garamond" w:hAnsi="Garamond" w:hint="eastAsia"/>
+          <w:sz w:val="24"/>
+          <w:szCs w:val="24"/>
+          <w:lang w:eastAsia="zh-CN"/>
+        </w:rPr>
+        <w:t>王德英</w:t>
+      </w:r>
+      <w:r>
+        <w:rPr>
+          <w:rFonts w:ascii="Garamond" w:hAnsi="Garamond" w:hint="eastAsia"/>
+          <w:sz w:val="24"/>
+          <w:szCs w:val="24"/>
+          <w:lang w:eastAsia="zh-CN"/>
+        </w:rPr>
+        <w:t xml:space="preserve">. </w:t>
+      </w:r>
+      <w:r>
+        <w:rPr>
+          <w:rFonts w:ascii="Garamond" w:hAnsi="Garamond" w:hint="eastAsia"/>
+          <w:sz w:val="24"/>
+          <w:szCs w:val="24"/>
+        </w:rPr>
+        <w:t xml:space="preserve">(2016). </w:t>
+      </w:r>
+      <w:r>
+        <w:rPr>
+          <w:rFonts w:ascii="Garamond" w:hAnsi="Garamond" w:hint="eastAsia"/>
+          <w:sz w:val="24"/>
+          <w:szCs w:val="24"/>
+        </w:rPr>
+        <w:t>樟子松在中国北方</w:t>
+      </w:r>
+      <w:r>
+        <w:rPr>
+          <w:rFonts w:ascii="Garamond" w:hAnsi="Garamond" w:hint="eastAsia"/>
+          <w:sz w:val="24"/>
+          <w:szCs w:val="24"/>
+        </w:rPr>
+        <w:t>10</w:t>
+      </w:r>
+      <w:r>
+        <w:rPr>
+          <w:rFonts w:ascii="Garamond" w:hAnsi="Garamond" w:hint="eastAsia"/>
+          <w:sz w:val="24"/>
+          <w:szCs w:val="24"/>
+        </w:rPr>
+        <w:t>省</w:t>
+      </w:r>
+      <w:r>
+        <w:rPr>
+          <w:rFonts w:ascii="Garamond" w:hAnsi="Garamond" w:hint="eastAsia"/>
+          <w:sz w:val="24"/>
+          <w:szCs w:val="24"/>
+        </w:rPr>
+        <w:t>(</w:t>
+      </w:r>
+      <w:r>
+        <w:rPr>
+          <w:rFonts w:ascii="Garamond" w:hAnsi="Garamond" w:hint="eastAsia"/>
+          <w:sz w:val="24"/>
+          <w:szCs w:val="24"/>
+        </w:rPr>
+        <w:t>区</w:t>
+      </w:r>
+      <w:r>
+        <w:rPr>
+          <w:rFonts w:ascii="Garamond" w:hAnsi="Garamond" w:hint="eastAsia"/>
+          <w:sz w:val="24"/>
+          <w:szCs w:val="24"/>
+        </w:rPr>
+        <w:t>)</w:t>
+      </w:r>
+      <w:r>
+        <w:rPr>
+          <w:rFonts w:ascii="Garamond" w:hAnsi="Garamond" w:hint="eastAsia"/>
+          <w:sz w:val="24"/>
+          <w:szCs w:val="24"/>
+        </w:rPr>
+        <w:t>引种的适宜性</w:t>
+      </w:r>
+      <w:r>
+        <w:rPr>
+          <w:rFonts w:ascii="Garamond" w:hAnsi="Garamond" w:hint="eastAsia"/>
+          <w:sz w:val="24"/>
+          <w:szCs w:val="24"/>
+        </w:rPr>
+        <w:t xml:space="preserve">. </w:t>
+      </w:r>
+      <w:r>
+        <w:rPr>
+          <w:rFonts w:ascii="Garamond" w:hAnsi="Garamond" w:hint="eastAsia"/>
+          <w:i/>
+          <w:sz w:val="24"/>
+          <w:szCs w:val="24"/>
+        </w:rPr>
+        <w:t>中国沙漠</w:t>
+      </w:r>
+      <w:r>
+        <w:rPr>
+          <w:rFonts w:ascii="Garamond" w:hAnsi="Garamond" w:hint="eastAsia"/>
+          <w:sz w:val="24"/>
+          <w:szCs w:val="24"/>
+        </w:rPr>
+        <w:t>, 36(4), 1021-1028.</w:t>
+      </w:r>
+      <w:r>
+        <w:rPr>
+          <w:rFonts w:ascii="Garamond" w:hAnsi="Garamond"/>
+          <w:sz w:val="24"/>
+          <w:szCs w:val="24"/>
+        </w:rPr>
+        <w:t xml:space="preserve"> DOI:</w:t>
+      </w:r>
+      <w:r>
+        <w:rPr>
+          <w:rFonts w:ascii="Garamond" w:hAnsi="Garamond"/>
+          <w:sz w:val="24"/>
+          <w:szCs w:val="24"/>
+        </w:rPr>
+        <w:t xml:space="preserve"> </w:t>
+      </w:r>
+      <w:hyperlink r:id="rId28" w:history="1">
+        <w:r>
+          <w:rPr>
+            <w:rStyle w:val="Hyperlink"/>
+            <w:rFonts w:ascii="Garamond" w:hAnsi="Garamond"/>
+            <w:sz w:val="24"/>
+            <w:szCs w:val="24"/>
+          </w:rPr>
+          <w:t>10.7522/j.issn.1000-694X.2015.00073</w:t>
+        </w:r>
+      </w:hyperlink>
+    </w:p>
+    <w:p>
+      <w:pPr>
+        <w:pStyle w:val="ListParagraph"/>
+        <w:numPr>
+          <w:ilvl w:val="0"/>
+          <w:numId w:val="14"/>
+        </w:numPr>
+        <w:spacing w:before="160" w:after="200" w:line="276" w:lineRule="auto"/>
+        <w:ind w:left="540" w:hanging="180"/>
+        <w:jc w:val="both"/>
+        <w:rPr>
+          <w:rFonts w:ascii="Garamond" w:hAnsi="Garamond"/>
+          <w:sz w:val="24"/>
+          <w:szCs w:val="24"/>
+          <w:lang w:eastAsia="zh-CN"/>
+        </w:rPr>
+      </w:pPr>
+      <w:r>
+        <w:rPr>
+          <w:rFonts w:ascii="Garamond" w:hAnsi="Garamond" w:hint="eastAsia"/>
+          <w:b/>
+          <w:sz w:val="24"/>
+          <w:szCs w:val="24"/>
+          <w:u w:val="single"/>
+          <w:lang w:eastAsia="zh-CN"/>
+        </w:rPr>
+        <w:t>李蒙蒙</w:t>
+      </w:r>
+      <w:r>
+        <w:rPr>
+          <w:rFonts w:ascii="Garamond" w:hAnsi="Garamond" w:hint="eastAsia"/>
+          <w:sz w:val="24"/>
+          <w:szCs w:val="24"/>
+          <w:lang w:eastAsia="zh-CN"/>
+        </w:rPr>
+        <w:t xml:space="preserve">, </w:t>
+      </w:r>
+      <w:r>
+        <w:rPr>
+          <w:rFonts w:ascii="Garamond" w:hAnsi="Garamond" w:hint="eastAsia"/>
+          <w:sz w:val="24"/>
+          <w:szCs w:val="24"/>
+          <w:lang w:eastAsia="zh-CN"/>
+        </w:rPr>
+        <w:t>赵媛媛</w:t>
+      </w:r>
+      <w:r>
+        <w:rPr>
+          <w:rFonts w:ascii="Garamond" w:hAnsi="Garamond" w:hint="eastAsia"/>
+          <w:sz w:val="24"/>
+          <w:szCs w:val="24"/>
+          <w:lang w:eastAsia="zh-CN"/>
+        </w:rPr>
+        <w:t xml:space="preserve">, </w:t>
+      </w:r>
+      <w:r>
+        <w:rPr>
+          <w:rFonts w:ascii="Garamond" w:hAnsi="Garamond" w:hint="eastAsia"/>
+          <w:sz w:val="24"/>
+          <w:szCs w:val="24"/>
+          <w:lang w:eastAsia="zh-CN"/>
+        </w:rPr>
+        <w:t>高广磊</w:t>
+      </w:r>
+      <w:r>
+        <w:rPr>
+          <w:rFonts w:ascii="Garamond" w:hAnsi="Garamond" w:hint="eastAsia"/>
+          <w:sz w:val="24"/>
+          <w:szCs w:val="24"/>
+          <w:lang w:eastAsia="zh-CN"/>
+        </w:rPr>
+        <w:t xml:space="preserve">, </w:t>
+      </w:r>
+      <w:r>
+        <w:rPr>
+          <w:rFonts w:ascii="Garamond" w:hAnsi="Garamond" w:hint="eastAsia"/>
+          <w:sz w:val="24"/>
+          <w:szCs w:val="24"/>
+          <w:lang w:eastAsia="zh-CN"/>
+        </w:rPr>
+        <w:t>丁国栋</w:t>
+      </w:r>
+      <w:r>
+        <w:rPr>
+          <w:rFonts w:ascii="Garamond" w:hAnsi="Garamond" w:hint="eastAsia"/>
+          <w:sz w:val="24"/>
+          <w:szCs w:val="24"/>
+          <w:lang w:eastAsia="zh-CN"/>
+        </w:rPr>
+        <w:t xml:space="preserve">, &amp; </w:t>
+      </w:r>
+      <w:r>
+        <w:rPr>
+          <w:rFonts w:ascii="Garamond" w:hAnsi="Garamond" w:hint="eastAsia"/>
+          <w:sz w:val="24"/>
+          <w:szCs w:val="24"/>
+          <w:lang w:eastAsia="zh-CN"/>
+        </w:rPr>
+        <w:t>于娜</w:t>
+      </w:r>
+      <w:r>
+        <w:rPr>
+          <w:rFonts w:ascii="Garamond" w:hAnsi="Garamond" w:hint="eastAsia"/>
+          <w:sz w:val="24"/>
+          <w:szCs w:val="24"/>
+          <w:lang w:eastAsia="zh-CN"/>
+        </w:rPr>
+        <w:t xml:space="preserve">. </w:t>
+      </w:r>
+      <w:r>
+        <w:rPr>
+          <w:rFonts w:ascii="Garamond" w:hAnsi="Garamond" w:hint="eastAsia"/>
+          <w:sz w:val="24"/>
+          <w:szCs w:val="24"/>
+        </w:rPr>
+        <w:t xml:space="preserve">(2016). </w:t>
+      </w:r>
+      <w:r>
+        <w:rPr>
+          <w:rFonts w:ascii="Garamond" w:hAnsi="Garamond" w:hint="eastAsia"/>
+          <w:sz w:val="24"/>
+          <w:szCs w:val="24"/>
+          <w:lang w:eastAsia="zh-CN"/>
+        </w:rPr>
+        <w:t>D</w:t>
+      </w:r>
+      <w:r>
+        <w:rPr>
+          <w:rFonts w:ascii="Garamond" w:hAnsi="Garamond"/>
+          <w:sz w:val="24"/>
+          <w:szCs w:val="24"/>
+          <w:lang w:eastAsia="zh-CN"/>
+        </w:rPr>
+        <w:t>EM</w:t>
+      </w:r>
+      <w:r>
+        <w:rPr>
+          <w:rFonts w:ascii="Garamond" w:hAnsi="Garamond" w:hint="eastAsia"/>
+          <w:sz w:val="24"/>
+          <w:szCs w:val="24"/>
+          <w:lang w:eastAsia="zh-CN"/>
+        </w:rPr>
+        <w:t>分辨率对地形因子提取精度的影响</w:t>
+      </w:r>
+      <w:r>
+        <w:rPr>
+          <w:rFonts w:ascii="Garamond" w:hAnsi="Garamond" w:hint="eastAsia"/>
+          <w:sz w:val="24"/>
+          <w:szCs w:val="24"/>
+          <w:lang w:eastAsia="zh-CN"/>
+        </w:rPr>
+        <w:t xml:space="preserve">. </w:t>
+      </w:r>
+      <w:r>
+        <w:rPr>
+          <w:rFonts w:ascii="Garamond" w:hAnsi="Garamond" w:hint="eastAsia"/>
+          <w:i/>
+          <w:sz w:val="24"/>
+          <w:szCs w:val="24"/>
+          <w:lang w:eastAsia="zh-CN"/>
+        </w:rPr>
+        <w:t>中国水土保持科学</w:t>
+      </w:r>
+      <w:r>
+        <w:rPr>
+          <w:rFonts w:ascii="Garamond" w:hAnsi="Garamond" w:hint="eastAsia"/>
+          <w:sz w:val="24"/>
+          <w:szCs w:val="24"/>
+          <w:lang w:eastAsia="zh-CN"/>
+        </w:rPr>
+        <w:t xml:space="preserve">, 14(5), </w:t>
+      </w:r>
+      <w:r>
+        <w:rPr>
+          <w:rFonts w:ascii="Garamond" w:hAnsi="Garamond"/>
+          <w:sz w:val="24"/>
+          <w:szCs w:val="24"/>
+          <w:lang w:eastAsia="zh-CN"/>
+        </w:rPr>
+        <w:t>15-22</w:t>
+      </w:r>
+      <w:r>
+        <w:rPr>
+          <w:rFonts w:ascii="Garamond" w:hAnsi="Garamond" w:hint="eastAsia"/>
+          <w:sz w:val="24"/>
+          <w:szCs w:val="24"/>
+          <w:lang w:eastAsia="zh-CN"/>
+        </w:rPr>
+        <w:t>.</w:t>
+      </w:r>
+      <w:r>
+        <w:rPr>
+          <w:rFonts w:ascii="Garamond" w:hAnsi="Garamond"/>
+          <w:sz w:val="24"/>
+          <w:szCs w:val="24"/>
+          <w:lang w:eastAsia="zh-CN"/>
+        </w:rPr>
+        <w:t xml:space="preserve"> DOI: </w:t>
+      </w:r>
+      <w:hyperlink r:id="rId29" w:history="1">
+        <w:r>
+          <w:rPr>
+            <w:rStyle w:val="Hyperlink"/>
+            <w:rFonts w:ascii="Garamond" w:hAnsi="Garamond"/>
+            <w:sz w:val="24"/>
+            <w:szCs w:val="24"/>
+            <w:lang w:eastAsia="zh-CN"/>
+          </w:rPr>
+          <w:t>10.16843/j.sswwc.2016.05.003</w:t>
+        </w:r>
+      </w:hyperlink>
+    </w:p>
+    <w:p>
+      <w:pPr>
+        <w:pStyle w:val="ListParagraph"/>
+        <w:numPr>
+          <w:ilvl w:val="0"/>
+          <w:numId w:val="14"/>
+        </w:numPr>
+        <w:spacing w:before="160" w:after="200" w:line="276" w:lineRule="auto"/>
+        <w:ind w:left="540" w:hanging="180"/>
+        <w:jc w:val="both"/>
+        <w:rPr>
+          <w:rFonts w:ascii="Garamond" w:hAnsi="Garamond"/>
+          <w:sz w:val="24"/>
+          <w:szCs w:val="24"/>
+          <w:lang w:eastAsia="zh-CN"/>
+        </w:rPr>
+      </w:pPr>
+      <w:r>
+        <w:rPr>
+          <w:rFonts w:ascii="Garamond" w:hAnsi="Garamond" w:hint="eastAsia"/>
+          <w:sz w:val="24"/>
+          <w:szCs w:val="24"/>
+          <w:lang w:eastAsia="zh-CN"/>
+        </w:rPr>
+        <w:t>岳文泽</w:t>
+      </w:r>
+      <w:r>
+        <w:rPr>
+          <w:rFonts w:ascii="Garamond" w:hAnsi="Garamond" w:hint="eastAsia"/>
+          <w:sz w:val="24"/>
+          <w:szCs w:val="24"/>
+          <w:lang w:eastAsia="zh-CN"/>
+        </w:rPr>
+        <w:t>,</w:t>
+      </w:r>
+      <w:r>
+        <w:rPr>
+          <w:rFonts w:ascii="Garamond" w:hAnsi="Garamond"/>
+          <w:sz w:val="24"/>
+          <w:szCs w:val="24"/>
+          <w:lang w:eastAsia="zh-CN"/>
+        </w:rPr>
+        <w:t xml:space="preserve"> </w:t>
+      </w:r>
+      <w:r>
+        <w:rPr>
+          <w:rFonts w:ascii="Garamond" w:hAnsi="Garamond" w:hint="eastAsia"/>
+          <w:sz w:val="24"/>
+          <w:szCs w:val="24"/>
+          <w:lang w:eastAsia="zh-CN"/>
+        </w:rPr>
+        <w:t>周秋实</w:t>
+      </w:r>
+      <w:r>
+        <w:rPr>
+          <w:rFonts w:ascii="Garamond" w:hAnsi="Garamond" w:hint="eastAsia"/>
+          <w:sz w:val="24"/>
+          <w:szCs w:val="24"/>
+          <w:lang w:eastAsia="zh-CN"/>
+        </w:rPr>
+        <w:t>,</w:t>
+      </w:r>
+      <w:r>
+        <w:rPr>
+          <w:rFonts w:ascii="Garamond" w:hAnsi="Garamond"/>
+          <w:sz w:val="24"/>
+          <w:szCs w:val="24"/>
+          <w:lang w:eastAsia="zh-CN"/>
+        </w:rPr>
+        <w:t xml:space="preserve"> </w:t>
+      </w:r>
+      <w:r>
+        <w:rPr>
+          <w:rFonts w:ascii="Garamond" w:hAnsi="Garamond" w:hint="eastAsia"/>
+          <w:b/>
+          <w:sz w:val="24"/>
+          <w:szCs w:val="24"/>
+          <w:u w:val="single"/>
+          <w:lang w:eastAsia="zh-CN"/>
+        </w:rPr>
+        <w:t>李蒙蒙</w:t>
+      </w:r>
+      <w:r>
+        <w:rPr>
+          <w:rFonts w:ascii="Garamond" w:hAnsi="Garamond" w:hint="eastAsia"/>
+          <w:b/>
+          <w:sz w:val="24"/>
+          <w:szCs w:val="24"/>
+          <w:u w:val="single"/>
+          <w:lang w:eastAsia="zh-CN"/>
+        </w:rPr>
+        <w:t>,</w:t>
+      </w:r>
+      <w:r>
+        <w:rPr>
+          <w:rFonts w:ascii="Garamond" w:hAnsi="Garamond"/>
+          <w:sz w:val="24"/>
+          <w:szCs w:val="24"/>
+          <w:lang w:eastAsia="zh-CN"/>
+        </w:rPr>
+        <w:t xml:space="preserve"> &amp; </w:t>
+      </w:r>
+      <w:r>
+        <w:rPr>
+          <w:rFonts w:ascii="Garamond" w:hAnsi="Garamond" w:hint="eastAsia"/>
+          <w:sz w:val="24"/>
+          <w:szCs w:val="24"/>
+          <w:lang w:eastAsia="zh-CN"/>
+        </w:rPr>
+        <w:t>张衔春</w:t>
+      </w:r>
+      <w:r>
+        <w:rPr>
+          <w:rFonts w:ascii="Garamond" w:hAnsi="Garamond" w:hint="eastAsia"/>
+          <w:sz w:val="24"/>
+          <w:szCs w:val="24"/>
+          <w:lang w:eastAsia="zh-CN"/>
+        </w:rPr>
+        <w:t>.</w:t>
+      </w:r>
+      <w:r>
+        <w:rPr>
+          <w:rFonts w:ascii="Garamond" w:hAnsi="Garamond"/>
+          <w:sz w:val="24"/>
+          <w:szCs w:val="24"/>
+          <w:lang w:eastAsia="zh-CN"/>
+        </w:rPr>
+        <w:t xml:space="preserve"> (2023). </w:t>
+      </w:r>
+      <w:r>
+        <w:rPr>
+          <w:rFonts w:ascii="Garamond" w:hAnsi="Garamond" w:hint="eastAsia"/>
+          <w:sz w:val="24"/>
+          <w:szCs w:val="24"/>
+          <w:lang w:eastAsia="zh-CN"/>
+        </w:rPr>
+        <w:t>面向主体功能分区的建设用地评估：模式识别与时空演变</w:t>
+      </w:r>
+      <w:r>
+        <w:rPr>
+          <w:rFonts w:ascii="Garamond" w:hAnsi="Garamond" w:hint="eastAsia"/>
+          <w:sz w:val="24"/>
+          <w:szCs w:val="24"/>
+          <w:lang w:eastAsia="zh-CN"/>
+        </w:rPr>
+        <w:t>.</w:t>
+      </w:r>
+      <w:r>
+        <w:rPr>
+          <w:rFonts w:ascii="Garamond" w:hAnsi="Garamond"/>
+          <w:sz w:val="24"/>
+          <w:szCs w:val="24"/>
+          <w:lang w:eastAsia="zh-CN"/>
+        </w:rPr>
+        <w:t xml:space="preserve"> </w:t>
+      </w:r>
+      <w:r>
+        <w:rPr>
+          <w:rFonts w:ascii="Garamond" w:hAnsi="Garamond" w:hint="eastAsia"/>
+          <w:i/>
+          <w:sz w:val="24"/>
+          <w:szCs w:val="24"/>
+          <w:lang w:eastAsia="zh-CN"/>
+        </w:rPr>
+        <w:t>城市规划</w:t>
+      </w:r>
+      <w:r>
+        <w:rPr>
+          <w:rFonts w:ascii="Garamond" w:hAnsi="Garamond" w:hint="eastAsia"/>
+          <w:sz w:val="24"/>
+          <w:szCs w:val="24"/>
+          <w:lang w:eastAsia="zh-CN"/>
+        </w:rPr>
+        <w:t>.</w:t>
+      </w:r>
+      <w:r>
+        <w:rPr>
+          <w:rFonts w:ascii="Garamond" w:hAnsi="Garamond"/>
+          <w:sz w:val="24"/>
+          <w:szCs w:val="24"/>
+          <w:lang w:eastAsia="zh-CN"/>
+        </w:rPr>
+        <w:t xml:space="preserve"> 1-10. DOI: </w:t>
+      </w:r>
+      <w:hyperlink r:id="rId30" w:history="1">
+        <w:r>
+          <w:rPr>
+            <w:rStyle w:val="Hyperlink"/>
+            <w:rFonts w:ascii="Garamond" w:hAnsi="Garamond"/>
+            <w:sz w:val="24"/>
+            <w:szCs w:val="24"/>
+            <w:lang w:eastAsia="zh-CN"/>
+          </w:rPr>
+          <w:t>10.11819/cpr20231607a</w:t>
+        </w:r>
+      </w:hyperlink>
+      <w:bookmarkStart w:id="0" w:name="_GoBack"/>
+      <w:bookmarkEnd w:id="0"/>
+    </w:p>
+    <w:p>
+      <w:pPr>
         <w:spacing w:before="160" w:after="0" w:line="276" w:lineRule="auto"/>
         <w:rPr>
           <w:rFonts w:ascii="Garamond" w:hAnsi="Garamond"/>
@@ -3869,7 +4365,6 @@
           <w:u w:val="single"/>
         </w:rPr>
       </w:pPr>
-      <w:proofErr w:type="spellStart"/>
       <w:r>
         <w:rPr>
           <w:rFonts w:ascii="Garamond" w:hAnsi="Garamond" w:hint="eastAsia"/>
@@ -3880,7 +4375,6 @@
         </w:rPr>
         <w:t>审稿服务</w:t>
       </w:r>
-      <w:proofErr w:type="spellEnd"/>
     </w:p>
     <w:p>
       <w:pPr>
@@ -4021,25 +4515,7 @@
           <w:sz w:val="24"/>
           <w:szCs w:val="24"/>
         </w:rPr>
-        <w:t xml:space="preserve">International Journal of Applied Earth Observation and </w:t>
-      </w:r>
-      <w:proofErr w:type="spellStart"/>
-      <w:r>
-        <w:rPr>
-          <w:rFonts w:ascii="Garamond" w:hAnsi="Garamond"/>
-          <w:sz w:val="24"/>
-          <w:szCs w:val="24"/>
-        </w:rPr>
-        <w:t>Geoinformation</w:t>
-      </w:r>
-      <w:proofErr w:type="spellEnd"/>
-      <w:r>
-        <w:rPr>
-          <w:rFonts w:ascii="Garamond" w:hAnsi="Garamond"/>
-          <w:sz w:val="24"/>
-          <w:szCs w:val="24"/>
-        </w:rPr>
-        <w:t xml:space="preserve"> (2)</w:t>
+        <w:t>International Journal of Applied Earth Observation and Geoinformation (2)</w:t>
       </w:r>
     </w:p>
     <w:p>
@@ -4266,7 +4742,6 @@
           <w:u w:val="single"/>
         </w:rPr>
       </w:pPr>
-      <w:proofErr w:type="spellStart"/>
       <w:r>
         <w:rPr>
           <w:rFonts w:ascii="Garamond" w:hAnsi="Garamond" w:hint="eastAsia"/>
@@ -4277,7 +4752,6 @@
         </w:rPr>
         <w:t>技能</w:t>
       </w:r>
-      <w:proofErr w:type="spellEnd"/>
     </w:p>
     <w:p>
       <w:pPr>
@@ -4315,36 +4789,8 @@
           <w:sz w:val="24"/>
           <w:szCs w:val="24"/>
         </w:rPr>
-        <w:t xml:space="preserve">Pandas, </w:t>
-      </w:r>
-      <w:proofErr w:type="spellStart"/>
-      <w:r>
-        <w:rPr>
-          <w:rFonts w:ascii="Garamond" w:hAnsi="Garamond"/>
-          <w:sz w:val="24"/>
-          <w:szCs w:val="24"/>
-        </w:rPr>
-        <w:t>Sci</w:t>
-      </w:r>
-      <w:proofErr w:type="spellEnd"/>
-      <w:r>
-        <w:rPr>
-          <w:rFonts w:ascii="Garamond" w:hAnsi="Garamond"/>
-          <w:sz w:val="24"/>
-          <w:szCs w:val="24"/>
-        </w:rPr>
-        <w:t xml:space="preserve">-kit learn, </w:t>
-      </w:r>
-      <w:proofErr w:type="spellStart"/>
-      <w:r>
-        <w:rPr>
-          <w:rFonts w:ascii="Garamond" w:hAnsi="Garamond"/>
-          <w:sz w:val="24"/>
-          <w:szCs w:val="24"/>
-        </w:rPr>
-        <w:t>seaborn</w:t>
-      </w:r>
-      <w:proofErr w:type="spellEnd"/>
+        <w:t>Pandas, Sci-kit learn, seaborn</w:t>
+      </w:r>
       <w:r>
         <w:rPr>
           <w:rFonts w:ascii="Garamond" w:hAnsi="Garamond" w:hint="eastAsia"/>
@@ -4363,23 +4809,13 @@
         </w:rPr>
         <w:t xml:space="preserve"> </w:t>
       </w:r>
-      <w:proofErr w:type="spellStart"/>
-      <w:r>
-        <w:rPr>
-          <w:rFonts w:ascii="Garamond" w:hAnsi="Garamond"/>
-          <w:sz w:val="24"/>
-          <w:szCs w:val="24"/>
-        </w:rPr>
-        <w:t>ArcPy</w:t>
-      </w:r>
-      <w:proofErr w:type="spellEnd"/>
-      <w:r>
-        <w:rPr>
-          <w:rFonts w:ascii="Garamond" w:hAnsi="Garamond"/>
-          <w:sz w:val="24"/>
-          <w:szCs w:val="24"/>
-        </w:rPr>
-        <w:t xml:space="preserve">, </w:t>
+      <w:r>
+        <w:rPr>
+          <w:rFonts w:ascii="Garamond" w:hAnsi="Garamond"/>
+          <w:sz w:val="24"/>
+          <w:szCs w:val="24"/>
+        </w:rPr>
+        <w:t xml:space="preserve">ArcPy, </w:t>
       </w:r>
       <w:r>
         <w:rPr>
@@ -4617,8 +5053,8 @@
       </w:r>
     </w:p>
     <w:sectPr>
-      <w:headerReference w:type="default" r:id="rId27"/>
-      <w:footerReference w:type="default" r:id="rId28"/>
+      <w:headerReference w:type="default" r:id="rId31"/>
+      <w:footerReference w:type="default" r:id="rId32"/>
       <w:pgSz w:w="11906" w:h="16838" w:code="9"/>
       <w:pgMar w:top="1216" w:right="936" w:bottom="1008" w:left="936" w:header="450" w:footer="289" w:gutter="0"/>
       <w:cols w:space="720"/>
@@ -7275,7 +7711,7 @@
 </file>
 
 <file path=customXml/itemProps1.xml><?xml version="1.0" encoding="utf-8"?>
-<ds:datastoreItem xmlns:ds="http://schemas.openxmlformats.org/officeDocument/2006/customXml" ds:itemID="{428F86D7-64C8-4A11-99C2-F6558C6526F9}">
+<ds:datastoreItem xmlns:ds="http://schemas.openxmlformats.org/officeDocument/2006/customXml" ds:itemID="{F471137B-9FEA-40BB-90F6-34B3BEC47D98}">
   <ds:schemaRefs>
     <ds:schemaRef ds:uri="http://schemas.openxmlformats.org/officeDocument/2006/bibliography"/>
   </ds:schemaRefs>

--- a/pdf/CV_short_CN.docx
+++ b/pdf/CV_short_CN.docx
@@ -167,6 +167,7 @@
                                 </w14:textOutline>
                               </w:rPr>
                             </w:pPr>
+                            <w:proofErr w:type="spellStart"/>
                             <w:r>
                               <w:rPr>
                                 <w:rFonts w:ascii="Garamond" w:hAnsi="Garamond"/>
@@ -187,6 +188,7 @@
                               </w:rPr>
                               <w:t>李蒙蒙</w:t>
                             </w:r>
+                            <w:proofErr w:type="spellEnd"/>
                             <w:r>
                               <w:rPr>
                                 <w:rFonts w:ascii="Garamond" w:hAnsi="Garamond" w:hint="eastAsia"/>
@@ -2709,6 +2711,7 @@
         </w:rPr>
         <w:t xml:space="preserve">TOP, </w:t>
       </w:r>
+      <w:proofErr w:type="spellStart"/>
       <w:r>
         <w:rPr>
           <w:rFonts w:ascii="Garamond" w:hAnsi="Garamond" w:hint="eastAsia"/>
@@ -2717,6 +2720,7 @@
         </w:rPr>
         <w:t>城市研究领域知名期刊</w:t>
       </w:r>
+      <w:proofErr w:type="spellEnd"/>
       <w:r>
         <w:rPr>
           <w:rFonts w:ascii="Garamond" w:hAnsi="Garamond" w:hint="eastAsia"/>
@@ -2782,7 +2786,18 @@
           <w:szCs w:val="24"/>
           <w:u w:val="single"/>
         </w:rPr>
-        <w:t>Li, M.*</w:t>
+        <w:t>Li, M.</w:t>
+      </w:r>
+      <w:proofErr w:type="gramStart"/>
+      <w:r>
+        <w:rPr>
+          <w:rFonts w:ascii="Garamond" w:hAnsi="Garamond"/>
+          <w:b/>
+          <w:sz w:val="24"/>
+          <w:szCs w:val="24"/>
+          <w:u w:val="single"/>
+        </w:rPr>
+        <w:t>*</w:t>
       </w:r>
       <w:r>
         <w:rPr>
@@ -2808,6 +2823,7 @@
         </w:rPr>
         <w:t>(</w:t>
       </w:r>
+      <w:proofErr w:type="gramEnd"/>
       <w:r>
         <w:rPr>
           <w:rFonts w:ascii="Garamond" w:hAnsi="Garamond"/>
@@ -2931,6 +2947,7 @@
         </w:rPr>
         <w:t xml:space="preserve">, </w:t>
       </w:r>
+      <w:proofErr w:type="spellStart"/>
       <w:r>
         <w:rPr>
           <w:rFonts w:ascii="Garamond" w:hAnsi="Garamond" w:hint="eastAsia"/>
@@ -2939,6 +2956,7 @@
         </w:rPr>
         <w:t>环境规划领域知名期刊</w:t>
       </w:r>
+      <w:proofErr w:type="spellEnd"/>
       <w:r>
         <w:rPr>
           <w:rFonts w:ascii="Garamond" w:hAnsi="Garamond" w:hint="eastAsia"/>
@@ -3007,7 +3025,25 @@
           <w:sz w:val="24"/>
           <w:szCs w:val="24"/>
         </w:rPr>
-        <w:t xml:space="preserve">, Yang, R., &amp; Yue, W. (2023). Global 30 meters spatiotemporal 3D urban expansion dataset from 1990 to 2010. </w:t>
+        <w:t xml:space="preserve">, Yang, R., &amp; Yue, W. (2023). Global 30 </w:t>
+      </w:r>
+      <w:proofErr w:type="gramStart"/>
+      <w:r>
+        <w:rPr>
+          <w:rFonts w:ascii="Garamond" w:hAnsi="Garamond"/>
+          <w:sz w:val="24"/>
+          <w:szCs w:val="24"/>
+        </w:rPr>
+        <w:t>meters</w:t>
+      </w:r>
+      <w:proofErr w:type="gramEnd"/>
+      <w:r>
+        <w:rPr>
+          <w:rFonts w:ascii="Garamond" w:hAnsi="Garamond"/>
+          <w:sz w:val="24"/>
+          <w:szCs w:val="24"/>
+        </w:rPr>
+        <w:t xml:space="preserve"> spatiotemporal 3D urban expansion dataset from 1990 to 2010. </w:t>
       </w:r>
       <w:r>
         <w:rPr>
@@ -3184,7 +3220,43 @@
           <w:sz w:val="24"/>
           <w:szCs w:val="24"/>
         </w:rPr>
-        <w:t xml:space="preserve">, Birch-Thomsen, T., Gallardo, M., Hemerijckx, L., Hersperger, A., </w:t>
+        <w:t xml:space="preserve">, Birch-Thomsen, T., Gallardo, M., </w:t>
+      </w:r>
+      <w:proofErr w:type="spellStart"/>
+      <w:r>
+        <w:rPr>
+          <w:rFonts w:ascii="Garamond" w:hAnsi="Garamond"/>
+          <w:sz w:val="24"/>
+          <w:szCs w:val="24"/>
+        </w:rPr>
+        <w:t>Hemerijckx</w:t>
+      </w:r>
+      <w:proofErr w:type="spellEnd"/>
+      <w:r>
+        <w:rPr>
+          <w:rFonts w:ascii="Garamond" w:hAnsi="Garamond"/>
+          <w:sz w:val="24"/>
+          <w:szCs w:val="24"/>
+        </w:rPr>
+        <w:t xml:space="preserve">, L., </w:t>
+      </w:r>
+      <w:proofErr w:type="spellStart"/>
+      <w:r>
+        <w:rPr>
+          <w:rFonts w:ascii="Garamond" w:hAnsi="Garamond"/>
+          <w:sz w:val="24"/>
+          <w:szCs w:val="24"/>
+        </w:rPr>
+        <w:t>Hersperger</w:t>
+      </w:r>
+      <w:proofErr w:type="spellEnd"/>
+      <w:r>
+        <w:rPr>
+          <w:rFonts w:ascii="Garamond" w:hAnsi="Garamond"/>
+          <w:sz w:val="24"/>
+          <w:szCs w:val="24"/>
+        </w:rPr>
+        <w:t xml:space="preserve">, A., </w:t>
       </w:r>
       <w:r>
         <w:rPr>
@@ -3202,7 +3274,61 @@
           <w:sz w:val="24"/>
           <w:szCs w:val="24"/>
         </w:rPr>
-        <w:t xml:space="preserve">, Tumwesigye, S., Twongyirwe, R., &amp; van Rompaey, A. (2020). Bridging the rural-urban dichotomy in land use science. </w:t>
+        <w:t xml:space="preserve">, </w:t>
+      </w:r>
+      <w:proofErr w:type="spellStart"/>
+      <w:r>
+        <w:rPr>
+          <w:rFonts w:ascii="Garamond" w:hAnsi="Garamond"/>
+          <w:sz w:val="24"/>
+          <w:szCs w:val="24"/>
+        </w:rPr>
+        <w:t>Tumwesigye</w:t>
+      </w:r>
+      <w:proofErr w:type="spellEnd"/>
+      <w:r>
+        <w:rPr>
+          <w:rFonts w:ascii="Garamond" w:hAnsi="Garamond"/>
+          <w:sz w:val="24"/>
+          <w:szCs w:val="24"/>
+        </w:rPr>
+        <w:t xml:space="preserve">, S., </w:t>
+      </w:r>
+      <w:proofErr w:type="spellStart"/>
+      <w:r>
+        <w:rPr>
+          <w:rFonts w:ascii="Garamond" w:hAnsi="Garamond"/>
+          <w:sz w:val="24"/>
+          <w:szCs w:val="24"/>
+        </w:rPr>
+        <w:t>Twongyirwe</w:t>
+      </w:r>
+      <w:proofErr w:type="spellEnd"/>
+      <w:r>
+        <w:rPr>
+          <w:rFonts w:ascii="Garamond" w:hAnsi="Garamond"/>
+          <w:sz w:val="24"/>
+          <w:szCs w:val="24"/>
+        </w:rPr>
+        <w:t xml:space="preserve">, R., &amp; van </w:t>
+      </w:r>
+      <w:proofErr w:type="spellStart"/>
+      <w:r>
+        <w:rPr>
+          <w:rFonts w:ascii="Garamond" w:hAnsi="Garamond"/>
+          <w:sz w:val="24"/>
+          <w:szCs w:val="24"/>
+        </w:rPr>
+        <w:t>Rompaey</w:t>
+      </w:r>
+      <w:proofErr w:type="spellEnd"/>
+      <w:r>
+        <w:rPr>
+          <w:rFonts w:ascii="Garamond" w:hAnsi="Garamond"/>
+          <w:sz w:val="24"/>
+          <w:szCs w:val="24"/>
+        </w:rPr>
+        <w:t xml:space="preserve">, A. (2020). Bridging the rural-urban dichotomy in land use science. </w:t>
       </w:r>
       <w:r>
         <w:rPr>
@@ -3294,6 +3420,7 @@
         </w:rPr>
         <w:t xml:space="preserve">, </w:t>
       </w:r>
+      <w:proofErr w:type="spellStart"/>
       <w:r>
         <w:rPr>
           <w:rFonts w:ascii="Garamond" w:hAnsi="Garamond" w:hint="eastAsia"/>
@@ -3302,6 +3429,7 @@
         </w:rPr>
         <w:t>土地利用领域旗舰期刊</w:t>
       </w:r>
+      <w:proofErr w:type="spellEnd"/>
       <w:r>
         <w:rPr>
           <w:rFonts w:ascii="Garamond" w:hAnsi="Garamond" w:hint="eastAsia"/>
@@ -3401,8 +3529,19 @@
           <w:sz w:val="24"/>
           <w:szCs w:val="24"/>
         </w:rPr>
-        <w:t>International Journal of Applied Earth Observation and Geoinformation</w:t>
-      </w:r>
+        <w:t xml:space="preserve">International Journal of Applied Earth Observation and </w:t>
+      </w:r>
+      <w:proofErr w:type="spellStart"/>
+      <w:r>
+        <w:rPr>
+          <w:rFonts w:ascii="Garamond" w:hAnsi="Garamond"/>
+          <w:i/>
+          <w:sz w:val="24"/>
+          <w:szCs w:val="24"/>
+        </w:rPr>
+        <w:t>Geoinformation</w:t>
+      </w:r>
+      <w:proofErr w:type="spellEnd"/>
       <w:r>
         <w:rPr>
           <w:rFonts w:ascii="Garamond" w:hAnsi="Garamond"/>
@@ -3479,6 +3618,7 @@
         </w:rPr>
         <w:t xml:space="preserve">TOP, </w:t>
       </w:r>
+      <w:proofErr w:type="spellStart"/>
       <w:r>
         <w:rPr>
           <w:rFonts w:ascii="Garamond" w:hAnsi="Garamond" w:hint="eastAsia"/>
@@ -3487,6 +3627,7 @@
         </w:rPr>
         <w:t>遥感领域知名期刊</w:t>
       </w:r>
+      <w:proofErr w:type="spellEnd"/>
       <w:r>
         <w:rPr>
           <w:rFonts w:ascii="Garamond" w:hAnsi="Garamond" w:hint="eastAsia"/>
@@ -3520,13 +3661,23 @@
           <w:szCs w:val="24"/>
         </w:rPr>
       </w:pPr>
-      <w:r>
-        <w:rPr>
-          <w:rFonts w:ascii="Garamond" w:hAnsi="Garamond"/>
-          <w:sz w:val="24"/>
-          <w:szCs w:val="24"/>
-        </w:rPr>
-        <w:t>Guo, A., Yue, W.</w:t>
+      <w:proofErr w:type="spellStart"/>
+      <w:r>
+        <w:rPr>
+          <w:rFonts w:ascii="Garamond" w:hAnsi="Garamond"/>
+          <w:sz w:val="24"/>
+          <w:szCs w:val="24"/>
+        </w:rPr>
+        <w:t>Guo</w:t>
+      </w:r>
+      <w:proofErr w:type="spellEnd"/>
+      <w:r>
+        <w:rPr>
+          <w:rFonts w:ascii="Garamond" w:hAnsi="Garamond"/>
+          <w:sz w:val="24"/>
+          <w:szCs w:val="24"/>
+        </w:rPr>
+        <w:t>, A., Yue, W.</w:t>
       </w:r>
       <w:r>
         <w:rPr>
@@ -3655,6 +3806,7 @@
         </w:rPr>
         <w:t xml:space="preserve">, </w:t>
       </w:r>
+      <w:proofErr w:type="spellStart"/>
       <w:r>
         <w:rPr>
           <w:rFonts w:ascii="Garamond" w:hAnsi="Garamond" w:hint="eastAsia"/>
@@ -3663,6 +3815,7 @@
         </w:rPr>
         <w:t>城市</w:t>
       </w:r>
+      <w:proofErr w:type="spellEnd"/>
       <w:r>
         <w:rPr>
           <w:rFonts w:ascii="Garamond" w:hAnsi="Garamond" w:hint="eastAsia"/>
@@ -3672,6 +3825,7 @@
         </w:rPr>
         <w:t>气候领域</w:t>
       </w:r>
+      <w:proofErr w:type="spellStart"/>
       <w:r>
         <w:rPr>
           <w:rFonts w:ascii="Garamond" w:hAnsi="Garamond" w:hint="eastAsia"/>
@@ -3680,6 +3834,7 @@
         </w:rPr>
         <w:t>旗舰期刊</w:t>
       </w:r>
+      <w:proofErr w:type="spellEnd"/>
       <w:r>
         <w:rPr>
           <w:rFonts w:ascii="Garamond" w:hAnsi="Garamond" w:hint="eastAsia"/>
@@ -3824,86 +3979,87 @@
           <w:szCs w:val="24"/>
           <w:lang w:eastAsia="zh-CN"/>
         </w:rPr>
+        <w:t xml:space="preserve">. (2016). </w:t>
+      </w:r>
+      <w:r>
+        <w:rPr>
+          <w:rFonts w:ascii="Garamond" w:hAnsi="Garamond" w:hint="eastAsia"/>
+          <w:sz w:val="24"/>
+          <w:szCs w:val="24"/>
+          <w:lang w:eastAsia="zh-CN"/>
+        </w:rPr>
+        <w:t>樟子松在中国北方</w:t>
+      </w:r>
+      <w:r>
+        <w:rPr>
+          <w:rFonts w:ascii="Garamond" w:hAnsi="Garamond" w:hint="eastAsia"/>
+          <w:sz w:val="24"/>
+          <w:szCs w:val="24"/>
+          <w:lang w:eastAsia="zh-CN"/>
+        </w:rPr>
+        <w:t>10</w:t>
+      </w:r>
+      <w:r>
+        <w:rPr>
+          <w:rFonts w:ascii="Garamond" w:hAnsi="Garamond" w:hint="eastAsia"/>
+          <w:sz w:val="24"/>
+          <w:szCs w:val="24"/>
+          <w:lang w:eastAsia="zh-CN"/>
+        </w:rPr>
+        <w:t>省</w:t>
+      </w:r>
+      <w:r>
+        <w:rPr>
+          <w:rFonts w:ascii="Garamond" w:hAnsi="Garamond" w:hint="eastAsia"/>
+          <w:sz w:val="24"/>
+          <w:szCs w:val="24"/>
+          <w:lang w:eastAsia="zh-CN"/>
+        </w:rPr>
+        <w:t>(</w:t>
+      </w:r>
+      <w:r>
+        <w:rPr>
+          <w:rFonts w:ascii="Garamond" w:hAnsi="Garamond" w:hint="eastAsia"/>
+          <w:sz w:val="24"/>
+          <w:szCs w:val="24"/>
+          <w:lang w:eastAsia="zh-CN"/>
+        </w:rPr>
+        <w:t>区</w:t>
+      </w:r>
+      <w:r>
+        <w:rPr>
+          <w:rFonts w:ascii="Garamond" w:hAnsi="Garamond" w:hint="eastAsia"/>
+          <w:sz w:val="24"/>
+          <w:szCs w:val="24"/>
+          <w:lang w:eastAsia="zh-CN"/>
+        </w:rPr>
+        <w:t>)</w:t>
+      </w:r>
+      <w:r>
+        <w:rPr>
+          <w:rFonts w:ascii="Garamond" w:hAnsi="Garamond" w:hint="eastAsia"/>
+          <w:sz w:val="24"/>
+          <w:szCs w:val="24"/>
+          <w:lang w:eastAsia="zh-CN"/>
+        </w:rPr>
+        <w:t>引种的适宜性</w:t>
+      </w:r>
+      <w:r>
+        <w:rPr>
+          <w:rFonts w:ascii="Garamond" w:hAnsi="Garamond" w:hint="eastAsia"/>
+          <w:sz w:val="24"/>
+          <w:szCs w:val="24"/>
+          <w:lang w:eastAsia="zh-CN"/>
+        </w:rPr>
         <w:t xml:space="preserve">. </w:t>
       </w:r>
       <w:r>
         <w:rPr>
           <w:rFonts w:ascii="Garamond" w:hAnsi="Garamond" w:hint="eastAsia"/>
-          <w:sz w:val="24"/>
-          <w:szCs w:val="24"/>
-        </w:rPr>
-        <w:t xml:space="preserve">(2016). </w:t>
-      </w:r>
-      <w:r>
-        <w:rPr>
-          <w:rFonts w:ascii="Garamond" w:hAnsi="Garamond" w:hint="eastAsia"/>
-          <w:sz w:val="24"/>
-          <w:szCs w:val="24"/>
-        </w:rPr>
-        <w:t>樟子松在中国北方</w:t>
-      </w:r>
-      <w:r>
-        <w:rPr>
-          <w:rFonts w:ascii="Garamond" w:hAnsi="Garamond" w:hint="eastAsia"/>
-          <w:sz w:val="24"/>
-          <w:szCs w:val="24"/>
-        </w:rPr>
-        <w:t>10</w:t>
-      </w:r>
-      <w:r>
-        <w:rPr>
-          <w:rFonts w:ascii="Garamond" w:hAnsi="Garamond" w:hint="eastAsia"/>
-          <w:sz w:val="24"/>
-          <w:szCs w:val="24"/>
-        </w:rPr>
-        <w:t>省</w:t>
-      </w:r>
-      <w:r>
-        <w:rPr>
-          <w:rFonts w:ascii="Garamond" w:hAnsi="Garamond" w:hint="eastAsia"/>
-          <w:sz w:val="24"/>
-          <w:szCs w:val="24"/>
-        </w:rPr>
-        <w:t>(</w:t>
-      </w:r>
-      <w:r>
-        <w:rPr>
-          <w:rFonts w:ascii="Garamond" w:hAnsi="Garamond" w:hint="eastAsia"/>
-          <w:sz w:val="24"/>
-          <w:szCs w:val="24"/>
-        </w:rPr>
-        <w:t>区</w:t>
-      </w:r>
-      <w:r>
-        <w:rPr>
-          <w:rFonts w:ascii="Garamond" w:hAnsi="Garamond" w:hint="eastAsia"/>
-          <w:sz w:val="24"/>
-          <w:szCs w:val="24"/>
-        </w:rPr>
-        <w:t>)</w:t>
-      </w:r>
-      <w:r>
-        <w:rPr>
-          <w:rFonts w:ascii="Garamond" w:hAnsi="Garamond" w:hint="eastAsia"/>
-          <w:sz w:val="24"/>
-          <w:szCs w:val="24"/>
-        </w:rPr>
-        <w:t>引种的适宜性</w:t>
-      </w:r>
-      <w:r>
-        <w:rPr>
-          <w:rFonts w:ascii="Garamond" w:hAnsi="Garamond" w:hint="eastAsia"/>
-          <w:sz w:val="24"/>
-          <w:szCs w:val="24"/>
-        </w:rPr>
-        <w:t xml:space="preserve">. </w:t>
-      </w:r>
-      <w:r>
-        <w:rPr>
-          <w:rFonts w:ascii="Garamond" w:hAnsi="Garamond" w:hint="eastAsia"/>
           <w:i/>
           <w:sz w:val="24"/>
           <w:szCs w:val="24"/>
+          <w:lang w:eastAsia="zh-CN"/>
         </w:rPr>
         <w:t>中国沙漠</w:t>
       </w:r>
@@ -3912,6 +4068,7 @@
           <w:rFonts w:ascii="Garamond" w:hAnsi="Garamond" w:hint="eastAsia"/>
           <w:sz w:val="24"/>
           <w:szCs w:val="24"/>
+          <w:lang w:eastAsia="zh-CN"/>
         </w:rPr>
         <w:t>, 36(4), 1021-1028.</w:t>
       </w:r>
@@ -3920,8 +4077,17 @@
           <w:rFonts w:ascii="Garamond" w:hAnsi="Garamond"/>
           <w:sz w:val="24"/>
           <w:szCs w:val="24"/>
-        </w:rPr>
-        <w:t xml:space="preserve"> DOI:</w:t>
+          <w:lang w:eastAsia="zh-CN"/>
+        </w:rPr>
+        <w:t xml:space="preserve"> </w:t>
+      </w:r>
+      <w:r>
+        <w:rPr>
+          <w:rFonts w:ascii="Garamond" w:hAnsi="Garamond"/>
+          <w:sz w:val="24"/>
+          <w:szCs w:val="24"/>
+        </w:rPr>
+        <w:t>DOI:</w:t>
       </w:r>
       <w:r>
         <w:rPr>
@@ -4050,24 +4216,7 @@
           <w:szCs w:val="24"/>
           <w:lang w:eastAsia="zh-CN"/>
         </w:rPr>
-        <w:t xml:space="preserve">. </w:t>
-      </w:r>
-      <w:r>
-        <w:rPr>
-          <w:rFonts w:ascii="Garamond" w:hAnsi="Garamond" w:hint="eastAsia"/>
-          <w:sz w:val="24"/>
-          <w:szCs w:val="24"/>
-        </w:rPr>
-        <w:t xml:space="preserve">(2016). </w:t>
-      </w:r>
-      <w:r>
-        <w:rPr>
-          <w:rFonts w:ascii="Garamond" w:hAnsi="Garamond" w:hint="eastAsia"/>
-          <w:sz w:val="24"/>
-          <w:szCs w:val="24"/>
-          <w:lang w:eastAsia="zh-CN"/>
-        </w:rPr>
-        <w:t>D</w:t>
+        <w:t>. (2016). D</w:t>
       </w:r>
       <w:r>
         <w:rPr>
@@ -4255,7 +4404,18 @@
           <w:szCs w:val="24"/>
           <w:lang w:eastAsia="zh-CN"/>
         </w:rPr>
-        <w:t xml:space="preserve"> &amp; </w:t>
+        <w:t xml:space="preserve"> </w:t>
+      </w:r>
+      <w:bookmarkStart w:id="0" w:name="_GoBack"/>
+      <w:bookmarkEnd w:id="0"/>
+      <w:r>
+        <w:rPr>
+          <w:rFonts w:ascii="Garamond" w:hAnsi="Garamond"/>
+          <w:sz w:val="24"/>
+          <w:szCs w:val="24"/>
+          <w:lang w:eastAsia="zh-CN"/>
+        </w:rPr>
+        <w:t xml:space="preserve">&amp; </w:t>
       </w:r>
       <w:r>
         <w:rPr>
@@ -4351,8 +4511,6 @@
           <w:t>10.11819/cpr20231607a</w:t>
         </w:r>
       </w:hyperlink>
-      <w:bookmarkStart w:id="0" w:name="_GoBack"/>
-      <w:bookmarkEnd w:id="0"/>
     </w:p>
     <w:p>
       <w:pPr>
@@ -4365,6 +4523,7 @@
           <w:u w:val="single"/>
         </w:rPr>
       </w:pPr>
+      <w:proofErr w:type="spellStart"/>
       <w:r>
         <w:rPr>
           <w:rFonts w:ascii="Garamond" w:hAnsi="Garamond" w:hint="eastAsia"/>
@@ -4375,6 +4534,7 @@
         </w:rPr>
         <w:t>审稿服务</w:t>
       </w:r>
+      <w:proofErr w:type="spellEnd"/>
     </w:p>
     <w:p>
       <w:pPr>
@@ -4515,7 +4675,25 @@
           <w:sz w:val="24"/>
           <w:szCs w:val="24"/>
         </w:rPr>
-        <w:t>International Journal of Applied Earth Observation and Geoinformation (2)</w:t>
+        <w:t xml:space="preserve">International Journal of Applied Earth Observation and </w:t>
+      </w:r>
+      <w:proofErr w:type="spellStart"/>
+      <w:r>
+        <w:rPr>
+          <w:rFonts w:ascii="Garamond" w:hAnsi="Garamond"/>
+          <w:sz w:val="24"/>
+          <w:szCs w:val="24"/>
+        </w:rPr>
+        <w:t>Geoinformation</w:t>
+      </w:r>
+      <w:proofErr w:type="spellEnd"/>
+      <w:r>
+        <w:rPr>
+          <w:rFonts w:ascii="Garamond" w:hAnsi="Garamond"/>
+          <w:sz w:val="24"/>
+          <w:szCs w:val="24"/>
+        </w:rPr>
+        <w:t xml:space="preserve"> (2)</w:t>
       </w:r>
     </w:p>
     <w:p>
@@ -4742,6 +4920,7 @@
           <w:u w:val="single"/>
         </w:rPr>
       </w:pPr>
+      <w:proofErr w:type="spellStart"/>
       <w:r>
         <w:rPr>
           <w:rFonts w:ascii="Garamond" w:hAnsi="Garamond" w:hint="eastAsia"/>
@@ -4752,6 +4931,7 @@
         </w:rPr>
         <w:t>技能</w:t>
       </w:r>
+      <w:proofErr w:type="spellEnd"/>
     </w:p>
     <w:p>
       <w:pPr>
@@ -4789,8 +4969,36 @@
           <w:sz w:val="24"/>
           <w:szCs w:val="24"/>
         </w:rPr>
-        <w:t>Pandas, Sci-kit learn, seaborn</w:t>
-      </w:r>
+        <w:t xml:space="preserve">Pandas, </w:t>
+      </w:r>
+      <w:proofErr w:type="spellStart"/>
+      <w:r>
+        <w:rPr>
+          <w:rFonts w:ascii="Garamond" w:hAnsi="Garamond"/>
+          <w:sz w:val="24"/>
+          <w:szCs w:val="24"/>
+        </w:rPr>
+        <w:t>Sci</w:t>
+      </w:r>
+      <w:proofErr w:type="spellEnd"/>
+      <w:r>
+        <w:rPr>
+          <w:rFonts w:ascii="Garamond" w:hAnsi="Garamond"/>
+          <w:sz w:val="24"/>
+          <w:szCs w:val="24"/>
+        </w:rPr>
+        <w:t xml:space="preserve">-kit learn, </w:t>
+      </w:r>
+      <w:proofErr w:type="spellStart"/>
+      <w:r>
+        <w:rPr>
+          <w:rFonts w:ascii="Garamond" w:hAnsi="Garamond"/>
+          <w:sz w:val="24"/>
+          <w:szCs w:val="24"/>
+        </w:rPr>
+        <w:t>seaborn</w:t>
+      </w:r>
+      <w:proofErr w:type="spellEnd"/>
       <w:r>
         <w:rPr>
           <w:rFonts w:ascii="Garamond" w:hAnsi="Garamond" w:hint="eastAsia"/>
@@ -4809,13 +5017,23 @@
         </w:rPr>
         <w:t xml:space="preserve"> </w:t>
       </w:r>
-      <w:r>
-        <w:rPr>
-          <w:rFonts w:ascii="Garamond" w:hAnsi="Garamond"/>
-          <w:sz w:val="24"/>
-          <w:szCs w:val="24"/>
-        </w:rPr>
-        <w:t xml:space="preserve">ArcPy, </w:t>
+      <w:proofErr w:type="spellStart"/>
+      <w:r>
+        <w:rPr>
+          <w:rFonts w:ascii="Garamond" w:hAnsi="Garamond"/>
+          <w:sz w:val="24"/>
+          <w:szCs w:val="24"/>
+        </w:rPr>
+        <w:t>ArcPy</w:t>
+      </w:r>
+      <w:proofErr w:type="spellEnd"/>
+      <w:r>
+        <w:rPr>
+          <w:rFonts w:ascii="Garamond" w:hAnsi="Garamond"/>
+          <w:sz w:val="24"/>
+          <w:szCs w:val="24"/>
+        </w:rPr>
+        <w:t xml:space="preserve">, </w:t>
       </w:r>
       <w:r>
         <w:rPr>
@@ -7711,7 +7929,7 @@
 </file>
 
 <file path=customXml/itemProps1.xml><?xml version="1.0" encoding="utf-8"?>
-<ds:datastoreItem xmlns:ds="http://schemas.openxmlformats.org/officeDocument/2006/customXml" ds:itemID="{F471137B-9FEA-40BB-90F6-34B3BEC47D98}">
+<ds:datastoreItem xmlns:ds="http://schemas.openxmlformats.org/officeDocument/2006/customXml" ds:itemID="{51724FEC-86B3-436F-8B41-27403CA9037E}">
   <ds:schemaRefs>
     <ds:schemaRef ds:uri="http://schemas.openxmlformats.org/officeDocument/2006/bibliography"/>
   </ds:schemaRefs>

--- a/pdf/CV_short_CN.docx
+++ b/pdf/CV_short_CN.docx
@@ -257,6 +257,7 @@
                           </w14:textOutline>
                         </w:rPr>
                       </w:pPr>
+                      <w:proofErr w:type="spellStart"/>
                       <w:r>
                         <w:rPr>
                           <w:rFonts w:ascii="Garamond" w:hAnsi="Garamond"/>
@@ -277,6 +278,7 @@
                         </w:rPr>
                         <w:t>李蒙蒙</w:t>
                       </w:r>
+                      <w:proofErr w:type="spellEnd"/>
                       <w:r>
                         <w:rPr>
                           <w:rFonts w:ascii="Garamond" w:hAnsi="Garamond" w:hint="eastAsia"/>
@@ -1545,7 +1547,7 @@
           <w:szCs w:val="24"/>
           <w:lang w:eastAsia="zh-CN"/>
         </w:rPr>
-        <w:t>9</w:t>
+        <w:t>11</w:t>
       </w:r>
       <w:r>
         <w:rPr>
@@ -1582,6 +1584,51 @@
           <w:lang w:eastAsia="zh-CN"/>
         </w:rPr>
         <w:t>，</w:t>
+      </w:r>
+      <w:r>
+        <w:rPr>
+          <w:rFonts w:ascii="Garamond" w:hAnsi="Garamond" w:hint="eastAsia"/>
+          <w:sz w:val="24"/>
+          <w:szCs w:val="24"/>
+          <w:lang w:eastAsia="zh-CN"/>
+        </w:rPr>
+        <w:t>第一</w:t>
+      </w:r>
+      <w:r>
+        <w:rPr>
+          <w:rFonts w:ascii="Garamond" w:hAnsi="Garamond" w:hint="eastAsia"/>
+          <w:sz w:val="24"/>
+          <w:szCs w:val="24"/>
+          <w:lang w:eastAsia="zh-CN"/>
+        </w:rPr>
+        <w:t>/</w:t>
+      </w:r>
+      <w:r>
+        <w:rPr>
+          <w:rFonts w:ascii="Garamond" w:hAnsi="Garamond" w:hint="eastAsia"/>
+          <w:sz w:val="24"/>
+          <w:szCs w:val="24"/>
+          <w:lang w:eastAsia="zh-CN"/>
+        </w:rPr>
+        <w:t>通讯作者</w:t>
+      </w:r>
+      <w:r>
+        <w:rPr>
+          <w:rFonts w:ascii="Garamond" w:hAnsi="Garamond" w:hint="eastAsia"/>
+          <w:sz w:val="24"/>
+          <w:szCs w:val="24"/>
+          <w:lang w:eastAsia="zh-CN"/>
+        </w:rPr>
+        <w:t>6</w:t>
+      </w:r>
+      <w:r>
+        <w:rPr>
+          <w:rFonts w:ascii="Garamond" w:hAnsi="Garamond" w:hint="eastAsia"/>
+          <w:sz w:val="24"/>
+          <w:szCs w:val="24"/>
+          <w:lang w:eastAsia="zh-CN"/>
+        </w:rPr>
+        <w:t>篇，</w:t>
       </w:r>
       <w:r>
         <w:rPr>
@@ -2476,18 +2523,38 @@
         </w:rPr>
         <w:t xml:space="preserve"> DOI: </w:t>
       </w:r>
-      <w:hyperlink r:id="rId21" w:history="1">
-        <w:r>
-          <w:rPr>
-            <w:rStyle w:val="Hyperlink"/>
-            <w:rFonts w:ascii="Garamond" w:hAnsi="Garamond"/>
-            <w:sz w:val="24"/>
-            <w:szCs w:val="24"/>
-            <w:lang w:val="nl-NL" w:eastAsia="zh-CN"/>
-          </w:rPr>
-          <w:t>10.1016/j.jag.2022.103048</w:t>
-        </w:r>
-      </w:hyperlink>
+      <w:r>
+        <w:fldChar w:fldCharType="begin"/>
+      </w:r>
+      <w:r>
+        <w:rPr>
+          <w:lang w:val="nl-NL"/>
+        </w:rPr>
+        <w:instrText xml:space="preserve"> HYPERLINK "https://doi.org/10.1016/j.jag.2022.103048" </w:instrText>
+      </w:r>
+      <w:r>
+        <w:fldChar w:fldCharType="separate"/>
+      </w:r>
+      <w:r>
+        <w:rPr>
+          <w:rStyle w:val="Hyperlink"/>
+          <w:rFonts w:ascii="Garamond" w:hAnsi="Garamond"/>
+          <w:sz w:val="24"/>
+          <w:szCs w:val="24"/>
+          <w:lang w:val="nl-NL" w:eastAsia="zh-CN"/>
+        </w:rPr>
+        <w:t>10.1016/j.jag.2022.103048</w:t>
+      </w:r>
+      <w:r>
+        <w:rPr>
+          <w:rStyle w:val="Hyperlink"/>
+          <w:rFonts w:ascii="Garamond" w:hAnsi="Garamond"/>
+          <w:sz w:val="24"/>
+          <w:szCs w:val="24"/>
+          <w:lang w:val="nl-NL" w:eastAsia="zh-CN"/>
+        </w:rPr>
+        <w:fldChar w:fldCharType="end"/>
+      </w:r>
       <w:r>
         <w:rPr>
           <w:rFonts w:ascii="Garamond" w:hAnsi="Garamond"/>
@@ -2652,7 +2719,7 @@
         </w:rPr>
         <w:t xml:space="preserve">DOI: </w:t>
       </w:r>
-      <w:hyperlink r:id="rId22" w:history="1">
+      <w:hyperlink r:id="rId21" w:history="1">
         <w:r>
           <w:rPr>
             <w:rStyle w:val="Hyperlink"/>
@@ -2760,6 +2827,314 @@
           <w:sz w:val="24"/>
           <w:szCs w:val="24"/>
         </w:rPr>
+        <w:t xml:space="preserve">, </w:t>
+      </w:r>
+      <w:r>
+        <w:rPr>
+          <w:rFonts w:ascii="Garamond" w:hAnsi="Garamond"/>
+          <w:sz w:val="24"/>
+          <w:szCs w:val="24"/>
+        </w:rPr>
+        <w:t>W</w:t>
+      </w:r>
+      <w:r>
+        <w:rPr>
+          <w:rFonts w:ascii="Garamond" w:hAnsi="Garamond"/>
+          <w:sz w:val="24"/>
+          <w:szCs w:val="24"/>
+        </w:rPr>
+        <w:t xml:space="preserve">., </w:t>
+      </w:r>
+      <w:r>
+        <w:rPr>
+          <w:rFonts w:ascii="Garamond" w:hAnsi="Garamond"/>
+          <w:sz w:val="24"/>
+          <w:szCs w:val="24"/>
+        </w:rPr>
+        <w:t>Zhou</w:t>
+      </w:r>
+      <w:r>
+        <w:rPr>
+          <w:rFonts w:ascii="Garamond" w:hAnsi="Garamond"/>
+          <w:sz w:val="24"/>
+          <w:szCs w:val="24"/>
+        </w:rPr>
+        <w:t xml:space="preserve">, </w:t>
+      </w:r>
+      <w:r>
+        <w:rPr>
+          <w:rFonts w:ascii="Garamond" w:hAnsi="Garamond"/>
+          <w:sz w:val="24"/>
+          <w:szCs w:val="24"/>
+        </w:rPr>
+        <w:t>Q</w:t>
+      </w:r>
+      <w:r>
+        <w:rPr>
+          <w:rFonts w:ascii="Garamond" w:hAnsi="Garamond"/>
+          <w:sz w:val="24"/>
+          <w:szCs w:val="24"/>
+        </w:rPr>
+        <w:t xml:space="preserve">., </w:t>
+      </w:r>
+      <w:r>
+        <w:rPr>
+          <w:rFonts w:ascii="Garamond" w:hAnsi="Garamond"/>
+          <w:b/>
+          <w:sz w:val="24"/>
+          <w:szCs w:val="24"/>
+          <w:u w:val="single"/>
+        </w:rPr>
+        <w:t>Li, M.*</w:t>
+      </w:r>
+      <w:r>
+        <w:rPr>
+          <w:rFonts w:ascii="Garamond" w:hAnsi="Garamond"/>
+          <w:sz w:val="24"/>
+          <w:szCs w:val="24"/>
+        </w:rPr>
+        <w:t xml:space="preserve">, </w:t>
+      </w:r>
+      <w:r>
+        <w:rPr>
+          <w:rFonts w:ascii="Garamond" w:hAnsi="Garamond"/>
+          <w:sz w:val="24"/>
+          <w:szCs w:val="24"/>
+        </w:rPr>
+        <w:t xml:space="preserve">&amp; </w:t>
+      </w:r>
+      <w:r>
+        <w:rPr>
+          <w:rFonts w:ascii="Garamond" w:hAnsi="Garamond"/>
+          <w:sz w:val="24"/>
+          <w:szCs w:val="24"/>
+        </w:rPr>
+        <w:t>van Vliet</w:t>
+      </w:r>
+      <w:r>
+        <w:rPr>
+          <w:rFonts w:ascii="Garamond" w:hAnsi="Garamond"/>
+          <w:sz w:val="24"/>
+          <w:szCs w:val="24"/>
+        </w:rPr>
+        <w:t xml:space="preserve">, </w:t>
+      </w:r>
+      <w:r>
+        <w:rPr>
+          <w:rFonts w:ascii="Garamond" w:hAnsi="Garamond"/>
+          <w:sz w:val="24"/>
+          <w:szCs w:val="24"/>
+        </w:rPr>
+        <w:t>J</w:t>
+      </w:r>
+      <w:r>
+        <w:rPr>
+          <w:rFonts w:ascii="Garamond" w:hAnsi="Garamond"/>
+          <w:sz w:val="24"/>
+          <w:szCs w:val="24"/>
+        </w:rPr>
+        <w:t xml:space="preserve">. (2023). </w:t>
+      </w:r>
+      <w:r>
+        <w:rPr>
+          <w:rFonts w:ascii="Garamond" w:hAnsi="Garamond"/>
+          <w:sz w:val="24"/>
+          <w:szCs w:val="24"/>
+        </w:rPr>
+        <w:t>Relocating built-up land for biodiversity conservation in an uncertain future</w:t>
+      </w:r>
+      <w:r>
+        <w:rPr>
+          <w:rFonts w:ascii="Garamond" w:hAnsi="Garamond"/>
+          <w:sz w:val="24"/>
+          <w:szCs w:val="24"/>
+        </w:rPr>
+        <w:t>.</w:t>
+      </w:r>
+      <w:r>
+        <w:rPr>
+          <w:rFonts w:ascii="Garamond" w:hAnsi="Garamond"/>
+          <w:i/>
+          <w:sz w:val="24"/>
+          <w:szCs w:val="24"/>
+        </w:rPr>
+        <w:t xml:space="preserve"> Journal of </w:t>
+      </w:r>
+      <w:r>
+        <w:rPr>
+          <w:rFonts w:ascii="Garamond" w:hAnsi="Garamond"/>
+          <w:i/>
+          <w:sz w:val="24"/>
+          <w:szCs w:val="24"/>
+        </w:rPr>
+        <w:t>Environmental Management</w:t>
+      </w:r>
+      <w:r>
+        <w:rPr>
+          <w:rFonts w:ascii="Garamond" w:hAnsi="Garamond"/>
+          <w:sz w:val="24"/>
+          <w:szCs w:val="24"/>
+        </w:rPr>
+        <w:t xml:space="preserve">. </w:t>
+      </w:r>
+      <w:r>
+        <w:rPr>
+          <w:rFonts w:ascii="Garamond" w:hAnsi="Garamond" w:hint="eastAsia"/>
+          <w:sz w:val="24"/>
+          <w:szCs w:val="24"/>
+        </w:rPr>
+        <w:t>DOI:</w:t>
+      </w:r>
+      <w:r>
+        <w:rPr>
+          <w:rFonts w:ascii="Garamond" w:hAnsi="Garamond"/>
+          <w:sz w:val="24"/>
+          <w:szCs w:val="24"/>
+        </w:rPr>
+        <w:t xml:space="preserve"> </w:t>
+      </w:r>
+      <w:hyperlink r:id="rId22" w:history="1">
+        <w:r>
+          <w:rPr>
+            <w:rStyle w:val="Hyperlink"/>
+            <w:rFonts w:ascii="Garamond" w:hAnsi="Garamond"/>
+            <w:sz w:val="24"/>
+            <w:szCs w:val="24"/>
+          </w:rPr>
+          <w:t>10.1016/j.jenvman.2023.118706</w:t>
+        </w:r>
+      </w:hyperlink>
+      <w:r>
+        <w:rPr>
+          <w:rFonts w:ascii="Garamond" w:hAnsi="Garamond"/>
+          <w:sz w:val="24"/>
+          <w:szCs w:val="24"/>
+        </w:rPr>
+        <w:t xml:space="preserve"> </w:t>
+      </w:r>
+      <w:r>
+        <w:rPr>
+          <w:rFonts w:ascii="Garamond" w:hAnsi="Garamond" w:hint="eastAsia"/>
+          <w:sz w:val="24"/>
+          <w:szCs w:val="24"/>
+        </w:rPr>
+        <w:t xml:space="preserve">[SSCI, </w:t>
+      </w:r>
+      <w:r>
+        <w:rPr>
+          <w:rFonts w:ascii="Garamond" w:hAnsi="Garamond" w:hint="eastAsia"/>
+          <w:sz w:val="24"/>
+          <w:szCs w:val="24"/>
+        </w:rPr>
+        <w:t>中科院</w:t>
+      </w:r>
+      <w:r>
+        <w:rPr>
+          <w:rFonts w:ascii="Garamond" w:hAnsi="Garamond"/>
+          <w:sz w:val="24"/>
+          <w:szCs w:val="24"/>
+        </w:rPr>
+        <w:t>1</w:t>
+      </w:r>
+      <w:r>
+        <w:rPr>
+          <w:rFonts w:ascii="Garamond" w:hAnsi="Garamond" w:hint="eastAsia"/>
+          <w:sz w:val="24"/>
+          <w:szCs w:val="24"/>
+        </w:rPr>
+        <w:t>区</w:t>
+      </w:r>
+      <w:r>
+        <w:rPr>
+          <w:rFonts w:ascii="Garamond" w:hAnsi="Garamond" w:hint="eastAsia"/>
+          <w:sz w:val="24"/>
+          <w:szCs w:val="24"/>
+        </w:rPr>
+        <w:t>TOP,</w:t>
+      </w:r>
+      <w:r>
+        <w:rPr>
+          <w:rFonts w:ascii="Garamond" w:hAnsi="Garamond"/>
+          <w:sz w:val="24"/>
+          <w:szCs w:val="24"/>
+        </w:rPr>
+        <w:t xml:space="preserve"> </w:t>
+      </w:r>
+      <w:r>
+        <w:rPr>
+          <w:rFonts w:ascii="Garamond" w:hAnsi="Garamond" w:hint="eastAsia"/>
+          <w:sz w:val="24"/>
+          <w:szCs w:val="24"/>
+          <w:lang w:eastAsia="zh-CN"/>
+        </w:rPr>
+        <w:t>环境管理</w:t>
+      </w:r>
+      <w:proofErr w:type="spellStart"/>
+      <w:r>
+        <w:rPr>
+          <w:rFonts w:ascii="Garamond" w:hAnsi="Garamond" w:hint="eastAsia"/>
+          <w:sz w:val="24"/>
+          <w:szCs w:val="24"/>
+        </w:rPr>
+        <w:t>领域知名期刊</w:t>
+      </w:r>
+      <w:proofErr w:type="spellEnd"/>
+      <w:r>
+        <w:rPr>
+          <w:rFonts w:ascii="Garamond" w:hAnsi="Garamond" w:hint="eastAsia"/>
+          <w:sz w:val="24"/>
+          <w:szCs w:val="24"/>
+        </w:rPr>
+        <w:t xml:space="preserve">, IF </w:t>
+      </w:r>
+      <w:r>
+        <w:rPr>
+          <w:rFonts w:ascii="Garamond" w:hAnsi="Garamond"/>
+          <w:sz w:val="24"/>
+          <w:szCs w:val="24"/>
+        </w:rPr>
+        <w:t>8.7</w:t>
+      </w:r>
+      <w:r>
+        <w:rPr>
+          <w:rFonts w:ascii="Garamond" w:hAnsi="Garamond" w:hint="eastAsia"/>
+          <w:sz w:val="24"/>
+          <w:szCs w:val="24"/>
+        </w:rPr>
+        <w:t>]</w:t>
+      </w:r>
+    </w:p>
+    <w:p>
+      <w:pPr>
+        <w:pStyle w:val="ListParagraph"/>
+        <w:numPr>
+          <w:ilvl w:val="0"/>
+          <w:numId w:val="14"/>
+        </w:numPr>
+        <w:spacing w:before="160" w:after="200" w:line="276" w:lineRule="auto"/>
+        <w:ind w:left="540" w:hanging="180"/>
+        <w:jc w:val="both"/>
+        <w:rPr>
+          <w:rFonts w:ascii="Garamond" w:hAnsi="Garamond"/>
+          <w:sz w:val="24"/>
+          <w:szCs w:val="24"/>
+        </w:rPr>
+      </w:pPr>
+      <w:r>
+        <w:rPr>
+          <w:rFonts w:ascii="Garamond" w:hAnsi="Garamond"/>
+          <w:sz w:val="24"/>
+          <w:szCs w:val="24"/>
+        </w:rPr>
+        <w:lastRenderedPageBreak/>
+        <w:t>Yue</w:t>
+      </w:r>
+      <w:r>
+        <w:rPr>
+          <w:rFonts w:ascii="Garamond" w:hAnsi="Garamond"/>
+          <w:sz w:val="24"/>
+          <w:szCs w:val="24"/>
+        </w:rPr>
         <w:t>,</w:t>
       </w:r>
       <w:r>
@@ -2870,7 +3245,24 @@
           <w:sz w:val="24"/>
           <w:szCs w:val="24"/>
         </w:rPr>
-        <w:t>. Journal of Environmental Planning and Management.</w:t>
+        <w:t xml:space="preserve">. </w:t>
+      </w:r>
+      <w:r>
+        <w:rPr>
+          <w:rFonts w:ascii="Garamond" w:hAnsi="Garamond"/>
+          <w:i/>
+          <w:sz w:val="24"/>
+          <w:szCs w:val="24"/>
+        </w:rPr>
+        <w:t>Journal of Environmental Planning and Management</w:t>
+      </w:r>
+      <w:r>
+        <w:rPr>
+          <w:rFonts w:ascii="Garamond" w:hAnsi="Garamond"/>
+          <w:sz w:val="24"/>
+          <w:szCs w:val="24"/>
+        </w:rPr>
+        <w:t>.</w:t>
       </w:r>
       <w:r>
         <w:rPr>
@@ -3006,7 +3398,6 @@
           <w:sz w:val="24"/>
           <w:szCs w:val="24"/>
         </w:rPr>
-        <w:lastRenderedPageBreak/>
         <w:t xml:space="preserve">He, T., Wang, K., Xiao, W.*, Xu, S., </w:t>
       </w:r>
       <w:r>
@@ -3198,6 +3589,209 @@
           <w:szCs w:val="24"/>
         </w:rPr>
       </w:pPr>
+      <w:proofErr w:type="spellStart"/>
+      <w:r>
+        <w:rPr>
+          <w:rFonts w:ascii="Garamond" w:hAnsi="Garamond"/>
+          <w:sz w:val="24"/>
+          <w:szCs w:val="24"/>
+        </w:rPr>
+        <w:t>Guo</w:t>
+      </w:r>
+      <w:proofErr w:type="spellEnd"/>
+      <w:r>
+        <w:rPr>
+          <w:rFonts w:ascii="Garamond" w:hAnsi="Garamond"/>
+          <w:sz w:val="24"/>
+          <w:szCs w:val="24"/>
+        </w:rPr>
+        <w:t>, A., Yue, W.</w:t>
+      </w:r>
+      <w:r>
+        <w:rPr>
+          <w:rFonts w:ascii="Garamond" w:hAnsi="Garamond"/>
+          <w:sz w:val="24"/>
+          <w:szCs w:val="24"/>
+        </w:rPr>
+        <w:t>*</w:t>
+      </w:r>
+      <w:r>
+        <w:rPr>
+          <w:rFonts w:ascii="Garamond" w:hAnsi="Garamond"/>
+          <w:sz w:val="24"/>
+          <w:szCs w:val="24"/>
+        </w:rPr>
+        <w:t xml:space="preserve">, Yang, J., </w:t>
+      </w:r>
+      <w:proofErr w:type="spellStart"/>
+      <w:r>
+        <w:rPr>
+          <w:rFonts w:ascii="Garamond" w:hAnsi="Garamond"/>
+          <w:sz w:val="24"/>
+          <w:szCs w:val="24"/>
+        </w:rPr>
+        <w:t>Xue</w:t>
+      </w:r>
+      <w:proofErr w:type="spellEnd"/>
+      <w:r>
+        <w:rPr>
+          <w:rFonts w:ascii="Garamond" w:hAnsi="Garamond"/>
+          <w:sz w:val="24"/>
+          <w:szCs w:val="24"/>
+        </w:rPr>
+        <w:t xml:space="preserve">, B., Xiao, W., </w:t>
+      </w:r>
+      <w:r>
+        <w:rPr>
+          <w:rFonts w:ascii="Garamond" w:hAnsi="Garamond"/>
+          <w:b/>
+          <w:sz w:val="24"/>
+          <w:szCs w:val="24"/>
+          <w:u w:val="single"/>
+        </w:rPr>
+        <w:t>Li, M.</w:t>
+      </w:r>
+      <w:r>
+        <w:rPr>
+          <w:rFonts w:ascii="Garamond" w:hAnsi="Garamond"/>
+          <w:sz w:val="24"/>
+          <w:szCs w:val="24"/>
+        </w:rPr>
+        <w:t xml:space="preserve">, </w:t>
+      </w:r>
+      <w:r>
+        <w:rPr>
+          <w:rFonts w:ascii="Garamond" w:hAnsi="Garamond" w:hint="eastAsia"/>
+          <w:sz w:val="24"/>
+          <w:szCs w:val="24"/>
+          <w:lang w:eastAsia="zh-CN"/>
+        </w:rPr>
+        <w:t>He,</w:t>
+      </w:r>
+      <w:r>
+        <w:rPr>
+          <w:rFonts w:ascii="Garamond" w:hAnsi="Garamond"/>
+          <w:sz w:val="24"/>
+          <w:szCs w:val="24"/>
+          <w:lang w:eastAsia="zh-CN"/>
+        </w:rPr>
+        <w:t xml:space="preserve"> T., Zhang, Mao., </w:t>
+      </w:r>
+      <w:proofErr w:type="spellStart"/>
+      <w:r>
+        <w:rPr>
+          <w:rFonts w:ascii="Garamond" w:hAnsi="Garamond"/>
+          <w:sz w:val="24"/>
+          <w:szCs w:val="24"/>
+          <w:lang w:eastAsia="zh-CN"/>
+        </w:rPr>
+        <w:t>Jin</w:t>
+      </w:r>
+      <w:proofErr w:type="spellEnd"/>
+      <w:r>
+        <w:rPr>
+          <w:rFonts w:ascii="Garamond" w:hAnsi="Garamond"/>
+          <w:sz w:val="24"/>
+          <w:szCs w:val="24"/>
+          <w:lang w:eastAsia="zh-CN"/>
+        </w:rPr>
+        <w:t>, X</w:t>
+      </w:r>
+      <w:r>
+        <w:rPr>
+          <w:rFonts w:ascii="Garamond" w:hAnsi="Garamond"/>
+          <w:sz w:val="24"/>
+          <w:szCs w:val="24"/>
+        </w:rPr>
+        <w:t>.</w:t>
+      </w:r>
+      <w:r>
+        <w:rPr>
+          <w:rFonts w:ascii="Garamond" w:hAnsi="Garamond"/>
+          <w:sz w:val="24"/>
+          <w:szCs w:val="24"/>
+        </w:rPr>
+        <w:t>,</w:t>
+      </w:r>
+      <w:r>
+        <w:rPr>
+          <w:rFonts w:ascii="Garamond" w:hAnsi="Garamond"/>
+          <w:sz w:val="24"/>
+          <w:szCs w:val="24"/>
+        </w:rPr>
+        <w:t xml:space="preserve"> &amp; Zhou, Q. (2023). Cropland abandonment in China: Patterns, drivers, and implications for food security.</w:t>
+      </w:r>
+      <w:r>
+        <w:rPr>
+          <w:rFonts w:ascii="Garamond" w:hAnsi="Garamond"/>
+          <w:i/>
+          <w:sz w:val="24"/>
+          <w:szCs w:val="24"/>
+        </w:rPr>
+        <w:t xml:space="preserve"> Journal of Cleaner Production</w:t>
+      </w:r>
+      <w:r>
+        <w:rPr>
+          <w:rFonts w:ascii="Garamond" w:hAnsi="Garamond"/>
+          <w:sz w:val="24"/>
+          <w:szCs w:val="24"/>
+        </w:rPr>
+        <w:t xml:space="preserve">. </w:t>
+      </w:r>
+      <w:r>
+        <w:rPr>
+          <w:rFonts w:ascii="Garamond" w:hAnsi="Garamond" w:hint="eastAsia"/>
+          <w:sz w:val="24"/>
+          <w:szCs w:val="24"/>
+        </w:rPr>
+        <w:t>DOI:</w:t>
+      </w:r>
+      <w:r>
+        <w:rPr>
+          <w:rFonts w:ascii="Garamond" w:hAnsi="Garamond"/>
+          <w:sz w:val="24"/>
+          <w:szCs w:val="24"/>
+        </w:rPr>
+        <w:t xml:space="preserve"> </w:t>
+      </w:r>
+      <w:hyperlink r:id="rId25" w:history="1">
+        <w:r>
+          <w:rPr>
+            <w:rStyle w:val="Hyperlink"/>
+            <w:rFonts w:ascii="Garamond" w:hAnsi="Garamond"/>
+            <w:sz w:val="24"/>
+            <w:szCs w:val="24"/>
+          </w:rPr>
+          <w:t>10.1016/j.jclepro.2023.138154</w:t>
+        </w:r>
+      </w:hyperlink>
+      <w:r>
+        <w:rPr>
+          <w:rFonts w:ascii="Garamond" w:hAnsi="Garamond"/>
+          <w:sz w:val="24"/>
+          <w:szCs w:val="24"/>
+        </w:rPr>
+        <w:t xml:space="preserve"> </w:t>
+      </w:r>
+      <w:bookmarkStart w:id="0" w:name="_GoBack"/>
+      <w:bookmarkEnd w:id="0"/>
+    </w:p>
+    <w:p>
+      <w:pPr>
+        <w:pStyle w:val="ListParagraph"/>
+        <w:numPr>
+          <w:ilvl w:val="0"/>
+          <w:numId w:val="14"/>
+        </w:numPr>
+        <w:spacing w:before="160" w:after="200" w:line="276" w:lineRule="auto"/>
+        <w:ind w:left="540" w:hanging="180"/>
+        <w:jc w:val="both"/>
+        <w:rPr>
+          <w:rFonts w:ascii="Garamond" w:hAnsi="Garamond"/>
+          <w:sz w:val="24"/>
+          <w:szCs w:val="24"/>
+        </w:rPr>
+      </w:pPr>
       <w:r>
         <w:rPr>
           <w:rFonts w:ascii="Garamond" w:hAnsi="Garamond"/>
@@ -3361,7 +3955,7 @@
         </w:rPr>
         <w:t xml:space="preserve">DOI: </w:t>
       </w:r>
-      <w:hyperlink r:id="rId25" w:history="1">
+      <w:hyperlink r:id="rId26" w:history="1">
         <w:r>
           <w:rPr>
             <w:rStyle w:val="Hyperlink"/>
@@ -3558,7 +4152,7 @@
         </w:rPr>
         <w:t xml:space="preserve">DOI: </w:t>
       </w:r>
-      <w:hyperlink r:id="rId26" w:history="1">
+      <w:hyperlink r:id="rId27" w:history="1">
         <w:r>
           <w:rPr>
             <w:rStyle w:val="Hyperlink"/>
@@ -3747,7 +4341,7 @@
         </w:rPr>
         <w:t xml:space="preserve">DOI: </w:t>
       </w:r>
-      <w:hyperlink r:id="rId27" w:history="1">
+      <w:hyperlink r:id="rId28" w:history="1">
         <w:r>
           <w:rPr>
             <w:rStyle w:val="Hyperlink"/>
@@ -4097,7 +4691,7 @@
         </w:rPr>
         <w:t xml:space="preserve"> </w:t>
       </w:r>
-      <w:hyperlink r:id="rId28" w:history="1">
+      <w:hyperlink r:id="rId29" w:history="1">
         <w:r>
           <w:rPr>
             <w:rStyle w:val="Hyperlink"/>
@@ -4291,7 +4885,7 @@
         </w:rPr>
         <w:t xml:space="preserve"> DOI: </w:t>
       </w:r>
-      <w:hyperlink r:id="rId29" w:history="1">
+      <w:hyperlink r:id="rId30" w:history="1">
         <w:r>
           <w:rPr>
             <w:rStyle w:val="Hyperlink"/>
@@ -4404,27 +4998,71 @@
           <w:szCs w:val="24"/>
           <w:lang w:eastAsia="zh-CN"/>
         </w:rPr>
+        <w:t xml:space="preserve"> &amp; </w:t>
+      </w:r>
+      <w:r>
+        <w:rPr>
+          <w:rFonts w:ascii="Garamond" w:hAnsi="Garamond" w:hint="eastAsia"/>
+          <w:sz w:val="24"/>
+          <w:szCs w:val="24"/>
+          <w:lang w:eastAsia="zh-CN"/>
+        </w:rPr>
+        <w:t>张衔春</w:t>
+      </w:r>
+      <w:r>
+        <w:rPr>
+          <w:rFonts w:ascii="Garamond" w:hAnsi="Garamond" w:hint="eastAsia"/>
+          <w:sz w:val="24"/>
+          <w:szCs w:val="24"/>
+          <w:lang w:eastAsia="zh-CN"/>
+        </w:rPr>
+        <w:t>.</w:t>
+      </w:r>
+      <w:r>
+        <w:rPr>
+          <w:rFonts w:ascii="Garamond" w:hAnsi="Garamond"/>
+          <w:sz w:val="24"/>
+          <w:szCs w:val="24"/>
+          <w:lang w:eastAsia="zh-CN"/>
+        </w:rPr>
+        <w:t xml:space="preserve"> (2023). </w:t>
+      </w:r>
+      <w:r>
+        <w:rPr>
+          <w:rFonts w:ascii="Garamond" w:hAnsi="Garamond" w:hint="eastAsia"/>
+          <w:sz w:val="24"/>
+          <w:szCs w:val="24"/>
+          <w:lang w:eastAsia="zh-CN"/>
+        </w:rPr>
+        <w:t>面向主体功能分区的建设用地评估：模式识别与时空演变</w:t>
+      </w:r>
+      <w:r>
+        <w:rPr>
+          <w:rFonts w:ascii="Garamond" w:hAnsi="Garamond" w:hint="eastAsia"/>
+          <w:sz w:val="24"/>
+          <w:szCs w:val="24"/>
+          <w:lang w:eastAsia="zh-CN"/>
+        </w:rPr>
+        <w:t>.</w:t>
+      </w:r>
+      <w:r>
+        <w:rPr>
+          <w:rFonts w:ascii="Garamond" w:hAnsi="Garamond"/>
+          <w:sz w:val="24"/>
+          <w:szCs w:val="24"/>
+          <w:lang w:eastAsia="zh-CN"/>
+        </w:rPr>
         <w:t xml:space="preserve"> </w:t>
       </w:r>
-      <w:bookmarkStart w:id="0" w:name="_GoBack"/>
-      <w:bookmarkEnd w:id="0"/>
-      <w:r>
-        <w:rPr>
-          <w:rFonts w:ascii="Garamond" w:hAnsi="Garamond"/>
-          <w:sz w:val="24"/>
-          <w:szCs w:val="24"/>
-          <w:lang w:eastAsia="zh-CN"/>
-        </w:rPr>
-        <w:t xml:space="preserve">&amp; </w:t>
-      </w:r>
-      <w:r>
-        <w:rPr>
-          <w:rFonts w:ascii="Garamond" w:hAnsi="Garamond" w:hint="eastAsia"/>
-          <w:sz w:val="24"/>
-          <w:szCs w:val="24"/>
-          <w:lang w:eastAsia="zh-CN"/>
-        </w:rPr>
-        <w:t>张衔春</w:t>
+      <w:r>
+        <w:rPr>
+          <w:rFonts w:ascii="Garamond" w:hAnsi="Garamond" w:hint="eastAsia"/>
+          <w:i/>
+          <w:sz w:val="24"/>
+          <w:szCs w:val="24"/>
+          <w:lang w:eastAsia="zh-CN"/>
+        </w:rPr>
+        <w:t>城市规划</w:t>
       </w:r>
       <w:r>
         <w:rPr>
@@ -4442,64 +5080,9 @@
           <w:szCs w:val="24"/>
           <w:lang w:eastAsia="zh-CN"/>
         </w:rPr>
-        <w:t xml:space="preserve"> (2023). </w:t>
-      </w:r>
-      <w:r>
-        <w:rPr>
-          <w:rFonts w:ascii="Garamond" w:hAnsi="Garamond" w:hint="eastAsia"/>
-          <w:sz w:val="24"/>
-          <w:szCs w:val="24"/>
-          <w:lang w:eastAsia="zh-CN"/>
-        </w:rPr>
-        <w:t>面向主体功能分区的建设用地评估：模式识别与时空演变</w:t>
-      </w:r>
-      <w:r>
-        <w:rPr>
-          <w:rFonts w:ascii="Garamond" w:hAnsi="Garamond" w:hint="eastAsia"/>
-          <w:sz w:val="24"/>
-          <w:szCs w:val="24"/>
-          <w:lang w:eastAsia="zh-CN"/>
-        </w:rPr>
-        <w:t>.</w:t>
-      </w:r>
-      <w:r>
-        <w:rPr>
-          <w:rFonts w:ascii="Garamond" w:hAnsi="Garamond"/>
-          <w:sz w:val="24"/>
-          <w:szCs w:val="24"/>
-          <w:lang w:eastAsia="zh-CN"/>
-        </w:rPr>
-        <w:t xml:space="preserve"> </w:t>
-      </w:r>
-      <w:r>
-        <w:rPr>
-          <w:rFonts w:ascii="Garamond" w:hAnsi="Garamond" w:hint="eastAsia"/>
-          <w:i/>
-          <w:sz w:val="24"/>
-          <w:szCs w:val="24"/>
-          <w:lang w:eastAsia="zh-CN"/>
-        </w:rPr>
-        <w:t>城市规划</w:t>
-      </w:r>
-      <w:r>
-        <w:rPr>
-          <w:rFonts w:ascii="Garamond" w:hAnsi="Garamond" w:hint="eastAsia"/>
-          <w:sz w:val="24"/>
-          <w:szCs w:val="24"/>
-          <w:lang w:eastAsia="zh-CN"/>
-        </w:rPr>
-        <w:t>.</w:t>
-      </w:r>
-      <w:r>
-        <w:rPr>
-          <w:rFonts w:ascii="Garamond" w:hAnsi="Garamond"/>
-          <w:sz w:val="24"/>
-          <w:szCs w:val="24"/>
-          <w:lang w:eastAsia="zh-CN"/>
-        </w:rPr>
         <w:t xml:space="preserve"> 1-10. DOI: </w:t>
       </w:r>
-      <w:hyperlink r:id="rId30" w:history="1">
+      <w:hyperlink r:id="rId31" w:history="1">
         <w:r>
           <w:rPr>
             <w:rStyle w:val="Hyperlink"/>
@@ -5129,6 +5712,7 @@
           <w:sz w:val="24"/>
           <w:szCs w:val="24"/>
         </w:rPr>
+        <w:lastRenderedPageBreak/>
         <w:t>Geographical Information System</w:t>
       </w:r>
       <w:r>
@@ -5271,8 +5855,8 @@
       </w:r>
     </w:p>
     <w:sectPr>
-      <w:headerReference w:type="default" r:id="rId31"/>
-      <w:footerReference w:type="default" r:id="rId32"/>
+      <w:headerReference w:type="default" r:id="rId32"/>
+      <w:footerReference w:type="default" r:id="rId33"/>
       <w:pgSz w:w="11906" w:h="16838" w:code="9"/>
       <w:pgMar w:top="1216" w:right="936" w:bottom="1008" w:left="936" w:header="450" w:footer="289" w:gutter="0"/>
       <w:cols w:space="720"/>
@@ -5356,7 +5940,7 @@
             <w:rFonts w:ascii="Garamond" w:hAnsi="Garamond"/>
             <w:noProof/>
           </w:rPr>
-          <w:t>2</w:t>
+          <w:t>3</w:t>
         </w:r>
         <w:r>
           <w:rPr>
@@ -7119,7 +7703,7 @@
   <w:docDefaults>
     <w:rPrDefault>
       <w:rPr>
-        <w:rFonts w:asciiTheme="minorHAnsi" w:eastAsia="宋体" w:hAnsiTheme="minorHAnsi" w:cstheme="minorBidi"/>
+        <w:rFonts w:asciiTheme="minorHAnsi" w:eastAsia="SimSun" w:hAnsiTheme="minorHAnsi" w:cstheme="minorBidi"/>
         <w:sz w:val="22"/>
         <w:szCs w:val="22"/>
         <w:lang w:val="en-US" w:eastAsia="en-US" w:bidi="ar-SA"/>
@@ -7929,7 +8513,7 @@
 </file>
 
 <file path=customXml/itemProps1.xml><?xml version="1.0" encoding="utf-8"?>
-<ds:datastoreItem xmlns:ds="http://schemas.openxmlformats.org/officeDocument/2006/customXml" ds:itemID="{51724FEC-86B3-436F-8B41-27403CA9037E}">
+<ds:datastoreItem xmlns:ds="http://schemas.openxmlformats.org/officeDocument/2006/customXml" ds:itemID="{5016EA26-11A2-416F-8073-3D681139F3B3}">
   <ds:schemaRefs>
     <ds:schemaRef ds:uri="http://schemas.openxmlformats.org/officeDocument/2006/bibliography"/>
   </ds:schemaRefs>

--- a/pdf/CV_short_CN.docx
+++ b/pdf/CV_short_CN.docx
@@ -3773,8 +3773,6 @@
         </w:rPr>
         <w:t xml:space="preserve"> </w:t>
       </w:r>
-      <w:bookmarkStart w:id="0" w:name="_GoBack"/>
-      <w:bookmarkEnd w:id="0"/>
     </w:p>
     <w:p>
       <w:pPr>
@@ -5301,15 +5299,15 @@
           <w:szCs w:val="24"/>
           <w:lang w:eastAsia="zh-CN"/>
         </w:rPr>
-        <w:t>Journal</w:t>
-      </w:r>
-      <w:r>
-        <w:rPr>
-          <w:rFonts w:ascii="Garamond" w:hAnsi="Garamond"/>
-          <w:sz w:val="24"/>
-          <w:szCs w:val="24"/>
-        </w:rPr>
-        <w:t xml:space="preserve"> of Land Use Science (2)</w:t>
+        <w:t>Ecological</w:t>
+      </w:r>
+      <w:r>
+        <w:rPr>
+          <w:rFonts w:ascii="Garamond" w:hAnsi="Garamond"/>
+          <w:sz w:val="24"/>
+          <w:szCs w:val="24"/>
+        </w:rPr>
+        <w:t xml:space="preserve"> Indicators (2)</w:t>
       </w:r>
     </w:p>
     <w:p>
@@ -5334,16 +5332,18 @@
           <w:szCs w:val="24"/>
           <w:lang w:eastAsia="zh-CN"/>
         </w:rPr>
-        <w:t>Computers</w:t>
-      </w:r>
-      <w:r>
-        <w:rPr>
-          <w:rFonts w:ascii="Garamond" w:hAnsi="Garamond"/>
-          <w:sz w:val="24"/>
-          <w:szCs w:val="24"/>
-        </w:rPr>
-        <w:t>, Environment and Urban Systems (1)</w:t>
-      </w:r>
+        <w:t>Journal</w:t>
+      </w:r>
+      <w:r>
+        <w:rPr>
+          <w:rFonts w:ascii="Garamond" w:hAnsi="Garamond"/>
+          <w:sz w:val="24"/>
+          <w:szCs w:val="24"/>
+        </w:rPr>
+        <w:t xml:space="preserve"> of Land Use Science (2)</w:t>
+      </w:r>
+      <w:bookmarkStart w:id="0" w:name="_GoBack"/>
+      <w:bookmarkEnd w:id="0"/>
     </w:p>
     <w:p>
       <w:pPr>
@@ -5367,15 +5367,15 @@
           <w:szCs w:val="24"/>
           <w:lang w:eastAsia="zh-CN"/>
         </w:rPr>
-        <w:t>Ecological</w:t>
-      </w:r>
-      <w:r>
-        <w:rPr>
-          <w:rFonts w:ascii="Garamond" w:hAnsi="Garamond"/>
-          <w:sz w:val="24"/>
-          <w:szCs w:val="24"/>
-        </w:rPr>
-        <w:t xml:space="preserve"> Indicators (1)</w:t>
+        <w:t>Computers</w:t>
+      </w:r>
+      <w:r>
+        <w:rPr>
+          <w:rFonts w:ascii="Garamond" w:hAnsi="Garamond"/>
+          <w:sz w:val="24"/>
+          <w:szCs w:val="24"/>
+        </w:rPr>
+        <w:t>, Environment and Urban Systems (1)</w:t>
       </w:r>
     </w:p>
     <w:p>
@@ -5395,11 +5395,20 @@
       </w:pPr>
       <w:r>
         <w:rPr>
-          <w:rFonts w:ascii="Garamond" w:hAnsi="Garamond"/>
-          <w:sz w:val="24"/>
-          <w:szCs w:val="24"/>
-        </w:rPr>
-        <w:t>Natural Hazards and Earth System Sciences (1)</w:t>
+          <w:rFonts w:ascii="Garamond" w:hAnsi="Garamond" w:hint="eastAsia"/>
+          <w:sz w:val="24"/>
+          <w:szCs w:val="24"/>
+          <w:lang w:eastAsia="zh-CN"/>
+        </w:rPr>
+        <w:t>Landscape</w:t>
+      </w:r>
+      <w:r>
+        <w:rPr>
+          <w:rFonts w:ascii="Garamond" w:hAnsi="Garamond"/>
+          <w:sz w:val="24"/>
+          <w:szCs w:val="24"/>
+        </w:rPr>
+        <w:t xml:space="preserve"> and Urban Planning (1)</w:t>
       </w:r>
     </w:p>
     <w:p>
@@ -5423,7 +5432,7 @@
           <w:sz w:val="24"/>
           <w:szCs w:val="24"/>
         </w:rPr>
-        <w:t>Nature Sustainability (1)</w:t>
+        <w:t>Natural Hazards and Earth System Sciences (1)</w:t>
       </w:r>
     </w:p>
     <w:p>
@@ -5443,20 +5452,11 @@
       </w:pPr>
       <w:r>
         <w:rPr>
-          <w:rFonts w:ascii="Garamond" w:hAnsi="Garamond" w:hint="eastAsia"/>
-          <w:sz w:val="24"/>
-          <w:szCs w:val="24"/>
-          <w:lang w:eastAsia="zh-CN"/>
-        </w:rPr>
-        <w:t>Regional</w:t>
-      </w:r>
-      <w:r>
-        <w:rPr>
-          <w:rFonts w:ascii="Garamond" w:hAnsi="Garamond"/>
-          <w:sz w:val="24"/>
-          <w:szCs w:val="24"/>
-        </w:rPr>
-        <w:t xml:space="preserve"> Environmental Change (1)</w:t>
+          <w:rFonts w:ascii="Garamond" w:hAnsi="Garamond"/>
+          <w:sz w:val="24"/>
+          <w:szCs w:val="24"/>
+        </w:rPr>
+        <w:t>Nature Sustainability (1)</w:t>
       </w:r>
     </w:p>
     <w:p>
@@ -5481,6 +5481,39 @@
           <w:szCs w:val="24"/>
           <w:lang w:eastAsia="zh-CN"/>
         </w:rPr>
+        <w:t>Regional</w:t>
+      </w:r>
+      <w:r>
+        <w:rPr>
+          <w:rFonts w:ascii="Garamond" w:hAnsi="Garamond"/>
+          <w:sz w:val="24"/>
+          <w:szCs w:val="24"/>
+        </w:rPr>
+        <w:t xml:space="preserve"> Environmental Change (1)</w:t>
+      </w:r>
+    </w:p>
+    <w:p>
+      <w:pPr>
+        <w:pStyle w:val="ListParagraph"/>
+        <w:numPr>
+          <w:ilvl w:val="0"/>
+          <w:numId w:val="7"/>
+        </w:numPr>
+        <w:spacing w:before="160" w:after="200" w:line="276" w:lineRule="auto"/>
+        <w:jc w:val="both"/>
+        <w:rPr>
+          <w:rFonts w:ascii="Garamond" w:hAnsi="Garamond"/>
+          <w:sz w:val="24"/>
+          <w:szCs w:val="24"/>
+        </w:rPr>
+      </w:pPr>
+      <w:r>
+        <w:rPr>
+          <w:rFonts w:ascii="Garamond" w:hAnsi="Garamond" w:hint="eastAsia"/>
+          <w:sz w:val="24"/>
+          <w:szCs w:val="24"/>
+          <w:lang w:eastAsia="zh-CN"/>
+        </w:rPr>
         <w:t>World</w:t>
       </w:r>
       <w:r>
@@ -5656,6 +5689,7 @@
           <w:sz w:val="24"/>
           <w:szCs w:val="24"/>
         </w:rPr>
+        <w:lastRenderedPageBreak/>
         <w:t>JavaScript (</w:t>
       </w:r>
       <w:r>
@@ -5712,7 +5746,6 @@
           <w:sz w:val="24"/>
           <w:szCs w:val="24"/>
         </w:rPr>
-        <w:lastRenderedPageBreak/>
         <w:t>Geographical Information System</w:t>
       </w:r>
       <w:r>
@@ -8513,7 +8546,7 @@
 </file>
 
 <file path=customXml/itemProps1.xml><?xml version="1.0" encoding="utf-8"?>
-<ds:datastoreItem xmlns:ds="http://schemas.openxmlformats.org/officeDocument/2006/customXml" ds:itemID="{5016EA26-11A2-416F-8073-3D681139F3B3}">
+<ds:datastoreItem xmlns:ds="http://schemas.openxmlformats.org/officeDocument/2006/customXml" ds:itemID="{C82B8FFD-C6D7-4D47-BAD6-972FDF82D5D3}">
   <ds:schemaRefs>
     <ds:schemaRef ds:uri="http://schemas.openxmlformats.org/officeDocument/2006/bibliography"/>
   </ds:schemaRefs>

--- a/pdf/CV_short_CN.docx
+++ b/pdf/CV_short_CN.docx
@@ -3018,7 +3018,17 @@
           <w:sz w:val="24"/>
           <w:szCs w:val="24"/>
         </w:rPr>
-        <w:t xml:space="preserve">[SSCI, </w:t>
+        <w:t>[S</w:t>
+      </w:r>
+      <w:bookmarkStart w:id="0" w:name="_GoBack"/>
+      <w:bookmarkEnd w:id="0"/>
+      <w:r>
+        <w:rPr>
+          <w:rFonts w:ascii="Garamond" w:hAnsi="Garamond" w:hint="eastAsia"/>
+          <w:sz w:val="24"/>
+          <w:szCs w:val="24"/>
+        </w:rPr>
+        <w:t xml:space="preserve">CI, </w:t>
       </w:r>
       <w:r>
         <w:rPr>
@@ -5342,8 +5352,6 @@
         </w:rPr>
         <w:t xml:space="preserve"> of Land Use Science (2)</w:t>
       </w:r>
-      <w:bookmarkStart w:id="0" w:name="_GoBack"/>
-      <w:bookmarkEnd w:id="0"/>
     </w:p>
     <w:p>
       <w:pPr>
@@ -8546,7 +8554,7 @@
 </file>
 
 <file path=customXml/itemProps1.xml><?xml version="1.0" encoding="utf-8"?>
-<ds:datastoreItem xmlns:ds="http://schemas.openxmlformats.org/officeDocument/2006/customXml" ds:itemID="{C82B8FFD-C6D7-4D47-BAD6-972FDF82D5D3}">
+<ds:datastoreItem xmlns:ds="http://schemas.openxmlformats.org/officeDocument/2006/customXml" ds:itemID="{F1813402-B64A-4D30-9432-8CD6E62C1C74}">
   <ds:schemaRefs>
     <ds:schemaRef ds:uri="http://schemas.openxmlformats.org/officeDocument/2006/bibliography"/>
   </ds:schemaRefs>

--- a/pdf/CV_short_CN.docx
+++ b/pdf/CV_short_CN.docx
@@ -1547,8 +1547,19 @@
           <w:szCs w:val="24"/>
           <w:lang w:eastAsia="zh-CN"/>
         </w:rPr>
-        <w:t>11</w:t>
-      </w:r>
+        <w:t>1</w:t>
+      </w:r>
+      <w:r>
+        <w:rPr>
+          <w:rFonts w:ascii="Garamond" w:hAnsi="Garamond"/>
+          <w:sz w:val="24"/>
+          <w:szCs w:val="24"/>
+          <w:lang w:eastAsia="zh-CN"/>
+        </w:rPr>
+        <w:t>3</w:t>
+      </w:r>
+      <w:bookmarkStart w:id="0" w:name="_GoBack"/>
+      <w:bookmarkEnd w:id="0"/>
       <w:r>
         <w:rPr>
           <w:rFonts w:ascii="Garamond" w:hAnsi="Garamond" w:hint="eastAsia"/>
@@ -3020,8 +3031,6 @@
         </w:rPr>
         <w:t>[S</w:t>
       </w:r>
-      <w:bookmarkStart w:id="0" w:name="_GoBack"/>
-      <w:bookmarkEnd w:id="0"/>
       <w:r>
         <w:rPr>
           <w:rFonts w:ascii="Garamond" w:hAnsi="Garamond" w:hint="eastAsia"/>
@@ -3599,6 +3608,32 @@
           <w:szCs w:val="24"/>
         </w:rPr>
       </w:pPr>
+      <w:r>
+        <w:rPr>
+          <w:rFonts w:ascii="Garamond" w:hAnsi="Garamond"/>
+          <w:sz w:val="24"/>
+          <w:szCs w:val="24"/>
+        </w:rPr>
+        <w:t xml:space="preserve">Lu, Y., He, T.*, Yue, W., </w:t>
+      </w:r>
+      <w:r>
+        <w:rPr>
+          <w:rFonts w:ascii="Garamond" w:hAnsi="Garamond"/>
+          <w:b/>
+          <w:sz w:val="24"/>
+          <w:szCs w:val="24"/>
+          <w:u w:val="single"/>
+        </w:rPr>
+        <w:t>Li, M.</w:t>
+      </w:r>
+      <w:r>
+        <w:rPr>
+          <w:rFonts w:ascii="Garamond" w:hAnsi="Garamond"/>
+          <w:sz w:val="24"/>
+          <w:szCs w:val="24"/>
+        </w:rPr>
+        <w:t xml:space="preserve">, Shan, Z., &amp; Zhang, M. (2023). Does cropland threaten urban land use efficiency in the </w:t>
+      </w:r>
       <w:proofErr w:type="spellStart"/>
       <w:r>
         <w:rPr>
@@ -3606,6 +3641,52 @@
           <w:sz w:val="24"/>
           <w:szCs w:val="24"/>
         </w:rPr>
+        <w:t>peri</w:t>
+      </w:r>
+      <w:proofErr w:type="spellEnd"/>
+      <w:r>
+        <w:rPr>
+          <w:rFonts w:ascii="Garamond" w:hAnsi="Garamond"/>
+          <w:sz w:val="24"/>
+          <w:szCs w:val="24"/>
+        </w:rPr>
+        <w:t xml:space="preserve">-urban area? Evidence from metropolitan areas in China. Applied Geography. DOI: </w:t>
+      </w:r>
+      <w:hyperlink r:id="rId25" w:history="1">
+        <w:r>
+          <w:rPr>
+            <w:rStyle w:val="Hyperlink"/>
+            <w:rFonts w:ascii="Garamond" w:hAnsi="Garamond"/>
+            <w:sz w:val="24"/>
+            <w:szCs w:val="24"/>
+          </w:rPr>
+          <w:t>10.1016/j.apgeog.2023.103124</w:t>
+        </w:r>
+      </w:hyperlink>
+    </w:p>
+    <w:p>
+      <w:pPr>
+        <w:pStyle w:val="ListParagraph"/>
+        <w:numPr>
+          <w:ilvl w:val="0"/>
+          <w:numId w:val="14"/>
+        </w:numPr>
+        <w:spacing w:before="160" w:after="200" w:line="276" w:lineRule="auto"/>
+        <w:ind w:left="540" w:hanging="180"/>
+        <w:jc w:val="both"/>
+        <w:rPr>
+          <w:rFonts w:ascii="Garamond" w:hAnsi="Garamond"/>
+          <w:sz w:val="24"/>
+          <w:szCs w:val="24"/>
+        </w:rPr>
+      </w:pPr>
+      <w:proofErr w:type="spellStart"/>
+      <w:r>
+        <w:rPr>
+          <w:rFonts w:ascii="Garamond" w:hAnsi="Garamond"/>
+          <w:sz w:val="24"/>
+          <w:szCs w:val="24"/>
+        </w:rPr>
         <w:t>Guo</w:t>
       </w:r>
       <w:proofErr w:type="spellEnd"/>
@@ -3764,7 +3845,7 @@
         </w:rPr>
         <w:t xml:space="preserve"> </w:t>
       </w:r>
-      <w:hyperlink r:id="rId25" w:history="1">
+      <w:hyperlink r:id="rId26" w:history="1">
         <w:r>
           <w:rPr>
             <w:rStyle w:val="Hyperlink"/>
@@ -3963,7 +4044,7 @@
         </w:rPr>
         <w:t xml:space="preserve">DOI: </w:t>
       </w:r>
-      <w:hyperlink r:id="rId26" w:history="1">
+      <w:hyperlink r:id="rId27" w:history="1">
         <w:r>
           <w:rPr>
             <w:rStyle w:val="Hyperlink"/>
@@ -4065,6 +4146,121 @@
           <w:szCs w:val="24"/>
         </w:rPr>
       </w:pPr>
+      <w:proofErr w:type="spellStart"/>
+      <w:r>
+        <w:rPr>
+          <w:rFonts w:ascii="Garamond" w:hAnsi="Garamond"/>
+          <w:sz w:val="24"/>
+          <w:szCs w:val="24"/>
+        </w:rPr>
+        <w:t>Guo</w:t>
+      </w:r>
+      <w:proofErr w:type="spellEnd"/>
+      <w:r>
+        <w:rPr>
+          <w:rFonts w:ascii="Garamond" w:hAnsi="Garamond"/>
+          <w:sz w:val="24"/>
+          <w:szCs w:val="24"/>
+        </w:rPr>
+        <w:t xml:space="preserve">, A., Yue, W.*, Yang, J., </w:t>
+      </w:r>
+      <w:r>
+        <w:rPr>
+          <w:rFonts w:ascii="Garamond" w:hAnsi="Garamond"/>
+          <w:b/>
+          <w:sz w:val="24"/>
+          <w:szCs w:val="24"/>
+          <w:u w:val="single"/>
+        </w:rPr>
+        <w:t>Li, M.</w:t>
+      </w:r>
+      <w:r>
+        <w:rPr>
+          <w:rFonts w:ascii="Garamond" w:hAnsi="Garamond"/>
+          <w:sz w:val="24"/>
+          <w:szCs w:val="24"/>
+        </w:rPr>
+        <w:t xml:space="preserve">, </w:t>
+      </w:r>
+      <w:proofErr w:type="spellStart"/>
+      <w:r>
+        <w:rPr>
+          <w:rFonts w:ascii="Garamond" w:hAnsi="Garamond"/>
+          <w:sz w:val="24"/>
+          <w:szCs w:val="24"/>
+        </w:rPr>
+        <w:t>Xie</w:t>
+      </w:r>
+      <w:proofErr w:type="spellEnd"/>
+      <w:r>
+        <w:rPr>
+          <w:rFonts w:ascii="Garamond" w:hAnsi="Garamond"/>
+          <w:sz w:val="24"/>
+          <w:szCs w:val="24"/>
+        </w:rPr>
+        <w:t xml:space="preserve">, P., He, T., Zhang, M., &amp; Yu, H. (2023). </w:t>
+      </w:r>
+      <w:r>
+        <w:rPr>
+          <w:rFonts w:ascii="Garamond" w:hAnsi="Garamond"/>
+          <w:sz w:val="24"/>
+          <w:szCs w:val="24"/>
+        </w:rPr>
+        <w:t>Quantifying the impact of urban ventilation corridors on thermal environment in Chinese megacities</w:t>
+      </w:r>
+      <w:r>
+        <w:rPr>
+          <w:rFonts w:ascii="Garamond" w:hAnsi="Garamond"/>
+          <w:sz w:val="24"/>
+          <w:szCs w:val="24"/>
+        </w:rPr>
+        <w:t xml:space="preserve">. </w:t>
+      </w:r>
+      <w:r>
+        <w:rPr>
+          <w:rFonts w:ascii="Garamond" w:hAnsi="Garamond"/>
+          <w:i/>
+          <w:sz w:val="24"/>
+          <w:szCs w:val="24"/>
+        </w:rPr>
+        <w:t>Ecological Indicators</w:t>
+      </w:r>
+      <w:r>
+        <w:rPr>
+          <w:rFonts w:ascii="Garamond" w:hAnsi="Garamond"/>
+          <w:sz w:val="24"/>
+          <w:szCs w:val="24"/>
+        </w:rPr>
+        <w:t xml:space="preserve">. DOI: </w:t>
+      </w:r>
+      <w:hyperlink r:id="rId28" w:history="1">
+        <w:r>
+          <w:rPr>
+            <w:rStyle w:val="Hyperlink"/>
+            <w:rFonts w:ascii="Garamond" w:hAnsi="Garamond"/>
+            <w:sz w:val="24"/>
+            <w:szCs w:val="24"/>
+          </w:rPr>
+          <w:t>10.1016/j.ecolind.2023.111072</w:t>
+        </w:r>
+      </w:hyperlink>
+    </w:p>
+    <w:p>
+      <w:pPr>
+        <w:pStyle w:val="ListParagraph"/>
+        <w:numPr>
+          <w:ilvl w:val="0"/>
+          <w:numId w:val="14"/>
+        </w:numPr>
+        <w:spacing w:before="160" w:after="200" w:line="276" w:lineRule="auto"/>
+        <w:ind w:left="540" w:hanging="180"/>
+        <w:jc w:val="both"/>
+        <w:rPr>
+          <w:rFonts w:ascii="Garamond" w:hAnsi="Garamond"/>
+          <w:sz w:val="24"/>
+          <w:szCs w:val="24"/>
+        </w:rPr>
+      </w:pPr>
       <w:r>
         <w:rPr>
           <w:rFonts w:ascii="Garamond" w:hAnsi="Garamond"/>
@@ -4160,7 +4356,7 @@
         </w:rPr>
         <w:t xml:space="preserve">DOI: </w:t>
       </w:r>
-      <w:hyperlink r:id="rId27" w:history="1">
+      <w:hyperlink r:id="rId29" w:history="1">
         <w:r>
           <w:rPr>
             <w:rStyle w:val="Hyperlink"/>
@@ -4349,7 +4545,7 @@
         </w:rPr>
         <w:t xml:space="preserve">DOI: </w:t>
       </w:r>
-      <w:hyperlink r:id="rId28" w:history="1">
+      <w:hyperlink r:id="rId30" w:history="1">
         <w:r>
           <w:rPr>
             <w:rStyle w:val="Hyperlink"/>
@@ -4699,7 +4895,7 @@
         </w:rPr>
         <w:t xml:space="preserve"> </w:t>
       </w:r>
-      <w:hyperlink r:id="rId29" w:history="1">
+      <w:hyperlink r:id="rId31" w:history="1">
         <w:r>
           <w:rPr>
             <w:rStyle w:val="Hyperlink"/>
@@ -4893,7 +5089,7 @@
         </w:rPr>
         <w:t xml:space="preserve"> DOI: </w:t>
       </w:r>
-      <w:hyperlink r:id="rId30" w:history="1">
+      <w:hyperlink r:id="rId32" w:history="1">
         <w:r>
           <w:rPr>
             <w:rStyle w:val="Hyperlink"/>
@@ -5090,7 +5286,7 @@
         </w:rPr>
         <w:t xml:space="preserve"> 1-10. DOI: </w:t>
       </w:r>
-      <w:hyperlink r:id="rId31" w:history="1">
+      <w:hyperlink r:id="rId33" w:history="1">
         <w:r>
           <w:rPr>
             <w:rStyle w:val="Hyperlink"/>
@@ -5489,6 +5685,7 @@
           <w:szCs w:val="24"/>
           <w:lang w:eastAsia="zh-CN"/>
         </w:rPr>
+        <w:lastRenderedPageBreak/>
         <w:t>Regional</w:t>
       </w:r>
       <w:r>
@@ -5697,7 +5894,6 @@
           <w:sz w:val="24"/>
           <w:szCs w:val="24"/>
         </w:rPr>
-        <w:lastRenderedPageBreak/>
         <w:t>JavaScript (</w:t>
       </w:r>
       <w:r>
@@ -5896,8 +6092,8 @@
       </w:r>
     </w:p>
     <w:sectPr>
-      <w:headerReference w:type="default" r:id="rId32"/>
-      <w:footerReference w:type="default" r:id="rId33"/>
+      <w:headerReference w:type="default" r:id="rId34"/>
+      <w:footerReference w:type="default" r:id="rId35"/>
       <w:pgSz w:w="11906" w:h="16838" w:code="9"/>
       <w:pgMar w:top="1216" w:right="936" w:bottom="1008" w:left="936" w:header="450" w:footer="289" w:gutter="0"/>
       <w:cols w:space="720"/>
@@ -7735,6 +7931,18 @@
   </w:num>
   <w:num w:numId="14">
     <w:abstractNumId w:val="11"/>
+  </w:num>
+  <w:num w:numId="15">
+    <w:abstractNumId w:val="11"/>
+    <w:lvlOverride w:ilvl="0"/>
+    <w:lvlOverride w:ilvl="1"/>
+    <w:lvlOverride w:ilvl="2"/>
+    <w:lvlOverride w:ilvl="3"/>
+    <w:lvlOverride w:ilvl="4"/>
+    <w:lvlOverride w:ilvl="5"/>
+    <w:lvlOverride w:ilvl="6"/>
+    <w:lvlOverride w:ilvl="7"/>
+    <w:lvlOverride w:ilvl="8"/>
   </w:num>
 </w:numbering>
 </file>
@@ -8554,7 +8762,7 @@
 </file>
 
 <file path=customXml/itemProps1.xml><?xml version="1.0" encoding="utf-8"?>
-<ds:datastoreItem xmlns:ds="http://schemas.openxmlformats.org/officeDocument/2006/customXml" ds:itemID="{F1813402-B64A-4D30-9432-8CD6E62C1C74}">
+<ds:datastoreItem xmlns:ds="http://schemas.openxmlformats.org/officeDocument/2006/customXml" ds:itemID="{BA2B6B88-34F9-4B85-9A11-D867EA374EFA}">
   <ds:schemaRefs>
     <ds:schemaRef ds:uri="http://schemas.openxmlformats.org/officeDocument/2006/bibliography"/>
   </ds:schemaRefs>

--- a/pdf/CV_short_CN.docx
+++ b/pdf/CV_short_CN.docx
@@ -1556,10 +1556,8 @@
           <w:szCs w:val="24"/>
           <w:lang w:eastAsia="zh-CN"/>
         </w:rPr>
-        <w:t>3</w:t>
-      </w:r>
-      <w:bookmarkStart w:id="0" w:name="_GoBack"/>
-      <w:bookmarkEnd w:id="0"/>
+        <w:t>4</w:t>
+      </w:r>
       <w:r>
         <w:rPr>
           <w:rFonts w:ascii="Garamond" w:hAnsi="Garamond" w:hint="eastAsia"/>
@@ -3608,6 +3606,108 @@
           <w:szCs w:val="24"/>
         </w:rPr>
       </w:pPr>
+      <w:proofErr w:type="spellStart"/>
+      <w:r>
+        <w:rPr>
+          <w:rFonts w:ascii="Garamond" w:hAnsi="Garamond" w:hint="eastAsia"/>
+          <w:sz w:val="24"/>
+          <w:szCs w:val="24"/>
+        </w:rPr>
+        <w:t>Guo</w:t>
+      </w:r>
+      <w:proofErr w:type="spellEnd"/>
+      <w:r>
+        <w:rPr>
+          <w:rFonts w:ascii="Garamond" w:hAnsi="Garamond" w:hint="eastAsia"/>
+          <w:sz w:val="24"/>
+          <w:szCs w:val="24"/>
+        </w:rPr>
+        <w:t>,</w:t>
+      </w:r>
+      <w:r>
+        <w:rPr>
+          <w:rFonts w:ascii="Garamond" w:hAnsi="Garamond"/>
+          <w:sz w:val="24"/>
+          <w:szCs w:val="24"/>
+        </w:rPr>
+        <w:t xml:space="preserve"> A., He, T., Yue, W., Xiao, W., Yang, J., Zhang, M., &amp; </w:t>
+      </w:r>
+      <w:r>
+        <w:rPr>
+          <w:rFonts w:ascii="Garamond" w:hAnsi="Garamond"/>
+          <w:b/>
+          <w:sz w:val="24"/>
+          <w:szCs w:val="24"/>
+          <w:u w:val="single"/>
+        </w:rPr>
+        <w:t>Li, M.</w:t>
+      </w:r>
+      <w:r>
+        <w:rPr>
+          <w:rFonts w:ascii="Garamond" w:hAnsi="Garamond"/>
+          <w:sz w:val="24"/>
+          <w:szCs w:val="24"/>
+        </w:rPr>
+        <w:t xml:space="preserve"> (2023). Contribution of urban trees in reducing land surface temperature: Evidence from China's major cities. </w:t>
+      </w:r>
+      <w:r>
+        <w:rPr>
+          <w:rFonts w:ascii="Garamond" w:hAnsi="Garamond"/>
+          <w:i/>
+          <w:sz w:val="24"/>
+          <w:szCs w:val="24"/>
+        </w:rPr>
+        <w:t xml:space="preserve">International Journal of Applied Earth Observation and </w:t>
+      </w:r>
+      <w:proofErr w:type="spellStart"/>
+      <w:r>
+        <w:rPr>
+          <w:rFonts w:ascii="Garamond" w:hAnsi="Garamond"/>
+          <w:i/>
+          <w:sz w:val="24"/>
+          <w:szCs w:val="24"/>
+        </w:rPr>
+        <w:t>Geoinformation</w:t>
+      </w:r>
+      <w:proofErr w:type="spellEnd"/>
+      <w:r>
+        <w:rPr>
+          <w:rFonts w:ascii="Garamond" w:hAnsi="Garamond"/>
+          <w:sz w:val="24"/>
+          <w:szCs w:val="24"/>
+        </w:rPr>
+        <w:t xml:space="preserve">. DOI: </w:t>
+      </w:r>
+      <w:hyperlink r:id="rId25" w:history="1">
+        <w:r>
+          <w:rPr>
+            <w:rStyle w:val="Hyperlink"/>
+            <w:rFonts w:ascii="Garamond" w:hAnsi="Garamond"/>
+            <w:sz w:val="24"/>
+            <w:szCs w:val="24"/>
+          </w:rPr>
+          <w:t>10.1016/j.jag.2023.103570</w:t>
+        </w:r>
+      </w:hyperlink>
+      <w:bookmarkStart w:id="0" w:name="_GoBack"/>
+      <w:bookmarkEnd w:id="0"/>
+    </w:p>
+    <w:p>
+      <w:pPr>
+        <w:pStyle w:val="ListParagraph"/>
+        <w:numPr>
+          <w:ilvl w:val="0"/>
+          <w:numId w:val="14"/>
+        </w:numPr>
+        <w:spacing w:before="160" w:after="200" w:line="276" w:lineRule="auto"/>
+        <w:ind w:left="540" w:hanging="180"/>
+        <w:jc w:val="both"/>
+        <w:rPr>
+          <w:rFonts w:ascii="Garamond" w:hAnsi="Garamond"/>
+          <w:sz w:val="24"/>
+          <w:szCs w:val="24"/>
+        </w:rPr>
+      </w:pPr>
       <w:r>
         <w:rPr>
           <w:rFonts w:ascii="Garamond" w:hAnsi="Garamond"/>
@@ -3652,7 +3752,7 @@
         </w:rPr>
         <w:t xml:space="preserve">-urban area? Evidence from metropolitan areas in China. Applied Geography. DOI: </w:t>
       </w:r>
-      <w:hyperlink r:id="rId25" w:history="1">
+      <w:hyperlink r:id="rId26" w:history="1">
         <w:r>
           <w:rPr>
             <w:rStyle w:val="Hyperlink"/>
@@ -3845,7 +3945,7 @@
         </w:rPr>
         <w:t xml:space="preserve"> </w:t>
       </w:r>
-      <w:hyperlink r:id="rId26" w:history="1">
+      <w:hyperlink r:id="rId27" w:history="1">
         <w:r>
           <w:rPr>
             <w:rStyle w:val="Hyperlink"/>
@@ -4044,7 +4144,7 @@
         </w:rPr>
         <w:t xml:space="preserve">DOI: </w:t>
       </w:r>
-      <w:hyperlink r:id="rId27" w:history="1">
+      <w:hyperlink r:id="rId28" w:history="1">
         <w:r>
           <w:rPr>
             <w:rStyle w:val="Hyperlink"/>
@@ -4233,7 +4333,7 @@
         </w:rPr>
         <w:t xml:space="preserve">. DOI: </w:t>
       </w:r>
-      <w:hyperlink r:id="rId28" w:history="1">
+      <w:hyperlink r:id="rId29" w:history="1">
         <w:r>
           <w:rPr>
             <w:rStyle w:val="Hyperlink"/>
@@ -4356,7 +4456,7 @@
         </w:rPr>
         <w:t xml:space="preserve">DOI: </w:t>
       </w:r>
-      <w:hyperlink r:id="rId29" w:history="1">
+      <w:hyperlink r:id="rId30" w:history="1">
         <w:r>
           <w:rPr>
             <w:rStyle w:val="Hyperlink"/>
@@ -4545,7 +4645,7 @@
         </w:rPr>
         <w:t xml:space="preserve">DOI: </w:t>
       </w:r>
-      <w:hyperlink r:id="rId30" w:history="1">
+      <w:hyperlink r:id="rId31" w:history="1">
         <w:r>
           <w:rPr>
             <w:rStyle w:val="Hyperlink"/>
@@ -4895,7 +4995,7 @@
         </w:rPr>
         <w:t xml:space="preserve"> </w:t>
       </w:r>
-      <w:hyperlink r:id="rId31" w:history="1">
+      <w:hyperlink r:id="rId32" w:history="1">
         <w:r>
           <w:rPr>
             <w:rStyle w:val="Hyperlink"/>
@@ -5089,7 +5189,7 @@
         </w:rPr>
         <w:t xml:space="preserve"> DOI: </w:t>
       </w:r>
-      <w:hyperlink r:id="rId32" w:history="1">
+      <w:hyperlink r:id="rId33" w:history="1">
         <w:r>
           <w:rPr>
             <w:rStyle w:val="Hyperlink"/>
@@ -5286,7 +5386,7 @@
         </w:rPr>
         <w:t xml:space="preserve"> 1-10. DOI: </w:t>
       </w:r>
-      <w:hyperlink r:id="rId33" w:history="1">
+      <w:hyperlink r:id="rId34" w:history="1">
         <w:r>
           <w:rPr>
             <w:rStyle w:val="Hyperlink"/>
@@ -5604,6 +5704,7 @@
           <w:szCs w:val="24"/>
           <w:lang w:eastAsia="zh-CN"/>
         </w:rPr>
+        <w:lastRenderedPageBreak/>
         <w:t>Landscape</w:t>
       </w:r>
       <w:r>
@@ -5685,7 +5786,6 @@
           <w:szCs w:val="24"/>
           <w:lang w:eastAsia="zh-CN"/>
         </w:rPr>
-        <w:lastRenderedPageBreak/>
         <w:t>Regional</w:t>
       </w:r>
       <w:r>
@@ -6092,8 +6192,8 @@
       </w:r>
     </w:p>
     <w:sectPr>
-      <w:headerReference w:type="default" r:id="rId34"/>
-      <w:footerReference w:type="default" r:id="rId35"/>
+      <w:headerReference w:type="default" r:id="rId35"/>
+      <w:footerReference w:type="default" r:id="rId36"/>
       <w:pgSz w:w="11906" w:h="16838" w:code="9"/>
       <w:pgMar w:top="1216" w:right="936" w:bottom="1008" w:left="936" w:header="450" w:footer="289" w:gutter="0"/>
       <w:cols w:space="720"/>
@@ -6177,7 +6277,7 @@
             <w:rFonts w:ascii="Garamond" w:hAnsi="Garamond"/>
             <w:noProof/>
           </w:rPr>
-          <w:t>3</w:t>
+          <w:t>2</w:t>
         </w:r>
         <w:r>
           <w:rPr>
@@ -7934,15 +8034,6 @@
   </w:num>
   <w:num w:numId="15">
     <w:abstractNumId w:val="11"/>
-    <w:lvlOverride w:ilvl="0"/>
-    <w:lvlOverride w:ilvl="1"/>
-    <w:lvlOverride w:ilvl="2"/>
-    <w:lvlOverride w:ilvl="3"/>
-    <w:lvlOverride w:ilvl="4"/>
-    <w:lvlOverride w:ilvl="5"/>
-    <w:lvlOverride w:ilvl="6"/>
-    <w:lvlOverride w:ilvl="7"/>
-    <w:lvlOverride w:ilvl="8"/>
   </w:num>
 </w:numbering>
 </file>
@@ -8762,7 +8853,7 @@
 </file>
 
 <file path=customXml/itemProps1.xml><?xml version="1.0" encoding="utf-8"?>
-<ds:datastoreItem xmlns:ds="http://schemas.openxmlformats.org/officeDocument/2006/customXml" ds:itemID="{BA2B6B88-34F9-4B85-9A11-D867EA374EFA}">
+<ds:datastoreItem xmlns:ds="http://schemas.openxmlformats.org/officeDocument/2006/customXml" ds:itemID="{C3564BFC-E03D-4235-A3DA-B1E4271F662A}">
   <ds:schemaRefs>
     <ds:schemaRef ds:uri="http://schemas.openxmlformats.org/officeDocument/2006/bibliography"/>
   </ds:schemaRefs>

--- a/pdf/CV_short_CN.docx
+++ b/pdf/CV_short_CN.docx
@@ -354,7 +354,7 @@
       <w:hyperlink r:id="rId9" w:history="1">
         <w:r>
           <w:rPr>
-            <w:rStyle w:val="Hyperlink"/>
+            <w:rStyle w:val="a3"/>
             <w:rFonts w:ascii="Garamond" w:hAnsi="Garamond"/>
             <w:sz w:val="24"/>
             <w:szCs w:val="24"/>
@@ -363,7 +363,7 @@
         </w:r>
         <w:r>
           <w:rPr>
-            <w:rStyle w:val="Hyperlink"/>
+            <w:rStyle w:val="a3"/>
             <w:rFonts w:ascii="Garamond" w:hAnsi="Garamond"/>
             <w:sz w:val="24"/>
             <w:szCs w:val="24"/>
@@ -373,7 +373,7 @@
         </w:r>
         <w:r>
           <w:rPr>
-            <w:rStyle w:val="Hyperlink"/>
+            <w:rStyle w:val="a3"/>
             <w:rFonts w:ascii="Garamond" w:hAnsi="Garamond"/>
             <w:sz w:val="24"/>
             <w:szCs w:val="24"/>
@@ -388,7 +388,7 @@
         <w:ind w:right="2394"/>
         <w:jc w:val="right"/>
         <w:rPr>
-          <w:rStyle w:val="Hyperlink"/>
+          <w:rStyle w:val="a3"/>
           <w:rFonts w:ascii="Garamond" w:hAnsi="Garamond"/>
           <w:sz w:val="24"/>
           <w:szCs w:val="24"/>
@@ -397,7 +397,7 @@
       <w:hyperlink r:id="rId10" w:history="1">
         <w:r>
           <w:rPr>
-            <w:rStyle w:val="Hyperlink"/>
+            <w:rStyle w:val="a3"/>
             <w:rFonts w:ascii="Garamond" w:hAnsi="Garamond"/>
             <w:sz w:val="24"/>
             <w:szCs w:val="24"/>
@@ -849,7 +849,7 @@
     </w:p>
     <w:p>
       <w:pPr>
-        <w:pStyle w:val="ListParagraph"/>
+        <w:pStyle w:val="a4"/>
         <w:numPr>
           <w:ilvl w:val="0"/>
           <w:numId w:val="6"/>
@@ -992,7 +992,7 @@
     </w:p>
     <w:p>
       <w:pPr>
-        <w:pStyle w:val="ListParagraph"/>
+        <w:pStyle w:val="a4"/>
         <w:numPr>
           <w:ilvl w:val="0"/>
           <w:numId w:val="6"/>
@@ -1117,7 +1117,7 @@
     </w:p>
     <w:p>
       <w:pPr>
-        <w:pStyle w:val="ListParagraph"/>
+        <w:pStyle w:val="a4"/>
         <w:numPr>
           <w:ilvl w:val="0"/>
           <w:numId w:val="6"/>
@@ -1780,7 +1780,7 @@
     </w:p>
     <w:p>
       <w:pPr>
-        <w:pStyle w:val="ListParagraph"/>
+        <w:pStyle w:val="a4"/>
         <w:numPr>
           <w:ilvl w:val="0"/>
           <w:numId w:val="14"/>
@@ -1913,7 +1913,7 @@
       <w:hyperlink r:id="rId19" w:history="1">
         <w:r>
           <w:rPr>
-            <w:rStyle w:val="Hyperlink"/>
+            <w:rStyle w:val="a3"/>
             <w:rFonts w:ascii="Garamond" w:hAnsi="Garamond"/>
             <w:sz w:val="24"/>
             <w:szCs w:val="24"/>
@@ -2106,7 +2106,7 @@
     </w:p>
     <w:p>
       <w:pPr>
-        <w:pStyle w:val="ListParagraph"/>
+        <w:pStyle w:val="a4"/>
         <w:numPr>
           <w:ilvl w:val="0"/>
           <w:numId w:val="14"/>
@@ -2195,7 +2195,7 @@
       <w:hyperlink r:id="rId20" w:history="1">
         <w:r>
           <w:rPr>
-            <w:rStyle w:val="Hyperlink"/>
+            <w:rStyle w:val="a3"/>
             <w:rFonts w:ascii="Garamond" w:hAnsi="Garamond"/>
             <w:sz w:val="24"/>
             <w:szCs w:val="24"/>
@@ -2373,7 +2373,7 @@
     </w:p>
     <w:p>
       <w:pPr>
-        <w:pStyle w:val="ListParagraph"/>
+        <w:pStyle w:val="a4"/>
         <w:numPr>
           <w:ilvl w:val="0"/>
           <w:numId w:val="14"/>
@@ -2546,7 +2546,7 @@
       </w:r>
       <w:r>
         <w:rPr>
-          <w:rStyle w:val="Hyperlink"/>
+          <w:rStyle w:val="a3"/>
           <w:rFonts w:ascii="Garamond" w:hAnsi="Garamond"/>
           <w:sz w:val="24"/>
           <w:szCs w:val="24"/>
@@ -2556,7 +2556,7 @@
       </w:r>
       <w:r>
         <w:rPr>
-          <w:rStyle w:val="Hyperlink"/>
+          <w:rStyle w:val="a3"/>
           <w:rFonts w:ascii="Garamond" w:hAnsi="Garamond"/>
           <w:sz w:val="24"/>
           <w:szCs w:val="24"/>
@@ -2639,7 +2639,7 @@
     </w:p>
     <w:p>
       <w:pPr>
-        <w:pStyle w:val="ListParagraph"/>
+        <w:pStyle w:val="a4"/>
         <w:numPr>
           <w:ilvl w:val="0"/>
           <w:numId w:val="14"/>
@@ -2731,7 +2731,7 @@
       <w:hyperlink r:id="rId21" w:history="1">
         <w:r>
           <w:rPr>
-            <w:rStyle w:val="Hyperlink"/>
+            <w:rStyle w:val="a3"/>
             <w:rFonts w:ascii="Garamond" w:hAnsi="Garamond"/>
             <w:sz w:val="24"/>
             <w:szCs w:val="24"/>
@@ -2808,7 +2808,7 @@
     </w:p>
     <w:p>
       <w:pPr>
-        <w:pStyle w:val="ListParagraph"/>
+        <w:pStyle w:val="a4"/>
         <w:numPr>
           <w:ilvl w:val="0"/>
           <w:numId w:val="14"/>
@@ -3005,7 +3005,7 @@
       <w:hyperlink r:id="rId22" w:history="1">
         <w:r>
           <w:rPr>
-            <w:rStyle w:val="Hyperlink"/>
+            <w:rStyle w:val="a3"/>
             <w:rFonts w:ascii="Garamond" w:hAnsi="Garamond"/>
             <w:sz w:val="24"/>
             <w:szCs w:val="24"/>
@@ -3123,7 +3123,7 @@
     </w:p>
     <w:p>
       <w:pPr>
-        <w:pStyle w:val="ListParagraph"/>
+        <w:pStyle w:val="a4"/>
         <w:numPr>
           <w:ilvl w:val="0"/>
           <w:numId w:val="14"/>
@@ -3178,18 +3178,7 @@
           <w:szCs w:val="24"/>
           <w:u w:val="single"/>
         </w:rPr>
-        <w:t>Li, M.</w:t>
-      </w:r>
-      <w:proofErr w:type="gramStart"/>
-      <w:r>
-        <w:rPr>
-          <w:rFonts w:ascii="Garamond" w:hAnsi="Garamond"/>
-          <w:b/>
-          <w:sz w:val="24"/>
-          <w:szCs w:val="24"/>
-          <w:u w:val="single"/>
-        </w:rPr>
-        <w:t>*</w:t>
+        <w:t>Li, M.*</w:t>
       </w:r>
       <w:r>
         <w:rPr>
@@ -3215,15 +3204,24 @@
         </w:rPr>
         <w:t>(</w:t>
       </w:r>
-      <w:proofErr w:type="gramEnd"/>
-      <w:r>
-        <w:rPr>
-          <w:rFonts w:ascii="Garamond" w:hAnsi="Garamond"/>
-          <w:sz w:val="24"/>
-          <w:szCs w:val="24"/>
-        </w:rPr>
-        <w:t>2022</w:t>
-      </w:r>
+      <w:r>
+        <w:rPr>
+          <w:rFonts w:ascii="Garamond" w:hAnsi="Garamond"/>
+          <w:sz w:val="24"/>
+          <w:szCs w:val="24"/>
+        </w:rPr>
+        <w:t>202</w:t>
+      </w:r>
+      <w:r>
+        <w:rPr>
+          <w:rFonts w:ascii="Garamond" w:hAnsi="Garamond"/>
+          <w:sz w:val="24"/>
+          <w:szCs w:val="24"/>
+        </w:rPr>
+        <w:t>4</w:t>
+      </w:r>
+      <w:bookmarkStart w:id="0" w:name="_GoBack"/>
+      <w:bookmarkEnd w:id="0"/>
       <w:r>
         <w:rPr>
           <w:rFonts w:ascii="Garamond" w:hAnsi="Garamond"/>
@@ -3300,7 +3298,7 @@
       <w:hyperlink r:id="rId23" w:history="1">
         <w:r>
           <w:rPr>
-            <w:rStyle w:val="Hyperlink"/>
+            <w:rStyle w:val="a3"/>
             <w:rFonts w:ascii="Garamond" w:hAnsi="Garamond"/>
             <w:sz w:val="24"/>
             <w:szCs w:val="24"/>
@@ -3395,7 +3393,7 @@
     </w:p>
     <w:p>
       <w:pPr>
-        <w:pStyle w:val="ListParagraph"/>
+        <w:pStyle w:val="a4"/>
         <w:numPr>
           <w:ilvl w:val="0"/>
           <w:numId w:val="14"/>
@@ -3473,7 +3471,7 @@
       <w:hyperlink r:id="rId24" w:history="1">
         <w:r>
           <w:rPr>
-            <w:rStyle w:val="Hyperlink"/>
+            <w:rStyle w:val="a3"/>
             <w:rFonts w:ascii="Garamond" w:hAnsi="Garamond"/>
             <w:sz w:val="24"/>
             <w:szCs w:val="24"/>
@@ -3592,7 +3590,7 @@
     </w:p>
     <w:p>
       <w:pPr>
-        <w:pStyle w:val="ListParagraph"/>
+        <w:pStyle w:val="a4"/>
         <w:numPr>
           <w:ilvl w:val="0"/>
           <w:numId w:val="14"/>
@@ -3681,7 +3679,7 @@
       <w:hyperlink r:id="rId25" w:history="1">
         <w:r>
           <w:rPr>
-            <w:rStyle w:val="Hyperlink"/>
+            <w:rStyle w:val="a3"/>
             <w:rFonts w:ascii="Garamond" w:hAnsi="Garamond"/>
             <w:sz w:val="24"/>
             <w:szCs w:val="24"/>
@@ -3689,12 +3687,10 @@
           <w:t>10.1016/j.jag.2023.103570</w:t>
         </w:r>
       </w:hyperlink>
-      <w:bookmarkStart w:id="0" w:name="_GoBack"/>
-      <w:bookmarkEnd w:id="0"/>
     </w:p>
     <w:p>
       <w:pPr>
-        <w:pStyle w:val="ListParagraph"/>
+        <w:pStyle w:val="a4"/>
         <w:numPr>
           <w:ilvl w:val="0"/>
           <w:numId w:val="14"/>
@@ -3755,7 +3751,7 @@
       <w:hyperlink r:id="rId26" w:history="1">
         <w:r>
           <w:rPr>
-            <w:rStyle w:val="Hyperlink"/>
+            <w:rStyle w:val="a3"/>
             <w:rFonts w:ascii="Garamond" w:hAnsi="Garamond"/>
             <w:sz w:val="24"/>
             <w:szCs w:val="24"/>
@@ -3766,7 +3762,7 @@
     </w:p>
     <w:p>
       <w:pPr>
-        <w:pStyle w:val="ListParagraph"/>
+        <w:pStyle w:val="a4"/>
         <w:numPr>
           <w:ilvl w:val="0"/>
           <w:numId w:val="14"/>
@@ -3948,7 +3944,7 @@
       <w:hyperlink r:id="rId27" w:history="1">
         <w:r>
           <w:rPr>
-            <w:rStyle w:val="Hyperlink"/>
+            <w:rStyle w:val="a3"/>
             <w:rFonts w:ascii="Garamond" w:hAnsi="Garamond"/>
             <w:sz w:val="24"/>
             <w:szCs w:val="24"/>
@@ -3967,7 +3963,7 @@
     </w:p>
     <w:p>
       <w:pPr>
-        <w:pStyle w:val="ListParagraph"/>
+        <w:pStyle w:val="a4"/>
         <w:numPr>
           <w:ilvl w:val="0"/>
           <w:numId w:val="14"/>
@@ -4147,7 +4143,7 @@
       <w:hyperlink r:id="rId28" w:history="1">
         <w:r>
           <w:rPr>
-            <w:rStyle w:val="Hyperlink"/>
+            <w:rStyle w:val="a3"/>
             <w:rFonts w:ascii="Garamond" w:hAnsi="Garamond"/>
             <w:sz w:val="24"/>
             <w:szCs w:val="24"/>
@@ -4232,7 +4228,7 @@
     </w:p>
     <w:p>
       <w:pPr>
-        <w:pStyle w:val="ListParagraph"/>
+        <w:pStyle w:val="a4"/>
         <w:numPr>
           <w:ilvl w:val="0"/>
           <w:numId w:val="14"/>
@@ -4336,7 +4332,7 @@
       <w:hyperlink r:id="rId29" w:history="1">
         <w:r>
           <w:rPr>
-            <w:rStyle w:val="Hyperlink"/>
+            <w:rStyle w:val="a3"/>
             <w:rFonts w:ascii="Garamond" w:hAnsi="Garamond"/>
             <w:sz w:val="24"/>
             <w:szCs w:val="24"/>
@@ -4347,7 +4343,7 @@
     </w:p>
     <w:p>
       <w:pPr>
-        <w:pStyle w:val="ListParagraph"/>
+        <w:pStyle w:val="a4"/>
         <w:numPr>
           <w:ilvl w:val="0"/>
           <w:numId w:val="14"/>
@@ -4459,7 +4455,7 @@
       <w:hyperlink r:id="rId30" w:history="1">
         <w:r>
           <w:rPr>
-            <w:rStyle w:val="Hyperlink"/>
+            <w:rStyle w:val="a3"/>
             <w:rFonts w:ascii="Garamond" w:hAnsi="Garamond"/>
             <w:sz w:val="24"/>
             <w:szCs w:val="24"/>
@@ -4545,7 +4541,7 @@
     </w:p>
     <w:p>
       <w:pPr>
-        <w:pStyle w:val="ListParagraph"/>
+        <w:pStyle w:val="a4"/>
         <w:numPr>
           <w:ilvl w:val="0"/>
           <w:numId w:val="14"/>
@@ -4648,7 +4644,7 @@
       <w:hyperlink r:id="rId31" w:history="1">
         <w:r>
           <w:rPr>
-            <w:rStyle w:val="Hyperlink"/>
+            <w:rStyle w:val="a3"/>
             <w:rFonts w:ascii="Garamond" w:hAnsi="Garamond"/>
             <w:sz w:val="24"/>
             <w:szCs w:val="24"/>
@@ -4744,7 +4740,7 @@
     </w:p>
     <w:p>
       <w:pPr>
-        <w:pStyle w:val="ListParagraph"/>
+        <w:pStyle w:val="a4"/>
         <w:numPr>
           <w:ilvl w:val="0"/>
           <w:numId w:val="14"/>
@@ -4998,7 +4994,7 @@
       <w:hyperlink r:id="rId32" w:history="1">
         <w:r>
           <w:rPr>
-            <w:rStyle w:val="Hyperlink"/>
+            <w:rStyle w:val="a3"/>
             <w:rFonts w:ascii="Garamond" w:hAnsi="Garamond"/>
             <w:sz w:val="24"/>
             <w:szCs w:val="24"/>
@@ -5009,7 +5005,7 @@
     </w:p>
     <w:p>
       <w:pPr>
-        <w:pStyle w:val="ListParagraph"/>
+        <w:pStyle w:val="a4"/>
         <w:numPr>
           <w:ilvl w:val="0"/>
           <w:numId w:val="14"/>
@@ -5192,7 +5188,7 @@
       <w:hyperlink r:id="rId33" w:history="1">
         <w:r>
           <w:rPr>
-            <w:rStyle w:val="Hyperlink"/>
+            <w:rStyle w:val="a3"/>
             <w:rFonts w:ascii="Garamond" w:hAnsi="Garamond"/>
             <w:sz w:val="24"/>
             <w:szCs w:val="24"/>
@@ -5204,7 +5200,7 @@
     </w:p>
     <w:p>
       <w:pPr>
-        <w:pStyle w:val="ListParagraph"/>
+        <w:pStyle w:val="a4"/>
         <w:numPr>
           <w:ilvl w:val="0"/>
           <w:numId w:val="14"/>
@@ -5389,7 +5385,7 @@
       <w:hyperlink r:id="rId34" w:history="1">
         <w:r>
           <w:rPr>
-            <w:rStyle w:val="Hyperlink"/>
+            <w:rStyle w:val="a3"/>
             <w:rFonts w:ascii="Garamond" w:hAnsi="Garamond"/>
             <w:sz w:val="24"/>
             <w:szCs w:val="24"/>
@@ -5425,7 +5421,7 @@
     </w:p>
     <w:p>
       <w:pPr>
-        <w:pStyle w:val="ListParagraph"/>
+        <w:pStyle w:val="a4"/>
         <w:numPr>
           <w:ilvl w:val="0"/>
           <w:numId w:val="7"/>
@@ -5465,7 +5461,7 @@
     </w:p>
     <w:p>
       <w:pPr>
-        <w:pStyle w:val="ListParagraph"/>
+        <w:pStyle w:val="a4"/>
         <w:numPr>
           <w:ilvl w:val="0"/>
           <w:numId w:val="7"/>
@@ -5519,7 +5515,7 @@
     </w:p>
     <w:p>
       <w:pPr>
-        <w:pStyle w:val="ListParagraph"/>
+        <w:pStyle w:val="a4"/>
         <w:numPr>
           <w:ilvl w:val="0"/>
           <w:numId w:val="7"/>
@@ -5543,7 +5539,7 @@
     </w:p>
     <w:p>
       <w:pPr>
-        <w:pStyle w:val="ListParagraph"/>
+        <w:pStyle w:val="a4"/>
         <w:numPr>
           <w:ilvl w:val="0"/>
           <w:numId w:val="7"/>
@@ -5585,7 +5581,7 @@
     </w:p>
     <w:p>
       <w:pPr>
-        <w:pStyle w:val="ListParagraph"/>
+        <w:pStyle w:val="a4"/>
         <w:numPr>
           <w:ilvl w:val="0"/>
           <w:numId w:val="7"/>
@@ -5618,7 +5614,7 @@
     </w:p>
     <w:p>
       <w:pPr>
-        <w:pStyle w:val="ListParagraph"/>
+        <w:pStyle w:val="a4"/>
         <w:numPr>
           <w:ilvl w:val="0"/>
           <w:numId w:val="7"/>
@@ -5651,7 +5647,7 @@
     </w:p>
     <w:p>
       <w:pPr>
-        <w:pStyle w:val="ListParagraph"/>
+        <w:pStyle w:val="a4"/>
         <w:numPr>
           <w:ilvl w:val="0"/>
           <w:numId w:val="7"/>
@@ -5684,7 +5680,7 @@
     </w:p>
     <w:p>
       <w:pPr>
-        <w:pStyle w:val="ListParagraph"/>
+        <w:pStyle w:val="a4"/>
         <w:numPr>
           <w:ilvl w:val="0"/>
           <w:numId w:val="7"/>
@@ -5718,7 +5714,7 @@
     </w:p>
     <w:p>
       <w:pPr>
-        <w:pStyle w:val="ListParagraph"/>
+        <w:pStyle w:val="a4"/>
         <w:numPr>
           <w:ilvl w:val="0"/>
           <w:numId w:val="7"/>
@@ -5742,7 +5738,7 @@
     </w:p>
     <w:p>
       <w:pPr>
-        <w:pStyle w:val="ListParagraph"/>
+        <w:pStyle w:val="a4"/>
         <w:numPr>
           <w:ilvl w:val="0"/>
           <w:numId w:val="7"/>
@@ -5766,7 +5762,7 @@
     </w:p>
     <w:p>
       <w:pPr>
-        <w:pStyle w:val="ListParagraph"/>
+        <w:pStyle w:val="a4"/>
         <w:numPr>
           <w:ilvl w:val="0"/>
           <w:numId w:val="7"/>
@@ -5799,7 +5795,7 @@
     </w:p>
     <w:p>
       <w:pPr>
-        <w:pStyle w:val="ListParagraph"/>
+        <w:pStyle w:val="a4"/>
         <w:numPr>
           <w:ilvl w:val="0"/>
           <w:numId w:val="7"/>
@@ -5856,7 +5852,7 @@
     </w:p>
     <w:p>
       <w:pPr>
-        <w:pStyle w:val="ListParagraph"/>
+        <w:pStyle w:val="a4"/>
         <w:numPr>
           <w:ilvl w:val="0"/>
           <w:numId w:val="6"/>
@@ -5976,7 +5972,7 @@
     </w:p>
     <w:p>
       <w:pPr>
-        <w:pStyle w:val="ListParagraph"/>
+        <w:pStyle w:val="a4"/>
         <w:numPr>
           <w:ilvl w:val="0"/>
           <w:numId w:val="6"/>
@@ -6032,7 +6028,7 @@
     </w:p>
     <w:p>
       <w:pPr>
-        <w:pStyle w:val="ListParagraph"/>
+        <w:pStyle w:val="a4"/>
         <w:numPr>
           <w:ilvl w:val="0"/>
           <w:numId w:val="6"/>
@@ -6063,7 +6059,7 @@
     </w:p>
     <w:p>
       <w:pPr>
-        <w:pStyle w:val="ListParagraph"/>
+        <w:pStyle w:val="a4"/>
         <w:numPr>
           <w:ilvl w:val="0"/>
           <w:numId w:val="6"/>
@@ -6125,7 +6121,7 @@
     </w:p>
     <w:p>
       <w:pPr>
-        <w:pStyle w:val="ListParagraph"/>
+        <w:pStyle w:val="a4"/>
         <w:numPr>
           <w:ilvl w:val="0"/>
           <w:numId w:val="7"/>
@@ -6163,7 +6159,7 @@
     </w:p>
     <w:p>
       <w:pPr>
-        <w:pStyle w:val="ListParagraph"/>
+        <w:pStyle w:val="a4"/>
         <w:numPr>
           <w:ilvl w:val="0"/>
           <w:numId w:val="7"/>
@@ -6248,7 +6244,7 @@
     <w:sdtContent>
       <w:p>
         <w:pPr>
-          <w:pStyle w:val="Footer"/>
+          <w:pStyle w:val="a8"/>
           <w:jc w:val="right"/>
           <w:rPr>
             <w:rFonts w:ascii="Garamond" w:hAnsi="Garamond"/>
@@ -6277,7 +6273,7 @@
             <w:rFonts w:ascii="Garamond" w:hAnsi="Garamond"/>
             <w:noProof/>
           </w:rPr>
-          <w:t>2</w:t>
+          <w:t>3</w:t>
         </w:r>
         <w:r>
           <w:rPr>
@@ -6305,7 +6301,7 @@
   </w:sdt>
   <w:p>
     <w:pPr>
-      <w:pStyle w:val="Footer"/>
+      <w:pStyle w:val="a8"/>
       <w:ind w:right="98"/>
       <w:jc w:val="center"/>
       <w:rPr>
@@ -6412,7 +6408,7 @@
     <w:hyperlink r:id="rId1" w:history="1">
       <w:r>
         <w:rPr>
-          <w:rStyle w:val="Hyperlink"/>
+          <w:rStyle w:val="a3"/>
           <w:rFonts w:ascii="Garamond" w:hAnsi="Garamond"/>
           <w:lang w:eastAsia="zh-CN"/>
         </w:rPr>
@@ -6429,7 +6425,7 @@
     <w:hyperlink r:id="rId2" w:history="1">
       <w:r>
         <w:rPr>
-          <w:rStyle w:val="Hyperlink"/>
+          <w:rStyle w:val="a3"/>
           <w:rFonts w:ascii="Garamond" w:hAnsi="Garamond"/>
           <w:lang w:eastAsia="zh-CN"/>
         </w:rPr>
@@ -6446,12 +6442,12 @@
   </w:p>
   <w:p>
     <w:pPr>
-      <w:pStyle w:val="Header"/>
+      <w:pStyle w:val="a6"/>
     </w:pPr>
   </w:p>
   <w:p>
     <w:pPr>
-      <w:pStyle w:val="Header"/>
+      <w:pStyle w:val="a6"/>
     </w:pPr>
   </w:p>
 </w:hdr>
@@ -8428,18 +8424,18 @@
     <w:lsdException w:name="List Table 6 Colorful Accent 6" w:uiPriority="51"/>
     <w:lsdException w:name="List Table 7 Colorful Accent 6" w:uiPriority="52"/>
   </w:latentStyles>
-  <w:style w:type="paragraph" w:default="1" w:styleId="Normal">
+  <w:style w:type="paragraph" w:default="1" w:styleId="a">
     <w:name w:val="Normal"/>
     <w:qFormat/>
     <w:rsid w:val="005F2FAF"/>
   </w:style>
-  <w:style w:type="character" w:default="1" w:styleId="DefaultParagraphFont">
+  <w:style w:type="character" w:default="1" w:styleId="a0">
     <w:name w:val="Default Paragraph Font"/>
     <w:uiPriority w:val="1"/>
     <w:semiHidden/>
     <w:unhideWhenUsed/>
   </w:style>
-  <w:style w:type="table" w:default="1" w:styleId="TableNormal">
+  <w:style w:type="table" w:default="1" w:styleId="a1">
     <w:name w:val="Normal Table"/>
     <w:uiPriority w:val="99"/>
     <w:semiHidden/>
@@ -8454,15 +8450,15 @@
       </w:tblCellMar>
     </w:tblPr>
   </w:style>
-  <w:style w:type="numbering" w:default="1" w:styleId="NoList">
+  <w:style w:type="numbering" w:default="1" w:styleId="a2">
     <w:name w:val="No List"/>
     <w:uiPriority w:val="99"/>
     <w:semiHidden/>
     <w:unhideWhenUsed/>
   </w:style>
-  <w:style w:type="character" w:styleId="Hyperlink">
+  <w:style w:type="character" w:styleId="a3">
     <w:name w:val="Hyperlink"/>
-    <w:basedOn w:val="DefaultParagraphFont"/>
+    <w:basedOn w:val="a0"/>
     <w:uiPriority w:val="99"/>
     <w:unhideWhenUsed/>
     <w:rsid w:val="00C272C8"/>
@@ -8473,7 +8469,7 @@
   </w:style>
   <w:style w:type="character" w:customStyle="1" w:styleId="UnresolvedMention">
     <w:name w:val="Unresolved Mention"/>
-    <w:basedOn w:val="DefaultParagraphFont"/>
+    <w:basedOn w:val="a0"/>
     <w:uiPriority w:val="99"/>
     <w:semiHidden/>
     <w:unhideWhenUsed/>
@@ -8483,9 +8479,9 @@
       <w:shd w:val="clear" w:color="auto" w:fill="E1DFDD"/>
     </w:rPr>
   </w:style>
-  <w:style w:type="paragraph" w:styleId="ListParagraph">
+  <w:style w:type="paragraph" w:styleId="a4">
     <w:name w:val="List Paragraph"/>
-    <w:basedOn w:val="Normal"/>
+    <w:basedOn w:val="a"/>
     <w:uiPriority w:val="34"/>
     <w:qFormat/>
     <w:rsid w:val="00C272C8"/>
@@ -8494,9 +8490,9 @@
       <w:contextualSpacing/>
     </w:pPr>
   </w:style>
-  <w:style w:type="character" w:styleId="FollowedHyperlink">
+  <w:style w:type="character" w:styleId="a5">
     <w:name w:val="FollowedHyperlink"/>
-    <w:basedOn w:val="DefaultParagraphFont"/>
+    <w:basedOn w:val="a0"/>
     <w:uiPriority w:val="99"/>
     <w:semiHidden/>
     <w:unhideWhenUsed/>
@@ -8506,10 +8502,10 @@
       <w:u w:val="single"/>
     </w:rPr>
   </w:style>
-  <w:style w:type="paragraph" w:styleId="Header">
+  <w:style w:type="paragraph" w:styleId="a6">
     <w:name w:val="header"/>
-    <w:basedOn w:val="Normal"/>
-    <w:link w:val="HeaderChar"/>
+    <w:basedOn w:val="a"/>
+    <w:link w:val="a7"/>
     <w:uiPriority w:val="99"/>
     <w:unhideWhenUsed/>
     <w:rsid w:val="00984929"/>
@@ -8521,17 +8517,17 @@
       <w:spacing w:after="0" w:line="240" w:lineRule="auto"/>
     </w:pPr>
   </w:style>
-  <w:style w:type="character" w:customStyle="1" w:styleId="HeaderChar">
-    <w:name w:val="Header Char"/>
-    <w:basedOn w:val="DefaultParagraphFont"/>
-    <w:link w:val="Header"/>
+  <w:style w:type="character" w:customStyle="1" w:styleId="a7">
+    <w:name w:val="页眉 字符"/>
+    <w:basedOn w:val="a0"/>
+    <w:link w:val="a6"/>
     <w:uiPriority w:val="99"/>
     <w:rsid w:val="00984929"/>
   </w:style>
-  <w:style w:type="paragraph" w:styleId="Footer">
+  <w:style w:type="paragraph" w:styleId="a8">
     <w:name w:val="footer"/>
-    <w:basedOn w:val="Normal"/>
-    <w:link w:val="FooterChar"/>
+    <w:basedOn w:val="a"/>
+    <w:link w:val="a9"/>
     <w:uiPriority w:val="99"/>
     <w:unhideWhenUsed/>
     <w:rsid w:val="00984929"/>
@@ -8543,10 +8539,10 @@
       <w:spacing w:after="0" w:line="240" w:lineRule="auto"/>
     </w:pPr>
   </w:style>
-  <w:style w:type="character" w:customStyle="1" w:styleId="FooterChar">
-    <w:name w:val="Footer Char"/>
-    <w:basedOn w:val="DefaultParagraphFont"/>
-    <w:link w:val="Footer"/>
+  <w:style w:type="character" w:customStyle="1" w:styleId="a9">
+    <w:name w:val="页脚 字符"/>
+    <w:basedOn w:val="a0"/>
+    <w:link w:val="a8"/>
     <w:uiPriority w:val="99"/>
     <w:rsid w:val="00984929"/>
   </w:style>
@@ -8853,7 +8849,7 @@
 </file>
 
 <file path=customXml/itemProps1.xml><?xml version="1.0" encoding="utf-8"?>
-<ds:datastoreItem xmlns:ds="http://schemas.openxmlformats.org/officeDocument/2006/customXml" ds:itemID="{C3564BFC-E03D-4235-A3DA-B1E4271F662A}">
+<ds:datastoreItem xmlns:ds="http://schemas.openxmlformats.org/officeDocument/2006/customXml" ds:itemID="{2E7ED895-C318-4FEB-86B7-565E336D53F9}">
   <ds:schemaRefs>
     <ds:schemaRef ds:uri="http://schemas.openxmlformats.org/officeDocument/2006/bibliography"/>
   </ds:schemaRefs>

--- a/pdf/CV_short_CN.docx
+++ b/pdf/CV_short_CN.docx
@@ -1,6 +1,6 @@
 
 <file path=word/document.xml><?xml version="1.0" encoding="utf-8"?>
-<w:document xmlns:wpc="http://schemas.microsoft.com/office/word/2010/wordprocessingCanvas" xmlns:cx="http://schemas.microsoft.com/office/drawing/2014/chartex" xmlns:mc="http://schemas.openxmlformats.org/markup-compatibility/2006" xmlns:o="urn:schemas-microsoft-com:office:office" xmlns:r="http://schemas.openxmlformats.org/officeDocument/2006/relationships" xmlns:m="http://schemas.openxmlformats.org/officeDocument/2006/math" xmlns:v="urn:schemas-microsoft-com:vml" xmlns:wp14="http://schemas.microsoft.com/office/word/2010/wordprocessingDrawing" xmlns:wp="http://schemas.openxmlformats.org/drawingml/2006/wordprocessingDrawing" xmlns:w10="urn:schemas-microsoft-com:office:word" xmlns:w="http://schemas.openxmlformats.org/wordprocessingml/2006/main" xmlns:w14="http://schemas.microsoft.com/office/word/2010/wordml" xmlns:w15="http://schemas.microsoft.com/office/word/2012/wordml" xmlns:w16se="http://schemas.microsoft.com/office/word/2015/wordml/symex" xmlns:wpg="http://schemas.microsoft.com/office/word/2010/wordprocessingGroup" xmlns:wpi="http://schemas.microsoft.com/office/word/2010/wordprocessingInk" xmlns:wne="http://schemas.microsoft.com/office/word/2006/wordml" xmlns:wps="http://schemas.microsoft.com/office/word/2010/wordprocessingShape" mc:Ignorable="w14 w15 w16se wp14">
+<w:document xmlns:wpc="http://schemas.microsoft.com/office/word/2010/wordprocessingCanvas" xmlns:cx="http://schemas.microsoft.com/office/drawing/2014/chartex" xmlns:cx1="http://schemas.microsoft.com/office/drawing/2015/9/8/chartex" xmlns:mc="http://schemas.openxmlformats.org/markup-compatibility/2006" xmlns:o="urn:schemas-microsoft-com:office:office" xmlns:r="http://schemas.openxmlformats.org/officeDocument/2006/relationships" xmlns:m="http://schemas.openxmlformats.org/officeDocument/2006/math" xmlns:v="urn:schemas-microsoft-com:vml" xmlns:wp14="http://schemas.microsoft.com/office/word/2010/wordprocessingDrawing" xmlns:wp="http://schemas.openxmlformats.org/drawingml/2006/wordprocessingDrawing" xmlns:w10="urn:schemas-microsoft-com:office:word" xmlns:w="http://schemas.openxmlformats.org/wordprocessingml/2006/main" xmlns:w14="http://schemas.microsoft.com/office/word/2010/wordml" xmlns:w15="http://schemas.microsoft.com/office/word/2012/wordml" xmlns:w16se="http://schemas.microsoft.com/office/word/2015/wordml/symex" xmlns:wpg="http://schemas.microsoft.com/office/word/2010/wordprocessingGroup" xmlns:wpi="http://schemas.microsoft.com/office/word/2010/wordprocessingInk" xmlns:wne="http://schemas.microsoft.com/office/word/2006/wordml" xmlns:wps="http://schemas.microsoft.com/office/word/2010/wordprocessingShape" mc:Ignorable="w14 w15 w16se wp14">
   <w:body>
     <w:p>
       <w:pPr>
@@ -354,7 +354,7 @@
       <w:hyperlink r:id="rId9" w:history="1">
         <w:r>
           <w:rPr>
-            <w:rStyle w:val="a3"/>
+            <w:rStyle w:val="Hyperlink"/>
             <w:rFonts w:ascii="Garamond" w:hAnsi="Garamond"/>
             <w:sz w:val="24"/>
             <w:szCs w:val="24"/>
@@ -363,7 +363,7 @@
         </w:r>
         <w:r>
           <w:rPr>
-            <w:rStyle w:val="a3"/>
+            <w:rStyle w:val="Hyperlink"/>
             <w:rFonts w:ascii="Garamond" w:hAnsi="Garamond"/>
             <w:sz w:val="24"/>
             <w:szCs w:val="24"/>
@@ -373,7 +373,7 @@
         </w:r>
         <w:r>
           <w:rPr>
-            <w:rStyle w:val="a3"/>
+            <w:rStyle w:val="Hyperlink"/>
             <w:rFonts w:ascii="Garamond" w:hAnsi="Garamond"/>
             <w:sz w:val="24"/>
             <w:szCs w:val="24"/>
@@ -388,7 +388,7 @@
         <w:ind w:right="2394"/>
         <w:jc w:val="right"/>
         <w:rPr>
-          <w:rStyle w:val="a3"/>
+          <w:rStyle w:val="Hyperlink"/>
           <w:rFonts w:ascii="Garamond" w:hAnsi="Garamond"/>
           <w:sz w:val="24"/>
           <w:szCs w:val="24"/>
@@ -397,7 +397,7 @@
       <w:hyperlink r:id="rId10" w:history="1">
         <w:r>
           <w:rPr>
-            <w:rStyle w:val="a3"/>
+            <w:rStyle w:val="Hyperlink"/>
             <w:rFonts w:ascii="Garamond" w:hAnsi="Garamond"/>
             <w:sz w:val="24"/>
             <w:szCs w:val="24"/>
@@ -849,7 +849,7 @@
     </w:p>
     <w:p>
       <w:pPr>
-        <w:pStyle w:val="a4"/>
+        <w:pStyle w:val="ListParagraph"/>
         <w:numPr>
           <w:ilvl w:val="0"/>
           <w:numId w:val="6"/>
@@ -992,7 +992,7 @@
     </w:p>
     <w:p>
       <w:pPr>
-        <w:pStyle w:val="a4"/>
+        <w:pStyle w:val="ListParagraph"/>
         <w:numPr>
           <w:ilvl w:val="0"/>
           <w:numId w:val="6"/>
@@ -1117,7 +1117,7 @@
     </w:p>
     <w:p>
       <w:pPr>
-        <w:pStyle w:val="a4"/>
+        <w:pStyle w:val="ListParagraph"/>
         <w:numPr>
           <w:ilvl w:val="0"/>
           <w:numId w:val="6"/>
@@ -1780,7 +1780,7 @@
     </w:p>
     <w:p>
       <w:pPr>
-        <w:pStyle w:val="a4"/>
+        <w:pStyle w:val="ListParagraph"/>
         <w:numPr>
           <w:ilvl w:val="0"/>
           <w:numId w:val="14"/>
@@ -1913,7 +1913,7 @@
       <w:hyperlink r:id="rId19" w:history="1">
         <w:r>
           <w:rPr>
-            <w:rStyle w:val="a3"/>
+            <w:rStyle w:val="Hyperlink"/>
             <w:rFonts w:ascii="Garamond" w:hAnsi="Garamond"/>
             <w:sz w:val="24"/>
             <w:szCs w:val="24"/>
@@ -2106,7 +2106,7 @@
     </w:p>
     <w:p>
       <w:pPr>
-        <w:pStyle w:val="a4"/>
+        <w:pStyle w:val="ListParagraph"/>
         <w:numPr>
           <w:ilvl w:val="0"/>
           <w:numId w:val="14"/>
@@ -2195,7 +2195,7 @@
       <w:hyperlink r:id="rId20" w:history="1">
         <w:r>
           <w:rPr>
-            <w:rStyle w:val="a3"/>
+            <w:rStyle w:val="Hyperlink"/>
             <w:rFonts w:ascii="Garamond" w:hAnsi="Garamond"/>
             <w:sz w:val="24"/>
             <w:szCs w:val="24"/>
@@ -2373,7 +2373,7 @@
     </w:p>
     <w:p>
       <w:pPr>
-        <w:pStyle w:val="a4"/>
+        <w:pStyle w:val="ListParagraph"/>
         <w:numPr>
           <w:ilvl w:val="0"/>
           <w:numId w:val="14"/>
@@ -2546,7 +2546,7 @@
       </w:r>
       <w:r>
         <w:rPr>
-          <w:rStyle w:val="a3"/>
+          <w:rStyle w:val="Hyperlink"/>
           <w:rFonts w:ascii="Garamond" w:hAnsi="Garamond"/>
           <w:sz w:val="24"/>
           <w:szCs w:val="24"/>
@@ -2556,7 +2556,7 @@
       </w:r>
       <w:r>
         <w:rPr>
-          <w:rStyle w:val="a3"/>
+          <w:rStyle w:val="Hyperlink"/>
           <w:rFonts w:ascii="Garamond" w:hAnsi="Garamond"/>
           <w:sz w:val="24"/>
           <w:szCs w:val="24"/>
@@ -2639,7 +2639,7 @@
     </w:p>
     <w:p>
       <w:pPr>
-        <w:pStyle w:val="a4"/>
+        <w:pStyle w:val="ListParagraph"/>
         <w:numPr>
           <w:ilvl w:val="0"/>
           <w:numId w:val="14"/>
@@ -2731,7 +2731,7 @@
       <w:hyperlink r:id="rId21" w:history="1">
         <w:r>
           <w:rPr>
-            <w:rStyle w:val="a3"/>
+            <w:rStyle w:val="Hyperlink"/>
             <w:rFonts w:ascii="Garamond" w:hAnsi="Garamond"/>
             <w:sz w:val="24"/>
             <w:szCs w:val="24"/>
@@ -2808,7 +2808,7 @@
     </w:p>
     <w:p>
       <w:pPr>
-        <w:pStyle w:val="a4"/>
+        <w:pStyle w:val="ListParagraph"/>
         <w:numPr>
           <w:ilvl w:val="0"/>
           <w:numId w:val="14"/>
@@ -3005,7 +3005,7 @@
       <w:hyperlink r:id="rId22" w:history="1">
         <w:r>
           <w:rPr>
-            <w:rStyle w:val="a3"/>
+            <w:rStyle w:val="Hyperlink"/>
             <w:rFonts w:ascii="Garamond" w:hAnsi="Garamond"/>
             <w:sz w:val="24"/>
             <w:szCs w:val="24"/>
@@ -3123,7 +3123,7 @@
     </w:p>
     <w:p>
       <w:pPr>
-        <w:pStyle w:val="a4"/>
+        <w:pStyle w:val="ListParagraph"/>
         <w:numPr>
           <w:ilvl w:val="0"/>
           <w:numId w:val="14"/>
@@ -3220,8 +3220,6 @@
         </w:rPr>
         <w:t>4</w:t>
       </w:r>
-      <w:bookmarkStart w:id="0" w:name="_GoBack"/>
-      <w:bookmarkEnd w:id="0"/>
       <w:r>
         <w:rPr>
           <w:rFonts w:ascii="Garamond" w:hAnsi="Garamond"/>
@@ -3298,7 +3296,7 @@
       <w:hyperlink r:id="rId23" w:history="1">
         <w:r>
           <w:rPr>
-            <w:rStyle w:val="a3"/>
+            <w:rStyle w:val="Hyperlink"/>
             <w:rFonts w:ascii="Garamond" w:hAnsi="Garamond"/>
             <w:sz w:val="24"/>
             <w:szCs w:val="24"/>
@@ -3393,7 +3391,7 @@
     </w:p>
     <w:p>
       <w:pPr>
-        <w:pStyle w:val="a4"/>
+        <w:pStyle w:val="ListParagraph"/>
         <w:numPr>
           <w:ilvl w:val="0"/>
           <w:numId w:val="14"/>
@@ -3431,25 +3429,7 @@
           <w:sz w:val="24"/>
           <w:szCs w:val="24"/>
         </w:rPr>
-        <w:t xml:space="preserve">, Yang, R., &amp; Yue, W. (2023). Global 30 </w:t>
-      </w:r>
-      <w:proofErr w:type="gramStart"/>
-      <w:r>
-        <w:rPr>
-          <w:rFonts w:ascii="Garamond" w:hAnsi="Garamond"/>
-          <w:sz w:val="24"/>
-          <w:szCs w:val="24"/>
-        </w:rPr>
-        <w:t>meters</w:t>
-      </w:r>
-      <w:proofErr w:type="gramEnd"/>
-      <w:r>
-        <w:rPr>
-          <w:rFonts w:ascii="Garamond" w:hAnsi="Garamond"/>
-          <w:sz w:val="24"/>
-          <w:szCs w:val="24"/>
-        </w:rPr>
-        <w:t xml:space="preserve"> spatiotemporal 3D urban expansion dataset from 1990 to 2010. </w:t>
+        <w:t xml:space="preserve">, Yang, R., &amp; Yue, W. (2023). Global 30 meters spatiotemporal 3D urban expansion dataset from 1990 to 2010. </w:t>
       </w:r>
       <w:r>
         <w:rPr>
@@ -3471,7 +3451,7 @@
       <w:hyperlink r:id="rId24" w:history="1">
         <w:r>
           <w:rPr>
-            <w:rStyle w:val="a3"/>
+            <w:rStyle w:val="Hyperlink"/>
             <w:rFonts w:ascii="Garamond" w:hAnsi="Garamond"/>
             <w:sz w:val="24"/>
             <w:szCs w:val="24"/>
@@ -3590,7 +3570,7 @@
     </w:p>
     <w:p>
       <w:pPr>
-        <w:pStyle w:val="a4"/>
+        <w:pStyle w:val="ListParagraph"/>
         <w:numPr>
           <w:ilvl w:val="0"/>
           <w:numId w:val="14"/>
@@ -3599,9 +3579,12 @@
         <w:ind w:left="540" w:hanging="180"/>
         <w:jc w:val="both"/>
         <w:rPr>
-          <w:rFonts w:ascii="Garamond" w:hAnsi="Garamond"/>
-          <w:sz w:val="24"/>
-          <w:szCs w:val="24"/>
+          <w:rStyle w:val="Hyperlink"/>
+          <w:rFonts w:ascii="Garamond" w:hAnsi="Garamond"/>
+          <w:color w:val="auto"/>
+          <w:sz w:val="24"/>
+          <w:szCs w:val="24"/>
+          <w:u w:val="none"/>
         </w:rPr>
       </w:pPr>
       <w:proofErr w:type="spellStart"/>
@@ -3679,7 +3662,7 @@
       <w:hyperlink r:id="rId25" w:history="1">
         <w:r>
           <w:rPr>
-            <w:rStyle w:val="a3"/>
+            <w:rStyle w:val="Hyperlink"/>
             <w:rFonts w:ascii="Garamond" w:hAnsi="Garamond"/>
             <w:sz w:val="24"/>
             <w:szCs w:val="24"/>
@@ -3690,7 +3673,7 @@
     </w:p>
     <w:p>
       <w:pPr>
-        <w:pStyle w:val="a4"/>
+        <w:pStyle w:val="ListParagraph"/>
         <w:numPr>
           <w:ilvl w:val="0"/>
           <w:numId w:val="14"/>
@@ -3710,7 +3693,25 @@
           <w:sz w:val="24"/>
           <w:szCs w:val="24"/>
         </w:rPr>
-        <w:t xml:space="preserve">Lu, Y., He, T.*, Yue, W., </w:t>
+        <w:t xml:space="preserve">He, T., Hu, Y., </w:t>
+      </w:r>
+      <w:proofErr w:type="spellStart"/>
+      <w:r>
+        <w:rPr>
+          <w:rFonts w:ascii="Garamond" w:hAnsi="Garamond"/>
+          <w:sz w:val="24"/>
+          <w:szCs w:val="24"/>
+        </w:rPr>
+        <w:t>Guo</w:t>
+      </w:r>
+      <w:proofErr w:type="spellEnd"/>
+      <w:r>
+        <w:rPr>
+          <w:rFonts w:ascii="Garamond" w:hAnsi="Garamond"/>
+          <w:sz w:val="24"/>
+          <w:szCs w:val="24"/>
+        </w:rPr>
+        <w:t xml:space="preserve">, A.*, Chen, Y., Yang, J., </w:t>
       </w:r>
       <w:r>
         <w:rPr>
@@ -3728,30 +3729,101 @@
           <w:sz w:val="24"/>
           <w:szCs w:val="24"/>
         </w:rPr>
-        <w:t xml:space="preserve">, Shan, Z., &amp; Zhang, M. (2023). Does cropland threaten urban land use efficiency in the </w:t>
-      </w:r>
-      <w:proofErr w:type="spellStart"/>
-      <w:r>
-        <w:rPr>
-          <w:rFonts w:ascii="Garamond" w:hAnsi="Garamond"/>
-          <w:sz w:val="24"/>
-          <w:szCs w:val="24"/>
-        </w:rPr>
-        <w:t>peri</w:t>
-      </w:r>
-      <w:proofErr w:type="spellEnd"/>
-      <w:r>
-        <w:rPr>
-          <w:rFonts w:ascii="Garamond" w:hAnsi="Garamond"/>
-          <w:sz w:val="24"/>
-          <w:szCs w:val="24"/>
-        </w:rPr>
-        <w:t xml:space="preserve">-urban area? Evidence from metropolitan areas in China. Applied Geography. DOI: </w:t>
+        <w:t>, &amp; Zhang, M. (2024). Quantifying the impact of urban trees on land surface temperature in global cities</w:t>
+      </w:r>
+      <w:r>
+        <w:rPr>
+          <w:rFonts w:ascii="Garamond" w:hAnsi="Garamond"/>
+          <w:i/>
+          <w:sz w:val="24"/>
+          <w:szCs w:val="24"/>
+        </w:rPr>
+        <w:t>. ISPRS Journal of Photogrammetry and Remote Sensing</w:t>
+      </w:r>
+      <w:r>
+        <w:rPr>
+          <w:rFonts w:ascii="Garamond" w:hAnsi="Garamond"/>
+          <w:sz w:val="24"/>
+          <w:szCs w:val="24"/>
+        </w:rPr>
+        <w:t xml:space="preserve">. DOI: </w:t>
       </w:r>
       <w:hyperlink r:id="rId26" w:history="1">
         <w:r>
           <w:rPr>
-            <w:rStyle w:val="a3"/>
+            <w:rStyle w:val="Hyperlink"/>
+            <w:rFonts w:ascii="Garamond" w:hAnsi="Garamond"/>
+            <w:sz w:val="24"/>
+            <w:szCs w:val="24"/>
+          </w:rPr>
+          <w:t>10.1016/j.isprsjprs.2024.03.007</w:t>
+        </w:r>
+      </w:hyperlink>
+    </w:p>
+    <w:p>
+      <w:pPr>
+        <w:pStyle w:val="ListParagraph"/>
+        <w:numPr>
+          <w:ilvl w:val="0"/>
+          <w:numId w:val="14"/>
+        </w:numPr>
+        <w:spacing w:before="160" w:after="200" w:line="276" w:lineRule="auto"/>
+        <w:ind w:left="540" w:hanging="180"/>
+        <w:jc w:val="both"/>
+        <w:rPr>
+          <w:rFonts w:ascii="Garamond" w:hAnsi="Garamond"/>
+          <w:sz w:val="24"/>
+          <w:szCs w:val="24"/>
+        </w:rPr>
+      </w:pPr>
+      <w:r>
+        <w:rPr>
+          <w:rFonts w:ascii="Garamond" w:hAnsi="Garamond"/>
+          <w:sz w:val="24"/>
+          <w:szCs w:val="24"/>
+        </w:rPr>
+        <w:t xml:space="preserve">Lu, Y., He, T.*, Yue, W., </w:t>
+      </w:r>
+      <w:r>
+        <w:rPr>
+          <w:rFonts w:ascii="Garamond" w:hAnsi="Garamond"/>
+          <w:b/>
+          <w:sz w:val="24"/>
+          <w:szCs w:val="24"/>
+          <w:u w:val="single"/>
+        </w:rPr>
+        <w:t>Li, M.</w:t>
+      </w:r>
+      <w:r>
+        <w:rPr>
+          <w:rFonts w:ascii="Garamond" w:hAnsi="Garamond"/>
+          <w:sz w:val="24"/>
+          <w:szCs w:val="24"/>
+        </w:rPr>
+        <w:t xml:space="preserve">, Shan, Z., &amp; Zhang, M. (2023). Does cropland threaten urban land use efficiency in the </w:t>
+      </w:r>
+      <w:proofErr w:type="spellStart"/>
+      <w:r>
+        <w:rPr>
+          <w:rFonts w:ascii="Garamond" w:hAnsi="Garamond"/>
+          <w:sz w:val="24"/>
+          <w:szCs w:val="24"/>
+        </w:rPr>
+        <w:t>peri</w:t>
+      </w:r>
+      <w:proofErr w:type="spellEnd"/>
+      <w:r>
+        <w:rPr>
+          <w:rFonts w:ascii="Garamond" w:hAnsi="Garamond"/>
+          <w:sz w:val="24"/>
+          <w:szCs w:val="24"/>
+        </w:rPr>
+        <w:t xml:space="preserve">-urban area? Evidence from metropolitan areas in China. Applied Geography. DOI: </w:t>
+      </w:r>
+      <w:hyperlink r:id="rId27" w:history="1">
+        <w:r>
+          <w:rPr>
+            <w:rStyle w:val="Hyperlink"/>
             <w:rFonts w:ascii="Garamond" w:hAnsi="Garamond"/>
             <w:sz w:val="24"/>
             <w:szCs w:val="24"/>
@@ -3759,10 +3831,12 @@
           <w:t>10.1016/j.apgeog.2023.103124</w:t>
         </w:r>
       </w:hyperlink>
+      <w:bookmarkStart w:id="0" w:name="_GoBack"/>
+      <w:bookmarkEnd w:id="0"/>
     </w:p>
     <w:p>
       <w:pPr>
-        <w:pStyle w:val="a4"/>
+        <w:pStyle w:val="ListParagraph"/>
         <w:numPr>
           <w:ilvl w:val="0"/>
           <w:numId w:val="14"/>
@@ -3941,10 +4015,10 @@
         </w:rPr>
         <w:t xml:space="preserve"> </w:t>
       </w:r>
-      <w:hyperlink r:id="rId27" w:history="1">
+      <w:hyperlink r:id="rId28" w:history="1">
         <w:r>
           <w:rPr>
-            <w:rStyle w:val="a3"/>
+            <w:rStyle w:val="Hyperlink"/>
             <w:rFonts w:ascii="Garamond" w:hAnsi="Garamond"/>
             <w:sz w:val="24"/>
             <w:szCs w:val="24"/>
@@ -3963,7 +4037,7 @@
     </w:p>
     <w:p>
       <w:pPr>
-        <w:pStyle w:val="a4"/>
+        <w:pStyle w:val="ListParagraph"/>
         <w:numPr>
           <w:ilvl w:val="0"/>
           <w:numId w:val="14"/>
@@ -4140,10 +4214,10 @@
         </w:rPr>
         <w:t xml:space="preserve">DOI: </w:t>
       </w:r>
-      <w:hyperlink r:id="rId28" w:history="1">
+      <w:hyperlink r:id="rId29" w:history="1">
         <w:r>
           <w:rPr>
-            <w:rStyle w:val="a3"/>
+            <w:rStyle w:val="Hyperlink"/>
             <w:rFonts w:ascii="Garamond" w:hAnsi="Garamond"/>
             <w:sz w:val="24"/>
             <w:szCs w:val="24"/>
@@ -4228,7 +4302,7 @@
     </w:p>
     <w:p>
       <w:pPr>
-        <w:pStyle w:val="a4"/>
+        <w:pStyle w:val="ListParagraph"/>
         <w:numPr>
           <w:ilvl w:val="0"/>
           <w:numId w:val="14"/>
@@ -4329,10 +4403,10 @@
         </w:rPr>
         <w:t xml:space="preserve">. DOI: </w:t>
       </w:r>
-      <w:hyperlink r:id="rId29" w:history="1">
+      <w:hyperlink r:id="rId30" w:history="1">
         <w:r>
           <w:rPr>
-            <w:rStyle w:val="a3"/>
+            <w:rStyle w:val="Hyperlink"/>
             <w:rFonts w:ascii="Garamond" w:hAnsi="Garamond"/>
             <w:sz w:val="24"/>
             <w:szCs w:val="24"/>
@@ -4343,7 +4417,7 @@
     </w:p>
     <w:p>
       <w:pPr>
-        <w:pStyle w:val="a4"/>
+        <w:pStyle w:val="ListParagraph"/>
         <w:numPr>
           <w:ilvl w:val="0"/>
           <w:numId w:val="14"/>
@@ -4452,10 +4526,10 @@
         </w:rPr>
         <w:t xml:space="preserve">DOI: </w:t>
       </w:r>
-      <w:hyperlink r:id="rId30" w:history="1">
+      <w:hyperlink r:id="rId31" w:history="1">
         <w:r>
           <w:rPr>
-            <w:rStyle w:val="a3"/>
+            <w:rStyle w:val="Hyperlink"/>
             <w:rFonts w:ascii="Garamond" w:hAnsi="Garamond"/>
             <w:sz w:val="24"/>
             <w:szCs w:val="24"/>
@@ -4541,7 +4615,7 @@
     </w:p>
     <w:p>
       <w:pPr>
-        <w:pStyle w:val="a4"/>
+        <w:pStyle w:val="ListParagraph"/>
         <w:numPr>
           <w:ilvl w:val="0"/>
           <w:numId w:val="14"/>
@@ -4641,10 +4715,10 @@
         </w:rPr>
         <w:t xml:space="preserve">DOI: </w:t>
       </w:r>
-      <w:hyperlink r:id="rId31" w:history="1">
+      <w:hyperlink r:id="rId32" w:history="1">
         <w:r>
           <w:rPr>
-            <w:rStyle w:val="a3"/>
+            <w:rStyle w:val="Hyperlink"/>
             <w:rFonts w:ascii="Garamond" w:hAnsi="Garamond"/>
             <w:sz w:val="24"/>
             <w:szCs w:val="24"/>
@@ -4740,7 +4814,7 @@
     </w:p>
     <w:p>
       <w:pPr>
-        <w:pStyle w:val="a4"/>
+        <w:pStyle w:val="ListParagraph"/>
         <w:numPr>
           <w:ilvl w:val="0"/>
           <w:numId w:val="14"/>
@@ -4991,10 +5065,10 @@
         </w:rPr>
         <w:t xml:space="preserve"> </w:t>
       </w:r>
-      <w:hyperlink r:id="rId32" w:history="1">
+      <w:hyperlink r:id="rId33" w:history="1">
         <w:r>
           <w:rPr>
-            <w:rStyle w:val="a3"/>
+            <w:rStyle w:val="Hyperlink"/>
             <w:rFonts w:ascii="Garamond" w:hAnsi="Garamond"/>
             <w:sz w:val="24"/>
             <w:szCs w:val="24"/>
@@ -5005,7 +5079,7 @@
     </w:p>
     <w:p>
       <w:pPr>
-        <w:pStyle w:val="a4"/>
+        <w:pStyle w:val="ListParagraph"/>
         <w:numPr>
           <w:ilvl w:val="0"/>
           <w:numId w:val="14"/>
@@ -5185,10 +5259,10 @@
         </w:rPr>
         <w:t xml:space="preserve"> DOI: </w:t>
       </w:r>
-      <w:hyperlink r:id="rId33" w:history="1">
+      <w:hyperlink r:id="rId34" w:history="1">
         <w:r>
           <w:rPr>
-            <w:rStyle w:val="a3"/>
+            <w:rStyle w:val="Hyperlink"/>
             <w:rFonts w:ascii="Garamond" w:hAnsi="Garamond"/>
             <w:sz w:val="24"/>
             <w:szCs w:val="24"/>
@@ -5200,7 +5274,7 @@
     </w:p>
     <w:p>
       <w:pPr>
-        <w:pStyle w:val="a4"/>
+        <w:pStyle w:val="ListParagraph"/>
         <w:numPr>
           <w:ilvl w:val="0"/>
           <w:numId w:val="14"/>
@@ -5382,10 +5456,10 @@
         </w:rPr>
         <w:t xml:space="preserve"> 1-10. DOI: </w:t>
       </w:r>
-      <w:hyperlink r:id="rId34" w:history="1">
+      <w:hyperlink r:id="rId35" w:history="1">
         <w:r>
           <w:rPr>
-            <w:rStyle w:val="a3"/>
+            <w:rStyle w:val="Hyperlink"/>
             <w:rFonts w:ascii="Garamond" w:hAnsi="Garamond"/>
             <w:sz w:val="24"/>
             <w:szCs w:val="24"/>
@@ -5421,7 +5495,7 @@
     </w:p>
     <w:p>
       <w:pPr>
-        <w:pStyle w:val="a4"/>
+        <w:pStyle w:val="ListParagraph"/>
         <w:numPr>
           <w:ilvl w:val="0"/>
           <w:numId w:val="7"/>
@@ -5461,7 +5535,7 @@
     </w:p>
     <w:p>
       <w:pPr>
-        <w:pStyle w:val="a4"/>
+        <w:pStyle w:val="ListParagraph"/>
         <w:numPr>
           <w:ilvl w:val="0"/>
           <w:numId w:val="7"/>
@@ -5515,7 +5589,7 @@
     </w:p>
     <w:p>
       <w:pPr>
-        <w:pStyle w:val="a4"/>
+        <w:pStyle w:val="ListParagraph"/>
         <w:numPr>
           <w:ilvl w:val="0"/>
           <w:numId w:val="7"/>
@@ -5539,7 +5613,7 @@
     </w:p>
     <w:p>
       <w:pPr>
-        <w:pStyle w:val="a4"/>
+        <w:pStyle w:val="ListParagraph"/>
         <w:numPr>
           <w:ilvl w:val="0"/>
           <w:numId w:val="7"/>
@@ -5581,7 +5655,7 @@
     </w:p>
     <w:p>
       <w:pPr>
-        <w:pStyle w:val="a4"/>
+        <w:pStyle w:val="ListParagraph"/>
         <w:numPr>
           <w:ilvl w:val="0"/>
           <w:numId w:val="7"/>
@@ -5601,6 +5675,7 @@
           <w:szCs w:val="24"/>
           <w:lang w:eastAsia="zh-CN"/>
         </w:rPr>
+        <w:lastRenderedPageBreak/>
         <w:t>Ecological</w:t>
       </w:r>
       <w:r>
@@ -5614,7 +5689,7 @@
     </w:p>
     <w:p>
       <w:pPr>
-        <w:pStyle w:val="a4"/>
+        <w:pStyle w:val="ListParagraph"/>
         <w:numPr>
           <w:ilvl w:val="0"/>
           <w:numId w:val="7"/>
@@ -5647,7 +5722,7 @@
     </w:p>
     <w:p>
       <w:pPr>
-        <w:pStyle w:val="a4"/>
+        <w:pStyle w:val="ListParagraph"/>
         <w:numPr>
           <w:ilvl w:val="0"/>
           <w:numId w:val="7"/>
@@ -5680,7 +5755,7 @@
     </w:p>
     <w:p>
       <w:pPr>
-        <w:pStyle w:val="a4"/>
+        <w:pStyle w:val="ListParagraph"/>
         <w:numPr>
           <w:ilvl w:val="0"/>
           <w:numId w:val="7"/>
@@ -5700,7 +5775,6 @@
           <w:szCs w:val="24"/>
           <w:lang w:eastAsia="zh-CN"/>
         </w:rPr>
-        <w:lastRenderedPageBreak/>
         <w:t>Landscape</w:t>
       </w:r>
       <w:r>
@@ -5714,7 +5788,7 @@
     </w:p>
     <w:p>
       <w:pPr>
-        <w:pStyle w:val="a4"/>
+        <w:pStyle w:val="ListParagraph"/>
         <w:numPr>
           <w:ilvl w:val="0"/>
           <w:numId w:val="7"/>
@@ -5738,7 +5812,7 @@
     </w:p>
     <w:p>
       <w:pPr>
-        <w:pStyle w:val="a4"/>
+        <w:pStyle w:val="ListParagraph"/>
         <w:numPr>
           <w:ilvl w:val="0"/>
           <w:numId w:val="7"/>
@@ -5762,7 +5836,7 @@
     </w:p>
     <w:p>
       <w:pPr>
-        <w:pStyle w:val="a4"/>
+        <w:pStyle w:val="ListParagraph"/>
         <w:numPr>
           <w:ilvl w:val="0"/>
           <w:numId w:val="7"/>
@@ -5795,7 +5869,7 @@
     </w:p>
     <w:p>
       <w:pPr>
-        <w:pStyle w:val="a4"/>
+        <w:pStyle w:val="ListParagraph"/>
         <w:numPr>
           <w:ilvl w:val="0"/>
           <w:numId w:val="7"/>
@@ -5852,7 +5926,7 @@
     </w:p>
     <w:p>
       <w:pPr>
-        <w:pStyle w:val="a4"/>
+        <w:pStyle w:val="ListParagraph"/>
         <w:numPr>
           <w:ilvl w:val="0"/>
           <w:numId w:val="6"/>
@@ -5972,7 +6046,7 @@
     </w:p>
     <w:p>
       <w:pPr>
-        <w:pStyle w:val="a4"/>
+        <w:pStyle w:val="ListParagraph"/>
         <w:numPr>
           <w:ilvl w:val="0"/>
           <w:numId w:val="6"/>
@@ -6028,7 +6102,7 @@
     </w:p>
     <w:p>
       <w:pPr>
-        <w:pStyle w:val="a4"/>
+        <w:pStyle w:val="ListParagraph"/>
         <w:numPr>
           <w:ilvl w:val="0"/>
           <w:numId w:val="6"/>
@@ -6059,7 +6133,7 @@
     </w:p>
     <w:p>
       <w:pPr>
-        <w:pStyle w:val="a4"/>
+        <w:pStyle w:val="ListParagraph"/>
         <w:numPr>
           <w:ilvl w:val="0"/>
           <w:numId w:val="6"/>
@@ -6121,7 +6195,7 @@
     </w:p>
     <w:p>
       <w:pPr>
-        <w:pStyle w:val="a4"/>
+        <w:pStyle w:val="ListParagraph"/>
         <w:numPr>
           <w:ilvl w:val="0"/>
           <w:numId w:val="7"/>
@@ -6159,7 +6233,7 @@
     </w:p>
     <w:p>
       <w:pPr>
-        <w:pStyle w:val="a4"/>
+        <w:pStyle w:val="ListParagraph"/>
         <w:numPr>
           <w:ilvl w:val="0"/>
           <w:numId w:val="7"/>
@@ -6188,8 +6262,8 @@
       </w:r>
     </w:p>
     <w:sectPr>
-      <w:headerReference w:type="default" r:id="rId35"/>
-      <w:footerReference w:type="default" r:id="rId36"/>
+      <w:headerReference w:type="default" r:id="rId36"/>
+      <w:footerReference w:type="default" r:id="rId37"/>
       <w:pgSz w:w="11906" w:h="16838" w:code="9"/>
       <w:pgMar w:top="1216" w:right="936" w:bottom="1008" w:left="936" w:header="450" w:footer="289" w:gutter="0"/>
       <w:cols w:space="720"/>
@@ -6200,7 +6274,7 @@
 </file>
 
 <file path=word/endnotes.xml><?xml version="1.0" encoding="utf-8"?>
-<w:endnotes xmlns:wpc="http://schemas.microsoft.com/office/word/2010/wordprocessingCanvas" xmlns:cx="http://schemas.microsoft.com/office/drawing/2014/chartex" xmlns:mc="http://schemas.openxmlformats.org/markup-compatibility/2006" xmlns:o="urn:schemas-microsoft-com:office:office" xmlns:r="http://schemas.openxmlformats.org/officeDocument/2006/relationships" xmlns:m="http://schemas.openxmlformats.org/officeDocument/2006/math" xmlns:v="urn:schemas-microsoft-com:vml" xmlns:wp14="http://schemas.microsoft.com/office/word/2010/wordprocessingDrawing" xmlns:wp="http://schemas.openxmlformats.org/drawingml/2006/wordprocessingDrawing" xmlns:w10="urn:schemas-microsoft-com:office:word" xmlns:w="http://schemas.openxmlformats.org/wordprocessingml/2006/main" xmlns:w14="http://schemas.microsoft.com/office/word/2010/wordml" xmlns:w15="http://schemas.microsoft.com/office/word/2012/wordml" xmlns:w16se="http://schemas.microsoft.com/office/word/2015/wordml/symex" xmlns:wpg="http://schemas.microsoft.com/office/word/2010/wordprocessingGroup" xmlns:wpi="http://schemas.microsoft.com/office/word/2010/wordprocessingInk" xmlns:wne="http://schemas.microsoft.com/office/word/2006/wordml" xmlns:wps="http://schemas.microsoft.com/office/word/2010/wordprocessingShape" mc:Ignorable="w14 w15 w16se wp14">
+<w:endnotes xmlns:wpc="http://schemas.microsoft.com/office/word/2010/wordprocessingCanvas" xmlns:cx="http://schemas.microsoft.com/office/drawing/2014/chartex" xmlns:cx1="http://schemas.microsoft.com/office/drawing/2015/9/8/chartex" xmlns:mc="http://schemas.openxmlformats.org/markup-compatibility/2006" xmlns:o="urn:schemas-microsoft-com:office:office" xmlns:r="http://schemas.openxmlformats.org/officeDocument/2006/relationships" xmlns:m="http://schemas.openxmlformats.org/officeDocument/2006/math" xmlns:v="urn:schemas-microsoft-com:vml" xmlns:wp14="http://schemas.microsoft.com/office/word/2010/wordprocessingDrawing" xmlns:wp="http://schemas.openxmlformats.org/drawingml/2006/wordprocessingDrawing" xmlns:w10="urn:schemas-microsoft-com:office:word" xmlns:w="http://schemas.openxmlformats.org/wordprocessingml/2006/main" xmlns:w14="http://schemas.microsoft.com/office/word/2010/wordml" xmlns:w15="http://schemas.microsoft.com/office/word/2012/wordml" xmlns:w16se="http://schemas.microsoft.com/office/word/2015/wordml/symex" xmlns:wpg="http://schemas.microsoft.com/office/word/2010/wordprocessingGroup" xmlns:wpi="http://schemas.microsoft.com/office/word/2010/wordprocessingInk" xmlns:wne="http://schemas.microsoft.com/office/word/2006/wordml" xmlns:wps="http://schemas.microsoft.com/office/word/2010/wordprocessingShape" mc:Ignorable="w14 w15 w16se wp14">
   <w:endnote w:type="separator" w:id="-1">
     <w:p>
       <w:pPr>
@@ -6225,7 +6299,7 @@
 </file>
 
 <file path=word/footer1.xml><?xml version="1.0" encoding="utf-8"?>
-<w:ftr xmlns:wpc="http://schemas.microsoft.com/office/word/2010/wordprocessingCanvas" xmlns:cx="http://schemas.microsoft.com/office/drawing/2014/chartex" xmlns:mc="http://schemas.openxmlformats.org/markup-compatibility/2006" xmlns:o="urn:schemas-microsoft-com:office:office" xmlns:r="http://schemas.openxmlformats.org/officeDocument/2006/relationships" xmlns:m="http://schemas.openxmlformats.org/officeDocument/2006/math" xmlns:v="urn:schemas-microsoft-com:vml" xmlns:wp14="http://schemas.microsoft.com/office/word/2010/wordprocessingDrawing" xmlns:wp="http://schemas.openxmlformats.org/drawingml/2006/wordprocessingDrawing" xmlns:w10="urn:schemas-microsoft-com:office:word" xmlns:w="http://schemas.openxmlformats.org/wordprocessingml/2006/main" xmlns:w14="http://schemas.microsoft.com/office/word/2010/wordml" xmlns:w15="http://schemas.microsoft.com/office/word/2012/wordml" xmlns:w16se="http://schemas.microsoft.com/office/word/2015/wordml/symex" xmlns:wpg="http://schemas.microsoft.com/office/word/2010/wordprocessingGroup" xmlns:wpi="http://schemas.microsoft.com/office/word/2010/wordprocessingInk" xmlns:wne="http://schemas.microsoft.com/office/word/2006/wordml" xmlns:wps="http://schemas.microsoft.com/office/word/2010/wordprocessingShape" mc:Ignorable="w14 w15 w16se wp14">
+<w:ftr xmlns:wpc="http://schemas.microsoft.com/office/word/2010/wordprocessingCanvas" xmlns:cx="http://schemas.microsoft.com/office/drawing/2014/chartex" xmlns:cx1="http://schemas.microsoft.com/office/drawing/2015/9/8/chartex" xmlns:mc="http://schemas.openxmlformats.org/markup-compatibility/2006" xmlns:o="urn:schemas-microsoft-com:office:office" xmlns:r="http://schemas.openxmlformats.org/officeDocument/2006/relationships" xmlns:m="http://schemas.openxmlformats.org/officeDocument/2006/math" xmlns:v="urn:schemas-microsoft-com:vml" xmlns:wp14="http://schemas.microsoft.com/office/word/2010/wordprocessingDrawing" xmlns:wp="http://schemas.openxmlformats.org/drawingml/2006/wordprocessingDrawing" xmlns:w10="urn:schemas-microsoft-com:office:word" xmlns:w="http://schemas.openxmlformats.org/wordprocessingml/2006/main" xmlns:w14="http://schemas.microsoft.com/office/word/2010/wordml" xmlns:w15="http://schemas.microsoft.com/office/word/2012/wordml" xmlns:w16se="http://schemas.microsoft.com/office/word/2015/wordml/symex" xmlns:wpg="http://schemas.microsoft.com/office/word/2010/wordprocessingGroup" xmlns:wpi="http://schemas.microsoft.com/office/word/2010/wordprocessingInk" xmlns:wne="http://schemas.microsoft.com/office/word/2006/wordml" xmlns:wps="http://schemas.microsoft.com/office/word/2010/wordprocessingShape" mc:Ignorable="w14 w15 w16se wp14">
   <w:sdt>
     <w:sdtPr>
       <w:id w:val="-1513672935"/>
@@ -6244,7 +6318,7 @@
     <w:sdtContent>
       <w:p>
         <w:pPr>
-          <w:pStyle w:val="a8"/>
+          <w:pStyle w:val="Footer"/>
           <w:jc w:val="right"/>
           <w:rPr>
             <w:rFonts w:ascii="Garamond" w:hAnsi="Garamond"/>
@@ -6301,7 +6375,7 @@
   </w:sdt>
   <w:p>
     <w:pPr>
-      <w:pStyle w:val="a8"/>
+      <w:pStyle w:val="Footer"/>
       <w:ind w:right="98"/>
       <w:jc w:val="center"/>
       <w:rPr>
@@ -6314,7 +6388,7 @@
 </file>
 
 <file path=word/footnotes.xml><?xml version="1.0" encoding="utf-8"?>
-<w:footnotes xmlns:wpc="http://schemas.microsoft.com/office/word/2010/wordprocessingCanvas" xmlns:cx="http://schemas.microsoft.com/office/drawing/2014/chartex" xmlns:mc="http://schemas.openxmlformats.org/markup-compatibility/2006" xmlns:o="urn:schemas-microsoft-com:office:office" xmlns:r="http://schemas.openxmlformats.org/officeDocument/2006/relationships" xmlns:m="http://schemas.openxmlformats.org/officeDocument/2006/math" xmlns:v="urn:schemas-microsoft-com:vml" xmlns:wp14="http://schemas.microsoft.com/office/word/2010/wordprocessingDrawing" xmlns:wp="http://schemas.openxmlformats.org/drawingml/2006/wordprocessingDrawing" xmlns:w10="urn:schemas-microsoft-com:office:word" xmlns:w="http://schemas.openxmlformats.org/wordprocessingml/2006/main" xmlns:w14="http://schemas.microsoft.com/office/word/2010/wordml" xmlns:w15="http://schemas.microsoft.com/office/word/2012/wordml" xmlns:w16se="http://schemas.microsoft.com/office/word/2015/wordml/symex" xmlns:wpg="http://schemas.microsoft.com/office/word/2010/wordprocessingGroup" xmlns:wpi="http://schemas.microsoft.com/office/word/2010/wordprocessingInk" xmlns:wne="http://schemas.microsoft.com/office/word/2006/wordml" xmlns:wps="http://schemas.microsoft.com/office/word/2010/wordprocessingShape" mc:Ignorable="w14 w15 w16se wp14">
+<w:footnotes xmlns:wpc="http://schemas.microsoft.com/office/word/2010/wordprocessingCanvas" xmlns:cx="http://schemas.microsoft.com/office/drawing/2014/chartex" xmlns:cx1="http://schemas.microsoft.com/office/drawing/2015/9/8/chartex" xmlns:mc="http://schemas.openxmlformats.org/markup-compatibility/2006" xmlns:o="urn:schemas-microsoft-com:office:office" xmlns:r="http://schemas.openxmlformats.org/officeDocument/2006/relationships" xmlns:m="http://schemas.openxmlformats.org/officeDocument/2006/math" xmlns:v="urn:schemas-microsoft-com:vml" xmlns:wp14="http://schemas.microsoft.com/office/word/2010/wordprocessingDrawing" xmlns:wp="http://schemas.openxmlformats.org/drawingml/2006/wordprocessingDrawing" xmlns:w10="urn:schemas-microsoft-com:office:word" xmlns:w="http://schemas.openxmlformats.org/wordprocessingml/2006/main" xmlns:w14="http://schemas.microsoft.com/office/word/2010/wordml" xmlns:w15="http://schemas.microsoft.com/office/word/2012/wordml" xmlns:w16se="http://schemas.microsoft.com/office/word/2015/wordml/symex" xmlns:wpg="http://schemas.microsoft.com/office/word/2010/wordprocessingGroup" xmlns:wpi="http://schemas.microsoft.com/office/word/2010/wordprocessingInk" xmlns:wne="http://schemas.microsoft.com/office/word/2006/wordml" xmlns:wps="http://schemas.microsoft.com/office/word/2010/wordprocessingShape" mc:Ignorable="w14 w15 w16se wp14">
   <w:footnote w:type="separator" w:id="-1">
     <w:p>
       <w:pPr>
@@ -6339,7 +6413,7 @@
 </file>
 
 <file path=word/header1.xml><?xml version="1.0" encoding="utf-8"?>
-<w:hdr xmlns:wpc="http://schemas.microsoft.com/office/word/2010/wordprocessingCanvas" xmlns:cx="http://schemas.microsoft.com/office/drawing/2014/chartex" xmlns:mc="http://schemas.openxmlformats.org/markup-compatibility/2006" xmlns:o="urn:schemas-microsoft-com:office:office" xmlns:r="http://schemas.openxmlformats.org/officeDocument/2006/relationships" xmlns:m="http://schemas.openxmlformats.org/officeDocument/2006/math" xmlns:v="urn:schemas-microsoft-com:vml" xmlns:wp14="http://schemas.microsoft.com/office/word/2010/wordprocessingDrawing" xmlns:wp="http://schemas.openxmlformats.org/drawingml/2006/wordprocessingDrawing" xmlns:w10="urn:schemas-microsoft-com:office:word" xmlns:w="http://schemas.openxmlformats.org/wordprocessingml/2006/main" xmlns:w14="http://schemas.microsoft.com/office/word/2010/wordml" xmlns:w15="http://schemas.microsoft.com/office/word/2012/wordml" xmlns:w16se="http://schemas.microsoft.com/office/word/2015/wordml/symex" xmlns:wpg="http://schemas.microsoft.com/office/word/2010/wordprocessingGroup" xmlns:wpi="http://schemas.microsoft.com/office/word/2010/wordprocessingInk" xmlns:wne="http://schemas.microsoft.com/office/word/2006/wordml" xmlns:wps="http://schemas.microsoft.com/office/word/2010/wordprocessingShape" mc:Ignorable="w14 w15 w16se wp14">
+<w:hdr xmlns:wpc="http://schemas.microsoft.com/office/word/2010/wordprocessingCanvas" xmlns:cx="http://schemas.microsoft.com/office/drawing/2014/chartex" xmlns:cx1="http://schemas.microsoft.com/office/drawing/2015/9/8/chartex" xmlns:mc="http://schemas.openxmlformats.org/markup-compatibility/2006" xmlns:o="urn:schemas-microsoft-com:office:office" xmlns:r="http://schemas.openxmlformats.org/officeDocument/2006/relationships" xmlns:m="http://schemas.openxmlformats.org/officeDocument/2006/math" xmlns:v="urn:schemas-microsoft-com:vml" xmlns:wp14="http://schemas.microsoft.com/office/word/2010/wordprocessingDrawing" xmlns:wp="http://schemas.openxmlformats.org/drawingml/2006/wordprocessingDrawing" xmlns:w10="urn:schemas-microsoft-com:office:word" xmlns:w="http://schemas.openxmlformats.org/wordprocessingml/2006/main" xmlns:w14="http://schemas.microsoft.com/office/word/2010/wordml" xmlns:w15="http://schemas.microsoft.com/office/word/2012/wordml" xmlns:w16se="http://schemas.microsoft.com/office/word/2015/wordml/symex" xmlns:wpg="http://schemas.microsoft.com/office/word/2010/wordprocessingGroup" xmlns:wpi="http://schemas.microsoft.com/office/word/2010/wordprocessingInk" xmlns:wne="http://schemas.microsoft.com/office/word/2006/wordml" xmlns:wps="http://schemas.microsoft.com/office/word/2010/wordprocessingShape" mc:Ignorable="w14 w15 w16se wp14">
   <w:p>
     <w:pPr>
       <w:ind w:hanging="450"/>
@@ -6408,7 +6482,7 @@
     <w:hyperlink r:id="rId1" w:history="1">
       <w:r>
         <w:rPr>
-          <w:rStyle w:val="a3"/>
+          <w:rStyle w:val="Hyperlink"/>
           <w:rFonts w:ascii="Garamond" w:hAnsi="Garamond"/>
           <w:lang w:eastAsia="zh-CN"/>
         </w:rPr>
@@ -6425,7 +6499,7 @@
     <w:hyperlink r:id="rId2" w:history="1">
       <w:r>
         <w:rPr>
-          <w:rStyle w:val="a3"/>
+          <w:rStyle w:val="Hyperlink"/>
           <w:rFonts w:ascii="Garamond" w:hAnsi="Garamond"/>
           <w:lang w:eastAsia="zh-CN"/>
         </w:rPr>
@@ -6442,19 +6516,19 @@
   </w:p>
   <w:p>
     <w:pPr>
-      <w:pStyle w:val="a6"/>
+      <w:pStyle w:val="Header"/>
     </w:pPr>
   </w:p>
   <w:p>
     <w:pPr>
-      <w:pStyle w:val="a6"/>
+      <w:pStyle w:val="Header"/>
     </w:pPr>
   </w:p>
 </w:hdr>
 </file>
 
 <file path=word/numbering.xml><?xml version="1.0" encoding="utf-8"?>
-<w:numbering xmlns:wpc="http://schemas.microsoft.com/office/word/2010/wordprocessingCanvas" xmlns:cx="http://schemas.microsoft.com/office/drawing/2014/chartex" xmlns:mc="http://schemas.openxmlformats.org/markup-compatibility/2006" xmlns:o="urn:schemas-microsoft-com:office:office" xmlns:r="http://schemas.openxmlformats.org/officeDocument/2006/relationships" xmlns:m="http://schemas.openxmlformats.org/officeDocument/2006/math" xmlns:v="urn:schemas-microsoft-com:vml" xmlns:wp14="http://schemas.microsoft.com/office/word/2010/wordprocessingDrawing" xmlns:wp="http://schemas.openxmlformats.org/drawingml/2006/wordprocessingDrawing" xmlns:w10="urn:schemas-microsoft-com:office:word" xmlns:w="http://schemas.openxmlformats.org/wordprocessingml/2006/main" xmlns:w14="http://schemas.microsoft.com/office/word/2010/wordml" xmlns:w15="http://schemas.microsoft.com/office/word/2012/wordml" xmlns:w16se="http://schemas.microsoft.com/office/word/2015/wordml/symex" xmlns:wpg="http://schemas.microsoft.com/office/word/2010/wordprocessingGroup" xmlns:wpi="http://schemas.microsoft.com/office/word/2010/wordprocessingInk" xmlns:wne="http://schemas.microsoft.com/office/word/2006/wordml" xmlns:wps="http://schemas.microsoft.com/office/word/2010/wordprocessingShape" mc:Ignorable="w14 w15 w16se wp14">
+<w:numbering xmlns:wpc="http://schemas.microsoft.com/office/word/2010/wordprocessingCanvas" xmlns:cx="http://schemas.microsoft.com/office/drawing/2014/chartex" xmlns:cx1="http://schemas.microsoft.com/office/drawing/2015/9/8/chartex" xmlns:mc="http://schemas.openxmlformats.org/markup-compatibility/2006" xmlns:o="urn:schemas-microsoft-com:office:office" xmlns:r="http://schemas.openxmlformats.org/officeDocument/2006/relationships" xmlns:m="http://schemas.openxmlformats.org/officeDocument/2006/math" xmlns:v="urn:schemas-microsoft-com:vml" xmlns:wp14="http://schemas.microsoft.com/office/word/2010/wordprocessingDrawing" xmlns:wp="http://schemas.openxmlformats.org/drawingml/2006/wordprocessingDrawing" xmlns:w10="urn:schemas-microsoft-com:office:word" xmlns:w="http://schemas.openxmlformats.org/wordprocessingml/2006/main" xmlns:w14="http://schemas.microsoft.com/office/word/2010/wordml" xmlns:w15="http://schemas.microsoft.com/office/word/2012/wordml" xmlns:w16se="http://schemas.microsoft.com/office/word/2015/wordml/symex" xmlns:wpg="http://schemas.microsoft.com/office/word/2010/wordprocessingGroup" xmlns:wpi="http://schemas.microsoft.com/office/word/2010/wordprocessingInk" xmlns:wne="http://schemas.microsoft.com/office/word/2006/wordml" xmlns:wps="http://schemas.microsoft.com/office/word/2010/wordprocessingShape" mc:Ignorable="w14 w15 w16se wp14">
   <w:abstractNum w:abstractNumId="0" w15:restartNumberingAfterBreak="0">
     <w:nsid w:val="0DAC41CC"/>
     <w:multiLevelType w:val="hybridMultilevel"/>
@@ -8039,7 +8113,7 @@
   <w:docDefaults>
     <w:rPrDefault>
       <w:rPr>
-        <w:rFonts w:asciiTheme="minorHAnsi" w:eastAsia="SimSun" w:hAnsiTheme="minorHAnsi" w:cstheme="minorBidi"/>
+        <w:rFonts w:asciiTheme="minorHAnsi" w:eastAsia="宋体" w:hAnsiTheme="minorHAnsi" w:cstheme="minorBidi"/>
         <w:sz w:val="22"/>
         <w:szCs w:val="22"/>
         <w:lang w:val="en-US" w:eastAsia="en-US" w:bidi="ar-SA"/>
@@ -8424,18 +8498,18 @@
     <w:lsdException w:name="List Table 6 Colorful Accent 6" w:uiPriority="51"/>
     <w:lsdException w:name="List Table 7 Colorful Accent 6" w:uiPriority="52"/>
   </w:latentStyles>
-  <w:style w:type="paragraph" w:default="1" w:styleId="a">
+  <w:style w:type="paragraph" w:default="1" w:styleId="Normal">
     <w:name w:val="Normal"/>
     <w:qFormat/>
     <w:rsid w:val="005F2FAF"/>
   </w:style>
-  <w:style w:type="character" w:default="1" w:styleId="a0">
+  <w:style w:type="character" w:default="1" w:styleId="DefaultParagraphFont">
     <w:name w:val="Default Paragraph Font"/>
     <w:uiPriority w:val="1"/>
     <w:semiHidden/>
     <w:unhideWhenUsed/>
   </w:style>
-  <w:style w:type="table" w:default="1" w:styleId="a1">
+  <w:style w:type="table" w:default="1" w:styleId="TableNormal">
     <w:name w:val="Normal Table"/>
     <w:uiPriority w:val="99"/>
     <w:semiHidden/>
@@ -8450,15 +8524,15 @@
       </w:tblCellMar>
     </w:tblPr>
   </w:style>
-  <w:style w:type="numbering" w:default="1" w:styleId="a2">
+  <w:style w:type="numbering" w:default="1" w:styleId="NoList">
     <w:name w:val="No List"/>
     <w:uiPriority w:val="99"/>
     <w:semiHidden/>
     <w:unhideWhenUsed/>
   </w:style>
-  <w:style w:type="character" w:styleId="a3">
+  <w:style w:type="character" w:styleId="Hyperlink">
     <w:name w:val="Hyperlink"/>
-    <w:basedOn w:val="a0"/>
+    <w:basedOn w:val="DefaultParagraphFont"/>
     <w:uiPriority w:val="99"/>
     <w:unhideWhenUsed/>
     <w:rsid w:val="00C272C8"/>
@@ -8469,7 +8543,7 @@
   </w:style>
   <w:style w:type="character" w:customStyle="1" w:styleId="UnresolvedMention">
     <w:name w:val="Unresolved Mention"/>
-    <w:basedOn w:val="a0"/>
+    <w:basedOn w:val="DefaultParagraphFont"/>
     <w:uiPriority w:val="99"/>
     <w:semiHidden/>
     <w:unhideWhenUsed/>
@@ -8479,9 +8553,9 @@
       <w:shd w:val="clear" w:color="auto" w:fill="E1DFDD"/>
     </w:rPr>
   </w:style>
-  <w:style w:type="paragraph" w:styleId="a4">
+  <w:style w:type="paragraph" w:styleId="ListParagraph">
     <w:name w:val="List Paragraph"/>
-    <w:basedOn w:val="a"/>
+    <w:basedOn w:val="Normal"/>
     <w:uiPriority w:val="34"/>
     <w:qFormat/>
     <w:rsid w:val="00C272C8"/>
@@ -8490,9 +8564,9 @@
       <w:contextualSpacing/>
     </w:pPr>
   </w:style>
-  <w:style w:type="character" w:styleId="a5">
+  <w:style w:type="character" w:styleId="FollowedHyperlink">
     <w:name w:val="FollowedHyperlink"/>
-    <w:basedOn w:val="a0"/>
+    <w:basedOn w:val="DefaultParagraphFont"/>
     <w:uiPriority w:val="99"/>
     <w:semiHidden/>
     <w:unhideWhenUsed/>
@@ -8502,10 +8576,10 @@
       <w:u w:val="single"/>
     </w:rPr>
   </w:style>
-  <w:style w:type="paragraph" w:styleId="a6">
+  <w:style w:type="paragraph" w:styleId="Header">
     <w:name w:val="header"/>
-    <w:basedOn w:val="a"/>
-    <w:link w:val="a7"/>
+    <w:basedOn w:val="Normal"/>
+    <w:link w:val="HeaderChar"/>
     <w:uiPriority w:val="99"/>
     <w:unhideWhenUsed/>
     <w:rsid w:val="00984929"/>
@@ -8517,17 +8591,17 @@
       <w:spacing w:after="0" w:line="240" w:lineRule="auto"/>
     </w:pPr>
   </w:style>
-  <w:style w:type="character" w:customStyle="1" w:styleId="a7">
-    <w:name w:val="页眉 字符"/>
-    <w:basedOn w:val="a0"/>
-    <w:link w:val="a6"/>
+  <w:style w:type="character" w:customStyle="1" w:styleId="HeaderChar">
+    <w:name w:val="Header Char"/>
+    <w:basedOn w:val="DefaultParagraphFont"/>
+    <w:link w:val="Header"/>
     <w:uiPriority w:val="99"/>
     <w:rsid w:val="00984929"/>
   </w:style>
-  <w:style w:type="paragraph" w:styleId="a8">
+  <w:style w:type="paragraph" w:styleId="Footer">
     <w:name w:val="footer"/>
-    <w:basedOn w:val="a"/>
-    <w:link w:val="a9"/>
+    <w:basedOn w:val="Normal"/>
+    <w:link w:val="FooterChar"/>
     <w:uiPriority w:val="99"/>
     <w:unhideWhenUsed/>
     <w:rsid w:val="00984929"/>
@@ -8539,10 +8613,10 @@
       <w:spacing w:after="0" w:line="240" w:lineRule="auto"/>
     </w:pPr>
   </w:style>
-  <w:style w:type="character" w:customStyle="1" w:styleId="a9">
-    <w:name w:val="页脚 字符"/>
-    <w:basedOn w:val="a0"/>
-    <w:link w:val="a8"/>
+  <w:style w:type="character" w:customStyle="1" w:styleId="FooterChar">
+    <w:name w:val="Footer Char"/>
+    <w:basedOn w:val="DefaultParagraphFont"/>
+    <w:link w:val="Footer"/>
     <w:uiPriority w:val="99"/>
     <w:rsid w:val="00984929"/>
   </w:style>
@@ -8849,7 +8923,7 @@
 </file>
 
 <file path=customXml/itemProps1.xml><?xml version="1.0" encoding="utf-8"?>
-<ds:datastoreItem xmlns:ds="http://schemas.openxmlformats.org/officeDocument/2006/customXml" ds:itemID="{2E7ED895-C318-4FEB-86B7-565E336D53F9}">
+<ds:datastoreItem xmlns:ds="http://schemas.openxmlformats.org/officeDocument/2006/customXml" ds:itemID="{9A5C6A6D-A13A-4DB3-9CDB-7B7A509BAC87}">
   <ds:schemaRefs>
     <ds:schemaRef ds:uri="http://schemas.openxmlformats.org/officeDocument/2006/bibliography"/>
   </ds:schemaRefs>
